--- a/Docs/ЗАПИСКА.docx
+++ b/Docs/ЗАПИСКА.docx
@@ -694,7 +694,23 @@
                 <w:noProof/>
                 <w:lang w:val="uk-UA"/>
               </w:rPr>
-              <w:t>2.1 Розробка концептуальної моделі даних</w:t>
+              <w:t>2.1 Розробка концептуальної м</w:t>
+            </w:r>
+            <w:r>
+              <w:rPr>
+                <w:rStyle w:val="a8"/>
+                <w:noProof/>
+                <w:lang w:val="uk-UA"/>
+              </w:rPr>
+              <w:t>о</w:t>
+            </w:r>
+            <w:r>
+              <w:rPr>
+                <w:rStyle w:val="a8"/>
+                <w:noProof/>
+                <w:lang w:val="uk-UA"/>
+              </w:rPr>
+              <w:t>делі даних</w:t>
             </w:r>
             <w:r>
               <w:rPr>
@@ -1959,6 +1975,53 @@
     <w:p>
       <w:pPr>
         <w:rPr>
+          <w:szCs w:val="28"/>
+          <w:lang w:val="uk-UA"/>
+        </w:rPr>
+      </w:pPr>
+      <w:proofErr w:type="spellStart"/>
+      <w:r>
+        <w:rPr>
+          <w:szCs w:val="28"/>
+          <w:lang w:val="uk-UA"/>
+        </w:rPr>
+        <w:t>ПрО</w:t>
+      </w:r>
+      <w:proofErr w:type="spellEnd"/>
+      <w:r>
+        <w:rPr>
+          <w:szCs w:val="28"/>
+          <w:lang w:val="uk-UA"/>
+        </w:rPr>
+        <w:t xml:space="preserve"> - предметна область.</w:t>
+      </w:r>
+    </w:p>
+    <w:p>
+      <w:pPr>
+        <w:rPr>
+          <w:szCs w:val="28"/>
+          <w:lang w:val="uk-UA"/>
+        </w:rPr>
+      </w:pPr>
+      <w:r>
+        <w:rPr>
+          <w:szCs w:val="28"/>
+          <w:lang w:val="uk-UA"/>
+        </w:rPr>
+        <w:t>КМД – концептуальна модель даних.</w:t>
+      </w:r>
+    </w:p>
+    <w:p>
+      <w:pPr>
+        <w:rPr>
+          <w:szCs w:val="28"/>
+          <w:lang w:val="uk-UA"/>
+        </w:rPr>
+      </w:pPr>
+    </w:p>
+    <w:p>
+      <w:pPr>
+        <w:rPr>
           <w:lang w:val="uk-UA"/>
         </w:rPr>
       </w:pPr>
@@ -2045,13 +2108,7 @@
         <w:rPr>
           <w:lang w:val="uk-UA"/>
         </w:rPr>
-        <w:t xml:space="preserve"> </w:t>
-      </w:r>
-      <w:r>
-        <w:rPr>
-          <w:lang w:val="uk-UA"/>
-        </w:rPr>
-        <w:t>об’ємів даних</w:t>
+        <w:t xml:space="preserve"> об’ємів даних</w:t>
       </w:r>
       <w:r>
         <w:rPr>
@@ -2578,7 +2635,7 @@
     <w:p>
       <w:pPr>
         <w:rPr>
-          <w:lang w:val="en-US"/>
+          <w:lang w:val="uk-UA"/>
         </w:rPr>
       </w:pPr>
       <w:r>
@@ -2889,10 +2946,7 @@
       </w:r>
       <w:proofErr w:type="spellEnd"/>
       <w:r>
-        <w:t>,</w:t>
-      </w:r>
-      <w:r>
-        <w:t xml:space="preserve"> що працює з БД даної предметн</w:t>
+        <w:t>, що працює з БД даної предметн</w:t>
       </w:r>
       <w:r>
         <w:t>ої</w:t>
@@ -2913,13 +2967,7 @@
         <w:t>-</w:t>
       </w:r>
       <w:r>
-        <w:t>засобами для документування проекту, сучасними програмами та технологіями для його реалізації. Виконання даного проекту дозволить покращити навички</w:t>
-      </w:r>
-      <w:r>
-        <w:t xml:space="preserve"> проектування,</w:t>
-      </w:r>
-      <w:r>
-        <w:t xml:space="preserve"> програмування та роботи з базами даних. </w:t>
+        <w:t xml:space="preserve">засобами для документування проекту, сучасними програмами та технологіями для його реалізації. Виконання даного проекту дозволить покращити навички проектування, програмування та роботи з базами даних. </w:t>
       </w:r>
     </w:p>
     <w:p>
@@ -3622,21 +3670,29 @@
     </w:p>
     <w:p>
       <w:pPr>
-        <w:ind w:firstLine="567"/>
-        <w:rPr>
-          <w:szCs w:val="28"/>
-          <w:lang w:val="uk-UA"/>
+        <w:ind w:firstLine="0"/>
+        <w:rPr>
+          <w:szCs w:val="28"/>
+          <w:lang w:val="en-US"/>
         </w:rPr>
       </w:pPr>
     </w:p>
     <w:p>
       <w:pPr>
         <w:ind w:firstLine="567"/>
-        <w:rPr>
-          <w:szCs w:val="28"/>
-          <w:lang w:val="uk-UA"/>
-        </w:rPr>
-      </w:pPr>
+        <w:jc w:val="center"/>
+        <w:rPr>
+          <w:szCs w:val="28"/>
+          <w:lang w:val="en-US"/>
+        </w:rPr>
+      </w:pPr>
+      <w:r>
+        <w:rPr>
+          <w:szCs w:val="28"/>
+          <w:lang w:val="uk-UA"/>
+        </w:rPr>
+        <w:t>MD = {S, О, C}, де:</w:t>
+      </w:r>
     </w:p>
     <w:p>
       <w:pPr>
@@ -3644,16 +3700,9 @@
         <w:jc w:val="center"/>
         <w:rPr>
           <w:szCs w:val="28"/>
-          <w:lang w:val="uk-UA"/>
-        </w:rPr>
-      </w:pPr>
-      <w:r>
-        <w:rPr>
-          <w:szCs w:val="28"/>
-          <w:lang w:val="uk-UA"/>
-        </w:rPr>
-        <w:t>MD = {S, О, C}, де:</w:t>
-      </w:r>
+          <w:lang w:val="en-US"/>
+        </w:rPr>
+      </w:pPr>
     </w:p>
     <w:p>
       <w:pPr>
@@ -4942,8 +4991,68 @@
       </w:r>
     </w:p>
     <w:p>
-      <w:r>
+      <w:pPr>
+        <w:ind w:firstLine="0"/>
+        <w:jc w:val="center"/>
+        <w:rPr>
+          <w:lang w:val="uk-UA"/>
+        </w:rPr>
+      </w:pPr>
+      <w:r>
+        <w:rPr>
+          <w:noProof/>
+        </w:rPr>
         <w:lastRenderedPageBreak/>
+        <w:drawing>
+          <wp:inline distT="0" distB="0" distL="0" distR="0" wp14:anchorId="1951C6E8" wp14:editId="714874E4">
+            <wp:extent cx="4495800" cy="4533900"/>
+            <wp:effectExtent l="0" t="0" r="0" b="0"/>
+            <wp:docPr id="1" name="Рисунок 1"/>
+            <wp:cNvGraphicFramePr>
+              <a:graphicFrameLocks xmlns:a="http://schemas.openxmlformats.org/drawingml/2006/main" noChangeAspect="1"/>
+            </wp:cNvGraphicFramePr>
+            <a:graphic xmlns:a="http://schemas.openxmlformats.org/drawingml/2006/main">
+              <a:graphicData uri="http://schemas.openxmlformats.org/drawingml/2006/picture">
+                <pic:pic xmlns:pic="http://schemas.openxmlformats.org/drawingml/2006/picture">
+                  <pic:nvPicPr>
+                    <pic:cNvPr id="0" name=""/>
+                    <pic:cNvPicPr/>
+                  </pic:nvPicPr>
+                  <pic:blipFill>
+                    <a:blip r:embed="rId9"/>
+                    <a:stretch>
+                      <a:fillRect/>
+                    </a:stretch>
+                  </pic:blipFill>
+                  <pic:spPr>
+                    <a:xfrm>
+                      <a:off x="0" y="0"/>
+                      <a:ext cx="4495800" cy="4533900"/>
+                    </a:xfrm>
+                    <a:prstGeom prst="rect">
+                      <a:avLst/>
+                    </a:prstGeom>
+                  </pic:spPr>
+                </pic:pic>
+              </a:graphicData>
+            </a:graphic>
+          </wp:inline>
+        </w:drawing>
+      </w:r>
+    </w:p>
+    <w:p>
+      <w:pPr>
+        <w:rPr>
+          <w:lang w:val="uk-UA"/>
+        </w:rPr>
+      </w:pPr>
+    </w:p>
+    <w:p>
+      <w:pPr>
+        <w:ind w:firstLine="0"/>
+        <w:jc w:val="center"/>
+      </w:pPr>
+      <w:r>
         <w:t xml:space="preserve">Рисунок 1.1 – </w:t>
       </w:r>
       <w:proofErr w:type="spellStart"/>
@@ -4983,8 +5092,6 @@
           <w:lang w:val="uk-UA"/>
         </w:rPr>
       </w:pPr>
-      <w:bookmarkStart w:id="11" w:name="_GoBack"/>
-      <w:bookmarkEnd w:id="11"/>
       <w:r>
         <w:t xml:space="preserve">При </w:t>
       </w:r>
@@ -5155,6 +5262,9 @@
       </w:r>
     </w:p>
     <w:p>
+      <w:pPr>
+        <w:pStyle w:val="a1"/>
+      </w:pPr>
       <w:proofErr w:type="spellStart"/>
       <w:r>
         <w:t>аналітики</w:t>
@@ -5165,6 +5275,9 @@
       </w:r>
     </w:p>
     <w:p>
+      <w:pPr>
+        <w:pStyle w:val="a1"/>
+      </w:pPr>
       <w:proofErr w:type="spellStart"/>
       <w:r>
         <w:t>замовники</w:t>
@@ -5175,6 +5288,9 @@
       </w:r>
     </w:p>
     <w:p>
+      <w:pPr>
+        <w:pStyle w:val="a1"/>
+      </w:pPr>
       <w:proofErr w:type="spellStart"/>
       <w:r>
         <w:t>експерти</w:t>
@@ -5201,6 +5317,9 @@
       </w:r>
     </w:p>
     <w:p>
+      <w:pPr>
+        <w:pStyle w:val="a1"/>
+      </w:pPr>
       <w:proofErr w:type="spellStart"/>
       <w:r>
         <w:t>кінцеві</w:t>
@@ -5318,6 +5437,7 @@
     </w:p>
     <w:p>
       <w:pPr>
+        <w:pStyle w:val="a1"/>
         <w:rPr>
           <w:lang w:val="uk-UA"/>
         </w:rPr>
@@ -5353,6 +5473,7 @@
     </w:p>
     <w:p>
       <w:pPr>
+        <w:pStyle w:val="a1"/>
         <w:rPr>
           <w:lang w:val="uk-UA"/>
         </w:rPr>
@@ -5363,46 +5484,92 @@
         </w:rPr>
         <w:t>система бізнес-правил (</w:t>
       </w:r>
-      <w:proofErr w:type="spellStart"/>
-      <w:r>
+      <w:r>
+        <w:rPr>
+          <w:lang w:val="en-US"/>
+        </w:rPr>
         <w:t>business</w:t>
       </w:r>
-      <w:proofErr w:type="spellEnd"/>
-      <w:r>
-        <w:rPr>
-          <w:lang w:val="uk-UA"/>
-        </w:rPr>
-        <w:t xml:space="preserve"> </w:t>
-      </w:r>
-      <w:proofErr w:type="spellStart"/>
-      <w:r>
+      <w:r>
+        <w:rPr>
+          <w:lang w:val="uk-UA"/>
+        </w:rPr>
+        <w:t xml:space="preserve"> </w:t>
+      </w:r>
+      <w:r>
+        <w:rPr>
+          <w:lang w:val="en-US"/>
+        </w:rPr>
         <w:t>rules</w:t>
       </w:r>
-      <w:proofErr w:type="spellEnd"/>
-      <w:r>
-        <w:rPr>
-          <w:lang w:val="uk-UA"/>
-        </w:rPr>
-        <w:t xml:space="preserve"> </w:t>
-      </w:r>
-      <w:proofErr w:type="spellStart"/>
-      <w:r>
+      <w:r>
+        <w:rPr>
+          <w:lang w:val="uk-UA"/>
+        </w:rPr>
+        <w:t xml:space="preserve"> </w:t>
+      </w:r>
+      <w:r>
+        <w:rPr>
+          <w:lang w:val="en-US"/>
+        </w:rPr>
         <w:t>system</w:t>
       </w:r>
-      <w:proofErr w:type="spellEnd"/>
-      <w:r>
-        <w:rPr>
-          <w:lang w:val="uk-UA"/>
-        </w:rPr>
-        <w:t>);</w:t>
+      <w:r>
+        <w:rPr>
+          <w:lang w:val="uk-UA"/>
+        </w:rPr>
+        <w:t>).</w:t>
       </w:r>
     </w:p>
     <w:p>
       <w:pPr>
-        <w:rPr>
-          <w:lang w:val="uk-UA"/>
-        </w:rPr>
-      </w:pPr>
+        <w:ind w:firstLine="0"/>
+        <w:jc w:val="center"/>
+        <w:rPr>
+          <w:lang w:val="uk-UA"/>
+        </w:rPr>
+      </w:pPr>
+      <w:r>
+        <w:rPr>
+          <w:noProof/>
+        </w:rPr>
+        <w:lastRenderedPageBreak/>
+        <w:drawing>
+          <wp:inline distT="0" distB="0" distL="0" distR="0" wp14:anchorId="46100AB4" wp14:editId="7077712E">
+            <wp:extent cx="4648200" cy="2209800"/>
+            <wp:effectExtent l="0" t="0" r="0" b="0"/>
+            <wp:docPr id="3" name="Рисунок 3"/>
+            <wp:cNvGraphicFramePr>
+              <a:graphicFrameLocks xmlns:a="http://schemas.openxmlformats.org/drawingml/2006/main" noChangeAspect="1"/>
+            </wp:cNvGraphicFramePr>
+            <a:graphic xmlns:a="http://schemas.openxmlformats.org/drawingml/2006/main">
+              <a:graphicData uri="http://schemas.openxmlformats.org/drawingml/2006/picture">
+                <pic:pic xmlns:pic="http://schemas.openxmlformats.org/drawingml/2006/picture">
+                  <pic:nvPicPr>
+                    <pic:cNvPr id="0" name=""/>
+                    <pic:cNvPicPr/>
+                  </pic:nvPicPr>
+                  <pic:blipFill>
+                    <a:blip r:embed="rId10"/>
+                    <a:stretch>
+                      <a:fillRect/>
+                    </a:stretch>
+                  </pic:blipFill>
+                  <pic:spPr>
+                    <a:xfrm>
+                      <a:off x="0" y="0"/>
+                      <a:ext cx="4648200" cy="2209800"/>
+                    </a:xfrm>
+                    <a:prstGeom prst="rect">
+                      <a:avLst/>
+                    </a:prstGeom>
+                  </pic:spPr>
+                </pic:pic>
+              </a:graphicData>
+            </a:graphic>
+          </wp:inline>
+        </w:drawing>
+      </w:r>
     </w:p>
     <w:p>
       <w:pPr>
@@ -5418,6 +5585,10 @@
       </w:r>
     </w:p>
     <w:p>
+      <w:pPr>
+        <w:ind w:firstLine="0"/>
+        <w:jc w:val="center"/>
+      </w:pPr>
       <w:r>
         <w:t xml:space="preserve">Рисунок 1.2 – Схема </w:t>
       </w:r>
@@ -5453,414 +5624,1781 @@
     </w:p>
     <w:p/>
     <w:p>
-      <w:proofErr w:type="spellStart"/>
-      <w:r>
-        <w:t>Глосарій</w:t>
-      </w:r>
-      <w:proofErr w:type="spellEnd"/>
-      <w:r>
-        <w:t xml:space="preserve"> проекту – </w:t>
-      </w:r>
-      <w:proofErr w:type="spellStart"/>
-      <w:r>
-        <w:t>перелік</w:t>
-      </w:r>
-      <w:proofErr w:type="spellEnd"/>
-      <w:r>
-        <w:t xml:space="preserve"> </w:t>
-      </w:r>
-      <w:proofErr w:type="spellStart"/>
-      <w:r>
-        <w:t>основних</w:t>
-      </w:r>
-      <w:proofErr w:type="spellEnd"/>
-      <w:r>
-        <w:t xml:space="preserve"> </w:t>
-      </w:r>
-      <w:proofErr w:type="spellStart"/>
-      <w:r>
-        <w:t>термінів</w:t>
-      </w:r>
-      <w:proofErr w:type="spellEnd"/>
-      <w:r>
-        <w:t xml:space="preserve"> </w:t>
-      </w:r>
-      <w:proofErr w:type="spellStart"/>
-      <w:r>
-        <w:t>предметної</w:t>
-      </w:r>
-      <w:proofErr w:type="spellEnd"/>
-      <w:r>
-        <w:t xml:space="preserve"> </w:t>
-      </w:r>
-      <w:proofErr w:type="spellStart"/>
-      <w:r>
-        <w:t>області</w:t>
-      </w:r>
-      <w:proofErr w:type="spellEnd"/>
-      <w:r>
-        <w:t xml:space="preserve"> з </w:t>
-      </w:r>
-      <w:proofErr w:type="spellStart"/>
-      <w:r>
-        <w:t>їх</w:t>
-      </w:r>
-      <w:proofErr w:type="spellEnd"/>
-      <w:r>
-        <w:t xml:space="preserve"> </w:t>
-      </w:r>
-      <w:proofErr w:type="spellStart"/>
-      <w:r>
-        <w:t>стислим</w:t>
-      </w:r>
-      <w:proofErr w:type="spellEnd"/>
-      <w:r>
-        <w:t xml:space="preserve"> </w:t>
-      </w:r>
-      <w:proofErr w:type="spellStart"/>
-      <w:r>
-        <w:t>смисловим</w:t>
-      </w:r>
-      <w:proofErr w:type="spellEnd"/>
-      <w:r>
-        <w:t xml:space="preserve"> </w:t>
-      </w:r>
-      <w:proofErr w:type="spellStart"/>
-      <w:r>
-        <w:t>описом</w:t>
-      </w:r>
-      <w:proofErr w:type="spellEnd"/>
-      <w:r>
-        <w:t xml:space="preserve"> (</w:t>
-      </w:r>
-      <w:proofErr w:type="spellStart"/>
-      <w:r>
-        <w:t>розширений</w:t>
-      </w:r>
-      <w:proofErr w:type="spellEnd"/>
-      <w:r>
-        <w:t xml:space="preserve"> словник), </w:t>
-      </w:r>
-      <w:proofErr w:type="spellStart"/>
-      <w:r>
-        <w:t>перекладанням</w:t>
-      </w:r>
-      <w:proofErr w:type="spellEnd"/>
-      <w:r>
-        <w:t xml:space="preserve"> </w:t>
-      </w:r>
-      <w:proofErr w:type="spellStart"/>
-      <w:r>
-        <w:t>іншою</w:t>
-      </w:r>
-      <w:proofErr w:type="spellEnd"/>
-      <w:r>
-        <w:t xml:space="preserve"> </w:t>
-      </w:r>
-      <w:proofErr w:type="spellStart"/>
-      <w:r>
-        <w:t>мовою</w:t>
-      </w:r>
-      <w:proofErr w:type="spellEnd"/>
-      <w:r>
-        <w:t xml:space="preserve"> та прикладами </w:t>
-      </w:r>
-      <w:proofErr w:type="spellStart"/>
-      <w:r>
-        <w:t>коректних</w:t>
-      </w:r>
-      <w:proofErr w:type="spellEnd"/>
-      <w:r>
-        <w:t xml:space="preserve"> </w:t>
-      </w:r>
-      <w:proofErr w:type="spellStart"/>
-      <w:r>
-        <w:t>значень</w:t>
-      </w:r>
-      <w:proofErr w:type="spellEnd"/>
-      <w:r>
-        <w:t>.</w:t>
-      </w:r>
+      <w:pPr>
+        <w:rPr>
+          <w:lang w:val="uk-UA"/>
+        </w:rPr>
+      </w:pPr>
     </w:p>
     <w:p>
       <w:pPr>
-        <w:rPr>
-          <w:lang w:val="uk-UA"/>
-        </w:rPr>
-      </w:pPr>
-      <w:proofErr w:type="spellStart"/>
-      <w:r>
-        <w:t>Бізнес</w:t>
-      </w:r>
-      <w:proofErr w:type="spellEnd"/>
-      <w:r>
-        <w:t xml:space="preserve"> правило – </w:t>
-      </w:r>
-      <w:proofErr w:type="spellStart"/>
-      <w:r>
-        <w:t>логічно</w:t>
-      </w:r>
-      <w:proofErr w:type="spellEnd"/>
-      <w:r>
-        <w:t xml:space="preserve"> </w:t>
-      </w:r>
-      <w:proofErr w:type="spellStart"/>
-      <w:r>
-        <w:t>коректний</w:t>
-      </w:r>
-      <w:proofErr w:type="spellEnd"/>
-      <w:r>
-        <w:t xml:space="preserve">, </w:t>
-      </w:r>
-      <w:proofErr w:type="spellStart"/>
-      <w:r>
-        <w:t>однозначний</w:t>
-      </w:r>
-      <w:proofErr w:type="spellEnd"/>
-      <w:r>
-        <w:t xml:space="preserve">, </w:t>
-      </w:r>
-      <w:proofErr w:type="spellStart"/>
-      <w:r>
-        <w:t>ненадлишковий</w:t>
-      </w:r>
-      <w:proofErr w:type="spellEnd"/>
-      <w:r>
-        <w:t xml:space="preserve"> </w:t>
-      </w:r>
-      <w:proofErr w:type="spellStart"/>
-      <w:r>
-        <w:t>вислі</w:t>
-      </w:r>
-      <w:proofErr w:type="gramStart"/>
-      <w:r>
-        <w:t>в</w:t>
-      </w:r>
-      <w:proofErr w:type="spellEnd"/>
-      <w:proofErr w:type="gramEnd"/>
-      <w:r>
-        <w:t xml:space="preserve"> про </w:t>
-      </w:r>
-      <w:proofErr w:type="spellStart"/>
-      <w:r>
-        <w:t>деякі</w:t>
-      </w:r>
-      <w:proofErr w:type="spellEnd"/>
-      <w:r>
-        <w:t xml:space="preserve"> </w:t>
-      </w:r>
-      <w:proofErr w:type="spellStart"/>
-      <w:r>
-        <w:t>інформаційні</w:t>
-      </w:r>
-      <w:proofErr w:type="spellEnd"/>
-      <w:r>
-        <w:t xml:space="preserve"> </w:t>
-      </w:r>
-      <w:proofErr w:type="spellStart"/>
-      <w:r>
-        <w:t>об’єкти</w:t>
-      </w:r>
-      <w:proofErr w:type="spellEnd"/>
-      <w:r>
-        <w:t xml:space="preserve"> та </w:t>
-      </w:r>
-      <w:proofErr w:type="spellStart"/>
-      <w:r>
-        <w:t>їх</w:t>
-      </w:r>
-      <w:proofErr w:type="spellEnd"/>
-      <w:r>
-        <w:t xml:space="preserve"> </w:t>
-      </w:r>
-      <w:proofErr w:type="spellStart"/>
-      <w:r>
-        <w:t>зв’язки</w:t>
-      </w:r>
-      <w:proofErr w:type="spellEnd"/>
-      <w:r>
-        <w:t xml:space="preserve"> в </w:t>
-      </w:r>
-      <w:proofErr w:type="spellStart"/>
-      <w:r>
-        <w:t>даній</w:t>
-      </w:r>
-      <w:proofErr w:type="spellEnd"/>
-      <w:r>
-        <w:t xml:space="preserve"> </w:t>
-      </w:r>
-      <w:proofErr w:type="spellStart"/>
-      <w:r>
-        <w:t>предметній</w:t>
-      </w:r>
-      <w:proofErr w:type="spellEnd"/>
-      <w:r>
-        <w:t xml:space="preserve"> </w:t>
-      </w:r>
-      <w:proofErr w:type="spellStart"/>
-      <w:r>
+        <w:pStyle w:val="2"/>
+        <w:ind w:left="709" w:firstLine="0"/>
+        <w:rPr>
+          <w:lang w:val="uk-UA"/>
+        </w:rPr>
+      </w:pPr>
+      <w:bookmarkStart w:id="11" w:name="_Toc471844214"/>
+      <w:r>
+        <w:rPr>
+          <w:lang w:val="uk-UA"/>
+        </w:rPr>
+        <w:t xml:space="preserve">1.3 </w:t>
+      </w:r>
+      <w:r>
+        <w:rPr>
+          <w:lang w:val="uk-UA"/>
+        </w:rPr>
+        <w:t>Аналіз</w:t>
+      </w:r>
+      <w:r>
+        <w:rPr>
+          <w:lang w:val="uk-UA"/>
+        </w:rPr>
+        <w:t xml:space="preserve"> </w:t>
+      </w:r>
+      <w:r>
+        <w:rPr>
+          <w:lang w:val="uk-UA"/>
+        </w:rPr>
+        <w:t>предметної</w:t>
+      </w:r>
+      <w:r>
+        <w:rPr>
+          <w:lang w:val="uk-UA"/>
+        </w:rPr>
+        <w:t xml:space="preserve"> </w:t>
+      </w:r>
+      <w:r>
+        <w:rPr>
+          <w:lang w:val="uk-UA"/>
+        </w:rPr>
         <w:t>області</w:t>
       </w:r>
-      <w:proofErr w:type="spellEnd"/>
-      <w:r>
-        <w:t>.</w:t>
-      </w:r>
+      <w:bookmarkEnd w:id="11"/>
     </w:p>
     <w:p>
       <w:pPr>
-        <w:rPr>
-          <w:lang w:val="uk-UA"/>
-        </w:rPr>
-      </w:pPr>
+        <w:pStyle w:val="3"/>
+        <w:rPr>
+          <w:lang w:val="uk-UA"/>
+        </w:rPr>
+      </w:pPr>
+      <w:bookmarkStart w:id="12" w:name="_Toc441220769"/>
+      <w:bookmarkStart w:id="13" w:name="_Toc470206670"/>
+      <w:r>
+        <w:t xml:space="preserve">1.3.1 </w:t>
+      </w:r>
+      <w:bookmarkEnd w:id="12"/>
+      <w:proofErr w:type="spellStart"/>
+      <w:r>
+        <w:t>Вихідний</w:t>
+      </w:r>
+      <w:proofErr w:type="spellEnd"/>
+      <w:r>
+        <w:t xml:space="preserve"> </w:t>
+      </w:r>
+      <w:proofErr w:type="spellStart"/>
+      <w:r>
+        <w:t>опис</w:t>
+      </w:r>
+      <w:proofErr w:type="spellEnd"/>
+      <w:r>
+        <w:t xml:space="preserve"> </w:t>
+      </w:r>
+      <w:proofErr w:type="spellStart"/>
+      <w:r>
+        <w:t>предметної</w:t>
+      </w:r>
+      <w:proofErr w:type="spellEnd"/>
+      <w:r>
+        <w:t xml:space="preserve"> </w:t>
+      </w:r>
+      <w:proofErr w:type="spellStart"/>
+      <w:r>
+        <w:t>області</w:t>
+      </w:r>
+      <w:bookmarkEnd w:id="13"/>
+      <w:proofErr w:type="spellEnd"/>
     </w:p>
     <w:p>
       <w:pPr>
-        <w:pStyle w:val="2"/>
-        <w:rPr>
-          <w:lang w:val="uk-UA"/>
-        </w:rPr>
-      </w:pPr>
-      <w:bookmarkStart w:id="12" w:name="_Toc471844214"/>
-      <w:r>
-        <w:rPr>
-          <w:lang w:val="uk-UA"/>
-        </w:rPr>
-        <w:t>1.3</w:t>
-      </w:r>
-      <w:r>
-        <w:rPr>
-          <w:lang w:val="uk-UA"/>
-        </w:rPr>
-        <w:t xml:space="preserve"> </w:t>
-      </w:r>
-      <w:r>
-        <w:rPr>
-          <w:lang w:val="uk-UA"/>
-        </w:rPr>
-        <w:t>Аналіз</w:t>
-      </w:r>
-      <w:r>
-        <w:rPr>
-          <w:lang w:val="uk-UA"/>
-        </w:rPr>
-        <w:t xml:space="preserve"> </w:t>
-      </w:r>
-      <w:r>
-        <w:rPr>
-          <w:lang w:val="uk-UA"/>
-        </w:rPr>
-        <w:t>предметної</w:t>
-      </w:r>
-      <w:r>
-        <w:rPr>
-          <w:lang w:val="uk-UA"/>
-        </w:rPr>
-        <w:t xml:space="preserve"> </w:t>
-      </w:r>
-      <w:r>
-        <w:rPr>
-          <w:lang w:val="uk-UA"/>
-        </w:rPr>
-        <w:t>області</w:t>
-      </w:r>
-      <w:bookmarkEnd w:id="12"/>
+        <w:rPr>
+          <w:lang w:val="uk-UA"/>
+        </w:rPr>
+      </w:pPr>
+      <w:r>
+        <w:rPr>
+          <w:lang w:val="uk-UA"/>
+        </w:rPr>
+        <w:t>На сайті можуть реєстр</w:t>
+      </w:r>
+      <w:r>
+        <w:rPr>
+          <w:lang w:val="uk-UA"/>
+        </w:rPr>
+        <w:t>овані</w:t>
+      </w:r>
+      <w:r>
+        <w:rPr>
+          <w:lang w:val="uk-UA"/>
+        </w:rPr>
+        <w:t xml:space="preserve"> </w:t>
+      </w:r>
+      <w:r>
+        <w:rPr>
+          <w:lang w:val="uk-UA"/>
+        </w:rPr>
+        <w:t>рядові</w:t>
+      </w:r>
+      <w:r>
+        <w:rPr>
+          <w:lang w:val="uk-UA"/>
+        </w:rPr>
+        <w:t xml:space="preserve"> користувачі</w:t>
+      </w:r>
+      <w:r>
+        <w:rPr>
+          <w:lang w:val="uk-UA"/>
+        </w:rPr>
+        <w:t xml:space="preserve"> та адміністратори</w:t>
+      </w:r>
+      <w:r>
+        <w:rPr>
+          <w:lang w:val="uk-UA"/>
+        </w:rPr>
+        <w:t>,</w:t>
+      </w:r>
+      <w:r>
+        <w:rPr>
+          <w:lang w:val="uk-UA"/>
+        </w:rPr>
+        <w:t xml:space="preserve"> кожен з яких</w:t>
+      </w:r>
+      <w:r>
+        <w:rPr>
+          <w:lang w:val="uk-UA"/>
+        </w:rPr>
+        <w:t xml:space="preserve"> </w:t>
+      </w:r>
+      <w:r>
+        <w:rPr>
+          <w:lang w:val="uk-UA"/>
+        </w:rPr>
+        <w:t>має</w:t>
+      </w:r>
+      <w:r>
+        <w:rPr>
+          <w:lang w:val="uk-UA"/>
+        </w:rPr>
+        <w:t xml:space="preserve"> власний</w:t>
+      </w:r>
+      <w:r>
+        <w:rPr>
+          <w:lang w:val="uk-UA"/>
+        </w:rPr>
+        <w:t xml:space="preserve"> </w:t>
+      </w:r>
+      <w:proofErr w:type="spellStart"/>
+      <w:r>
+        <w:rPr>
+          <w:lang w:val="uk-UA"/>
+        </w:rPr>
+        <w:t>ак</w:t>
+      </w:r>
+      <w:r>
+        <w:rPr>
+          <w:lang w:val="uk-UA"/>
+        </w:rPr>
+        <w:t>каунт</w:t>
+      </w:r>
+      <w:proofErr w:type="spellEnd"/>
+      <w:r>
+        <w:rPr>
+          <w:lang w:val="uk-UA"/>
+        </w:rPr>
+        <w:t>.</w:t>
+      </w:r>
+      <w:r>
+        <w:rPr>
+          <w:lang w:val="uk-UA"/>
+        </w:rPr>
+        <w:t xml:space="preserve"> К</w:t>
+      </w:r>
+      <w:r>
+        <w:rPr>
+          <w:lang w:val="uk-UA"/>
+        </w:rPr>
+        <w:t>ористувач</w:t>
+      </w:r>
+      <w:r>
+        <w:rPr>
+          <w:lang w:val="uk-UA"/>
+        </w:rPr>
+        <w:t xml:space="preserve"> мо</w:t>
+      </w:r>
+      <w:r>
+        <w:rPr>
+          <w:lang w:val="uk-UA"/>
+        </w:rPr>
+        <w:t xml:space="preserve">же створювати власний </w:t>
+      </w:r>
+      <w:r>
+        <w:rPr>
+          <w:lang w:val="uk-UA"/>
+        </w:rPr>
+        <w:t>набір лотів для майбутніх аукціонів</w:t>
+      </w:r>
+      <w:r>
+        <w:rPr>
+          <w:lang w:val="uk-UA"/>
+        </w:rPr>
+        <w:t>.</w:t>
+      </w:r>
+      <w:r>
+        <w:rPr>
+          <w:lang w:val="uk-UA"/>
+        </w:rPr>
+        <w:t xml:space="preserve"> Кожен лот має власну обов’язкову категорі</w:t>
+      </w:r>
+      <w:r>
+        <w:rPr>
+          <w:lang w:val="uk-UA"/>
+        </w:rPr>
+        <w:t>ю</w:t>
+      </w:r>
+      <w:r>
+        <w:rPr>
+          <w:lang w:val="uk-UA"/>
+        </w:rPr>
+        <w:t>, що входить до ієрархічної системи категорій</w:t>
+      </w:r>
+      <w:r>
+        <w:rPr>
+          <w:lang w:val="uk-UA"/>
+        </w:rPr>
+        <w:t>.</w:t>
+      </w:r>
+      <w:r>
+        <w:rPr>
+          <w:lang w:val="uk-UA"/>
+        </w:rPr>
+        <w:t xml:space="preserve"> Далі користувач </w:t>
+      </w:r>
+      <w:r>
+        <w:rPr>
+          <w:lang w:val="uk-UA"/>
+        </w:rPr>
+        <w:t>може висунути</w:t>
+      </w:r>
+      <w:r>
+        <w:rPr>
+          <w:lang w:val="uk-UA"/>
+        </w:rPr>
+        <w:t xml:space="preserve"> певний товар з власного</w:t>
+      </w:r>
+      <w:r>
+        <w:rPr>
+          <w:lang w:val="uk-UA"/>
+        </w:rPr>
+        <w:t xml:space="preserve"> списку на аукціон</w:t>
+      </w:r>
+      <w:r>
+        <w:rPr>
+          <w:lang w:val="uk-UA"/>
+        </w:rPr>
+        <w:t xml:space="preserve">, об’явивши </w:t>
+      </w:r>
+      <w:r>
+        <w:rPr>
+          <w:lang w:val="uk-UA"/>
+        </w:rPr>
+        <w:t>початкову ціну, дату закінчення аукціону</w:t>
+      </w:r>
+      <w:r>
+        <w:rPr>
+          <w:lang w:val="uk-UA"/>
+        </w:rPr>
+        <w:t xml:space="preserve">. На основі початкової ціни визначається </w:t>
+      </w:r>
+      <w:r>
+        <w:rPr>
+          <w:lang w:val="uk-UA"/>
+        </w:rPr>
+        <w:t>крок аукціону</w:t>
+      </w:r>
+      <w:r>
+        <w:rPr>
+          <w:lang w:val="uk-UA"/>
+        </w:rPr>
+        <w:t>.</w:t>
+      </w:r>
+      <w:r>
+        <w:rPr>
+          <w:lang w:val="uk-UA"/>
+        </w:rPr>
+        <w:t xml:space="preserve"> Будь-який користувач(окрім власника лоту) має право на участь в </w:t>
+      </w:r>
+      <w:r>
+        <w:rPr>
+          <w:lang w:val="uk-UA"/>
+        </w:rPr>
+        <w:t>аукціоні,</w:t>
+      </w:r>
+      <w:r>
+        <w:rPr>
+          <w:lang w:val="uk-UA"/>
+        </w:rPr>
+        <w:t xml:space="preserve"> анонімно</w:t>
+      </w:r>
+      <w:r>
+        <w:rPr>
+          <w:lang w:val="uk-UA"/>
+        </w:rPr>
+        <w:t xml:space="preserve"> встановлюючи власну ставку</w:t>
+      </w:r>
+      <w:r>
+        <w:rPr>
+          <w:lang w:val="uk-UA"/>
+        </w:rPr>
+        <w:t>(багато</w:t>
+      </w:r>
+      <w:r>
+        <w:rPr>
+          <w:lang w:val="uk-UA"/>
+        </w:rPr>
+        <w:t>разово</w:t>
+      </w:r>
+      <w:r>
+        <w:rPr>
+          <w:lang w:val="uk-UA"/>
+        </w:rPr>
+        <w:t xml:space="preserve"> за необхідності</w:t>
+      </w:r>
+      <w:r>
+        <w:rPr>
+          <w:lang w:val="uk-UA"/>
+        </w:rPr>
+        <w:t>)</w:t>
+      </w:r>
+      <w:r>
+        <w:rPr>
+          <w:lang w:val="uk-UA"/>
+        </w:rPr>
+        <w:t>. Користувачі можуть залишати відгуки один про одного та відсилати</w:t>
+      </w:r>
+      <w:r>
+        <w:rPr>
+          <w:lang w:val="uk-UA"/>
+        </w:rPr>
+        <w:t xml:space="preserve"> скарги на поведінку інших користувачів</w:t>
+      </w:r>
+      <w:r>
+        <w:rPr>
+          <w:lang w:val="uk-UA"/>
+        </w:rPr>
+        <w:t xml:space="preserve"> адміністрації</w:t>
+      </w:r>
+      <w:r>
+        <w:rPr>
+          <w:lang w:val="uk-UA"/>
+        </w:rPr>
+        <w:t xml:space="preserve">. </w:t>
+      </w:r>
+      <w:r>
+        <w:rPr>
+          <w:lang w:val="uk-UA"/>
+        </w:rPr>
+        <w:t>Адміністратор</w:t>
+      </w:r>
+      <w:r>
+        <w:rPr>
+          <w:lang w:val="uk-UA"/>
+        </w:rPr>
+        <w:t xml:space="preserve"> розглядає скарги та пропозиції користувачів, фіксуючи статус заявки</w:t>
+      </w:r>
+      <w:r>
+        <w:rPr>
+          <w:lang w:val="uk-UA"/>
+        </w:rPr>
+        <w:t xml:space="preserve">. </w:t>
+      </w:r>
+      <w:r>
+        <w:rPr>
+          <w:lang w:val="uk-UA"/>
+        </w:rPr>
+        <w:t>Адміністратор</w:t>
+      </w:r>
+      <w:r>
+        <w:rPr>
+          <w:lang w:val="uk-UA"/>
+        </w:rPr>
+        <w:t xml:space="preserve"> має право</w:t>
+      </w:r>
+      <w:r>
+        <w:rPr>
+          <w:lang w:val="uk-UA"/>
+        </w:rPr>
+        <w:t xml:space="preserve"> накладати перманентний </w:t>
+      </w:r>
+      <w:proofErr w:type="spellStart"/>
+      <w:r>
+        <w:rPr>
+          <w:lang w:val="uk-UA"/>
+        </w:rPr>
+        <w:t>бан</w:t>
+      </w:r>
+      <w:proofErr w:type="spellEnd"/>
+      <w:r>
+        <w:rPr>
+          <w:lang w:val="uk-UA"/>
+        </w:rPr>
+        <w:t xml:space="preserve"> на користувача.</w:t>
+      </w:r>
+      <w:r>
+        <w:rPr>
+          <w:lang w:val="uk-UA"/>
+        </w:rPr>
+        <w:t xml:space="preserve"> Також він</w:t>
+      </w:r>
+      <w:r>
+        <w:rPr>
+          <w:lang w:val="uk-UA"/>
+        </w:rPr>
+        <w:t xml:space="preserve"> може редагувати набір категорій </w:t>
+      </w:r>
+      <w:r>
+        <w:rPr>
+          <w:lang w:val="uk-UA"/>
+        </w:rPr>
+        <w:t>лотів</w:t>
+      </w:r>
+      <w:r>
+        <w:rPr>
+          <w:lang w:val="uk-UA"/>
+        </w:rPr>
+        <w:t xml:space="preserve"> та керує повноваженнями інших адміністраторів, тобто має право</w:t>
+      </w:r>
+      <w:r>
+        <w:rPr>
+          <w:lang w:val="uk-UA"/>
+        </w:rPr>
+        <w:t xml:space="preserve"> призначати нових та усувати вже існуючих. Член адміністрації</w:t>
+      </w:r>
+      <w:r>
+        <w:rPr>
+          <w:lang w:val="uk-UA"/>
+        </w:rPr>
+        <w:t xml:space="preserve"> має доступ до функціоналу рядового користувача.</w:t>
+      </w:r>
+      <w:r>
+        <w:rPr>
+          <w:lang w:val="uk-UA"/>
+        </w:rPr>
+        <w:t xml:space="preserve"> </w:t>
+      </w:r>
     </w:p>
     <w:p>
       <w:pPr>
-        <w:pStyle w:val="3"/>
-        <w:rPr>
-          <w:lang w:val="uk-UA"/>
-        </w:rPr>
-      </w:pPr>
-      <w:bookmarkStart w:id="13" w:name="_Toc471844215"/>
-      <w:r>
-        <w:rPr>
-          <w:lang w:val="uk-UA"/>
-        </w:rPr>
-        <w:t>1.3</w:t>
-      </w:r>
-      <w:r>
-        <w:rPr>
-          <w:lang w:val="uk-UA"/>
-        </w:rPr>
-        <w:t>.</w:t>
-      </w:r>
-      <w:r>
-        <w:rPr>
-          <w:lang w:val="uk-UA"/>
-        </w:rPr>
-        <w:t>1</w:t>
-      </w:r>
-      <w:r>
-        <w:rPr>
-          <w:lang w:val="uk-UA"/>
-        </w:rPr>
-        <w:t xml:space="preserve"> </w:t>
-      </w:r>
-      <w:r>
-        <w:rPr>
-          <w:lang w:val="uk-UA"/>
-        </w:rPr>
-        <w:t>Глосарій</w:t>
-      </w:r>
-      <w:r>
-        <w:rPr>
-          <w:lang w:val="uk-UA"/>
-        </w:rPr>
-        <w:t xml:space="preserve"> </w:t>
-      </w:r>
-      <w:r>
-        <w:rPr>
-          <w:lang w:val="uk-UA"/>
-        </w:rPr>
-        <w:t>проекту</w:t>
-      </w:r>
-      <w:bookmarkEnd w:id="13"/>
+        <w:ind w:left="709" w:firstLine="0"/>
+        <w:rPr>
+          <w:lang w:val="uk-UA"/>
+        </w:rPr>
+      </w:pPr>
     </w:p>
     <w:p>
       <w:pPr>
         <w:pStyle w:val="3"/>
-      </w:pPr>
-      <w:bookmarkStart w:id="14" w:name="_Toc471844216"/>
-      <w:r>
-        <w:rPr>
-          <w:lang w:val="uk-UA"/>
-        </w:rPr>
+        <w:rPr>
+          <w:lang w:val="uk-UA"/>
+        </w:rPr>
+      </w:pPr>
+      <w:bookmarkStart w:id="14" w:name="_Toc471844215"/>
+      <w:r>
+        <w:rPr>
+          <w:lang w:val="uk-UA"/>
+        </w:rPr>
+        <w:lastRenderedPageBreak/>
         <w:t>1.3</w:t>
       </w:r>
       <w:r>
         <w:rPr>
           <w:lang w:val="uk-UA"/>
         </w:rPr>
-        <w:t>.2</w:t>
-      </w:r>
-      <w:r>
-        <w:rPr>
-          <w:lang w:val="uk-UA"/>
-        </w:rPr>
-        <w:t xml:space="preserve"> Система бізнес-правил</w:t>
+        <w:t>.</w:t>
+      </w:r>
+      <w:r>
+        <w:rPr>
+          <w:lang w:val="uk-UA"/>
+        </w:rPr>
+        <w:t>2</w:t>
+      </w:r>
+      <w:r>
+        <w:rPr>
+          <w:lang w:val="uk-UA"/>
+        </w:rPr>
+        <w:t xml:space="preserve"> </w:t>
+      </w:r>
+      <w:r>
+        <w:rPr>
+          <w:lang w:val="uk-UA"/>
+        </w:rPr>
+        <w:t>Глосарій</w:t>
+      </w:r>
+      <w:r>
+        <w:rPr>
+          <w:lang w:val="uk-UA"/>
+        </w:rPr>
+        <w:t xml:space="preserve"> </w:t>
+      </w:r>
+      <w:r>
+        <w:rPr>
+          <w:lang w:val="uk-UA"/>
+        </w:rPr>
+        <w:t>проекту</w:t>
       </w:r>
       <w:bookmarkEnd w:id="14"/>
     </w:p>
     <w:p>
       <w:pPr>
+        <w:rPr>
+          <w:lang w:val="uk-UA"/>
+        </w:rPr>
+      </w:pPr>
+      <w:proofErr w:type="spellStart"/>
+      <w:r>
+        <w:t>Глосарій</w:t>
+      </w:r>
+      <w:proofErr w:type="spellEnd"/>
+      <w:r>
+        <w:t xml:space="preserve"> проекту – </w:t>
+      </w:r>
+      <w:proofErr w:type="spellStart"/>
+      <w:r>
+        <w:t>перелік</w:t>
+      </w:r>
+      <w:proofErr w:type="spellEnd"/>
+      <w:r>
+        <w:t xml:space="preserve"> </w:t>
+      </w:r>
+      <w:proofErr w:type="spellStart"/>
+      <w:r>
+        <w:t>основних</w:t>
+      </w:r>
+      <w:proofErr w:type="spellEnd"/>
+      <w:r>
+        <w:t xml:space="preserve"> </w:t>
+      </w:r>
+      <w:proofErr w:type="spellStart"/>
+      <w:r>
+        <w:t>термінів</w:t>
+      </w:r>
+      <w:proofErr w:type="spellEnd"/>
+      <w:r>
+        <w:t xml:space="preserve"> </w:t>
+      </w:r>
+      <w:proofErr w:type="spellStart"/>
+      <w:r>
+        <w:t>предметної</w:t>
+      </w:r>
+      <w:proofErr w:type="spellEnd"/>
+      <w:r>
+        <w:t xml:space="preserve"> </w:t>
+      </w:r>
+      <w:proofErr w:type="spellStart"/>
+      <w:r>
+        <w:t>області</w:t>
+      </w:r>
+      <w:proofErr w:type="spellEnd"/>
+      <w:r>
+        <w:t xml:space="preserve"> з </w:t>
+      </w:r>
+      <w:proofErr w:type="spellStart"/>
+      <w:r>
+        <w:t>їх</w:t>
+      </w:r>
+      <w:proofErr w:type="spellEnd"/>
+      <w:r>
+        <w:t xml:space="preserve"> </w:t>
+      </w:r>
+      <w:proofErr w:type="spellStart"/>
+      <w:r>
+        <w:t>стислим</w:t>
+      </w:r>
+      <w:proofErr w:type="spellEnd"/>
+      <w:r>
+        <w:t xml:space="preserve"> </w:t>
+      </w:r>
+      <w:proofErr w:type="spellStart"/>
+      <w:r>
+        <w:t>смисловим</w:t>
+      </w:r>
+      <w:proofErr w:type="spellEnd"/>
+      <w:r>
+        <w:t xml:space="preserve"> </w:t>
+      </w:r>
+      <w:proofErr w:type="spellStart"/>
+      <w:r>
+        <w:t>описом</w:t>
+      </w:r>
+      <w:proofErr w:type="spellEnd"/>
+      <w:r>
+        <w:t xml:space="preserve"> (</w:t>
+      </w:r>
+      <w:proofErr w:type="spellStart"/>
+      <w:r>
+        <w:t>розширений</w:t>
+      </w:r>
+      <w:proofErr w:type="spellEnd"/>
+      <w:r>
+        <w:t xml:space="preserve"> словник), </w:t>
+      </w:r>
+      <w:proofErr w:type="spellStart"/>
+      <w:r>
+        <w:t>перекладанням</w:t>
+      </w:r>
+      <w:proofErr w:type="spellEnd"/>
+      <w:r>
+        <w:t xml:space="preserve"> </w:t>
+      </w:r>
+      <w:proofErr w:type="spellStart"/>
+      <w:r>
+        <w:t>іншою</w:t>
+      </w:r>
+      <w:proofErr w:type="spellEnd"/>
+      <w:r>
+        <w:t xml:space="preserve"> </w:t>
+      </w:r>
+      <w:proofErr w:type="spellStart"/>
+      <w:r>
+        <w:t>мовою</w:t>
+      </w:r>
+      <w:proofErr w:type="spellEnd"/>
+      <w:r>
+        <w:t xml:space="preserve"> та прикладами </w:t>
+      </w:r>
+      <w:proofErr w:type="spellStart"/>
+      <w:r>
+        <w:t>коректних</w:t>
+      </w:r>
+      <w:proofErr w:type="spellEnd"/>
+      <w:r>
+        <w:t xml:space="preserve"> </w:t>
+      </w:r>
+      <w:proofErr w:type="spellStart"/>
+      <w:r>
+        <w:t>значень</w:t>
+      </w:r>
+      <w:proofErr w:type="spellEnd"/>
+      <w:r>
+        <w:t>.</w:t>
+      </w:r>
+    </w:p>
+    <w:p>
+      <w:r>
+        <w:rPr>
+          <w:lang w:val="uk-UA"/>
+        </w:rPr>
+        <w:t xml:space="preserve">Аналізуючи </w:t>
+      </w:r>
+      <w:proofErr w:type="spellStart"/>
+      <w:r>
+        <w:rPr>
+          <w:lang w:val="uk-UA"/>
+        </w:rPr>
+        <w:t>ПрО</w:t>
+      </w:r>
+      <w:proofErr w:type="spellEnd"/>
+      <w:r>
+        <w:rPr>
+          <w:lang w:val="uk-UA"/>
+        </w:rPr>
+        <w:t>, можна привести наступний глосарій</w:t>
+      </w:r>
+      <w:r>
+        <w:rPr>
+          <w:lang w:val="uk-UA"/>
+        </w:rPr>
+        <w:t>:</w:t>
+      </w:r>
+    </w:p>
+    <w:p>
+      <w:pPr>
+        <w:pStyle w:val="a0"/>
+        <w:rPr>
+          <w:lang w:val="uk-UA"/>
+        </w:rPr>
+      </w:pPr>
+      <w:r>
+        <w:rPr>
+          <w:lang w:val="uk-UA"/>
+        </w:rPr>
+        <w:t xml:space="preserve">Звичайний користувач – зареєстрована особа, що має право на участь у торговому процесі </w:t>
+      </w:r>
+      <w:proofErr w:type="spellStart"/>
+      <w:r>
+        <w:rPr>
+          <w:lang w:val="uk-UA"/>
+        </w:rPr>
+        <w:t>онлайн-аукціону</w:t>
+      </w:r>
+      <w:proofErr w:type="spellEnd"/>
+      <w:r>
+        <w:rPr>
+          <w:lang w:val="uk-UA"/>
+        </w:rPr>
+        <w:t xml:space="preserve"> та має базовий функціонал.</w:t>
+      </w:r>
+    </w:p>
+    <w:p>
+      <w:pPr>
+        <w:pStyle w:val="a0"/>
+        <w:rPr>
+          <w:lang w:val="uk-UA"/>
+        </w:rPr>
+      </w:pPr>
+      <w:r>
+        <w:rPr>
+          <w:lang w:val="uk-UA"/>
+        </w:rPr>
+        <w:t xml:space="preserve">Адміністратор </w:t>
+      </w:r>
+      <w:r>
+        <w:rPr>
+          <w:lang w:val="uk-UA"/>
+        </w:rPr>
+        <w:t>–</w:t>
+      </w:r>
+      <w:r>
+        <w:rPr>
+          <w:lang w:val="uk-UA"/>
+        </w:rPr>
+        <w:t xml:space="preserve"> кори</w:t>
+      </w:r>
+      <w:r>
+        <w:rPr>
+          <w:lang w:val="uk-UA"/>
+        </w:rPr>
+        <w:t>стувач</w:t>
+      </w:r>
+      <w:r>
+        <w:rPr>
+          <w:lang w:val="uk-UA"/>
+        </w:rPr>
+        <w:t xml:space="preserve">, що </w:t>
+      </w:r>
+      <w:r>
+        <w:rPr>
+          <w:lang w:val="uk-UA"/>
+        </w:rPr>
+        <w:t xml:space="preserve">має доступ до </w:t>
+      </w:r>
+      <w:proofErr w:type="spellStart"/>
+      <w:r>
+        <w:rPr>
+          <w:lang w:val="uk-UA"/>
+        </w:rPr>
+        <w:t>розширенного</w:t>
+      </w:r>
+      <w:proofErr w:type="spellEnd"/>
+      <w:r>
+        <w:rPr>
+          <w:lang w:val="uk-UA"/>
+        </w:rPr>
+        <w:t xml:space="preserve"> функціоналу, необхідного для адміністрування та </w:t>
+      </w:r>
+      <w:proofErr w:type="spellStart"/>
+      <w:r>
+        <w:rPr>
+          <w:lang w:val="uk-UA"/>
+        </w:rPr>
+        <w:t>модерації</w:t>
+      </w:r>
+      <w:proofErr w:type="spellEnd"/>
+      <w:r>
+        <w:rPr>
+          <w:lang w:val="uk-UA"/>
+        </w:rPr>
+        <w:t>.</w:t>
+      </w:r>
+    </w:p>
+    <w:p>
+      <w:pPr>
+        <w:pStyle w:val="a0"/>
+        <w:rPr>
+          <w:lang w:val="uk-UA"/>
+        </w:rPr>
+      </w:pPr>
+      <w:r>
+        <w:rPr>
+          <w:lang w:val="uk-UA"/>
+        </w:rPr>
+        <w:t xml:space="preserve">Аукціон – публічний продаж товару, що </w:t>
+      </w:r>
+      <w:r>
+        <w:rPr>
+          <w:lang w:val="uk-UA"/>
+        </w:rPr>
+        <w:t>відбувається за раніше встановленими пр</w:t>
+      </w:r>
+      <w:r>
+        <w:rPr>
+          <w:lang w:val="uk-UA"/>
+        </w:rPr>
+        <w:t>авилами</w:t>
+      </w:r>
+      <w:r>
+        <w:rPr>
+          <w:lang w:val="uk-UA"/>
+        </w:rPr>
+        <w:t>(сутність)</w:t>
+      </w:r>
+      <w:r>
+        <w:rPr>
+          <w:lang w:val="uk-UA"/>
+        </w:rPr>
+        <w:t>;</w:t>
+      </w:r>
+    </w:p>
+    <w:p>
+      <w:pPr>
+        <w:pStyle w:val="a0"/>
+        <w:rPr>
+          <w:lang w:val="uk-UA"/>
+        </w:rPr>
+      </w:pPr>
+      <w:r>
+        <w:rPr>
+          <w:lang w:val="uk-UA"/>
+        </w:rPr>
+        <w:t>Ставка –</w:t>
+      </w:r>
+      <w:r>
+        <w:rPr>
+          <w:lang w:val="uk-UA"/>
+        </w:rPr>
+        <w:t xml:space="preserve"> грошова су</w:t>
+      </w:r>
+      <w:r>
+        <w:rPr>
+          <w:lang w:val="uk-UA"/>
+        </w:rPr>
+        <w:t>ма, що заявлена учасником аукціону як ціна, яку ві</w:t>
+      </w:r>
+      <w:r>
+        <w:rPr>
+          <w:lang w:val="uk-UA"/>
+        </w:rPr>
+        <w:t>н</w:t>
+      </w:r>
+      <w:r>
+        <w:rPr>
+          <w:lang w:val="uk-UA"/>
+        </w:rPr>
+        <w:t xml:space="preserve"> готовий</w:t>
+      </w:r>
+      <w:r>
+        <w:rPr>
+          <w:lang w:val="uk-UA"/>
+        </w:rPr>
+        <w:t xml:space="preserve"> заплатити за лот у даний мом</w:t>
+      </w:r>
+      <w:r>
+        <w:rPr>
+          <w:lang w:val="uk-UA"/>
+        </w:rPr>
+        <w:t>ент часу</w:t>
+      </w:r>
+      <w:r>
+        <w:rPr>
+          <w:lang w:val="uk-UA"/>
+        </w:rPr>
+        <w:t>(сутність)</w:t>
+      </w:r>
+      <w:r>
+        <w:rPr>
+          <w:lang w:val="uk-UA"/>
+        </w:rPr>
+        <w:t>;</w:t>
+      </w:r>
+    </w:p>
+    <w:p>
+      <w:pPr>
+        <w:pStyle w:val="a0"/>
+        <w:rPr>
+          <w:lang w:val="uk-UA"/>
+        </w:rPr>
+      </w:pPr>
+      <w:r>
+        <w:rPr>
+          <w:lang w:val="uk-UA"/>
+        </w:rPr>
+        <w:t>Лот – об’єкт торгу на аукціоні</w:t>
+      </w:r>
+      <w:r>
+        <w:rPr>
+          <w:lang w:val="uk-UA"/>
+        </w:rPr>
+        <w:t>(сутність)</w:t>
+      </w:r>
+      <w:r>
+        <w:rPr>
+          <w:lang w:val="uk-UA"/>
+        </w:rPr>
+        <w:t>;</w:t>
+      </w:r>
+    </w:p>
+    <w:p>
+      <w:pPr>
+        <w:pStyle w:val="a0"/>
+        <w:rPr>
+          <w:lang w:val="uk-UA"/>
+        </w:rPr>
+      </w:pPr>
+      <w:r>
+        <w:rPr>
+          <w:lang w:val="uk-UA"/>
+        </w:rPr>
+        <w:t>Категорія лоту – вид предмету, до якого належить лот(сутність);</w:t>
+      </w:r>
+    </w:p>
+    <w:p>
+      <w:pPr>
+        <w:pStyle w:val="a0"/>
+        <w:rPr>
+          <w:lang w:val="uk-UA"/>
+        </w:rPr>
+      </w:pPr>
+      <w:r>
+        <w:rPr>
+          <w:lang w:val="uk-UA"/>
+        </w:rPr>
+        <w:t>Відгук</w:t>
+      </w:r>
+      <w:r>
+        <w:rPr>
+          <w:lang w:val="uk-UA"/>
+        </w:rPr>
+        <w:t xml:space="preserve"> – думка </w:t>
+      </w:r>
+      <w:r>
+        <w:rPr>
+          <w:lang w:val="uk-UA"/>
+        </w:rPr>
+        <w:t>одного користувача про іншого, заснована на враженні першого від співробітництва з другим</w:t>
+      </w:r>
+      <w:r>
+        <w:rPr>
+          <w:lang w:val="uk-UA"/>
+        </w:rPr>
+        <w:t>(сутність)</w:t>
+      </w:r>
+      <w:r>
+        <w:rPr>
+          <w:lang w:val="uk-UA"/>
+        </w:rPr>
+        <w:t>;</w:t>
+      </w:r>
+    </w:p>
+    <w:p>
+      <w:pPr>
+        <w:pStyle w:val="a0"/>
+      </w:pPr>
+      <w:r>
+        <w:rPr>
+          <w:lang w:val="uk-UA"/>
+        </w:rPr>
+        <w:t xml:space="preserve">Скарга </w:t>
+      </w:r>
+      <w:r>
+        <w:rPr>
+          <w:lang w:val="uk-UA"/>
+        </w:rPr>
+        <w:t>–</w:t>
+      </w:r>
+      <w:r>
+        <w:rPr>
+          <w:lang w:val="uk-UA"/>
+        </w:rPr>
+        <w:t xml:space="preserve"> </w:t>
+      </w:r>
+      <w:r>
+        <w:rPr>
+          <w:lang w:val="uk-UA"/>
+        </w:rPr>
+        <w:t xml:space="preserve">висловлене </w:t>
+      </w:r>
+      <w:r>
+        <w:rPr>
+          <w:lang w:val="uk-UA"/>
+        </w:rPr>
+        <w:t>невдоволення поведінкою іншого користувача</w:t>
+      </w:r>
+      <w:r>
+        <w:rPr>
+          <w:lang w:val="uk-UA"/>
+        </w:rPr>
+        <w:t>(сутність)</w:t>
+      </w:r>
+      <w:r>
+        <w:rPr>
+          <w:lang w:val="uk-UA"/>
+        </w:rPr>
+        <w:t>;</w:t>
+      </w:r>
+    </w:p>
+    <w:p>
+      <w:pPr>
+        <w:pStyle w:val="a0"/>
+      </w:pPr>
+      <w:r>
+        <w:t xml:space="preserve"> </w:t>
+      </w:r>
+      <w:r>
+        <w:rPr>
+          <w:lang w:val="uk-UA"/>
+        </w:rPr>
+        <w:t>Роль – право на користування певним функціоналом системи</w:t>
+      </w:r>
+      <w:r>
+        <w:rPr>
+          <w:lang w:val="uk-UA"/>
+        </w:rPr>
+        <w:t xml:space="preserve">, що </w:t>
+      </w:r>
+      <w:r>
+        <w:rPr>
+          <w:lang w:val="uk-UA"/>
+        </w:rPr>
+        <w:t xml:space="preserve">йменується назвою тих користувачів, що мають це право. Приклад: </w:t>
+      </w:r>
+      <w:r>
+        <w:t>«</w:t>
+      </w:r>
+      <w:r>
+        <w:rPr>
+          <w:lang w:val="uk-UA"/>
+        </w:rPr>
+        <w:t>звичайний користувач</w:t>
+      </w:r>
+      <w:r>
+        <w:rPr>
+          <w:lang w:val="uk-UA"/>
+        </w:rPr>
+        <w:t>»</w:t>
+      </w:r>
+      <w:r>
+        <w:rPr>
+          <w:lang w:val="uk-UA"/>
+        </w:rPr>
+        <w:t xml:space="preserve">, </w:t>
+      </w:r>
+      <w:r>
+        <w:rPr>
+          <w:lang w:val="uk-UA"/>
+        </w:rPr>
+        <w:t>«</w:t>
+      </w:r>
+      <w:r>
+        <w:rPr>
+          <w:lang w:val="uk-UA"/>
+        </w:rPr>
+        <w:t>адміністратор</w:t>
+      </w:r>
+      <w:r>
+        <w:rPr>
+          <w:lang w:val="uk-UA"/>
+        </w:rPr>
+        <w:t>»</w:t>
+      </w:r>
+      <w:r>
+        <w:rPr>
+          <w:lang w:val="uk-UA"/>
+        </w:rPr>
+        <w:t>(сутність)</w:t>
+      </w:r>
+      <w:r>
+        <w:rPr>
+          <w:lang w:val="uk-UA"/>
+        </w:rPr>
+        <w:t>;</w:t>
+      </w:r>
+    </w:p>
+    <w:p>
+      <w:pPr>
+        <w:pStyle w:val="a0"/>
+      </w:pPr>
+      <w:proofErr w:type="spellStart"/>
+      <w:r>
+        <w:t>Повноваження</w:t>
+      </w:r>
+      <w:proofErr w:type="spellEnd"/>
+      <w:r>
+        <w:rPr>
+          <w:lang w:val="uk-UA"/>
+        </w:rPr>
+        <w:t xml:space="preserve"> – відповідність користувача його ролі</w:t>
+      </w:r>
+      <w:r>
+        <w:rPr>
+          <w:lang w:val="uk-UA"/>
+        </w:rPr>
+        <w:t>. Передбачена наявність</w:t>
+      </w:r>
+      <w:r>
+        <w:rPr>
+          <w:lang w:val="uk-UA"/>
+        </w:rPr>
+        <w:t xml:space="preserve"> у одного користувача ціло</w:t>
+      </w:r>
+      <w:r>
+        <w:rPr>
+          <w:lang w:val="uk-UA"/>
+        </w:rPr>
+        <w:t>го списку повноважен</w:t>
+      </w:r>
+      <w:proofErr w:type="gramStart"/>
+      <w:r>
+        <w:rPr>
+          <w:lang w:val="uk-UA"/>
+        </w:rPr>
+        <w:t>ь(</w:t>
+      </w:r>
+      <w:proofErr w:type="gramEnd"/>
+      <w:r>
+        <w:rPr>
+          <w:lang w:val="uk-UA"/>
+        </w:rPr>
+        <w:t>сутність);</w:t>
+      </w:r>
+    </w:p>
+    <w:p>
+      <w:pPr>
+        <w:pStyle w:val="a0"/>
+      </w:pPr>
+      <w:r>
+        <w:rPr>
+          <w:lang w:val="uk-UA"/>
+        </w:rPr>
+        <w:t>Крок ставки</w:t>
+      </w:r>
+      <w:r>
+        <w:rPr>
+          <w:lang w:val="uk-UA"/>
+        </w:rPr>
+        <w:t xml:space="preserve"> –</w:t>
+      </w:r>
+      <w:r>
+        <w:rPr>
+          <w:lang w:val="uk-UA"/>
+        </w:rPr>
+        <w:t xml:space="preserve"> сум</w:t>
+      </w:r>
+      <w:r>
+        <w:rPr>
+          <w:lang w:val="uk-UA"/>
+        </w:rPr>
+        <w:t>а, на яку учасник аукціону</w:t>
+      </w:r>
+      <w:r>
+        <w:rPr>
+          <w:lang w:val="uk-UA"/>
+        </w:rPr>
+        <w:t xml:space="preserve"> може підвищити поточну ціну лоту. Обчислюється в залежності від початкової ціни лоту(атрибут сутності).</w:t>
+      </w:r>
+    </w:p>
+    <w:p>
+      <w:pPr>
+        <w:pStyle w:val="a0"/>
+        <w:numPr>
+          <w:ilvl w:val="0"/>
+          <w:numId w:val="0"/>
+        </w:numPr>
+        <w:ind w:left="709"/>
+      </w:pPr>
+    </w:p>
+    <w:p>
+      <w:pPr>
+        <w:pStyle w:val="3"/>
+        <w:rPr>
+          <w:lang w:val="uk-UA"/>
+        </w:rPr>
+      </w:pPr>
+      <w:bookmarkStart w:id="15" w:name="_Toc471844216"/>
+      <w:r>
+        <w:rPr>
+          <w:lang w:val="uk-UA"/>
+        </w:rPr>
+        <w:t>1.3</w:t>
+      </w:r>
+      <w:r>
+        <w:rPr>
+          <w:lang w:val="uk-UA"/>
+        </w:rPr>
+        <w:t>.</w:t>
+      </w:r>
+      <w:r>
+        <w:rPr>
+          <w:lang w:val="uk-UA"/>
+        </w:rPr>
+        <w:t>3</w:t>
+      </w:r>
+      <w:r>
+        <w:rPr>
+          <w:lang w:val="uk-UA"/>
+        </w:rPr>
+        <w:t xml:space="preserve"> Система бізнес-правил</w:t>
+      </w:r>
+      <w:bookmarkEnd w:id="15"/>
+    </w:p>
+    <w:p>
+      <w:pPr>
+        <w:rPr>
+          <w:lang w:val="uk-UA"/>
+        </w:rPr>
+      </w:pPr>
+      <w:proofErr w:type="spellStart"/>
+      <w:r>
+        <w:t>Бізнес</w:t>
+      </w:r>
+      <w:proofErr w:type="spellEnd"/>
+      <w:r>
+        <w:rPr>
+          <w:lang w:val="uk-UA"/>
+        </w:rPr>
+        <w:t>-</w:t>
+      </w:r>
+      <w:r>
+        <w:t xml:space="preserve">правило – </w:t>
+      </w:r>
+      <w:proofErr w:type="spellStart"/>
+      <w:r>
+        <w:t>логічно</w:t>
+      </w:r>
+      <w:proofErr w:type="spellEnd"/>
+      <w:r>
+        <w:t xml:space="preserve"> </w:t>
+      </w:r>
+      <w:proofErr w:type="spellStart"/>
+      <w:r>
+        <w:t>коректний</w:t>
+      </w:r>
+      <w:proofErr w:type="spellEnd"/>
+      <w:r>
+        <w:t xml:space="preserve">, </w:t>
+      </w:r>
+      <w:proofErr w:type="spellStart"/>
+      <w:r>
+        <w:t>однозначний</w:t>
+      </w:r>
+      <w:proofErr w:type="spellEnd"/>
+      <w:r>
+        <w:t xml:space="preserve">, </w:t>
+      </w:r>
+      <w:proofErr w:type="spellStart"/>
+      <w:r>
+        <w:t>ненадлишковий</w:t>
+      </w:r>
+      <w:proofErr w:type="spellEnd"/>
+      <w:r>
+        <w:t xml:space="preserve"> </w:t>
+      </w:r>
+      <w:proofErr w:type="spellStart"/>
+      <w:r>
+        <w:t>вислі</w:t>
+      </w:r>
+      <w:proofErr w:type="gramStart"/>
+      <w:r>
+        <w:t>в</w:t>
+      </w:r>
+      <w:proofErr w:type="spellEnd"/>
+      <w:proofErr w:type="gramEnd"/>
+      <w:r>
+        <w:t xml:space="preserve"> про </w:t>
+      </w:r>
+      <w:proofErr w:type="spellStart"/>
+      <w:r>
+        <w:t>деякі</w:t>
+      </w:r>
+      <w:proofErr w:type="spellEnd"/>
+      <w:r>
+        <w:t xml:space="preserve"> </w:t>
+      </w:r>
+      <w:proofErr w:type="spellStart"/>
+      <w:r>
+        <w:t>інформаційні</w:t>
+      </w:r>
+      <w:proofErr w:type="spellEnd"/>
+      <w:r>
+        <w:t xml:space="preserve"> </w:t>
+      </w:r>
+      <w:proofErr w:type="spellStart"/>
+      <w:r>
+        <w:t>об’єкти</w:t>
+      </w:r>
+      <w:proofErr w:type="spellEnd"/>
+      <w:r>
+        <w:t xml:space="preserve"> та </w:t>
+      </w:r>
+      <w:proofErr w:type="spellStart"/>
+      <w:r>
+        <w:t>їх</w:t>
+      </w:r>
+      <w:proofErr w:type="spellEnd"/>
+      <w:r>
+        <w:t xml:space="preserve"> </w:t>
+      </w:r>
+      <w:proofErr w:type="spellStart"/>
+      <w:r>
+        <w:t>зв’язки</w:t>
+      </w:r>
+      <w:proofErr w:type="spellEnd"/>
+      <w:r>
+        <w:t xml:space="preserve"> в </w:t>
+      </w:r>
+      <w:proofErr w:type="spellStart"/>
+      <w:r>
+        <w:t>даній</w:t>
+      </w:r>
+      <w:proofErr w:type="spellEnd"/>
+      <w:r>
+        <w:t xml:space="preserve"> </w:t>
+      </w:r>
+      <w:proofErr w:type="spellStart"/>
+      <w:r>
+        <w:t>предметній</w:t>
+      </w:r>
+      <w:proofErr w:type="spellEnd"/>
+      <w:r>
+        <w:t xml:space="preserve"> </w:t>
+      </w:r>
+      <w:proofErr w:type="spellStart"/>
+      <w:r>
+        <w:t>області</w:t>
+      </w:r>
+      <w:proofErr w:type="spellEnd"/>
+      <w:r>
+        <w:t>.</w:t>
+      </w:r>
+    </w:p>
+    <w:p>
+      <w:pPr>
+        <w:rPr>
+          <w:lang w:val="uk-UA"/>
+        </w:rPr>
+      </w:pPr>
+      <w:r>
+        <w:rPr>
+          <w:lang w:val="uk-UA"/>
+        </w:rPr>
+        <w:lastRenderedPageBreak/>
+        <w:t xml:space="preserve">Аналізуючи </w:t>
+      </w:r>
+      <w:proofErr w:type="spellStart"/>
+      <w:r>
+        <w:rPr>
+          <w:lang w:val="uk-UA"/>
+        </w:rPr>
+        <w:t>ПрО</w:t>
+      </w:r>
+      <w:proofErr w:type="spellEnd"/>
+      <w:r>
+        <w:rPr>
+          <w:lang w:val="uk-UA"/>
+        </w:rPr>
+        <w:t>, можна привести наступн</w:t>
+      </w:r>
+      <w:r>
+        <w:rPr>
+          <w:lang w:val="uk-UA"/>
+        </w:rPr>
+        <w:t>у систему б</w:t>
+      </w:r>
+      <w:r>
+        <w:rPr>
+          <w:lang w:val="uk-UA"/>
+        </w:rPr>
+        <w:t>ізнес-</w:t>
+      </w:r>
+      <w:r>
+        <w:rPr>
+          <w:lang w:val="uk-UA"/>
+        </w:rPr>
+        <w:t>правил</w:t>
+      </w:r>
+      <w:r>
+        <w:rPr>
+          <w:lang w:val="uk-UA"/>
+        </w:rPr>
+        <w:t>:</w:t>
+      </w:r>
+    </w:p>
+    <w:p>
+      <w:pPr>
+        <w:pStyle w:val="a0"/>
+        <w:numPr>
+          <w:ilvl w:val="0"/>
+          <w:numId w:val="42"/>
+        </w:numPr>
+      </w:pPr>
+      <w:r>
+        <w:rPr>
+          <w:lang w:val="uk-UA"/>
+        </w:rPr>
+        <w:t>Кожний користувач</w:t>
+      </w:r>
+      <w:r>
+        <w:rPr>
+          <w:lang w:val="uk-UA"/>
+        </w:rPr>
+        <w:t xml:space="preserve"> може мати </w:t>
+      </w:r>
+      <w:r>
+        <w:rPr>
+          <w:lang w:val="uk-UA"/>
+        </w:rPr>
+        <w:t>безліч</w:t>
+      </w:r>
+      <w:r>
+        <w:rPr>
+          <w:lang w:val="uk-UA"/>
+        </w:rPr>
+        <w:t xml:space="preserve"> ролей</w:t>
+      </w:r>
+      <w:r>
+        <w:rPr>
+          <w:lang w:val="uk-UA"/>
+        </w:rPr>
+        <w:t xml:space="preserve"> і кожна роль може бути присвоєна </w:t>
+      </w:r>
+      <w:r>
+        <w:rPr>
+          <w:lang w:val="uk-UA"/>
+        </w:rPr>
+        <w:t xml:space="preserve">багатьом </w:t>
+      </w:r>
+      <w:r>
+        <w:rPr>
+          <w:lang w:val="uk-UA"/>
+        </w:rPr>
+        <w:t>користувачам</w:t>
+      </w:r>
+      <w:r>
+        <w:rPr>
+          <w:lang w:val="uk-UA"/>
+        </w:rPr>
+        <w:t>;</w:t>
+      </w:r>
+    </w:p>
+    <w:p>
+      <w:pPr>
+        <w:pStyle w:val="a0"/>
+        <w:numPr>
+          <w:ilvl w:val="0"/>
+          <w:numId w:val="42"/>
+        </w:numPr>
+      </w:pPr>
+      <w:r>
+        <w:rPr>
+          <w:lang w:val="uk-UA"/>
+        </w:rPr>
+        <w:t>Кожний користувач може створити</w:t>
+      </w:r>
+      <w:r>
+        <w:rPr>
+          <w:lang w:val="uk-UA"/>
+        </w:rPr>
+        <w:t xml:space="preserve"> </w:t>
+      </w:r>
+      <w:r>
+        <w:rPr>
+          <w:lang w:val="uk-UA"/>
+        </w:rPr>
+        <w:t>безліч</w:t>
+      </w:r>
+      <w:r>
+        <w:rPr>
+          <w:lang w:val="uk-UA"/>
+        </w:rPr>
+        <w:t xml:space="preserve"> лотів, в той час як кожний лот може мати лише одного власника, причому існують такі користувачі, які не ств</w:t>
+      </w:r>
+      <w:r>
+        <w:rPr>
+          <w:lang w:val="uk-UA"/>
+        </w:rPr>
+        <w:t>орили жодного лоту;</w:t>
+      </w:r>
+    </w:p>
+    <w:p>
+      <w:pPr>
+        <w:pStyle w:val="a0"/>
+        <w:numPr>
+          <w:ilvl w:val="0"/>
+          <w:numId w:val="42"/>
+        </w:numPr>
+      </w:pPr>
+      <w:r>
+        <w:rPr>
+          <w:lang w:val="uk-UA"/>
+        </w:rPr>
+        <w:t>Користувачі залишають відгуки один про одного, причому:</w:t>
+      </w:r>
+    </w:p>
+    <w:p>
+      <w:pPr>
+        <w:pStyle w:val="a1"/>
+      </w:pPr>
+      <w:r>
+        <w:rPr>
+          <w:lang w:val="uk-UA"/>
+        </w:rPr>
+        <w:t xml:space="preserve">Кожний користувач може написати </w:t>
+      </w:r>
+      <w:r>
+        <w:rPr>
+          <w:lang w:val="uk-UA"/>
+        </w:rPr>
+        <w:t>безліч</w:t>
+      </w:r>
+      <w:r>
+        <w:rPr>
+          <w:lang w:val="uk-UA"/>
+        </w:rPr>
+        <w:t xml:space="preserve"> відгукі</w:t>
+      </w:r>
+      <w:r>
+        <w:rPr>
+          <w:lang w:val="uk-UA"/>
+        </w:rPr>
+        <w:t>в, але кожний відгук може мати лише одного автора, причому існують такі користувачі, що</w:t>
+      </w:r>
+      <w:r>
+        <w:rPr>
+          <w:lang w:val="uk-UA"/>
+        </w:rPr>
+        <w:t xml:space="preserve"> не написали жодного відгуку;</w:t>
+      </w:r>
+    </w:p>
+    <w:p>
+      <w:pPr>
+        <w:pStyle w:val="a1"/>
+      </w:pPr>
+      <w:r>
+        <w:rPr>
+          <w:lang w:val="uk-UA"/>
+        </w:rPr>
+        <w:t>Кожний користувач може отримати</w:t>
+      </w:r>
+      <w:r>
+        <w:rPr>
+          <w:lang w:val="uk-UA"/>
+        </w:rPr>
+        <w:t xml:space="preserve"> </w:t>
+      </w:r>
+      <w:r>
+        <w:rPr>
+          <w:lang w:val="uk-UA"/>
+        </w:rPr>
+        <w:t>безліч</w:t>
+      </w:r>
+      <w:r>
+        <w:rPr>
+          <w:lang w:val="uk-UA"/>
+        </w:rPr>
+        <w:t xml:space="preserve"> відгуків</w:t>
+      </w:r>
+      <w:r>
+        <w:rPr>
+          <w:lang w:val="uk-UA"/>
+        </w:rPr>
+        <w:t>, але кожний відгук мо</w:t>
+      </w:r>
+      <w:r>
+        <w:rPr>
+          <w:lang w:val="uk-UA"/>
+        </w:rPr>
+        <w:t>же бути отриманий лише одним користувачем;</w:t>
+      </w:r>
+    </w:p>
+    <w:p>
+      <w:pPr>
+        <w:pStyle w:val="a0"/>
+      </w:pPr>
+      <w:r>
+        <w:rPr>
+          <w:lang w:val="uk-UA"/>
+        </w:rPr>
+        <w:t xml:space="preserve">Кожний користувач може </w:t>
+      </w:r>
+      <w:r>
+        <w:rPr>
+          <w:lang w:val="uk-UA"/>
+        </w:rPr>
+        <w:t>написати безліч скарг, але кожна скарга може бути написана лише одним користувачем, причому існують такі користувачі, що не написали жодної скарги</w:t>
+      </w:r>
+      <w:r>
+        <w:rPr>
+          <w:lang w:val="uk-UA"/>
+        </w:rPr>
+        <w:t>;</w:t>
+      </w:r>
+    </w:p>
+    <w:p>
+      <w:pPr>
+        <w:pStyle w:val="a0"/>
+      </w:pPr>
+      <w:r>
+        <w:rPr>
+          <w:lang w:val="uk-UA"/>
+        </w:rPr>
+        <w:t>Кожний лот має одну категорію, але до кожної категорії може бути віднесено безліч</w:t>
+      </w:r>
+      <w:r>
+        <w:rPr>
+          <w:lang w:val="uk-UA"/>
+        </w:rPr>
+        <w:t xml:space="preserve"> лотів, причому існують такі категорії, до яких не віднесено жодного лоту;</w:t>
+      </w:r>
+    </w:p>
+    <w:p>
+      <w:pPr>
+        <w:pStyle w:val="a0"/>
+      </w:pPr>
+      <w:r>
+        <w:rPr>
+          <w:lang w:val="uk-UA"/>
+        </w:rPr>
+        <w:t>Кожна категорія може підпорядковуватись в ієрархії лише одній категорії</w:t>
+      </w:r>
+      <w:r>
+        <w:rPr>
+          <w:lang w:val="uk-UA"/>
+        </w:rPr>
+        <w:t>, і кожна категорія може підпорядковувати безліч категорій</w:t>
+      </w:r>
+      <w:r>
+        <w:rPr>
+          <w:lang w:val="uk-UA"/>
+        </w:rPr>
+        <w:t>, причому існують категорії, що не підпорядковуються жодній з існуючих категорій</w:t>
+      </w:r>
+      <w:r>
+        <w:rPr>
+          <w:lang w:val="uk-UA"/>
+        </w:rPr>
+        <w:t>, та категорії, що не підпорядковують жодної категорії</w:t>
+      </w:r>
+      <w:r>
+        <w:rPr>
+          <w:lang w:val="uk-UA"/>
+        </w:rPr>
+        <w:t>;</w:t>
+      </w:r>
+    </w:p>
+    <w:p>
+      <w:pPr>
+        <w:pStyle w:val="a0"/>
+      </w:pPr>
+      <w:r>
+        <w:rPr>
+          <w:lang w:val="uk-UA"/>
+        </w:rPr>
+        <w:t xml:space="preserve">Лот може бути </w:t>
+      </w:r>
+      <w:r>
+        <w:rPr>
+          <w:lang w:val="uk-UA"/>
+        </w:rPr>
+        <w:t>виставлений</w:t>
+      </w:r>
+      <w:r>
+        <w:rPr>
+          <w:lang w:val="uk-UA"/>
+        </w:rPr>
+        <w:t xml:space="preserve"> на безліч аукціонів, і на кожний аукціон може бути виставлений лише один лот</w:t>
+      </w:r>
+      <w:r>
+        <w:rPr>
+          <w:lang w:val="uk-UA"/>
+        </w:rPr>
+        <w:t>, причому існують такі лоти, що не виставлялись на жодному</w:t>
+      </w:r>
+      <w:r>
+        <w:rPr>
+          <w:lang w:val="uk-UA"/>
+        </w:rPr>
+        <w:t xml:space="preserve"> з аукціонів;</w:t>
+      </w:r>
+    </w:p>
+    <w:p>
+      <w:pPr>
+        <w:pStyle w:val="a0"/>
+      </w:pPr>
+      <w:r>
+        <w:rPr>
+          <w:lang w:val="uk-UA"/>
+        </w:rPr>
+        <w:t>Кожен користувач може висувати</w:t>
+      </w:r>
+      <w:r>
+        <w:rPr>
+          <w:lang w:val="uk-UA"/>
+        </w:rPr>
+        <w:t xml:space="preserve"> ставки на багатьох аукціонах</w:t>
+      </w:r>
+      <w:r>
+        <w:rPr>
+          <w:lang w:val="uk-UA"/>
+        </w:rPr>
+        <w:t xml:space="preserve"> багаторазово</w:t>
+      </w:r>
+      <w:r>
+        <w:rPr>
+          <w:lang w:val="uk-UA"/>
+        </w:rPr>
+        <w:t xml:space="preserve">, і на кожному аукціоні можуть виставляти ставки безліч користувачів, </w:t>
+      </w:r>
+      <w:r>
+        <w:rPr>
+          <w:lang w:val="uk-UA"/>
+        </w:rPr>
+        <w:t>причому існують такі користувачі, що не робили ставки у жодному аукціоні</w:t>
+      </w:r>
+      <w:r>
+        <w:rPr>
+          <w:lang w:val="uk-UA"/>
+        </w:rPr>
+        <w:t>, та аукціони, на яких ніколи не виставляли ставки</w:t>
+      </w:r>
+      <w:r>
+        <w:rPr>
+          <w:lang w:val="uk-UA"/>
+        </w:rPr>
+        <w:t>.</w:t>
+      </w:r>
+    </w:p>
+    <w:p>
+      <w:pPr>
+        <w:ind w:firstLine="0"/>
+        <w:rPr>
+          <w:lang w:val="uk-UA"/>
+        </w:rPr>
+      </w:pPr>
+    </w:p>
+    <w:p>
+      <w:pPr>
         <w:pStyle w:val="2"/>
         <w:rPr>
           <w:lang w:val="uk-UA"/>
         </w:rPr>
       </w:pPr>
-      <w:bookmarkStart w:id="15" w:name="_Toc471844217"/>
-      <w:r>
-        <w:rPr>
-          <w:lang w:val="uk-UA"/>
-        </w:rPr>
-        <w:t>1.4</w:t>
-      </w:r>
-      <w:r>
-        <w:rPr>
-          <w:lang w:val="uk-UA"/>
-        </w:rPr>
-        <w:t xml:space="preserve"> </w:t>
+      <w:bookmarkStart w:id="16" w:name="_Toc471844217"/>
+      <w:r>
+        <w:rPr>
+          <w:lang w:val="uk-UA"/>
+        </w:rPr>
+        <w:lastRenderedPageBreak/>
+        <w:t xml:space="preserve">1.4 </w:t>
       </w:r>
       <w:r>
         <w:rPr>
@@ -5880,7 +7418,204 @@
         </w:rPr>
         <w:t>задачі</w:t>
       </w:r>
-      <w:bookmarkEnd w:id="15"/>
+      <w:bookmarkEnd w:id="16"/>
+    </w:p>
+    <w:p>
+      <w:pPr>
+        <w:pStyle w:val="a0"/>
+        <w:numPr>
+          <w:ilvl w:val="0"/>
+          <w:numId w:val="0"/>
+        </w:numPr>
+        <w:ind w:firstLine="709"/>
+        <w:rPr>
+          <w:lang w:val="uk-UA"/>
+        </w:rPr>
+      </w:pPr>
+      <w:r>
+        <w:rPr>
+          <w:lang w:val="uk-UA"/>
+        </w:rPr>
+        <w:t>Під час виконання даної курсової роботи потрібно створити програмну систему для предметної області “</w:t>
+      </w:r>
+      <w:r>
+        <w:rPr>
+          <w:lang w:val="uk-UA"/>
+        </w:rPr>
+        <w:t xml:space="preserve">Облік даних </w:t>
+      </w:r>
+      <w:proofErr w:type="spellStart"/>
+      <w:r>
+        <w:rPr>
+          <w:lang w:val="uk-UA"/>
+        </w:rPr>
+        <w:t>онлайн-аукціону</w:t>
+      </w:r>
+      <w:proofErr w:type="spellEnd"/>
+      <w:r>
+        <w:rPr>
+          <w:lang w:val="uk-UA"/>
+        </w:rPr>
+        <w:t>”, послідовно застосовуючи принцип об’єктно-орієнтованого аналізу, концептуального і реляційного моделювання даних, а також використовуючи програмні засоби СУБД і технології програмування застосувань БД в операційній системі MS Windows.</w:t>
+      </w:r>
+    </w:p>
+    <w:p>
+      <w:pPr>
+        <w:pStyle w:val="a0"/>
+        <w:numPr>
+          <w:ilvl w:val="0"/>
+          <w:numId w:val="0"/>
+        </w:numPr>
+        <w:ind w:left="709"/>
+        <w:rPr>
+          <w:lang w:val="uk-UA"/>
+        </w:rPr>
+      </w:pPr>
+      <w:r>
+        <w:rPr>
+          <w:lang w:val="uk-UA"/>
+        </w:rPr>
+        <w:t>Необхідно реалізувати наступні можливості програми:</w:t>
+      </w:r>
+    </w:p>
+    <w:p>
+      <w:pPr>
+        <w:pStyle w:val="a0"/>
+        <w:numPr>
+          <w:ilvl w:val="0"/>
+          <w:numId w:val="43"/>
+        </w:numPr>
+        <w:rPr>
+          <w:lang w:val="uk-UA"/>
+        </w:rPr>
+      </w:pPr>
+      <w:r>
+        <w:rPr>
+          <w:lang w:val="uk-UA"/>
+        </w:rPr>
+        <w:t>підключення до БД та використання її даних;</w:t>
+      </w:r>
+    </w:p>
+    <w:p>
+      <w:pPr>
+        <w:pStyle w:val="a0"/>
+        <w:rPr>
+          <w:lang w:val="uk-UA"/>
+        </w:rPr>
+      </w:pPr>
+      <w:r>
+        <w:rPr>
+          <w:lang w:val="uk-UA"/>
+        </w:rPr>
+        <w:t>надання зручного інтерфейсу користувача для редагування та пошуку необхідних даних БД;</w:t>
+      </w:r>
+    </w:p>
+    <w:p>
+      <w:pPr>
+        <w:pStyle w:val="a0"/>
+        <w:rPr>
+          <w:lang w:val="uk-UA"/>
+        </w:rPr>
+      </w:pPr>
+      <w:r>
+        <w:rPr>
+          <w:lang w:val="uk-UA"/>
+        </w:rPr>
+        <w:t xml:space="preserve">відображення всіх таблиць ІС та можливість їх редагування; </w:t>
+      </w:r>
+    </w:p>
+    <w:p>
+      <w:pPr>
+        <w:pStyle w:val="a0"/>
+        <w:rPr>
+          <w:lang w:val="uk-UA"/>
+        </w:rPr>
+      </w:pPr>
+      <w:r>
+        <w:rPr>
+          <w:lang w:val="uk-UA"/>
+        </w:rPr>
+        <w:t>Інтерфейс користувача передбачає створення вікна з необхідними кнопками, таблицями для ведення та редагування даних, рядками введення даних для пошуку.</w:t>
+      </w:r>
+    </w:p>
+    <w:p>
+      <w:pPr>
+        <w:pStyle w:val="a0"/>
+        <w:numPr>
+          <w:ilvl w:val="0"/>
+          <w:numId w:val="0"/>
+        </w:numPr>
+        <w:ind w:left="709"/>
+        <w:rPr>
+          <w:lang w:val="uk-UA"/>
+        </w:rPr>
+      </w:pPr>
+      <w:r>
+        <w:rPr>
+          <w:lang w:val="uk-UA"/>
+        </w:rPr>
+        <w:t>До основних задач курсової роботи відносяться:</w:t>
+      </w:r>
+    </w:p>
+    <w:p>
+      <w:pPr>
+        <w:pStyle w:val="a0"/>
+        <w:numPr>
+          <w:ilvl w:val="0"/>
+          <w:numId w:val="44"/>
+        </w:numPr>
+        <w:rPr>
+          <w:lang w:val="uk-UA"/>
+        </w:rPr>
+      </w:pPr>
+      <w:r>
+        <w:rPr>
+          <w:lang w:val="uk-UA"/>
+        </w:rPr>
+        <w:t>дослідження предметної області;</w:t>
+      </w:r>
+    </w:p>
+    <w:p>
+      <w:pPr>
+        <w:pStyle w:val="a0"/>
+        <w:rPr>
+          <w:lang w:val="uk-UA"/>
+        </w:rPr>
+      </w:pPr>
+      <w:r>
+        <w:rPr>
+          <w:lang w:val="uk-UA"/>
+        </w:rPr>
+        <w:t>отримання практичних навичок у об’єктно-орієнтованому аналізі та застосуванні CASE засобів;</w:t>
+      </w:r>
+    </w:p>
+    <w:p>
+      <w:pPr>
+        <w:pStyle w:val="a0"/>
+        <w:rPr>
+          <w:lang w:val="uk-UA"/>
+        </w:rPr>
+      </w:pPr>
+      <w:r>
+        <w:rPr>
+          <w:lang w:val="uk-UA"/>
+        </w:rPr>
+        <w:t>вивчення технології програмування застосувань з доступом до БД, програмних засобів СКБД;</w:t>
+      </w:r>
+    </w:p>
+    <w:p>
+      <w:pPr>
+        <w:pStyle w:val="a0"/>
+        <w:rPr>
+          <w:lang w:val="uk-UA"/>
+        </w:rPr>
+      </w:pPr>
+      <w:r>
+        <w:rPr>
+          <w:lang w:val="uk-UA"/>
+        </w:rPr>
+        <w:t>створення БД та застосування клієнтської прикладної програми для роботи з ним.</w:t>
+      </w:r>
     </w:p>
     <w:p>
       <w:pPr>
@@ -5893,7 +7628,6 @@
           <w:tab w:val="left" w:pos="851"/>
         </w:tabs>
         <w:spacing w:after="0" w:line="360" w:lineRule="auto"/>
-        <w:ind w:firstLine="567"/>
         <w:jc w:val="both"/>
         <w:rPr>
           <w:rFonts w:ascii="Times New Roman" w:hAnsi="Times New Roman"/>
@@ -5917,7 +7651,7 @@
           <w:lang w:val="uk-UA"/>
         </w:rPr>
       </w:pPr>
-      <w:bookmarkStart w:id="16" w:name="_Toc471844218"/>
+      <w:bookmarkStart w:id="17" w:name="_Toc471844218"/>
       <w:r>
         <w:rPr>
           <w:lang w:val="uk-UA"/>
@@ -5930,122 +7664,536 @@
           <w:lang w:val="uk-UA"/>
         </w:rPr>
         <w:t>Побудова концептуальної та логічної моделі даних предметної області</w:t>
-      </w:r>
-      <w:bookmarkEnd w:id="16"/>
-    </w:p>
-    <w:p>
-      <w:pPr>
-        <w:pStyle w:val="2"/>
-        <w:rPr>
-          <w:lang w:val="uk-UA"/>
-        </w:rPr>
-      </w:pPr>
-      <w:bookmarkStart w:id="17" w:name="_Toc471844219"/>
-      <w:r>
-        <w:rPr>
-          <w:lang w:val="uk-UA"/>
-        </w:rPr>
-        <w:t>2.1 Розробка концептуальної моделі даних</w:t>
       </w:r>
       <w:bookmarkEnd w:id="17"/>
     </w:p>
     <w:p>
       <w:pPr>
-        <w:ind w:firstLine="0"/>
-        <w:contextualSpacing/>
-        <w:rPr>
-          <w:szCs w:val="28"/>
-          <w:lang w:val="uk-UA"/>
-        </w:rPr>
-      </w:pPr>
-    </w:p>
-    <w:p>
-      <w:pPr>
         <w:pStyle w:val="2"/>
         <w:rPr>
           <w:lang w:val="uk-UA"/>
         </w:rPr>
       </w:pPr>
-      <w:bookmarkStart w:id="18" w:name="_Toc471844220"/>
-      <w:r>
-        <w:rPr>
-          <w:lang w:val="uk-UA"/>
-        </w:rPr>
-        <w:t>2.2 Перетворення концептуальної моделі в логічну модель даних</w:t>
+      <w:bookmarkStart w:id="18" w:name="_Toc471844219"/>
+      <w:r>
+        <w:rPr>
+          <w:lang w:val="uk-UA"/>
+        </w:rPr>
+        <w:t>2.1 Розробка концептуальної моделі даних</w:t>
       </w:r>
       <w:bookmarkEnd w:id="18"/>
     </w:p>
     <w:p>
       <w:pPr>
-        <w:pStyle w:val="1"/>
-        <w:rPr>
-          <w:lang w:val="uk-UA"/>
-        </w:rPr>
-      </w:pPr>
-      <w:bookmarkStart w:id="19" w:name="_Toc471844221"/>
-      <w:r>
-        <w:rPr>
-          <w:lang w:val="uk-UA"/>
-        </w:rPr>
-        <w:lastRenderedPageBreak/>
-        <w:t>3</w:t>
-      </w:r>
-      <w:r>
-        <w:rPr>
-          <w:lang w:val="uk-UA"/>
-        </w:rPr>
-        <w:t xml:space="preserve"> Проектування програмного забезпечення. Вибір системної архітектури. розробка необхідних</w:t>
-      </w:r>
-      <w:r>
-        <w:rPr>
-          <w:lang w:val="uk-UA"/>
-        </w:rPr>
-        <w:t xml:space="preserve"> </w:t>
-      </w:r>
-      <w:r>
-        <w:rPr>
-          <w:lang w:val="uk-UA"/>
+        <w:rPr>
+          <w:lang w:val="uk-UA"/>
+        </w:rPr>
+      </w:pPr>
+      <w:r>
+        <w:t>Концептуальна модель</w:t>
+      </w:r>
+      <w:r>
+        <w:rPr>
+          <w:lang w:val="uk-UA"/>
+        </w:rPr>
+        <w:t xml:space="preserve"> даних</w:t>
+      </w:r>
+      <w:r>
+        <w:t xml:space="preserve"> – </w:t>
+      </w:r>
+      <w:proofErr w:type="spellStart"/>
+      <w:r>
+        <w:t>це</w:t>
+      </w:r>
+      <w:proofErr w:type="spellEnd"/>
+      <w:r>
+        <w:t xml:space="preserve"> модель, представлена </w:t>
+      </w:r>
+      <w:proofErr w:type="spellStart"/>
+      <w:r>
+        <w:t>множиною</w:t>
+      </w:r>
+      <w:proofErr w:type="spellEnd"/>
+      <w:r>
+        <w:t xml:space="preserve"> понять і </w:t>
+      </w:r>
+      <w:proofErr w:type="spellStart"/>
+      <w:r>
+        <w:t>зв’язків</w:t>
+      </w:r>
+      <w:proofErr w:type="spellEnd"/>
+      <w:r>
+        <w:t xml:space="preserve"> </w:t>
+      </w:r>
+      <w:proofErr w:type="spellStart"/>
+      <w:proofErr w:type="gramStart"/>
+      <w:r>
+        <w:t>м</w:t>
+      </w:r>
+      <w:proofErr w:type="gramEnd"/>
+      <w:r>
+        <w:t>іж</w:t>
+      </w:r>
+      <w:proofErr w:type="spellEnd"/>
+      <w:r>
+        <w:t xml:space="preserve"> ними, </w:t>
+      </w:r>
+      <w:proofErr w:type="spellStart"/>
+      <w:r>
+        <w:t>що</w:t>
+      </w:r>
+      <w:proofErr w:type="spellEnd"/>
+      <w:r>
+        <w:t xml:space="preserve"> </w:t>
+      </w:r>
+      <w:proofErr w:type="spellStart"/>
+      <w:r>
+        <w:t>визначають</w:t>
+      </w:r>
+      <w:proofErr w:type="spellEnd"/>
+      <w:r>
+        <w:t xml:space="preserve"> </w:t>
+      </w:r>
+      <w:proofErr w:type="spellStart"/>
+      <w:r>
+        <w:t>змістовну</w:t>
+      </w:r>
+      <w:proofErr w:type="spellEnd"/>
+      <w:r>
+        <w:t xml:space="preserve"> </w:t>
+      </w:r>
+      <w:proofErr w:type="spellStart"/>
+      <w:r>
+        <w:t>структури</w:t>
+      </w:r>
+      <w:proofErr w:type="spellEnd"/>
+      <w:r>
+        <w:t xml:space="preserve"> </w:t>
+      </w:r>
+      <w:proofErr w:type="spellStart"/>
+      <w:r>
+        <w:t>розглянутої</w:t>
+      </w:r>
+      <w:proofErr w:type="spellEnd"/>
+      <w:r>
+        <w:t xml:space="preserve"> </w:t>
+      </w:r>
+      <w:proofErr w:type="spellStart"/>
+      <w:r>
+        <w:t>предметної</w:t>
+      </w:r>
+      <w:proofErr w:type="spellEnd"/>
+      <w:r>
+        <w:t xml:space="preserve"> </w:t>
+      </w:r>
+      <w:proofErr w:type="spellStart"/>
+      <w:r>
+        <w:t>галузі</w:t>
+      </w:r>
+      <w:proofErr w:type="spellEnd"/>
+      <w:r>
+        <w:t xml:space="preserve">. </w:t>
+      </w:r>
+      <w:proofErr w:type="spellStart"/>
+      <w:r>
+        <w:t>Ця</w:t>
+      </w:r>
+      <w:proofErr w:type="spellEnd"/>
+      <w:r>
+        <w:t xml:space="preserve"> модель не повинна </w:t>
+      </w:r>
+      <w:proofErr w:type="spellStart"/>
+      <w:r>
+        <w:t>відображати</w:t>
+      </w:r>
+      <w:proofErr w:type="spellEnd"/>
+      <w:r>
+        <w:t xml:space="preserve"> </w:t>
+      </w:r>
+      <w:proofErr w:type="spellStart"/>
+      <w:r>
+        <w:t>конкретні</w:t>
+      </w:r>
+      <w:proofErr w:type="spellEnd"/>
+      <w:r>
+        <w:t xml:space="preserve"> потреби </w:t>
+      </w:r>
+      <w:proofErr w:type="spellStart"/>
+      <w:r>
+        <w:t>окремих</w:t>
+      </w:r>
+      <w:proofErr w:type="spellEnd"/>
+      <w:r>
+        <w:t xml:space="preserve"> </w:t>
+      </w:r>
+      <w:proofErr w:type="spellStart"/>
+      <w:r>
+        <w:t>користувачів</w:t>
+      </w:r>
+      <w:proofErr w:type="spellEnd"/>
+      <w:r>
+        <w:t xml:space="preserve"> </w:t>
+      </w:r>
+      <w:proofErr w:type="spellStart"/>
+      <w:r>
+        <w:t>або</w:t>
+      </w:r>
+      <w:proofErr w:type="spellEnd"/>
+      <w:r>
+        <w:t xml:space="preserve"> </w:t>
+      </w:r>
+      <w:proofErr w:type="spellStart"/>
+      <w:r>
+        <w:t>застосувань</w:t>
+      </w:r>
+      <w:proofErr w:type="spellEnd"/>
+      <w:r>
+        <w:t xml:space="preserve">. Вона </w:t>
+      </w:r>
+      <w:proofErr w:type="spellStart"/>
+      <w:r>
+        <w:t>має</w:t>
+      </w:r>
+      <w:proofErr w:type="spellEnd"/>
+      <w:r>
+        <w:t xml:space="preserve"> </w:t>
+      </w:r>
+      <w:proofErr w:type="spellStart"/>
+      <w:r>
+        <w:t>фіксувати</w:t>
+      </w:r>
+      <w:proofErr w:type="spellEnd"/>
+      <w:r>
+        <w:t xml:space="preserve">, </w:t>
+      </w:r>
+      <w:proofErr w:type="spellStart"/>
+      <w:r>
+        <w:t>чим</w:t>
+      </w:r>
+      <w:proofErr w:type="spellEnd"/>
+      <w:r>
+        <w:t xml:space="preserve"> є предметна область в </w:t>
+      </w:r>
+      <w:proofErr w:type="spellStart"/>
+      <w:r>
+        <w:t>цілому</w:t>
+      </w:r>
+      <w:proofErr w:type="spellEnd"/>
+      <w:r>
+        <w:t xml:space="preserve">, а не з точки </w:t>
+      </w:r>
+      <w:proofErr w:type="spellStart"/>
+      <w:r>
+        <w:t>зору</w:t>
+      </w:r>
+      <w:proofErr w:type="spellEnd"/>
+      <w:r>
+        <w:t xml:space="preserve"> </w:t>
+      </w:r>
+      <w:proofErr w:type="spellStart"/>
+      <w:r>
+        <w:t>інтересів</w:t>
+      </w:r>
+      <w:proofErr w:type="spellEnd"/>
+      <w:r>
+        <w:t xml:space="preserve"> </w:t>
+      </w:r>
+      <w:proofErr w:type="spellStart"/>
+      <w:r>
+        <w:t>або</w:t>
+      </w:r>
+      <w:proofErr w:type="spellEnd"/>
+      <w:r>
+        <w:t xml:space="preserve"> потреб </w:t>
+      </w:r>
+      <w:proofErr w:type="spellStart"/>
+      <w:r>
+        <w:t>користувачів</w:t>
+      </w:r>
+      <w:proofErr w:type="spellEnd"/>
+      <w:r>
+        <w:t>.</w:t>
+      </w:r>
+      <w:r>
+        <w:t xml:space="preserve"> </w:t>
+      </w:r>
+      <w:proofErr w:type="spellStart"/>
+      <w:r>
+        <w:t>Її</w:t>
+      </w:r>
+      <w:proofErr w:type="spellEnd"/>
+      <w:r>
+        <w:t xml:space="preserve"> </w:t>
+      </w:r>
+      <w:proofErr w:type="spellStart"/>
+      <w:r>
+        <w:t>розробляють</w:t>
+      </w:r>
+      <w:proofErr w:type="spellEnd"/>
+      <w:r>
+        <w:t xml:space="preserve"> перед </w:t>
+      </w:r>
+      <w:proofErr w:type="spellStart"/>
+      <w:r>
+        <w:t>створенням</w:t>
+      </w:r>
+      <w:proofErr w:type="spellEnd"/>
+      <w:r>
+        <w:t xml:space="preserve"> БД. </w:t>
+      </w:r>
+      <w:proofErr w:type="spellStart"/>
+      <w:r>
+        <w:t>Зазвичай</w:t>
+      </w:r>
+      <w:proofErr w:type="spellEnd"/>
+      <w:r>
+        <w:t xml:space="preserve"> при </w:t>
+      </w:r>
+      <w:proofErr w:type="spellStart"/>
+      <w:r>
+        <w:t>цьому</w:t>
+      </w:r>
+      <w:proofErr w:type="spellEnd"/>
+      <w:r>
+        <w:t xml:space="preserve"> </w:t>
+      </w:r>
+      <w:proofErr w:type="spellStart"/>
+      <w:r>
+        <w:t>використовують</w:t>
+      </w:r>
+      <w:proofErr w:type="spellEnd"/>
+      <w:r>
+        <w:t xml:space="preserve"> </w:t>
+      </w:r>
+      <w:proofErr w:type="spellStart"/>
+      <w:r>
+        <w:t>спеціальні</w:t>
+      </w:r>
+      <w:proofErr w:type="spellEnd"/>
+      <w:r>
+        <w:t xml:space="preserve"> </w:t>
+      </w:r>
+      <w:proofErr w:type="spellStart"/>
+      <w:r>
+        <w:t>нотації</w:t>
+      </w:r>
+      <w:proofErr w:type="spellEnd"/>
+      <w:r>
+        <w:t xml:space="preserve">. </w:t>
+      </w:r>
+      <w:proofErr w:type="spellStart"/>
+      <w:r>
+        <w:t>Найбільш</w:t>
+      </w:r>
+      <w:proofErr w:type="spellEnd"/>
+      <w:r>
+        <w:t xml:space="preserve"> </w:t>
+      </w:r>
+      <w:proofErr w:type="spellStart"/>
+      <w:r>
+        <w:t>поширеними</w:t>
+      </w:r>
+      <w:proofErr w:type="spellEnd"/>
+      <w:r>
+        <w:t xml:space="preserve"> є </w:t>
+      </w:r>
+      <w:proofErr w:type="spellStart"/>
+      <w:r>
+        <w:t>канонічна</w:t>
+      </w:r>
+      <w:proofErr w:type="spellEnd"/>
+      <w:r>
+        <w:t xml:space="preserve"> </w:t>
+      </w:r>
+      <w:r>
+        <w:rPr>
+          <w:lang w:val="en-US"/>
+        </w:rPr>
+        <w:t>ER</w:t>
+      </w:r>
+      <w:r>
+        <w:t xml:space="preserve"> </w:t>
+      </w:r>
+      <w:proofErr w:type="spellStart"/>
+      <w:r>
+        <w:t>нотація</w:t>
+      </w:r>
+      <w:proofErr w:type="spellEnd"/>
+      <w:r>
+        <w:t xml:space="preserve"> </w:t>
+      </w:r>
+      <w:proofErr w:type="spellStart"/>
+      <w:proofErr w:type="gramStart"/>
+      <w:r>
+        <w:t>П</w:t>
+      </w:r>
+      <w:proofErr w:type="gramEnd"/>
+      <w:r>
+        <w:t>ітера</w:t>
+      </w:r>
+      <w:proofErr w:type="spellEnd"/>
+      <w:r>
+        <w:t xml:space="preserve"> </w:t>
+      </w:r>
+      <w:proofErr w:type="spellStart"/>
+      <w:r>
+        <w:t>Чена</w:t>
+      </w:r>
+      <w:proofErr w:type="spellEnd"/>
+      <w:r>
+        <w:t xml:space="preserve"> та </w:t>
+      </w:r>
+      <w:r>
+        <w:rPr>
+          <w:lang w:val="en-US"/>
         </w:rPr>
         <w:t>UML</w:t>
       </w:r>
       <w:r>
-        <w:rPr>
-          <w:lang w:val="uk-UA"/>
-        </w:rPr>
-        <w:t xml:space="preserve"> діаграм</w:t>
-      </w:r>
-      <w:r>
-        <w:rPr>
-          <w:lang w:val="uk-UA"/>
-        </w:rPr>
-        <w:t>. Вибір СКБД</w:t>
-      </w:r>
-      <w:bookmarkEnd w:id="19"/>
-      <w:r>
-        <w:rPr>
-          <w:lang w:val="uk-UA"/>
-        </w:rPr>
-        <w:t xml:space="preserve"> </w:t>
+        <w:t>-</w:t>
+      </w:r>
+      <w:proofErr w:type="spellStart"/>
+      <w:r>
+        <w:t>діаграма</w:t>
+      </w:r>
+      <w:proofErr w:type="spellEnd"/>
+      <w:r>
+        <w:t xml:space="preserve"> </w:t>
+      </w:r>
+      <w:proofErr w:type="spellStart"/>
+      <w:r>
+        <w:t>класів</w:t>
+      </w:r>
+      <w:proofErr w:type="spellEnd"/>
+      <w:r>
+        <w:t>.</w:t>
       </w:r>
     </w:p>
     <w:p>
       <w:pPr>
+        <w:rPr>
+          <w:lang w:val="uk-UA"/>
+        </w:rPr>
+      </w:pPr>
+      <w:r>
+        <w:rPr>
+          <w:lang w:val="uk-UA"/>
+        </w:rPr>
+        <w:t xml:space="preserve">На рисунку 2.1 зображена КМД у нотації </w:t>
+      </w:r>
+      <w:r>
+        <w:rPr>
+          <w:lang w:val="en-US"/>
+        </w:rPr>
+        <w:t>UML</w:t>
+      </w:r>
+      <w:bookmarkStart w:id="19" w:name="_GoBack"/>
+      <w:bookmarkEnd w:id="19"/>
+    </w:p>
+    <w:p>
+      <w:pPr>
+        <w:rPr>
+          <w:noProof/>
+          <w:lang w:val="uk-UA"/>
+        </w:rPr>
+      </w:pPr>
+    </w:p>
+    <w:p>
+      <w:pPr>
+        <w:ind w:firstLine="0"/>
+        <w:contextualSpacing/>
+        <w:rPr>
+          <w:szCs w:val="28"/>
+        </w:rPr>
+      </w:pPr>
+    </w:p>
+    <w:p>
+      <w:pPr>
         <w:pStyle w:val="2"/>
         <w:rPr>
           <w:lang w:val="uk-UA"/>
         </w:rPr>
       </w:pPr>
-      <w:bookmarkStart w:id="20" w:name="_Toc471844222"/>
-      <w:r>
-        <w:rPr>
-          <w:lang w:val="uk-UA"/>
-        </w:rPr>
-        <w:t>3.1 Розробка системної програмної архітектури</w:t>
+      <w:bookmarkStart w:id="20" w:name="_Toc471844220"/>
+      <w:r>
+        <w:rPr>
+          <w:lang w:val="uk-UA"/>
+        </w:rPr>
+        <w:t>2.2 Перетворення концептуальної моделі в логічну модель даних</w:t>
       </w:r>
       <w:bookmarkEnd w:id="20"/>
     </w:p>
     <w:p>
       <w:pPr>
+        <w:pStyle w:val="1"/>
+        <w:rPr>
+          <w:lang w:val="uk-UA"/>
+        </w:rPr>
+      </w:pPr>
+      <w:bookmarkStart w:id="21" w:name="_Toc471844221"/>
+      <w:r>
+        <w:rPr>
+          <w:lang w:val="uk-UA"/>
+        </w:rPr>
+        <w:lastRenderedPageBreak/>
+        <w:t>3</w:t>
+      </w:r>
+      <w:r>
+        <w:rPr>
+          <w:lang w:val="uk-UA"/>
+        </w:rPr>
+        <w:t xml:space="preserve"> Проектування програмного забезпечення. Вибір системної архітектури. розробка необхідних</w:t>
+      </w:r>
+      <w:r>
+        <w:rPr>
+          <w:lang w:val="uk-UA"/>
+        </w:rPr>
+        <w:t xml:space="preserve"> </w:t>
+      </w:r>
+      <w:r>
+        <w:rPr>
+          <w:lang w:val="uk-UA"/>
+        </w:rPr>
+        <w:t>UML</w:t>
+      </w:r>
+      <w:r>
+        <w:rPr>
+          <w:lang w:val="uk-UA"/>
+        </w:rPr>
+        <w:t xml:space="preserve"> діаграм</w:t>
+      </w:r>
+      <w:r>
+        <w:rPr>
+          <w:lang w:val="uk-UA"/>
+        </w:rPr>
+        <w:t>. Вибір СКБД</w:t>
+      </w:r>
+      <w:bookmarkEnd w:id="21"/>
+      <w:r>
+        <w:rPr>
+          <w:lang w:val="uk-UA"/>
+        </w:rPr>
+        <w:t xml:space="preserve"> </w:t>
+      </w:r>
+    </w:p>
+    <w:p>
+      <w:pPr>
+        <w:pStyle w:val="2"/>
+        <w:rPr>
+          <w:lang w:val="uk-UA"/>
+        </w:rPr>
+      </w:pPr>
+      <w:bookmarkStart w:id="22" w:name="_Toc471844222"/>
+      <w:r>
+        <w:rPr>
+          <w:lang w:val="uk-UA"/>
+        </w:rPr>
+        <w:t>3.1 Розробка системної програмної архітектури</w:t>
+      </w:r>
+      <w:bookmarkEnd w:id="22"/>
+    </w:p>
+    <w:p>
+      <w:pPr>
         <w:ind w:firstLine="567"/>
         <w:contextualSpacing/>
         <w:jc w:val="center"/>
@@ -6062,69 +8210,69 @@
           <w:lang w:val="uk-UA"/>
         </w:rPr>
       </w:pPr>
-      <w:bookmarkStart w:id="21" w:name="_Toc471844223"/>
+      <w:bookmarkStart w:id="23" w:name="_Toc471844223"/>
       <w:r>
         <w:rPr>
           <w:lang w:val="uk-UA"/>
         </w:rPr>
         <w:t>3.2 Мотивований вибір СКБД та інструментальних програмних засобів для реалізації запропонованої системної архітектури</w:t>
-      </w:r>
-      <w:bookmarkEnd w:id="21"/>
-    </w:p>
-    <w:p>
-      <w:pPr>
-        <w:pStyle w:val="3"/>
-        <w:rPr>
-          <w:lang w:val="uk-UA"/>
-        </w:rPr>
-      </w:pPr>
-      <w:bookmarkStart w:id="22" w:name="_Toc471844224"/>
-      <w:r>
-        <w:rPr>
-          <w:lang w:val="uk-UA"/>
-        </w:rPr>
-        <w:t>3.2.1 Стислий огляд сучасних типів СКБД та критерії вибору СКБД для реалізації проекту</w:t>
-      </w:r>
-      <w:bookmarkEnd w:id="22"/>
-    </w:p>
-    <w:p>
-      <w:pPr>
-        <w:pStyle w:val="3"/>
-        <w:rPr>
-          <w:lang w:val="uk-UA"/>
-        </w:rPr>
-      </w:pPr>
-      <w:bookmarkStart w:id="23" w:name="_Toc471844225"/>
-      <w:r>
-        <w:rPr>
-          <w:lang w:val="uk-UA"/>
-        </w:rPr>
-        <w:t>3.2.2 Особливості інструментальних засобів програмної реалізації клієнтського додатку та бізнес-логіки системи</w:t>
       </w:r>
       <w:bookmarkEnd w:id="23"/>
     </w:p>
     <w:p>
       <w:pPr>
-        <w:pStyle w:val="2"/>
-        <w:rPr>
-          <w:lang w:val="uk-UA"/>
-        </w:rPr>
-      </w:pPr>
-      <w:bookmarkStart w:id="24" w:name="_Toc406586250"/>
-      <w:bookmarkStart w:id="25" w:name="_Toc406635637"/>
-      <w:bookmarkStart w:id="26" w:name="_Toc471844226"/>
-      <w:r>
-        <w:rPr>
-          <w:lang w:val="uk-UA"/>
-        </w:rPr>
-        <w:t>3.3 Розробка прикладного програмного забезпечення</w:t>
+        <w:pStyle w:val="3"/>
+        <w:rPr>
+          <w:lang w:val="uk-UA"/>
+        </w:rPr>
+      </w:pPr>
+      <w:bookmarkStart w:id="24" w:name="_Toc471844224"/>
+      <w:r>
+        <w:rPr>
+          <w:lang w:val="uk-UA"/>
+        </w:rPr>
+        <w:t>3.2.1 Стислий огляд сучасних типів СКБД та критерії вибору СКБД для реалізації проекту</w:t>
       </w:r>
       <w:bookmarkEnd w:id="24"/>
-      <w:bookmarkEnd w:id="25"/>
-      <w:bookmarkEnd w:id="26"/>
     </w:p>
     <w:p>
       <w:pPr>
+        <w:pStyle w:val="3"/>
+        <w:rPr>
+          <w:lang w:val="uk-UA"/>
+        </w:rPr>
+      </w:pPr>
+      <w:bookmarkStart w:id="25" w:name="_Toc471844225"/>
+      <w:r>
+        <w:rPr>
+          <w:lang w:val="uk-UA"/>
+        </w:rPr>
+        <w:t>3.2.2 Особливості інструментальних засобів програмної реалізації клієнтського додатку та бізнес-логіки системи</w:t>
+      </w:r>
+      <w:bookmarkEnd w:id="25"/>
+    </w:p>
+    <w:p>
+      <w:pPr>
+        <w:pStyle w:val="2"/>
+        <w:rPr>
+          <w:lang w:val="uk-UA"/>
+        </w:rPr>
+      </w:pPr>
+      <w:bookmarkStart w:id="26" w:name="_Toc406586250"/>
+      <w:bookmarkStart w:id="27" w:name="_Toc406635637"/>
+      <w:bookmarkStart w:id="28" w:name="_Toc471844226"/>
+      <w:r>
+        <w:rPr>
+          <w:lang w:val="uk-UA"/>
+        </w:rPr>
+        <w:t>3.3 Розробка прикладного програмного забезпечення</w:t>
+      </w:r>
+      <w:bookmarkEnd w:id="26"/>
+      <w:bookmarkEnd w:id="27"/>
+      <w:bookmarkEnd w:id="28"/>
+    </w:p>
+    <w:p>
+      <w:pPr>
         <w:ind w:firstLine="567"/>
         <w:contextualSpacing/>
         <w:rPr>
@@ -6140,18 +8288,18 @@
           <w:lang w:val="uk-UA"/>
         </w:rPr>
       </w:pPr>
-      <w:bookmarkStart w:id="27" w:name="_Toc406586251"/>
-      <w:bookmarkStart w:id="28" w:name="_Toc406635638"/>
-      <w:bookmarkStart w:id="29" w:name="_Toc471844227"/>
+      <w:bookmarkStart w:id="29" w:name="_Toc406586251"/>
+      <w:bookmarkStart w:id="30" w:name="_Toc406635638"/>
+      <w:bookmarkStart w:id="31" w:name="_Toc471844227"/>
       <w:r>
         <w:rPr>
           <w:lang w:val="uk-UA"/>
         </w:rPr>
         <w:t>3.4 Розробка візуального інтерфейсу користувачів системи</w:t>
       </w:r>
-      <w:bookmarkEnd w:id="27"/>
-      <w:bookmarkEnd w:id="28"/>
       <w:bookmarkEnd w:id="29"/>
+      <w:bookmarkEnd w:id="30"/>
+      <w:bookmarkEnd w:id="31"/>
     </w:p>
     <w:p>
       <w:pPr>
@@ -6176,9 +8324,9 @@
           <w:lang w:val="uk-UA"/>
         </w:rPr>
       </w:pPr>
-      <w:bookmarkStart w:id="30" w:name="_Toc406586252"/>
-      <w:bookmarkStart w:id="31" w:name="_Toc406635639"/>
-      <w:bookmarkStart w:id="32" w:name="_Toc471844228"/>
+      <w:bookmarkStart w:id="32" w:name="_Toc406586252"/>
+      <w:bookmarkStart w:id="33" w:name="_Toc406635639"/>
+      <w:bookmarkStart w:id="34" w:name="_Toc471844228"/>
       <w:r>
         <w:rPr>
           <w:lang w:val="uk-UA"/>
@@ -6186,8 +8334,8 @@
         <w:lastRenderedPageBreak/>
         <w:t xml:space="preserve">4 </w:t>
       </w:r>
-      <w:bookmarkEnd w:id="30"/>
-      <w:bookmarkEnd w:id="31"/>
+      <w:bookmarkEnd w:id="32"/>
+      <w:bookmarkEnd w:id="33"/>
       <w:r>
         <w:rPr>
           <w:lang w:val="uk-UA"/>
@@ -6200,7 +8348,7 @@
         </w:rPr>
         <w:t xml:space="preserve"> розробленого програмного забезпечення</w:t>
       </w:r>
-      <w:bookmarkEnd w:id="32"/>
+      <w:bookmarkEnd w:id="34"/>
       <w:r>
         <w:rPr>
           <w:lang w:val="uk-UA"/>
@@ -6215,25 +8363,22 @@
           <w:lang w:val="uk-UA"/>
         </w:rPr>
       </w:pPr>
-      <w:bookmarkStart w:id="33" w:name="_Toc406586253"/>
-      <w:bookmarkStart w:id="34" w:name="_Toc406635640"/>
-      <w:bookmarkStart w:id="35" w:name="_Toc471844229"/>
+      <w:bookmarkStart w:id="35" w:name="_Toc406586253"/>
+      <w:bookmarkStart w:id="36" w:name="_Toc406635640"/>
+      <w:bookmarkStart w:id="37" w:name="_Toc471844229"/>
       <w:r>
         <w:rPr>
           <w:lang w:val="uk-UA"/>
         </w:rPr>
         <w:t>4.1 Стислі відомості щодо розгортання системи</w:t>
       </w:r>
-      <w:bookmarkEnd w:id="33"/>
-      <w:bookmarkEnd w:id="34"/>
       <w:bookmarkEnd w:id="35"/>
+      <w:bookmarkEnd w:id="36"/>
+      <w:bookmarkEnd w:id="37"/>
     </w:p>
     <w:p>
       <w:pPr>
-        <w:ind w:firstLine="567"/>
-        <w:contextualSpacing/>
-        <w:rPr>
-          <w:szCs w:val="28"/>
+        <w:rPr>
           <w:lang w:val="uk-UA"/>
         </w:rPr>
       </w:pPr>
@@ -6245,18 +8390,18 @@
           <w:lang w:val="uk-UA"/>
         </w:rPr>
       </w:pPr>
-      <w:bookmarkStart w:id="36" w:name="_Toc406586254"/>
-      <w:bookmarkStart w:id="37" w:name="_Toc406635641"/>
-      <w:bookmarkStart w:id="38" w:name="_Toc471844230"/>
+      <w:bookmarkStart w:id="38" w:name="_Toc406586254"/>
+      <w:bookmarkStart w:id="39" w:name="_Toc406635641"/>
+      <w:bookmarkStart w:id="40" w:name="_Toc471844230"/>
       <w:r>
         <w:rPr>
           <w:lang w:val="uk-UA"/>
         </w:rPr>
         <w:t>4.2 Основні режими роботи із системою</w:t>
       </w:r>
-      <w:bookmarkEnd w:id="36"/>
-      <w:bookmarkEnd w:id="37"/>
       <w:bookmarkEnd w:id="38"/>
+      <w:bookmarkEnd w:id="39"/>
+      <w:bookmarkEnd w:id="40"/>
     </w:p>
     <w:p>
       <w:pPr>
@@ -6276,33 +8421,40 @@
           <w:lang w:val="uk-UA"/>
         </w:rPr>
       </w:pPr>
-      <w:bookmarkStart w:id="39" w:name="_Toc406586255"/>
-      <w:bookmarkStart w:id="40" w:name="_Toc406635642"/>
-      <w:bookmarkStart w:id="41" w:name="_Toc471844231"/>
+      <w:bookmarkStart w:id="41" w:name="_Toc406586255"/>
+      <w:bookmarkStart w:id="42" w:name="_Toc406635642"/>
+      <w:bookmarkStart w:id="43" w:name="_Toc471844231"/>
       <w:r>
         <w:rPr>
           <w:lang w:val="uk-UA"/>
         </w:rPr>
         <w:t xml:space="preserve">4.2.1 Режим </w:t>
       </w:r>
-      <w:bookmarkEnd w:id="39"/>
-      <w:bookmarkEnd w:id="40"/>
+      <w:bookmarkEnd w:id="41"/>
+      <w:bookmarkEnd w:id="42"/>
       <w:r>
         <w:rPr>
           <w:lang w:val="uk-UA"/>
         </w:rPr>
         <w:t>покупця</w:t>
       </w:r>
-      <w:bookmarkEnd w:id="41"/>
+      <w:bookmarkEnd w:id="43"/>
     </w:p>
     <w:p>
       <w:pPr>
+        <w:rPr>
+          <w:lang w:val="uk-UA"/>
+        </w:rPr>
+      </w:pPr>
+    </w:p>
+    <w:p>
+      <w:pPr>
         <w:pStyle w:val="3"/>
         <w:rPr>
           <w:lang w:val="uk-UA"/>
         </w:rPr>
       </w:pPr>
-      <w:bookmarkStart w:id="42" w:name="_Toc471844232"/>
+      <w:bookmarkStart w:id="44" w:name="_Toc471844232"/>
       <w:r>
         <w:rPr>
           <w:lang w:val="uk-UA"/>
@@ -6315,7 +8467,7 @@
         </w:rPr>
         <w:t xml:space="preserve"> Режим адміністратора</w:t>
       </w:r>
-      <w:bookmarkEnd w:id="42"/>
+      <w:bookmarkEnd w:id="44"/>
     </w:p>
     <w:p>
       <w:pPr>
@@ -6337,33 +8489,23 @@
     </w:p>
     <w:p>
       <w:pPr>
-        <w:ind w:firstLine="567"/>
-        <w:contextualSpacing/>
-        <w:rPr>
-          <w:szCs w:val="28"/>
-          <w:lang w:val="uk-UA"/>
-        </w:rPr>
-      </w:pPr>
-    </w:p>
-    <w:p>
-      <w:pPr>
         <w:pStyle w:val="2"/>
         <w:rPr>
           <w:lang w:val="uk-UA"/>
         </w:rPr>
       </w:pPr>
-      <w:bookmarkStart w:id="43" w:name="_Toc406586257"/>
-      <w:bookmarkStart w:id="44" w:name="_Toc406635644"/>
-      <w:bookmarkStart w:id="45" w:name="_Toc471844233"/>
+      <w:bookmarkStart w:id="45" w:name="_Toc406586257"/>
+      <w:bookmarkStart w:id="46" w:name="_Toc406635644"/>
+      <w:bookmarkStart w:id="47" w:name="_Toc471844233"/>
       <w:r>
         <w:rPr>
           <w:lang w:val="uk-UA"/>
         </w:rPr>
         <w:t>4.3 Результати тестування та рекомендації щодо удосконалення розробленої системи</w:t>
       </w:r>
-      <w:bookmarkEnd w:id="43"/>
-      <w:bookmarkEnd w:id="44"/>
       <w:bookmarkEnd w:id="45"/>
+      <w:bookmarkEnd w:id="46"/>
+      <w:bookmarkEnd w:id="47"/>
     </w:p>
     <w:p>
       <w:pPr>
@@ -7596,7 +9738,7 @@
           <w:lang w:val="uk-UA"/>
         </w:rPr>
       </w:pPr>
-      <w:bookmarkStart w:id="46" w:name="_Toc471844234"/>
+      <w:bookmarkStart w:id="48" w:name="_Toc471844234"/>
       <w:r>
         <w:rPr>
           <w:lang w:val="uk-UA"/>
@@ -7604,7 +9746,7 @@
         <w:lastRenderedPageBreak/>
         <w:t>Висновки</w:t>
       </w:r>
-      <w:bookmarkEnd w:id="46"/>
+      <w:bookmarkEnd w:id="48"/>
     </w:p>
     <w:p>
       <w:pPr>
@@ -7613,7 +9755,7 @@
           <w:lang w:val="uk-UA"/>
         </w:rPr>
       </w:pPr>
-      <w:bookmarkStart w:id="47" w:name="_Toc471844235"/>
+      <w:bookmarkStart w:id="49" w:name="_Toc471844235"/>
       <w:bookmarkEnd w:id="1"/>
       <w:bookmarkEnd w:id="2"/>
       <w:bookmarkEnd w:id="3"/>
@@ -7625,7 +9767,7 @@
         <w:lastRenderedPageBreak/>
         <w:t>Список джерел інформації</w:t>
       </w:r>
-      <w:bookmarkEnd w:id="47"/>
+      <w:bookmarkEnd w:id="49"/>
     </w:p>
     <w:p>
       <w:pPr>
@@ -7645,10 +9787,10 @@
       </w:pPr>
     </w:p>
     <w:sectPr>
-      <w:headerReference w:type="even" r:id="rId9"/>
-      <w:headerReference w:type="default" r:id="rId10"/>
-      <w:footerReference w:type="even" r:id="rId11"/>
-      <w:footerReference w:type="default" r:id="rId12"/>
+      <w:headerReference w:type="even" r:id="rId11"/>
+      <w:headerReference w:type="default" r:id="rId12"/>
+      <w:footerReference w:type="even" r:id="rId13"/>
+      <w:footerReference w:type="default" r:id="rId14"/>
       <w:pgSz w:w="11906" w:h="16838" w:code="9"/>
       <w:pgMar w:top="1134" w:right="680" w:bottom="1134" w:left="1247" w:header="510" w:footer="510" w:gutter="0"/>
       <w:pgNumType w:start="4"/>
@@ -7814,7 +9956,7 @@
         <w:rStyle w:val="ad"/>
         <w:noProof/>
       </w:rPr>
-      <w:t>13</w:t>
+      <w:t>18</w:t>
     </w:r>
     <w:r>
       <w:rPr>
@@ -9985,9 +12127,9 @@
   </w:abstractNum>
   <w:abstractNum w:abstractNumId="20">
     <w:nsid w:val="28103391"/>
-    <w:multiLevelType w:val="hybridMultilevel"/>
-    <w:tmpl w:val="EA30E144"/>
-    <w:lvl w:ilvl="0" w:tplc="FB08176E">
+    <w:multiLevelType w:val="multilevel"/>
+    <w:tmpl w:val="EF927E04"/>
+    <w:lvl w:ilvl="0">
       <w:start w:val="1"/>
       <w:numFmt w:val="decimal"/>
       <w:lvlText w:val="%1"/>
@@ -9999,77 +12141,109 @@
         <w:rFonts w:hint="default"/>
       </w:rPr>
     </w:lvl>
-    <w:lvl w:ilvl="1" w:tplc="04190019" w:tentative="1">
-      <w:start w:val="1"/>
-      <w:numFmt w:val="lowerLetter"/>
-      <w:lvlText w:val="%2."/>
-      <w:lvlJc w:val="left"/>
-      <w:pPr>
-        <w:ind w:left="1440" w:hanging="360"/>
-      </w:pPr>
-    </w:lvl>
-    <w:lvl w:ilvl="2" w:tplc="0419001B" w:tentative="1">
-      <w:start w:val="1"/>
-      <w:numFmt w:val="lowerRoman"/>
-      <w:lvlText w:val="%3."/>
-      <w:lvlJc w:val="right"/>
-      <w:pPr>
-        <w:ind w:left="2160" w:hanging="180"/>
-      </w:pPr>
-    </w:lvl>
-    <w:lvl w:ilvl="3" w:tplc="0419000F" w:tentative="1">
-      <w:start w:val="1"/>
+    <w:lvl w:ilvl="1">
+      <w:start w:val="4"/>
       <w:numFmt w:val="decimal"/>
-      <w:lvlText w:val="%4."/>
-      <w:lvlJc w:val="left"/>
-      <w:pPr>
-        <w:ind w:left="2880" w:hanging="360"/>
-      </w:pPr>
-    </w:lvl>
-    <w:lvl w:ilvl="4" w:tplc="04190019" w:tentative="1">
-      <w:start w:val="1"/>
-      <w:numFmt w:val="lowerLetter"/>
-      <w:lvlText w:val="%5."/>
-      <w:lvlJc w:val="left"/>
-      <w:pPr>
-        <w:ind w:left="3600" w:hanging="360"/>
-      </w:pPr>
-    </w:lvl>
-    <w:lvl w:ilvl="5" w:tplc="0419001B" w:tentative="1">
-      <w:start w:val="1"/>
-      <w:numFmt w:val="lowerRoman"/>
-      <w:lvlText w:val="%6."/>
-      <w:lvlJc w:val="right"/>
-      <w:pPr>
-        <w:ind w:left="4320" w:hanging="180"/>
-      </w:pPr>
-    </w:lvl>
-    <w:lvl w:ilvl="6" w:tplc="0419000F" w:tentative="1">
+      <w:isLgl/>
+      <w:lvlText w:val="%1.%2"/>
+      <w:lvlJc w:val="left"/>
+      <w:pPr>
+        <w:ind w:left="1159" w:hanging="450"/>
+      </w:pPr>
+      <w:rPr>
+        <w:rFonts w:hint="default"/>
+      </w:rPr>
+    </w:lvl>
+    <w:lvl w:ilvl="2">
       <w:start w:val="1"/>
       <w:numFmt w:val="decimal"/>
-      <w:lvlText w:val="%7."/>
-      <w:lvlJc w:val="left"/>
-      <w:pPr>
-        <w:ind w:left="5040" w:hanging="360"/>
-      </w:pPr>
-    </w:lvl>
-    <w:lvl w:ilvl="7" w:tplc="04190019" w:tentative="1">
-      <w:start w:val="1"/>
-      <w:numFmt w:val="lowerLetter"/>
-      <w:lvlText w:val="%8."/>
-      <w:lvlJc w:val="left"/>
-      <w:pPr>
-        <w:ind w:left="5760" w:hanging="360"/>
-      </w:pPr>
-    </w:lvl>
-    <w:lvl w:ilvl="8" w:tplc="0419001B" w:tentative="1">
-      <w:start w:val="1"/>
-      <w:numFmt w:val="lowerRoman"/>
-      <w:lvlText w:val="%9."/>
-      <w:lvlJc w:val="right"/>
-      <w:pPr>
-        <w:ind w:left="6480" w:hanging="180"/>
-      </w:pPr>
+      <w:isLgl/>
+      <w:lvlText w:val="%1.%2.%3"/>
+      <w:lvlJc w:val="left"/>
+      <w:pPr>
+        <w:ind w:left="1429" w:hanging="720"/>
+      </w:pPr>
+      <w:rPr>
+        <w:rFonts w:hint="default"/>
+      </w:rPr>
+    </w:lvl>
+    <w:lvl w:ilvl="3">
+      <w:start w:val="1"/>
+      <w:numFmt w:val="decimal"/>
+      <w:isLgl/>
+      <w:lvlText w:val="%1.%2.%3.%4"/>
+      <w:lvlJc w:val="left"/>
+      <w:pPr>
+        <w:ind w:left="1789" w:hanging="1080"/>
+      </w:pPr>
+      <w:rPr>
+        <w:rFonts w:hint="default"/>
+      </w:rPr>
+    </w:lvl>
+    <w:lvl w:ilvl="4">
+      <w:start w:val="1"/>
+      <w:numFmt w:val="decimal"/>
+      <w:isLgl/>
+      <w:lvlText w:val="%1.%2.%3.%4.%5"/>
+      <w:lvlJc w:val="left"/>
+      <w:pPr>
+        <w:ind w:left="1789" w:hanging="1080"/>
+      </w:pPr>
+      <w:rPr>
+        <w:rFonts w:hint="default"/>
+      </w:rPr>
+    </w:lvl>
+    <w:lvl w:ilvl="5">
+      <w:start w:val="1"/>
+      <w:numFmt w:val="decimal"/>
+      <w:isLgl/>
+      <w:lvlText w:val="%1.%2.%3.%4.%5.%6"/>
+      <w:lvlJc w:val="left"/>
+      <w:pPr>
+        <w:ind w:left="2149" w:hanging="1440"/>
+      </w:pPr>
+      <w:rPr>
+        <w:rFonts w:hint="default"/>
+      </w:rPr>
+    </w:lvl>
+    <w:lvl w:ilvl="6">
+      <w:start w:val="1"/>
+      <w:numFmt w:val="decimal"/>
+      <w:isLgl/>
+      <w:lvlText w:val="%1.%2.%3.%4.%5.%6.%7"/>
+      <w:lvlJc w:val="left"/>
+      <w:pPr>
+        <w:ind w:left="2149" w:hanging="1440"/>
+      </w:pPr>
+      <w:rPr>
+        <w:rFonts w:hint="default"/>
+      </w:rPr>
+    </w:lvl>
+    <w:lvl w:ilvl="7">
+      <w:start w:val="1"/>
+      <w:numFmt w:val="decimal"/>
+      <w:isLgl/>
+      <w:lvlText w:val="%1.%2.%3.%4.%5.%6.%7.%8"/>
+      <w:lvlJc w:val="left"/>
+      <w:pPr>
+        <w:ind w:left="2509" w:hanging="1800"/>
+      </w:pPr>
+      <w:rPr>
+        <w:rFonts w:hint="default"/>
+      </w:rPr>
+    </w:lvl>
+    <w:lvl w:ilvl="8">
+      <w:start w:val="1"/>
+      <w:numFmt w:val="decimal"/>
+      <w:isLgl/>
+      <w:lvlText w:val="%1.%2.%3.%4.%5.%6.%7.%8.%9"/>
+      <w:lvlJc w:val="left"/>
+      <w:pPr>
+        <w:ind w:left="2869" w:hanging="2160"/>
+      </w:pPr>
+      <w:rPr>
+        <w:rFonts w:hint="default"/>
+      </w:rPr>
     </w:lvl>
   </w:abstractNum>
   <w:abstractNum w:abstractNumId="21">
@@ -12298,6 +14472,96 @@
     <w:lvlOverride w:ilvl="6"/>
     <w:lvlOverride w:ilvl="7"/>
     <w:lvlOverride w:ilvl="8"/>
+  </w:num>
+  <w:num w:numId="42">
+    <w:abstractNumId w:val="22"/>
+    <w:lvlOverride w:ilvl="0">
+      <w:startOverride w:val="1"/>
+    </w:lvlOverride>
+    <w:lvlOverride w:ilvl="1">
+      <w:startOverride w:val="1"/>
+    </w:lvlOverride>
+    <w:lvlOverride w:ilvl="2">
+      <w:startOverride w:val="1"/>
+    </w:lvlOverride>
+    <w:lvlOverride w:ilvl="3">
+      <w:startOverride w:val="1"/>
+    </w:lvlOverride>
+    <w:lvlOverride w:ilvl="4">
+      <w:startOverride w:val="1"/>
+    </w:lvlOverride>
+    <w:lvlOverride w:ilvl="5">
+      <w:startOverride w:val="1"/>
+    </w:lvlOverride>
+    <w:lvlOverride w:ilvl="6">
+      <w:startOverride w:val="1"/>
+    </w:lvlOverride>
+    <w:lvlOverride w:ilvl="7">
+      <w:startOverride w:val="1"/>
+    </w:lvlOverride>
+    <w:lvlOverride w:ilvl="8">
+      <w:startOverride w:val="1"/>
+    </w:lvlOverride>
+  </w:num>
+  <w:num w:numId="43">
+    <w:abstractNumId w:val="22"/>
+    <w:lvlOverride w:ilvl="0">
+      <w:startOverride w:val="1"/>
+    </w:lvlOverride>
+    <w:lvlOverride w:ilvl="1">
+      <w:startOverride w:val="1"/>
+    </w:lvlOverride>
+    <w:lvlOverride w:ilvl="2">
+      <w:startOverride w:val="1"/>
+    </w:lvlOverride>
+    <w:lvlOverride w:ilvl="3">
+      <w:startOverride w:val="1"/>
+    </w:lvlOverride>
+    <w:lvlOverride w:ilvl="4">
+      <w:startOverride w:val="1"/>
+    </w:lvlOverride>
+    <w:lvlOverride w:ilvl="5">
+      <w:startOverride w:val="1"/>
+    </w:lvlOverride>
+    <w:lvlOverride w:ilvl="6">
+      <w:startOverride w:val="1"/>
+    </w:lvlOverride>
+    <w:lvlOverride w:ilvl="7">
+      <w:startOverride w:val="1"/>
+    </w:lvlOverride>
+    <w:lvlOverride w:ilvl="8">
+      <w:startOverride w:val="1"/>
+    </w:lvlOverride>
+  </w:num>
+  <w:num w:numId="44">
+    <w:abstractNumId w:val="22"/>
+    <w:lvlOverride w:ilvl="0">
+      <w:startOverride w:val="1"/>
+    </w:lvlOverride>
+    <w:lvlOverride w:ilvl="1">
+      <w:startOverride w:val="1"/>
+    </w:lvlOverride>
+    <w:lvlOverride w:ilvl="2">
+      <w:startOverride w:val="1"/>
+    </w:lvlOverride>
+    <w:lvlOverride w:ilvl="3">
+      <w:startOverride w:val="1"/>
+    </w:lvlOverride>
+    <w:lvlOverride w:ilvl="4">
+      <w:startOverride w:val="1"/>
+    </w:lvlOverride>
+    <w:lvlOverride w:ilvl="5">
+      <w:startOverride w:val="1"/>
+    </w:lvlOverride>
+    <w:lvlOverride w:ilvl="6">
+      <w:startOverride w:val="1"/>
+    </w:lvlOverride>
+    <w:lvlOverride w:ilvl="7">
+      <w:startOverride w:val="1"/>
+    </w:lvlOverride>
+    <w:lvlOverride w:ilvl="8">
+      <w:startOverride w:val="1"/>
+    </w:lvlOverride>
   </w:num>
   <w:numIdMacAtCleanup w:val="25"/>
 </w:numbering>
@@ -13914,7 +16178,7 @@
   <a:extraClrSchemeLst/>
   <a:extLst>
     <a:ext uri="{05A4C25C-085E-4340-85A3-A5531E510DB2}">
-      <thm15:themeFamily xmlns="" xmlns:thm15="http://schemas.microsoft.com/office/thememl/2012/main" name="Office Theme" id="{62F939B6-93AF-4DB8-9C6B-D6C7DFDC589F}" vid="{4A3C46E8-61CC-4603-A589-7422A47A8E4A}"/>
+      <thm15:themeFamily xmlns:thm15="http://schemas.microsoft.com/office/thememl/2012/main" xmlns="" name="Office Theme" id="{62F939B6-93AF-4DB8-9C6B-D6C7DFDC589F}" vid="{4A3C46E8-61CC-4603-A589-7422A47A8E4A}"/>
     </a:ext>
   </a:extLst>
 </a:theme>
@@ -13925,7 +16189,7 @@
 </file>
 
 <file path=customXml/itemProps1.xml><?xml version="1.0" encoding="utf-8"?>
-<ds:datastoreItem xmlns:ds="http://schemas.openxmlformats.org/officeDocument/2006/customXml" ds:itemID="{6ABD8834-3E3F-437A-A90A-FB89EB916664}">
+<ds:datastoreItem xmlns:ds="http://schemas.openxmlformats.org/officeDocument/2006/customXml" ds:itemID="{BB81ADDE-7BD0-4DFD-8306-CD02EAE772FB}">
   <ds:schemaRefs>
     <ds:schemaRef ds:uri="http://schemas.openxmlformats.org/officeDocument/2006/bibliography"/>
   </ds:schemaRefs>

--- a/Docs/ЗАПИСКА.docx
+++ b/Docs/ЗАПИСКА.docx
@@ -7006,13 +7006,7 @@
         <w:rPr>
           <w:lang w:val="uk-UA"/>
         </w:rPr>
-        <w:t>, можна привести наступн</w:t>
-      </w:r>
-      <w:r>
-        <w:rPr>
-          <w:lang w:val="uk-UA"/>
-        </w:rPr>
-        <w:t>у систему б</w:t>
+        <w:t>, можна привести наступну систему б</w:t>
       </w:r>
       <w:r>
         <w:rPr>
@@ -7024,13 +7018,7 @@
         <w:rPr>
           <w:lang w:val="uk-UA"/>
         </w:rPr>
-        <w:t>правил</w:t>
-      </w:r>
-      <w:r>
-        <w:rPr>
-          <w:lang w:val="uk-UA"/>
-        </w:rPr>
-        <w:t>:</w:t>
+        <w:t>правил:</w:t>
       </w:r>
     </w:p>
     <w:p>
@@ -7912,159 +7900,800 @@
       </w:r>
       <w:proofErr w:type="spellEnd"/>
       <w:r>
+        <w:t xml:space="preserve">. </w:t>
+      </w:r>
+      <w:proofErr w:type="spellStart"/>
+      <w:r>
+        <w:t>Її</w:t>
+      </w:r>
+      <w:proofErr w:type="spellEnd"/>
+      <w:r>
+        <w:t xml:space="preserve"> </w:t>
+      </w:r>
+      <w:proofErr w:type="spellStart"/>
+      <w:r>
+        <w:t>розробляють</w:t>
+      </w:r>
+      <w:proofErr w:type="spellEnd"/>
+      <w:r>
+        <w:t xml:space="preserve"> перед </w:t>
+      </w:r>
+      <w:proofErr w:type="spellStart"/>
+      <w:r>
+        <w:t>створенням</w:t>
+      </w:r>
+      <w:proofErr w:type="spellEnd"/>
+      <w:r>
+        <w:t xml:space="preserve"> БД. </w:t>
+      </w:r>
+      <w:proofErr w:type="spellStart"/>
+      <w:r>
+        <w:t>Зазвичай</w:t>
+      </w:r>
+      <w:proofErr w:type="spellEnd"/>
+      <w:r>
+        <w:t xml:space="preserve"> при </w:t>
+      </w:r>
+      <w:proofErr w:type="spellStart"/>
+      <w:r>
+        <w:t>цьому</w:t>
+      </w:r>
+      <w:proofErr w:type="spellEnd"/>
+      <w:r>
+        <w:t xml:space="preserve"> </w:t>
+      </w:r>
+      <w:proofErr w:type="spellStart"/>
+      <w:r>
+        <w:t>використовують</w:t>
+      </w:r>
+      <w:proofErr w:type="spellEnd"/>
+      <w:r>
+        <w:t xml:space="preserve"> </w:t>
+      </w:r>
+      <w:proofErr w:type="spellStart"/>
+      <w:r>
+        <w:t>спеціальні</w:t>
+      </w:r>
+      <w:proofErr w:type="spellEnd"/>
+      <w:r>
+        <w:t xml:space="preserve"> </w:t>
+      </w:r>
+      <w:proofErr w:type="spellStart"/>
+      <w:r>
+        <w:t>нотації</w:t>
+      </w:r>
+      <w:proofErr w:type="spellEnd"/>
+      <w:r>
+        <w:t xml:space="preserve">. </w:t>
+      </w:r>
+      <w:proofErr w:type="spellStart"/>
+      <w:r>
+        <w:t>Найбільш</w:t>
+      </w:r>
+      <w:proofErr w:type="spellEnd"/>
+      <w:r>
+        <w:t xml:space="preserve"> </w:t>
+      </w:r>
+      <w:proofErr w:type="spellStart"/>
+      <w:r>
+        <w:t>поширеними</w:t>
+      </w:r>
+      <w:proofErr w:type="spellEnd"/>
+      <w:r>
+        <w:t xml:space="preserve"> є </w:t>
+      </w:r>
+      <w:proofErr w:type="spellStart"/>
+      <w:r>
+        <w:t>канонічна</w:t>
+      </w:r>
+      <w:proofErr w:type="spellEnd"/>
+      <w:r>
+        <w:t xml:space="preserve"> </w:t>
+      </w:r>
+      <w:r>
+        <w:rPr>
+          <w:lang w:val="en-US"/>
+        </w:rPr>
+        <w:t>ER</w:t>
+      </w:r>
+      <w:r>
+        <w:t xml:space="preserve"> </w:t>
+      </w:r>
+      <w:proofErr w:type="spellStart"/>
+      <w:r>
+        <w:t>нотація</w:t>
+      </w:r>
+      <w:proofErr w:type="spellEnd"/>
+      <w:r>
+        <w:t xml:space="preserve"> </w:t>
+      </w:r>
+      <w:proofErr w:type="spellStart"/>
+      <w:proofErr w:type="gramStart"/>
+      <w:r>
+        <w:t>П</w:t>
+      </w:r>
+      <w:proofErr w:type="gramEnd"/>
+      <w:r>
+        <w:t>ітера</w:t>
+      </w:r>
+      <w:proofErr w:type="spellEnd"/>
+      <w:r>
+        <w:t xml:space="preserve"> </w:t>
+      </w:r>
+      <w:proofErr w:type="spellStart"/>
+      <w:r>
+        <w:t>Чена</w:t>
+      </w:r>
+      <w:proofErr w:type="spellEnd"/>
+      <w:r>
+        <w:t xml:space="preserve"> та </w:t>
+      </w:r>
+      <w:r>
+        <w:rPr>
+          <w:lang w:val="en-US"/>
+        </w:rPr>
+        <w:t>UML</w:t>
+      </w:r>
+      <w:r>
+        <w:t>-</w:t>
+      </w:r>
+      <w:proofErr w:type="spellStart"/>
+      <w:r>
+        <w:t>діаграма</w:t>
+      </w:r>
+      <w:proofErr w:type="spellEnd"/>
+      <w:r>
+        <w:t xml:space="preserve"> </w:t>
+      </w:r>
+      <w:proofErr w:type="spellStart"/>
+      <w:r>
+        <w:t>класів</w:t>
+      </w:r>
+      <w:proofErr w:type="spellEnd"/>
+      <w:r>
         <w:t>.</w:t>
       </w:r>
-      <w:r>
-        <w:t xml:space="preserve"> </w:t>
-      </w:r>
-      <w:proofErr w:type="spellStart"/>
-      <w:r>
-        <w:t>Її</w:t>
-      </w:r>
-      <w:proofErr w:type="spellEnd"/>
-      <w:r>
-        <w:t xml:space="preserve"> </w:t>
-      </w:r>
-      <w:proofErr w:type="spellStart"/>
-      <w:r>
-        <w:t>розробляють</w:t>
-      </w:r>
-      <w:proofErr w:type="spellEnd"/>
-      <w:r>
-        <w:t xml:space="preserve"> перед </w:t>
-      </w:r>
-      <w:proofErr w:type="spellStart"/>
-      <w:r>
-        <w:t>створенням</w:t>
-      </w:r>
-      <w:proofErr w:type="spellEnd"/>
-      <w:r>
-        <w:t xml:space="preserve"> БД. </w:t>
-      </w:r>
-      <w:proofErr w:type="spellStart"/>
-      <w:r>
-        <w:t>Зазвичай</w:t>
-      </w:r>
-      <w:proofErr w:type="spellEnd"/>
-      <w:r>
-        <w:t xml:space="preserve"> при </w:t>
-      </w:r>
-      <w:proofErr w:type="spellStart"/>
-      <w:r>
-        <w:t>цьому</w:t>
-      </w:r>
-      <w:proofErr w:type="spellEnd"/>
-      <w:r>
-        <w:t xml:space="preserve"> </w:t>
-      </w:r>
-      <w:proofErr w:type="spellStart"/>
-      <w:r>
-        <w:t>використовують</w:t>
-      </w:r>
-      <w:proofErr w:type="spellEnd"/>
-      <w:r>
-        <w:t xml:space="preserve"> </w:t>
-      </w:r>
-      <w:proofErr w:type="spellStart"/>
-      <w:r>
-        <w:t>спеціальні</w:t>
-      </w:r>
-      <w:proofErr w:type="spellEnd"/>
-      <w:r>
-        <w:t xml:space="preserve"> </w:t>
-      </w:r>
-      <w:proofErr w:type="spellStart"/>
-      <w:r>
-        <w:t>нотації</w:t>
-      </w:r>
-      <w:proofErr w:type="spellEnd"/>
-      <w:r>
-        <w:t xml:space="preserve">. </w:t>
-      </w:r>
-      <w:proofErr w:type="spellStart"/>
-      <w:r>
-        <w:t>Найбільш</w:t>
-      </w:r>
-      <w:proofErr w:type="spellEnd"/>
-      <w:r>
-        <w:t xml:space="preserve"> </w:t>
-      </w:r>
-      <w:proofErr w:type="spellStart"/>
-      <w:r>
-        <w:t>поширеними</w:t>
-      </w:r>
-      <w:proofErr w:type="spellEnd"/>
-      <w:r>
-        <w:t xml:space="preserve"> є </w:t>
-      </w:r>
-      <w:proofErr w:type="spellStart"/>
-      <w:r>
-        <w:t>канонічна</w:t>
-      </w:r>
-      <w:proofErr w:type="spellEnd"/>
-      <w:r>
-        <w:t xml:space="preserve"> </w:t>
+    </w:p>
+    <w:p>
+      <w:r>
+        <w:rPr>
+          <w:lang w:val="uk-UA"/>
+        </w:rPr>
+        <w:t xml:space="preserve">На рисунку 2.1 зображена КМД у нотації </w:t>
       </w:r>
       <w:r>
         <w:rPr>
           <w:lang w:val="en-US"/>
         </w:rPr>
-        <w:t>ER</w:t>
-      </w:r>
-      <w:r>
-        <w:t xml:space="preserve"> </w:t>
-      </w:r>
-      <w:proofErr w:type="spellStart"/>
-      <w:r>
-        <w:t>нотація</w:t>
-      </w:r>
-      <w:proofErr w:type="spellEnd"/>
-      <w:r>
-        <w:t xml:space="preserve"> </w:t>
-      </w:r>
+        <w:t>UML</w:t>
+      </w:r>
+      <w:r>
+        <w:t>.</w:t>
+      </w:r>
+    </w:p>
+    <w:p>
+      <w:pPr>
+        <w:rPr>
+          <w:lang w:val="en-US"/>
+        </w:rPr>
+      </w:pPr>
+    </w:p>
+    <w:p>
+      <w:pPr>
+        <w:ind w:firstLine="0"/>
+        <w:jc w:val="center"/>
+        <w:rPr>
+          <w:lang w:val="en-US"/>
+        </w:rPr>
+      </w:pPr>
+      <w:r>
+        <w:rPr>
+          <w:noProof/>
+        </w:rPr>
+        <w:drawing>
+          <wp:inline distT="0" distB="0" distL="0" distR="0" wp14:anchorId="67B2936A" wp14:editId="2B1CF1BE">
+            <wp:extent cx="4829175" cy="4495800"/>
+            <wp:effectExtent l="0" t="0" r="9525" b="0"/>
+            <wp:docPr id="6" name="Рисунок 6"/>
+            <wp:cNvGraphicFramePr>
+              <a:graphicFrameLocks xmlns:a="http://schemas.openxmlformats.org/drawingml/2006/main" noChangeAspect="1"/>
+            </wp:cNvGraphicFramePr>
+            <a:graphic xmlns:a="http://schemas.openxmlformats.org/drawingml/2006/main">
+              <a:graphicData uri="http://schemas.openxmlformats.org/drawingml/2006/picture">
+                <pic:pic xmlns:pic="http://schemas.openxmlformats.org/drawingml/2006/picture">
+                  <pic:nvPicPr>
+                    <pic:cNvPr id="0" name=""/>
+                    <pic:cNvPicPr/>
+                  </pic:nvPicPr>
+                  <pic:blipFill>
+                    <a:blip r:embed="rId11"/>
+                    <a:stretch>
+                      <a:fillRect/>
+                    </a:stretch>
+                  </pic:blipFill>
+                  <pic:spPr>
+                    <a:xfrm>
+                      <a:off x="0" y="0"/>
+                      <a:ext cx="4829175" cy="4495800"/>
+                    </a:xfrm>
+                    <a:prstGeom prst="rect">
+                      <a:avLst/>
+                    </a:prstGeom>
+                  </pic:spPr>
+                </pic:pic>
+              </a:graphicData>
+            </a:graphic>
+          </wp:inline>
+        </w:drawing>
+      </w:r>
+      <w:r>
+        <w:rPr>
+          <w:noProof/>
+        </w:rPr>
+        <w:t xml:space="preserve"> </w:t>
+      </w:r>
+    </w:p>
+    <w:p>
+      <w:pPr>
+        <w:ind w:firstLine="0"/>
+        <w:jc w:val="center"/>
+        <w:rPr>
+          <w:lang w:val="en-US"/>
+        </w:rPr>
+      </w:pPr>
+    </w:p>
+    <w:p>
+      <w:pPr>
+        <w:ind w:firstLine="0"/>
+        <w:jc w:val="center"/>
+        <w:rPr>
+          <w:lang w:val="uk-UA"/>
+        </w:rPr>
+      </w:pPr>
+      <w:r>
+        <w:t xml:space="preserve">Рисунок 2.1 - </w:t>
+      </w:r>
+      <w:r>
+        <w:rPr>
+          <w:lang w:val="uk-UA"/>
+        </w:rPr>
+        <w:t xml:space="preserve">КМД у нотації </w:t>
+      </w:r>
+      <w:r>
+        <w:rPr>
+          <w:lang w:val="en-US"/>
+        </w:rPr>
+        <w:t>UML</w:t>
+      </w:r>
+    </w:p>
+    <w:p>
+      <w:pPr>
+        <w:jc w:val="left"/>
+        <w:rPr>
+          <w:lang w:val="uk-UA"/>
+        </w:rPr>
+      </w:pPr>
+      <w:r>
+        <w:rPr>
+          <w:lang w:val="uk-UA"/>
+        </w:rPr>
+        <w:lastRenderedPageBreak/>
+        <w:t>Наведемо перелік сутностей концептуальної моделі:</w:t>
+      </w:r>
+    </w:p>
+    <w:p>
+      <w:pPr>
+        <w:pStyle w:val="a0"/>
+        <w:numPr>
+          <w:ilvl w:val="0"/>
+          <w:numId w:val="45"/>
+        </w:numPr>
+        <w:rPr>
+          <w:lang w:val="uk-UA"/>
+        </w:rPr>
+      </w:pPr>
+      <w:r>
+        <w:rPr>
+          <w:lang w:val="en-US"/>
+        </w:rPr>
+        <w:t>User</w:t>
+      </w:r>
+      <w:r>
+        <w:rPr>
+          <w:lang w:val="uk-UA"/>
+        </w:rPr>
+        <w:t xml:space="preserve"> –</w:t>
+      </w:r>
+      <w:r>
+        <w:t xml:space="preserve"> </w:t>
+      </w:r>
+      <w:r>
+        <w:t>в</w:t>
+      </w:r>
+      <w:proofErr w:type="spellStart"/>
+      <w:r>
+        <w:rPr>
+          <w:lang w:val="uk-UA"/>
+        </w:rPr>
+        <w:t>ідображає</w:t>
+      </w:r>
+      <w:proofErr w:type="spellEnd"/>
+      <w:r>
+        <w:rPr>
+          <w:lang w:val="uk-UA"/>
+        </w:rPr>
+        <w:t xml:space="preserve"> користувача системи</w:t>
+      </w:r>
+      <w:r>
+        <w:rPr>
+          <w:lang w:val="uk-UA"/>
+        </w:rPr>
+        <w:t>;</w:t>
+      </w:r>
+    </w:p>
+    <w:p>
+      <w:pPr>
+        <w:pStyle w:val="a0"/>
+        <w:numPr>
+          <w:ilvl w:val="0"/>
+          <w:numId w:val="45"/>
+        </w:numPr>
+        <w:rPr>
+          <w:lang w:val="uk-UA"/>
+        </w:rPr>
+      </w:pPr>
+      <w:r>
+        <w:rPr>
+          <w:lang w:val="en-US"/>
+        </w:rPr>
+        <w:t>Role</w:t>
+      </w:r>
+      <w:r>
+        <w:rPr>
+          <w:lang w:val="uk-UA"/>
+        </w:rPr>
+        <w:t xml:space="preserve"> –</w:t>
+      </w:r>
+      <w:r>
+        <w:rPr>
+          <w:lang w:val="uk-UA"/>
+        </w:rPr>
+        <w:t xml:space="preserve"> відображає можливі види повноважень у системі</w:t>
+      </w:r>
+      <w:r>
+        <w:rPr>
+          <w:lang w:val="uk-UA"/>
+        </w:rPr>
+        <w:t>;</w:t>
+      </w:r>
+      <w:r>
+        <w:rPr>
+          <w:lang w:val="uk-UA"/>
+        </w:rPr>
+        <w:t xml:space="preserve"> </w:t>
+      </w:r>
+    </w:p>
+    <w:p>
+      <w:pPr>
+        <w:pStyle w:val="a0"/>
+        <w:numPr>
+          <w:ilvl w:val="0"/>
+          <w:numId w:val="45"/>
+        </w:numPr>
+        <w:rPr>
+          <w:lang w:val="uk-UA"/>
+        </w:rPr>
+      </w:pPr>
+      <w:r>
+        <w:rPr>
+          <w:lang w:val="en-US"/>
+        </w:rPr>
+        <w:t>Permission</w:t>
+      </w:r>
+      <w:r>
+        <w:rPr>
+          <w:lang w:val="uk-UA"/>
+        </w:rPr>
+        <w:t xml:space="preserve"> </w:t>
+      </w:r>
+      <w:r>
+        <w:rPr>
+          <w:lang w:val="uk-UA"/>
+        </w:rPr>
+        <w:t>–</w:t>
+      </w:r>
+      <w:r>
+        <w:rPr>
+          <w:lang w:val="uk-UA"/>
+        </w:rPr>
+        <w:t xml:space="preserve"> </w:t>
+      </w:r>
+      <w:r>
+        <w:rPr>
+          <w:lang w:val="uk-UA"/>
+        </w:rPr>
+        <w:t>є асоціативною сутністю</w:t>
+      </w:r>
+      <w:r>
+        <w:rPr>
+          <w:lang w:val="uk-UA"/>
+        </w:rPr>
+        <w:t xml:space="preserve"> </w:t>
+      </w:r>
+      <w:r>
+        <w:rPr>
+          <w:lang w:val="uk-UA"/>
+        </w:rPr>
+        <w:t>та відображає наявність у користувача певного виду повноважень</w:t>
+      </w:r>
+      <w:r>
+        <w:rPr>
+          <w:lang w:val="uk-UA"/>
+        </w:rPr>
+        <w:t>;</w:t>
+      </w:r>
+    </w:p>
+    <w:p>
+      <w:pPr>
+        <w:pStyle w:val="a0"/>
+        <w:numPr>
+          <w:ilvl w:val="0"/>
+          <w:numId w:val="45"/>
+        </w:numPr>
+        <w:rPr>
+          <w:lang w:val="uk-UA"/>
+        </w:rPr>
+      </w:pPr>
+      <w:r>
+        <w:rPr>
+          <w:lang w:val="en-US"/>
+        </w:rPr>
+        <w:t>Feedback</w:t>
+      </w:r>
+      <w:r>
+        <w:rPr>
+          <w:lang w:val="uk-UA"/>
+        </w:rPr>
+        <w:tab/>
+      </w:r>
+      <w:r>
+        <w:rPr>
+          <w:lang w:val="uk-UA"/>
+        </w:rPr>
+        <w:t xml:space="preserve"> – відображає </w:t>
+      </w:r>
+      <w:r>
+        <w:rPr>
+          <w:lang w:val="uk-UA"/>
+        </w:rPr>
+        <w:t>відгук користувача про співробітництво з іншим користувачем</w:t>
+      </w:r>
+      <w:r>
+        <w:rPr>
+          <w:lang w:val="uk-UA"/>
+        </w:rPr>
+        <w:t>;</w:t>
+      </w:r>
+    </w:p>
+    <w:p>
+      <w:pPr>
+        <w:pStyle w:val="a0"/>
+        <w:numPr>
+          <w:ilvl w:val="0"/>
+          <w:numId w:val="45"/>
+        </w:numPr>
+        <w:rPr>
+          <w:lang w:val="uk-UA"/>
+        </w:rPr>
+      </w:pPr>
+      <w:r>
+        <w:rPr>
+          <w:lang w:val="en-US"/>
+        </w:rPr>
+        <w:t>Complaint</w:t>
+      </w:r>
+      <w:r>
+        <w:rPr>
+          <w:lang w:val="uk-UA"/>
+        </w:rPr>
+        <w:t xml:space="preserve"> </w:t>
+      </w:r>
+      <w:r>
+        <w:rPr>
+          <w:lang w:val="uk-UA"/>
+        </w:rPr>
+        <w:t>–</w:t>
+      </w:r>
+      <w:r>
+        <w:rPr>
+          <w:lang w:val="uk-UA"/>
+        </w:rPr>
+        <w:t xml:space="preserve"> відображає</w:t>
+      </w:r>
+      <w:r>
+        <w:rPr>
+          <w:lang w:val="uk-UA"/>
+        </w:rPr>
+        <w:t xml:space="preserve"> скаргу на поведінку користувача до адміністрації</w:t>
+      </w:r>
+    </w:p>
+    <w:p>
+      <w:pPr>
+        <w:pStyle w:val="a0"/>
+        <w:numPr>
+          <w:ilvl w:val="0"/>
+          <w:numId w:val="45"/>
+        </w:numPr>
+        <w:rPr>
+          <w:lang w:val="uk-UA"/>
+        </w:rPr>
+      </w:pPr>
+      <w:r>
+        <w:rPr>
+          <w:lang w:val="en-US"/>
+        </w:rPr>
+        <w:t>Item</w:t>
+      </w:r>
+      <w:r>
+        <w:rPr>
+          <w:lang w:val="uk-UA"/>
+        </w:rPr>
+        <w:t xml:space="preserve"> </w:t>
+      </w:r>
+      <w:r>
+        <w:rPr>
+          <w:lang w:val="uk-UA"/>
+        </w:rPr>
+        <w:t>– відображає лот, що створює користувач</w:t>
+      </w:r>
+      <w:r>
+        <w:rPr>
+          <w:lang w:val="uk-UA"/>
+        </w:rPr>
+        <w:t>;</w:t>
+      </w:r>
+    </w:p>
+    <w:p>
+      <w:pPr>
+        <w:pStyle w:val="a0"/>
+        <w:numPr>
+          <w:ilvl w:val="0"/>
+          <w:numId w:val="45"/>
+        </w:numPr>
+        <w:rPr>
+          <w:lang w:val="uk-UA"/>
+        </w:rPr>
+      </w:pPr>
+      <w:r>
+        <w:rPr>
+          <w:lang w:val="en-US"/>
+        </w:rPr>
+        <w:t>Category</w:t>
+      </w:r>
+      <w:r>
+        <w:rPr>
+          <w:lang w:val="uk-UA"/>
+        </w:rPr>
+        <w:t xml:space="preserve"> </w:t>
+      </w:r>
+      <w:r>
+        <w:rPr>
+          <w:lang w:val="uk-UA"/>
+        </w:rPr>
+        <w:t>– відображає видову приналежність предмету до конкретної групи речей</w:t>
+      </w:r>
+      <w:r>
+        <w:rPr>
+          <w:lang w:val="uk-UA"/>
+        </w:rPr>
+        <w:t>;</w:t>
+      </w:r>
+    </w:p>
+    <w:p>
+      <w:pPr>
+        <w:pStyle w:val="a0"/>
+        <w:numPr>
+          <w:ilvl w:val="0"/>
+          <w:numId w:val="45"/>
+        </w:numPr>
+        <w:rPr>
+          <w:lang w:val="uk-UA"/>
+        </w:rPr>
+      </w:pPr>
+      <w:r>
+        <w:rPr>
+          <w:lang w:val="en-US"/>
+        </w:rPr>
+        <w:t>Auction</w:t>
+      </w:r>
+      <w:r>
+        <w:rPr>
+          <w:lang w:val="uk-UA"/>
+        </w:rPr>
+        <w:t xml:space="preserve"> – відображає аукціон</w:t>
+      </w:r>
+      <w:r>
+        <w:rPr>
+          <w:lang w:val="uk-UA"/>
+        </w:rPr>
+        <w:t>;</w:t>
+      </w:r>
+    </w:p>
+    <w:p>
+      <w:pPr>
+        <w:pStyle w:val="a0"/>
+        <w:numPr>
+          <w:ilvl w:val="0"/>
+          <w:numId w:val="45"/>
+        </w:numPr>
+        <w:rPr>
+          <w:lang w:val="uk-UA"/>
+        </w:rPr>
+      </w:pPr>
+      <w:r>
+        <w:rPr>
+          <w:lang w:val="en-US"/>
+        </w:rPr>
+        <w:t>Bid</w:t>
+      </w:r>
+      <w:r>
+        <w:rPr>
+          <w:lang w:val="uk-UA"/>
+        </w:rPr>
+        <w:t xml:space="preserve"> – відображає ставку, що ставиться користувачем під час аукціону</w:t>
+      </w:r>
+      <w:r>
+        <w:rPr>
+          <w:lang w:val="uk-UA"/>
+        </w:rPr>
+        <w:t>;</w:t>
+      </w:r>
+    </w:p>
+    <w:p>
+      <w:pPr>
+        <w:rPr>
+          <w:lang w:val="uk-UA"/>
+        </w:rPr>
+      </w:pPr>
       <w:proofErr w:type="spellStart"/>
       <w:proofErr w:type="gramStart"/>
       <w:r>
-        <w:t>П</w:t>
+        <w:rPr>
+          <w:lang w:val="en-US"/>
+        </w:rPr>
+        <w:t>AllFusion</w:t>
+      </w:r>
+      <w:proofErr w:type="spellEnd"/>
+      <w:r>
+        <w:rPr>
+          <w:lang w:val="uk-UA"/>
+        </w:rPr>
+        <w:t xml:space="preserve"> </w:t>
+      </w:r>
+      <w:proofErr w:type="spellStart"/>
+      <w:r>
+        <w:rPr>
+          <w:lang w:val="en-US"/>
+        </w:rPr>
+        <w:t>ERwin</w:t>
+      </w:r>
+      <w:proofErr w:type="spellEnd"/>
+      <w:r>
+        <w:rPr>
+          <w:lang w:val="uk-UA"/>
+        </w:rPr>
+        <w:t xml:space="preserve"> </w:t>
+      </w:r>
+      <w:r>
+        <w:rPr>
+          <w:lang w:val="en-US"/>
+        </w:rPr>
+        <w:t>Data</w:t>
+      </w:r>
+      <w:r>
+        <w:rPr>
+          <w:lang w:val="uk-UA"/>
+        </w:rPr>
+        <w:t xml:space="preserve"> </w:t>
+      </w:r>
+      <w:r>
+        <w:rPr>
+          <w:lang w:val="en-US"/>
+        </w:rPr>
+        <w:t>Modeler</w:t>
+      </w:r>
+      <w:r>
+        <w:rPr>
+          <w:lang w:val="uk-UA"/>
+        </w:rPr>
+        <w:t xml:space="preserve"> (</w:t>
+      </w:r>
+      <w:proofErr w:type="spellStart"/>
+      <w:r>
+        <w:rPr>
+          <w:lang w:val="en-US"/>
+        </w:rPr>
+        <w:t>ERwin</w:t>
+      </w:r>
+      <w:proofErr w:type="spellEnd"/>
+      <w:r>
+        <w:rPr>
+          <w:lang w:val="uk-UA"/>
+        </w:rPr>
+        <w:t>) дозволяє наочно відображати складні структури даних.</w:t>
       </w:r>
       <w:proofErr w:type="gramEnd"/>
       <w:r>
-        <w:t>ітера</w:t>
-      </w:r>
-      <w:proofErr w:type="spellEnd"/>
-      <w:r>
-        <w:t xml:space="preserve"> </w:t>
-      </w:r>
-      <w:proofErr w:type="spellStart"/>
-      <w:r>
-        <w:t>Чена</w:t>
-      </w:r>
-      <w:proofErr w:type="spellEnd"/>
-      <w:r>
-        <w:t xml:space="preserve"> та </w:t>
-      </w:r>
+        <w:rPr>
+          <w:lang w:val="uk-UA"/>
+        </w:rPr>
+        <w:t xml:space="preserve"> Зручна у використанні графічна середовище </w:t>
+      </w:r>
+      <w:proofErr w:type="spellStart"/>
       <w:r>
         <w:rPr>
           <w:lang w:val="en-US"/>
         </w:rPr>
-        <w:t>UML</w:t>
-      </w:r>
-      <w:r>
-        <w:t>-</w:t>
-      </w:r>
-      <w:proofErr w:type="spellStart"/>
-      <w:r>
-        <w:t>діаграма</w:t>
-      </w:r>
-      <w:proofErr w:type="spellEnd"/>
-      <w:r>
-        <w:t xml:space="preserve"> </w:t>
-      </w:r>
-      <w:proofErr w:type="spellStart"/>
-      <w:r>
-        <w:t>класів</w:t>
-      </w:r>
-      <w:proofErr w:type="spellEnd"/>
+        <w:t>ERwin</w:t>
+      </w:r>
+      <w:proofErr w:type="spellEnd"/>
+      <w:r>
+        <w:rPr>
+          <w:lang w:val="uk-UA"/>
+        </w:rPr>
+        <w:t xml:space="preserve"> спрощує розробку баз даних і автоматизує багато трудомістких завдань, зменшуючи терміни створення високоякісних та високопродуктивних </w:t>
+      </w:r>
+      <w:proofErr w:type="spellStart"/>
+      <w:r>
+        <w:rPr>
+          <w:lang w:val="uk-UA"/>
+        </w:rPr>
+        <w:t>трансакційних</w:t>
+      </w:r>
+      <w:proofErr w:type="spellEnd"/>
+      <w:r>
+        <w:rPr>
+          <w:lang w:val="uk-UA"/>
+        </w:rPr>
+        <w:t xml:space="preserve"> баз даних і сховищ даних. Дане рішення покращує комунікацію організації, забезпечуючи спільну роботу адміністраторів і розробників баз даних, багаторазове використання моделі, а також наочне представлення комплексних активів даних в зручному для розуміння і обслуговування форматі.</w:t>
+      </w:r>
+    </w:p>
+    <w:p>
+      <w:pPr>
+        <w:rPr>
+          <w:lang w:val="en-US"/>
+        </w:rPr>
+      </w:pPr>
+      <w:r>
+        <w:rPr>
+          <w:lang w:val="uk-UA"/>
+        </w:rPr>
+        <w:t>На рисунку 2.</w:t>
+      </w:r>
+      <w:r>
+        <w:t>2</w:t>
+      </w:r>
+      <w:r>
+        <w:rPr>
+          <w:lang w:val="uk-UA"/>
+        </w:rPr>
+        <w:t xml:space="preserve"> зображена КМД у нотації </w:t>
+      </w:r>
+      <w:r>
+        <w:rPr>
+          <w:lang w:val="en-US"/>
+        </w:rPr>
+        <w:t>IDEF</w:t>
+      </w:r>
+      <w:r>
+        <w:t>1</w:t>
+      </w:r>
+      <w:r>
+        <w:rPr>
+          <w:lang w:val="en-US"/>
+        </w:rPr>
+        <w:t>X</w:t>
+      </w:r>
       <w:r>
         <w:t>.</w:t>
       </w:r>
@@ -8072,23 +8701,30 @@
     <w:p>
       <w:pPr>
         <w:rPr>
-          <w:lang w:val="uk-UA"/>
-        </w:rPr>
-      </w:pPr>
-      <w:r>
-        <w:rPr>
-          <w:lang w:val="uk-UA"/>
-        </w:rPr>
-        <w:t xml:space="preserve">На рисунку 2.1 зображена КМД у нотації </w:t>
-      </w:r>
-      <w:r>
-        <w:rPr>
           <w:lang w:val="en-US"/>
         </w:rPr>
-        <w:t>UML</w:t>
-      </w:r>
-      <w:bookmarkStart w:id="19" w:name="_GoBack"/>
-      <w:bookmarkEnd w:id="19"/>
+      </w:pPr>
+    </w:p>
+    <w:p>
+      <w:pPr>
+        <w:rPr>
+          <w:lang w:val="en-US"/>
+        </w:rPr>
+      </w:pPr>
+    </w:p>
+    <w:p>
+      <w:pPr>
+        <w:rPr>
+          <w:lang w:val="uk-UA"/>
+        </w:rPr>
+      </w:pPr>
+    </w:p>
+    <w:p>
+      <w:pPr>
+        <w:rPr>
+          <w:lang w:val="uk-UA"/>
+        </w:rPr>
+      </w:pPr>
     </w:p>
     <w:p>
       <w:pPr>
@@ -8110,19 +8746,1443 @@
     <w:p>
       <w:pPr>
         <w:pStyle w:val="2"/>
-        <w:rPr>
-          <w:lang w:val="uk-UA"/>
-        </w:rPr>
-      </w:pPr>
-      <w:bookmarkStart w:id="20" w:name="_Toc471844220"/>
+        <w:ind w:firstLine="0"/>
+        <w:jc w:val="center"/>
+        <w:rPr>
+          <w:lang w:val="uk-UA"/>
+        </w:rPr>
+      </w:pPr>
+      <w:bookmarkStart w:id="19" w:name="_Toc471844220"/>
+      <w:r>
+        <w:rPr>
+          <w:noProof/>
+        </w:rPr>
+        <w:lastRenderedPageBreak/>
+        <w:drawing>
+          <wp:inline distT="0" distB="0" distL="0" distR="0" wp14:anchorId="4C88AFB4" wp14:editId="75DC1AA7">
+            <wp:extent cx="5705475" cy="4572000"/>
+            <wp:effectExtent l="0" t="0" r="9525" b="0"/>
+            <wp:docPr id="7" name="Рисунок 7"/>
+            <wp:cNvGraphicFramePr>
+              <a:graphicFrameLocks xmlns:a="http://schemas.openxmlformats.org/drawingml/2006/main" noChangeAspect="1"/>
+            </wp:cNvGraphicFramePr>
+            <a:graphic xmlns:a="http://schemas.openxmlformats.org/drawingml/2006/main">
+              <a:graphicData uri="http://schemas.openxmlformats.org/drawingml/2006/picture">
+                <pic:pic xmlns:pic="http://schemas.openxmlformats.org/drawingml/2006/picture">
+                  <pic:nvPicPr>
+                    <pic:cNvPr id="0" name=""/>
+                    <pic:cNvPicPr/>
+                  </pic:nvPicPr>
+                  <pic:blipFill>
+                    <a:blip r:embed="rId12"/>
+                    <a:stretch>
+                      <a:fillRect/>
+                    </a:stretch>
+                  </pic:blipFill>
+                  <pic:spPr>
+                    <a:xfrm>
+                      <a:off x="0" y="0"/>
+                      <a:ext cx="5705475" cy="4572000"/>
+                    </a:xfrm>
+                    <a:prstGeom prst="rect">
+                      <a:avLst/>
+                    </a:prstGeom>
+                  </pic:spPr>
+                </pic:pic>
+              </a:graphicData>
+            </a:graphic>
+          </wp:inline>
+        </w:drawing>
+      </w:r>
+    </w:p>
+    <w:p>
+      <w:pPr>
+        <w:ind w:firstLine="0"/>
+        <w:jc w:val="center"/>
+        <w:rPr>
+          <w:lang w:val="uk-UA"/>
+        </w:rPr>
+      </w:pPr>
+    </w:p>
+    <w:p>
+      <w:pPr>
+        <w:ind w:firstLine="0"/>
+        <w:jc w:val="center"/>
+      </w:pPr>
+      <w:r>
+        <w:t>Рисунок 2.</w:t>
+      </w:r>
+      <w:r>
+        <w:t>2</w:t>
+      </w:r>
+      <w:r>
+        <w:t xml:space="preserve"> - </w:t>
+      </w:r>
+      <w:r>
+        <w:rPr>
+          <w:lang w:val="uk-UA"/>
+        </w:rPr>
+        <w:t xml:space="preserve">КМД у нотації </w:t>
+      </w:r>
+      <w:r>
+        <w:rPr>
+          <w:lang w:val="en-US"/>
+        </w:rPr>
+        <w:t>IDEF</w:t>
+      </w:r>
+      <w:r>
+        <w:t>1</w:t>
+      </w:r>
+      <w:r>
+        <w:rPr>
+          <w:lang w:val="en-US"/>
+        </w:rPr>
+        <w:t>X</w:t>
+      </w:r>
+    </w:p>
+    <w:p>
+      <w:pPr>
+        <w:pStyle w:val="2"/>
+        <w:ind w:firstLine="0"/>
+      </w:pPr>
+    </w:p>
+    <w:p>
+      <w:pPr>
+        <w:pStyle w:val="2"/>
+        <w:rPr>
+          <w:lang w:val="en-US"/>
+        </w:rPr>
+      </w:pPr>
       <w:r>
         <w:rPr>
           <w:lang w:val="uk-UA"/>
         </w:rPr>
         <w:t>2.2 Перетворення концептуальної моделі в логічну модель даних</w:t>
       </w:r>
-      <w:bookmarkEnd w:id="20"/>
-    </w:p>
+      <w:bookmarkEnd w:id="19"/>
+    </w:p>
+    <w:p>
+      <w:pPr>
+        <w:rPr>
+          <w:szCs w:val="28"/>
+          <w:lang w:val="en-US"/>
+        </w:rPr>
+      </w:pPr>
+      <w:r>
+        <w:rPr>
+          <w:szCs w:val="28"/>
+          <w:lang w:val="uk-UA"/>
+        </w:rPr>
+        <w:t xml:space="preserve">На основі раніше розробленої КМД засобами CASE-системи </w:t>
+      </w:r>
+      <w:proofErr w:type="spellStart"/>
+      <w:r>
+        <w:rPr>
+          <w:szCs w:val="28"/>
+          <w:lang w:val="en-US"/>
+        </w:rPr>
+        <w:t>ERwin</w:t>
+      </w:r>
+      <w:proofErr w:type="spellEnd"/>
+      <w:r>
+        <w:rPr>
+          <w:szCs w:val="28"/>
+          <w:lang w:val="uk-UA"/>
+        </w:rPr>
+        <w:t xml:space="preserve"> було перетворено КМД в логічну модель даних. </w:t>
+      </w:r>
+    </w:p>
+    <w:p>
+      <w:pPr>
+        <w:rPr>
+          <w:szCs w:val="28"/>
+        </w:rPr>
+      </w:pPr>
+      <w:proofErr w:type="spellStart"/>
+      <w:r>
+        <w:rPr>
+          <w:szCs w:val="28"/>
+        </w:rPr>
+        <w:t>Логічна</w:t>
+      </w:r>
+      <w:proofErr w:type="spellEnd"/>
+      <w:r>
+        <w:rPr>
+          <w:szCs w:val="28"/>
+        </w:rPr>
+        <w:t xml:space="preserve"> модель </w:t>
+      </w:r>
+      <w:proofErr w:type="spellStart"/>
+      <w:r>
+        <w:rPr>
+          <w:szCs w:val="28"/>
+        </w:rPr>
+        <w:t>даних</w:t>
+      </w:r>
+      <w:proofErr w:type="spellEnd"/>
+      <w:r>
+        <w:rPr>
+          <w:szCs w:val="28"/>
+        </w:rPr>
+        <w:t xml:space="preserve"> </w:t>
+      </w:r>
+      <w:proofErr w:type="spellStart"/>
+      <w:r>
+        <w:rPr>
+          <w:szCs w:val="28"/>
+        </w:rPr>
+        <w:t>залежить</w:t>
+      </w:r>
+      <w:proofErr w:type="spellEnd"/>
+      <w:r>
+        <w:rPr>
+          <w:szCs w:val="28"/>
+        </w:rPr>
+        <w:t xml:space="preserve"> </w:t>
+      </w:r>
+      <w:proofErr w:type="spellStart"/>
+      <w:r>
+        <w:rPr>
+          <w:szCs w:val="28"/>
+        </w:rPr>
+        <w:t>від</w:t>
+      </w:r>
+      <w:proofErr w:type="spellEnd"/>
+      <w:r>
+        <w:rPr>
+          <w:szCs w:val="28"/>
+        </w:rPr>
+        <w:t xml:space="preserve"> </w:t>
+      </w:r>
+      <w:proofErr w:type="spellStart"/>
+      <w:r>
+        <w:rPr>
+          <w:szCs w:val="28"/>
+        </w:rPr>
+        <w:t>конкретної</w:t>
+      </w:r>
+      <w:proofErr w:type="spellEnd"/>
+      <w:r>
+        <w:rPr>
+          <w:szCs w:val="28"/>
+        </w:rPr>
+        <w:t xml:space="preserve"> СКБД. </w:t>
+      </w:r>
+      <w:proofErr w:type="gramStart"/>
+      <w:r>
+        <w:rPr>
+          <w:szCs w:val="28"/>
+        </w:rPr>
+        <w:t>У</w:t>
+      </w:r>
+      <w:proofErr w:type="gramEnd"/>
+      <w:r>
+        <w:rPr>
+          <w:szCs w:val="28"/>
+        </w:rPr>
+        <w:t xml:space="preserve"> </w:t>
+      </w:r>
+      <w:proofErr w:type="spellStart"/>
+      <w:r>
+        <w:rPr>
+          <w:szCs w:val="28"/>
+        </w:rPr>
+        <w:t>логічній</w:t>
+      </w:r>
+      <w:proofErr w:type="spellEnd"/>
+      <w:r>
+        <w:rPr>
+          <w:szCs w:val="28"/>
+        </w:rPr>
+        <w:t xml:space="preserve"> </w:t>
+      </w:r>
+      <w:proofErr w:type="spellStart"/>
+      <w:r>
+        <w:rPr>
+          <w:szCs w:val="28"/>
+        </w:rPr>
+        <w:t>моделі</w:t>
+      </w:r>
+      <w:proofErr w:type="spellEnd"/>
+      <w:r>
+        <w:rPr>
+          <w:szCs w:val="28"/>
+        </w:rPr>
+        <w:t xml:space="preserve"> </w:t>
+      </w:r>
+      <w:proofErr w:type="spellStart"/>
+      <w:r>
+        <w:rPr>
+          <w:szCs w:val="28"/>
+        </w:rPr>
+        <w:t>втримується</w:t>
+      </w:r>
+      <w:proofErr w:type="spellEnd"/>
+      <w:r>
+        <w:rPr>
+          <w:szCs w:val="28"/>
+        </w:rPr>
+        <w:t xml:space="preserve"> </w:t>
+      </w:r>
+      <w:proofErr w:type="spellStart"/>
+      <w:r>
+        <w:rPr>
+          <w:szCs w:val="28"/>
+        </w:rPr>
+        <w:t>інформація</w:t>
+      </w:r>
+      <w:proofErr w:type="spellEnd"/>
+      <w:r>
+        <w:rPr>
+          <w:szCs w:val="28"/>
+        </w:rPr>
+        <w:t xml:space="preserve"> про </w:t>
+      </w:r>
+      <w:proofErr w:type="spellStart"/>
+      <w:r>
+        <w:rPr>
+          <w:szCs w:val="28"/>
+        </w:rPr>
+        <w:t>всі</w:t>
+      </w:r>
+      <w:proofErr w:type="spellEnd"/>
+      <w:r>
+        <w:rPr>
+          <w:szCs w:val="28"/>
+        </w:rPr>
+        <w:t xml:space="preserve"> </w:t>
+      </w:r>
+      <w:proofErr w:type="spellStart"/>
+      <w:r>
+        <w:rPr>
+          <w:szCs w:val="28"/>
+        </w:rPr>
+        <w:t>об'єкти</w:t>
+      </w:r>
+      <w:proofErr w:type="spellEnd"/>
+      <w:r>
+        <w:rPr>
+          <w:szCs w:val="28"/>
+        </w:rPr>
+        <w:t xml:space="preserve">. В </w:t>
+      </w:r>
+      <w:proofErr w:type="spellStart"/>
+      <w:r>
+        <w:rPr>
+          <w:szCs w:val="28"/>
+        </w:rPr>
+        <w:t>логічній</w:t>
+      </w:r>
+      <w:proofErr w:type="spellEnd"/>
+      <w:r>
+        <w:rPr>
+          <w:szCs w:val="28"/>
+        </w:rPr>
+        <w:t xml:space="preserve"> </w:t>
+      </w:r>
+      <w:proofErr w:type="spellStart"/>
+      <w:r>
+        <w:rPr>
+          <w:szCs w:val="28"/>
+        </w:rPr>
+        <w:t>моделі</w:t>
+      </w:r>
+      <w:proofErr w:type="spellEnd"/>
+      <w:r>
+        <w:rPr>
+          <w:szCs w:val="28"/>
+        </w:rPr>
+        <w:t xml:space="preserve"> </w:t>
+      </w:r>
+      <w:proofErr w:type="spellStart"/>
+      <w:r>
+        <w:rPr>
+          <w:szCs w:val="28"/>
+        </w:rPr>
+        <w:t>важливо</w:t>
+      </w:r>
+      <w:proofErr w:type="spellEnd"/>
+      <w:r>
+        <w:rPr>
+          <w:szCs w:val="28"/>
+        </w:rPr>
+        <w:t xml:space="preserve"> </w:t>
+      </w:r>
+      <w:proofErr w:type="spellStart"/>
+      <w:r>
+        <w:rPr>
+          <w:szCs w:val="28"/>
+        </w:rPr>
+        <w:t>описати</w:t>
+      </w:r>
+      <w:proofErr w:type="spellEnd"/>
+      <w:r>
+        <w:rPr>
+          <w:szCs w:val="28"/>
+        </w:rPr>
+        <w:t xml:space="preserve"> всю </w:t>
+      </w:r>
+      <w:proofErr w:type="spellStart"/>
+      <w:r>
+        <w:rPr>
+          <w:szCs w:val="28"/>
+        </w:rPr>
+        <w:t>інформацію</w:t>
+      </w:r>
+      <w:proofErr w:type="spellEnd"/>
+      <w:r>
+        <w:rPr>
+          <w:szCs w:val="28"/>
+        </w:rPr>
+        <w:t xml:space="preserve"> про </w:t>
+      </w:r>
+      <w:proofErr w:type="spellStart"/>
+      <w:r>
+        <w:rPr>
+          <w:szCs w:val="28"/>
+        </w:rPr>
+        <w:t>конкретні</w:t>
+      </w:r>
+      <w:proofErr w:type="spellEnd"/>
+      <w:r>
+        <w:rPr>
+          <w:szCs w:val="28"/>
+        </w:rPr>
+        <w:t xml:space="preserve"> </w:t>
+      </w:r>
+      <w:proofErr w:type="spellStart"/>
+      <w:r>
+        <w:rPr>
+          <w:szCs w:val="28"/>
+        </w:rPr>
+        <w:t>об'єкти</w:t>
+      </w:r>
+      <w:proofErr w:type="spellEnd"/>
+      <w:r>
+        <w:rPr>
+          <w:szCs w:val="28"/>
+        </w:rPr>
+        <w:t xml:space="preserve"> в </w:t>
+      </w:r>
+      <w:proofErr w:type="spellStart"/>
+      <w:r>
+        <w:rPr>
+          <w:szCs w:val="28"/>
+        </w:rPr>
+        <w:t>таблицях</w:t>
+      </w:r>
+      <w:proofErr w:type="spellEnd"/>
+      <w:r>
+        <w:rPr>
+          <w:szCs w:val="28"/>
+        </w:rPr>
+        <w:t xml:space="preserve">, колонках, </w:t>
+      </w:r>
+      <w:proofErr w:type="spellStart"/>
+      <w:r>
+        <w:rPr>
+          <w:szCs w:val="28"/>
+        </w:rPr>
+        <w:t>індексах</w:t>
+      </w:r>
+      <w:proofErr w:type="spellEnd"/>
+      <w:r>
+        <w:rPr>
+          <w:szCs w:val="28"/>
+        </w:rPr>
+        <w:t xml:space="preserve">, процедурах </w:t>
+      </w:r>
+      <w:proofErr w:type="spellStart"/>
+      <w:r>
+        <w:rPr>
+          <w:szCs w:val="28"/>
+        </w:rPr>
+        <w:t>тощо</w:t>
+      </w:r>
+      <w:proofErr w:type="spellEnd"/>
+      <w:r>
+        <w:rPr>
+          <w:szCs w:val="28"/>
+        </w:rPr>
+        <w:t xml:space="preserve">. Компонентами </w:t>
+      </w:r>
+      <w:proofErr w:type="spellStart"/>
+      <w:r>
+        <w:rPr>
+          <w:szCs w:val="28"/>
+        </w:rPr>
+        <w:t>логічної</w:t>
+      </w:r>
+      <w:proofErr w:type="spellEnd"/>
+      <w:r>
+        <w:rPr>
+          <w:szCs w:val="28"/>
+        </w:rPr>
+        <w:t xml:space="preserve"> </w:t>
+      </w:r>
+      <w:proofErr w:type="spellStart"/>
+      <w:r>
+        <w:rPr>
+          <w:szCs w:val="28"/>
+        </w:rPr>
+        <w:t>моделі</w:t>
+      </w:r>
+      <w:proofErr w:type="spellEnd"/>
+      <w:r>
+        <w:rPr>
+          <w:szCs w:val="28"/>
+        </w:rPr>
+        <w:t xml:space="preserve"> </w:t>
+      </w:r>
+      <w:proofErr w:type="spellStart"/>
+      <w:r>
+        <w:rPr>
+          <w:szCs w:val="28"/>
+        </w:rPr>
+        <w:t>даних</w:t>
+      </w:r>
+      <w:proofErr w:type="spellEnd"/>
+      <w:r>
+        <w:rPr>
+          <w:szCs w:val="28"/>
+        </w:rPr>
+        <w:t xml:space="preserve"> є </w:t>
+      </w:r>
+      <w:proofErr w:type="spellStart"/>
+      <w:r>
+        <w:rPr>
+          <w:szCs w:val="28"/>
+        </w:rPr>
+        <w:t>таблиці</w:t>
+      </w:r>
+      <w:proofErr w:type="spellEnd"/>
+      <w:r>
+        <w:rPr>
+          <w:szCs w:val="28"/>
+        </w:rPr>
+        <w:t xml:space="preserve">, </w:t>
+      </w:r>
+      <w:proofErr w:type="spellStart"/>
+      <w:r>
+        <w:rPr>
+          <w:szCs w:val="28"/>
+        </w:rPr>
+        <w:t>стовпці</w:t>
+      </w:r>
+      <w:proofErr w:type="spellEnd"/>
+      <w:r>
+        <w:rPr>
+          <w:szCs w:val="28"/>
+        </w:rPr>
+        <w:t xml:space="preserve"> і </w:t>
+      </w:r>
+      <w:proofErr w:type="spellStart"/>
+      <w:r>
+        <w:rPr>
+          <w:szCs w:val="28"/>
+        </w:rPr>
+        <w:t>відносини</w:t>
+      </w:r>
+      <w:proofErr w:type="spellEnd"/>
+      <w:r>
+        <w:rPr>
+          <w:szCs w:val="28"/>
+        </w:rPr>
+        <w:t xml:space="preserve">. </w:t>
+      </w:r>
+      <w:proofErr w:type="spellStart"/>
+      <w:r>
+        <w:rPr>
+          <w:szCs w:val="28"/>
+        </w:rPr>
+        <w:t>Сутності</w:t>
+      </w:r>
+      <w:proofErr w:type="spellEnd"/>
+      <w:r>
+        <w:rPr>
+          <w:szCs w:val="28"/>
+        </w:rPr>
+        <w:t xml:space="preserve"> </w:t>
+      </w:r>
+      <w:proofErr w:type="spellStart"/>
+      <w:r>
+        <w:rPr>
+          <w:szCs w:val="28"/>
+        </w:rPr>
+        <w:t>концептуальної</w:t>
+      </w:r>
+      <w:proofErr w:type="spellEnd"/>
+      <w:r>
+        <w:rPr>
+          <w:szCs w:val="28"/>
+        </w:rPr>
+        <w:t xml:space="preserve"> </w:t>
+      </w:r>
+      <w:proofErr w:type="spellStart"/>
+      <w:r>
+        <w:rPr>
+          <w:szCs w:val="28"/>
+        </w:rPr>
+        <w:t>моделі</w:t>
+      </w:r>
+      <w:proofErr w:type="spellEnd"/>
+      <w:r>
+        <w:rPr>
+          <w:szCs w:val="28"/>
+        </w:rPr>
+        <w:t xml:space="preserve">, </w:t>
+      </w:r>
+      <w:proofErr w:type="spellStart"/>
+      <w:r>
+        <w:rPr>
+          <w:szCs w:val="28"/>
+        </w:rPr>
+        <w:t>ймовірно</w:t>
+      </w:r>
+      <w:proofErr w:type="spellEnd"/>
+      <w:r>
+        <w:rPr>
+          <w:szCs w:val="28"/>
+        </w:rPr>
+        <w:t xml:space="preserve">, </w:t>
+      </w:r>
+      <w:proofErr w:type="spellStart"/>
+      <w:r>
+        <w:rPr>
+          <w:szCs w:val="28"/>
+        </w:rPr>
+        <w:t>стануть</w:t>
+      </w:r>
+      <w:proofErr w:type="spellEnd"/>
+      <w:r>
+        <w:rPr>
+          <w:szCs w:val="28"/>
+        </w:rPr>
+        <w:t xml:space="preserve"> </w:t>
+      </w:r>
+      <w:proofErr w:type="spellStart"/>
+      <w:r>
+        <w:rPr>
+          <w:szCs w:val="28"/>
+        </w:rPr>
+        <w:t>таблицями</w:t>
+      </w:r>
+      <w:proofErr w:type="spellEnd"/>
+      <w:r>
+        <w:rPr>
+          <w:szCs w:val="28"/>
+        </w:rPr>
+        <w:t xml:space="preserve"> </w:t>
+      </w:r>
+      <w:proofErr w:type="gramStart"/>
+      <w:r>
+        <w:rPr>
+          <w:szCs w:val="28"/>
+        </w:rPr>
+        <w:t>у</w:t>
+      </w:r>
+      <w:proofErr w:type="gramEnd"/>
+      <w:r>
+        <w:rPr>
+          <w:szCs w:val="28"/>
+        </w:rPr>
+        <w:t xml:space="preserve"> </w:t>
+      </w:r>
+      <w:proofErr w:type="spellStart"/>
+      <w:r>
+        <w:rPr>
+          <w:szCs w:val="28"/>
+        </w:rPr>
+        <w:t>логічній</w:t>
+      </w:r>
+      <w:proofErr w:type="spellEnd"/>
+      <w:r>
+        <w:rPr>
+          <w:szCs w:val="28"/>
+        </w:rPr>
+        <w:t xml:space="preserve"> </w:t>
+      </w:r>
+      <w:proofErr w:type="spellStart"/>
+      <w:r>
+        <w:rPr>
+          <w:szCs w:val="28"/>
+        </w:rPr>
+        <w:t>моделі</w:t>
+      </w:r>
+      <w:proofErr w:type="spellEnd"/>
+      <w:r>
+        <w:rPr>
+          <w:szCs w:val="28"/>
+        </w:rPr>
+        <w:t xml:space="preserve">. </w:t>
+      </w:r>
+      <w:proofErr w:type="spellStart"/>
+      <w:r>
+        <w:rPr>
+          <w:szCs w:val="28"/>
+        </w:rPr>
+        <w:t>Атрибути</w:t>
+      </w:r>
+      <w:proofErr w:type="spellEnd"/>
+      <w:r>
+        <w:rPr>
+          <w:szCs w:val="28"/>
+        </w:rPr>
+        <w:t xml:space="preserve"> </w:t>
+      </w:r>
+      <w:proofErr w:type="spellStart"/>
+      <w:r>
+        <w:rPr>
+          <w:szCs w:val="28"/>
+        </w:rPr>
+        <w:t>стануть</w:t>
+      </w:r>
+      <w:proofErr w:type="spellEnd"/>
+      <w:r>
+        <w:rPr>
+          <w:szCs w:val="28"/>
+        </w:rPr>
+        <w:t xml:space="preserve"> </w:t>
+      </w:r>
+      <w:proofErr w:type="spellStart"/>
+      <w:r>
+        <w:rPr>
+          <w:szCs w:val="28"/>
+        </w:rPr>
+        <w:t>стовпцями</w:t>
+      </w:r>
+      <w:proofErr w:type="spellEnd"/>
+      <w:r>
+        <w:rPr>
+          <w:szCs w:val="28"/>
+        </w:rPr>
+        <w:t xml:space="preserve">. </w:t>
+      </w:r>
+      <w:proofErr w:type="spellStart"/>
+      <w:r>
+        <w:rPr>
+          <w:szCs w:val="28"/>
+        </w:rPr>
+        <w:t>Відносини</w:t>
+      </w:r>
+      <w:proofErr w:type="spellEnd"/>
+      <w:r>
+        <w:rPr>
+          <w:szCs w:val="28"/>
+        </w:rPr>
+        <w:t xml:space="preserve"> </w:t>
+      </w:r>
+      <w:proofErr w:type="spellStart"/>
+      <w:r>
+        <w:rPr>
+          <w:szCs w:val="28"/>
+        </w:rPr>
+        <w:t>стануть</w:t>
+      </w:r>
+      <w:proofErr w:type="spellEnd"/>
+      <w:r>
+        <w:rPr>
+          <w:szCs w:val="28"/>
+        </w:rPr>
+        <w:t xml:space="preserve"> </w:t>
+      </w:r>
+      <w:proofErr w:type="spellStart"/>
+      <w:r>
+        <w:rPr>
+          <w:szCs w:val="28"/>
+        </w:rPr>
+        <w:t>обмеженнями</w:t>
+      </w:r>
+      <w:proofErr w:type="spellEnd"/>
+      <w:r>
+        <w:rPr>
+          <w:szCs w:val="28"/>
+        </w:rPr>
+        <w:t xml:space="preserve"> </w:t>
+      </w:r>
+      <w:proofErr w:type="spellStart"/>
+      <w:r>
+        <w:rPr>
+          <w:szCs w:val="28"/>
+        </w:rPr>
+        <w:t>цілісності</w:t>
+      </w:r>
+      <w:proofErr w:type="spellEnd"/>
+      <w:r>
+        <w:rPr>
+          <w:szCs w:val="28"/>
+        </w:rPr>
+        <w:t xml:space="preserve"> </w:t>
+      </w:r>
+      <w:proofErr w:type="spellStart"/>
+      <w:r>
+        <w:rPr>
+          <w:szCs w:val="28"/>
+        </w:rPr>
+        <w:t>зв’язків</w:t>
+      </w:r>
+      <w:proofErr w:type="spellEnd"/>
+      <w:r>
+        <w:rPr>
+          <w:szCs w:val="28"/>
+        </w:rPr>
+        <w:t>.</w:t>
+      </w:r>
+    </w:p>
+    <w:p>
+      <w:pPr>
+        <w:rPr>
+          <w:szCs w:val="28"/>
+        </w:rPr>
+      </w:pPr>
+      <w:proofErr w:type="gramStart"/>
+      <w:r>
+        <w:rPr>
+          <w:szCs w:val="28"/>
+        </w:rPr>
+        <w:t>З</w:t>
+      </w:r>
+      <w:proofErr w:type="gramEnd"/>
+      <w:r>
+        <w:rPr>
+          <w:szCs w:val="28"/>
+        </w:rPr>
+        <w:t xml:space="preserve"> приводу </w:t>
+      </w:r>
+      <w:proofErr w:type="spellStart"/>
+      <w:r>
+        <w:rPr>
+          <w:szCs w:val="28"/>
+        </w:rPr>
+        <w:t>атрибутів</w:t>
+      </w:r>
+      <w:proofErr w:type="spellEnd"/>
+      <w:r>
+        <w:rPr>
+          <w:szCs w:val="28"/>
+        </w:rPr>
+        <w:t xml:space="preserve"> КМД </w:t>
+      </w:r>
+      <w:proofErr w:type="spellStart"/>
+      <w:r>
+        <w:rPr>
+          <w:szCs w:val="28"/>
+        </w:rPr>
+        <w:t>даної</w:t>
+      </w:r>
+      <w:proofErr w:type="spellEnd"/>
+      <w:r>
+        <w:rPr>
+          <w:szCs w:val="28"/>
+        </w:rPr>
+        <w:t xml:space="preserve"> </w:t>
+      </w:r>
+      <w:proofErr w:type="spellStart"/>
+      <w:r>
+        <w:rPr>
+          <w:szCs w:val="28"/>
+        </w:rPr>
+        <w:t>курсової</w:t>
+      </w:r>
+      <w:proofErr w:type="spellEnd"/>
+      <w:r>
+        <w:rPr>
+          <w:szCs w:val="28"/>
+        </w:rPr>
+        <w:t xml:space="preserve"> </w:t>
+      </w:r>
+      <w:proofErr w:type="spellStart"/>
+      <w:r>
+        <w:rPr>
+          <w:szCs w:val="28"/>
+        </w:rPr>
+        <w:t>роботи</w:t>
+      </w:r>
+      <w:proofErr w:type="spellEnd"/>
+      <w:r>
+        <w:rPr>
+          <w:szCs w:val="28"/>
+        </w:rPr>
+        <w:t xml:space="preserve"> не </w:t>
+      </w:r>
+      <w:proofErr w:type="spellStart"/>
+      <w:r>
+        <w:rPr>
+          <w:szCs w:val="28"/>
+        </w:rPr>
+        <w:t>зазнала</w:t>
+      </w:r>
+      <w:proofErr w:type="spellEnd"/>
+      <w:r>
+        <w:rPr>
+          <w:szCs w:val="28"/>
+        </w:rPr>
+        <w:t xml:space="preserve"> </w:t>
+      </w:r>
+      <w:proofErr w:type="spellStart"/>
+      <w:r>
+        <w:rPr>
+          <w:szCs w:val="28"/>
+        </w:rPr>
+        <w:t>змін</w:t>
+      </w:r>
+      <w:proofErr w:type="spellEnd"/>
+      <w:r>
+        <w:rPr>
+          <w:szCs w:val="28"/>
+        </w:rPr>
+        <w:t xml:space="preserve"> </w:t>
+      </w:r>
+      <w:proofErr w:type="spellStart"/>
+      <w:r>
+        <w:rPr>
+          <w:szCs w:val="28"/>
+        </w:rPr>
+        <w:t>після</w:t>
+      </w:r>
+      <w:proofErr w:type="spellEnd"/>
+      <w:r>
+        <w:rPr>
+          <w:szCs w:val="28"/>
+        </w:rPr>
+        <w:t xml:space="preserve"> </w:t>
+      </w:r>
+      <w:proofErr w:type="spellStart"/>
+      <w:r>
+        <w:rPr>
+          <w:szCs w:val="28"/>
+        </w:rPr>
+        <w:t>перетворення</w:t>
+      </w:r>
+      <w:proofErr w:type="spellEnd"/>
+      <w:r>
+        <w:rPr>
+          <w:szCs w:val="28"/>
+        </w:rPr>
+        <w:t xml:space="preserve"> у </w:t>
+      </w:r>
+      <w:proofErr w:type="spellStart"/>
+      <w:r>
+        <w:rPr>
+          <w:szCs w:val="28"/>
+        </w:rPr>
+        <w:t>логічний</w:t>
+      </w:r>
+      <w:proofErr w:type="spellEnd"/>
+      <w:r>
+        <w:rPr>
+          <w:szCs w:val="28"/>
+        </w:rPr>
+        <w:t xml:space="preserve"> </w:t>
+      </w:r>
+      <w:proofErr w:type="spellStart"/>
+      <w:r>
+        <w:rPr>
+          <w:szCs w:val="28"/>
+        </w:rPr>
+        <w:t>рівень</w:t>
+      </w:r>
+      <w:proofErr w:type="spellEnd"/>
+      <w:r>
+        <w:rPr>
+          <w:szCs w:val="28"/>
+        </w:rPr>
+        <w:t xml:space="preserve">. Були </w:t>
+      </w:r>
+      <w:proofErr w:type="spellStart"/>
+      <w:r>
+        <w:rPr>
+          <w:szCs w:val="28"/>
+        </w:rPr>
+        <w:t>вибрані</w:t>
+      </w:r>
+      <w:proofErr w:type="spellEnd"/>
+      <w:r>
+        <w:rPr>
+          <w:szCs w:val="28"/>
+        </w:rPr>
+        <w:t xml:space="preserve"> </w:t>
+      </w:r>
+      <w:proofErr w:type="spellStart"/>
+      <w:r>
+        <w:rPr>
+          <w:szCs w:val="28"/>
+        </w:rPr>
+        <w:t>типи</w:t>
+      </w:r>
+      <w:proofErr w:type="spellEnd"/>
+      <w:r>
+        <w:rPr>
+          <w:szCs w:val="28"/>
+        </w:rPr>
+        <w:t xml:space="preserve"> </w:t>
+      </w:r>
+      <w:proofErr w:type="spellStart"/>
+      <w:r>
+        <w:rPr>
+          <w:szCs w:val="28"/>
+        </w:rPr>
+        <w:t>даних</w:t>
+      </w:r>
+      <w:proofErr w:type="spellEnd"/>
+      <w:r>
+        <w:rPr>
+          <w:szCs w:val="28"/>
+        </w:rPr>
+        <w:t xml:space="preserve">, </w:t>
+      </w:r>
+      <w:proofErr w:type="spellStart"/>
+      <w:r>
+        <w:rPr>
+          <w:szCs w:val="28"/>
+        </w:rPr>
+        <w:t>що</w:t>
+      </w:r>
+      <w:proofErr w:type="spellEnd"/>
+      <w:r>
+        <w:rPr>
+          <w:szCs w:val="28"/>
+        </w:rPr>
+        <w:t xml:space="preserve"> </w:t>
+      </w:r>
+      <w:proofErr w:type="spellStart"/>
+      <w:r>
+        <w:rPr>
+          <w:szCs w:val="28"/>
+        </w:rPr>
+        <w:t>найбільше</w:t>
+      </w:r>
+      <w:proofErr w:type="spellEnd"/>
+      <w:r>
+        <w:rPr>
+          <w:szCs w:val="28"/>
+        </w:rPr>
+        <w:t xml:space="preserve"> </w:t>
+      </w:r>
+      <w:proofErr w:type="spellStart"/>
+      <w:r>
+        <w:rPr>
+          <w:szCs w:val="28"/>
+        </w:rPr>
+        <w:t>спі</w:t>
+      </w:r>
+      <w:proofErr w:type="gramStart"/>
+      <w:r>
+        <w:rPr>
+          <w:szCs w:val="28"/>
+        </w:rPr>
+        <w:t>вв</w:t>
+      </w:r>
+      <w:proofErr w:type="gramEnd"/>
+      <w:r>
+        <w:rPr>
+          <w:szCs w:val="28"/>
+        </w:rPr>
+        <w:t>ідносяться</w:t>
+      </w:r>
+      <w:proofErr w:type="spellEnd"/>
+      <w:r>
+        <w:rPr>
+          <w:szCs w:val="28"/>
+        </w:rPr>
+        <w:t xml:space="preserve"> з </w:t>
+      </w:r>
+      <w:proofErr w:type="spellStart"/>
+      <w:r>
+        <w:rPr>
+          <w:szCs w:val="28"/>
+        </w:rPr>
+        <w:t>інформацією</w:t>
+      </w:r>
+      <w:proofErr w:type="spellEnd"/>
+      <w:r>
+        <w:rPr>
+          <w:szCs w:val="28"/>
+        </w:rPr>
+        <w:t xml:space="preserve"> </w:t>
+      </w:r>
+      <w:proofErr w:type="spellStart"/>
+      <w:r>
+        <w:rPr>
+          <w:szCs w:val="28"/>
+        </w:rPr>
+        <w:t>стовпців</w:t>
+      </w:r>
+      <w:proofErr w:type="spellEnd"/>
+      <w:r>
+        <w:rPr>
+          <w:szCs w:val="28"/>
+        </w:rPr>
+        <w:t xml:space="preserve">. В </w:t>
+      </w:r>
+      <w:proofErr w:type="spellStart"/>
+      <w:r>
+        <w:rPr>
+          <w:szCs w:val="28"/>
+        </w:rPr>
+        <w:t>ході</w:t>
+      </w:r>
+      <w:proofErr w:type="spellEnd"/>
+      <w:r>
+        <w:rPr>
+          <w:szCs w:val="28"/>
+        </w:rPr>
+        <w:t xml:space="preserve"> </w:t>
+      </w:r>
+      <w:proofErr w:type="spellStart"/>
+      <w:r>
+        <w:rPr>
+          <w:szCs w:val="28"/>
+        </w:rPr>
+        <w:t>аналізу</w:t>
+      </w:r>
+      <w:proofErr w:type="spellEnd"/>
+      <w:r>
+        <w:rPr>
+          <w:szCs w:val="28"/>
+        </w:rPr>
+        <w:t xml:space="preserve"> </w:t>
+      </w:r>
+      <w:proofErr w:type="spellStart"/>
+      <w:r>
+        <w:rPr>
+          <w:szCs w:val="28"/>
+        </w:rPr>
+        <w:t>визначено</w:t>
+      </w:r>
+      <w:proofErr w:type="spellEnd"/>
+      <w:r>
+        <w:rPr>
+          <w:szCs w:val="28"/>
+        </w:rPr>
+        <w:t xml:space="preserve">, </w:t>
+      </w:r>
+      <w:proofErr w:type="spellStart"/>
+      <w:r>
+        <w:rPr>
+          <w:szCs w:val="28"/>
+        </w:rPr>
+        <w:t>що</w:t>
+      </w:r>
+      <w:proofErr w:type="spellEnd"/>
+      <w:r>
+        <w:rPr>
+          <w:szCs w:val="28"/>
+        </w:rPr>
+        <w:t xml:space="preserve"> модель </w:t>
+      </w:r>
+      <w:proofErr w:type="spellStart"/>
+      <w:r>
+        <w:rPr>
+          <w:szCs w:val="28"/>
+        </w:rPr>
+        <w:lastRenderedPageBreak/>
+        <w:t>даних</w:t>
+      </w:r>
+      <w:proofErr w:type="spellEnd"/>
+      <w:r>
+        <w:rPr>
+          <w:szCs w:val="28"/>
+        </w:rPr>
+        <w:t xml:space="preserve"> </w:t>
+      </w:r>
+      <w:proofErr w:type="spellStart"/>
+      <w:r>
+        <w:rPr>
+          <w:szCs w:val="28"/>
+        </w:rPr>
+        <w:t>знаходиться</w:t>
+      </w:r>
+      <w:proofErr w:type="spellEnd"/>
+      <w:r>
+        <w:rPr>
+          <w:szCs w:val="28"/>
+        </w:rPr>
+        <w:t xml:space="preserve"> в 3-й </w:t>
+      </w:r>
+      <w:proofErr w:type="spellStart"/>
+      <w:r>
+        <w:rPr>
+          <w:szCs w:val="28"/>
+        </w:rPr>
+        <w:t>нормальній</w:t>
+      </w:r>
+      <w:proofErr w:type="spellEnd"/>
+      <w:r>
+        <w:rPr>
+          <w:szCs w:val="28"/>
+        </w:rPr>
+        <w:t xml:space="preserve"> </w:t>
+      </w:r>
+      <w:proofErr w:type="spellStart"/>
+      <w:r>
+        <w:rPr>
+          <w:szCs w:val="28"/>
+        </w:rPr>
+        <w:t>формі</w:t>
+      </w:r>
+      <w:proofErr w:type="spellEnd"/>
+      <w:r>
+        <w:rPr>
+          <w:szCs w:val="28"/>
+        </w:rPr>
+        <w:t xml:space="preserve">, </w:t>
+      </w:r>
+      <w:proofErr w:type="spellStart"/>
+      <w:r>
+        <w:rPr>
+          <w:szCs w:val="28"/>
+        </w:rPr>
+        <w:t>оскільки</w:t>
+      </w:r>
+      <w:proofErr w:type="spellEnd"/>
+      <w:r>
+        <w:rPr>
+          <w:szCs w:val="28"/>
+        </w:rPr>
+        <w:t xml:space="preserve"> не </w:t>
+      </w:r>
+      <w:proofErr w:type="spellStart"/>
+      <w:r>
+        <w:rPr>
+          <w:szCs w:val="28"/>
+        </w:rPr>
+        <w:t>має</w:t>
+      </w:r>
+      <w:proofErr w:type="spellEnd"/>
+      <w:r>
+        <w:rPr>
+          <w:szCs w:val="28"/>
+        </w:rPr>
+        <w:t xml:space="preserve"> </w:t>
+      </w:r>
+      <w:proofErr w:type="spellStart"/>
+      <w:r>
+        <w:rPr>
+          <w:szCs w:val="28"/>
+        </w:rPr>
+        <w:t>транзитивних</w:t>
+      </w:r>
+      <w:proofErr w:type="spellEnd"/>
+      <w:r>
+        <w:rPr>
+          <w:szCs w:val="28"/>
+        </w:rPr>
+        <w:t xml:space="preserve"> </w:t>
+      </w:r>
+      <w:proofErr w:type="spellStart"/>
+      <w:r>
+        <w:rPr>
+          <w:szCs w:val="28"/>
+        </w:rPr>
+        <w:t>залежностей</w:t>
+      </w:r>
+      <w:proofErr w:type="spellEnd"/>
+      <w:r>
+        <w:rPr>
+          <w:szCs w:val="28"/>
+        </w:rPr>
+        <w:t xml:space="preserve"> </w:t>
+      </w:r>
+      <w:proofErr w:type="spellStart"/>
+      <w:r>
+        <w:rPr>
+          <w:szCs w:val="28"/>
+        </w:rPr>
+        <w:t>від</w:t>
+      </w:r>
+      <w:proofErr w:type="spellEnd"/>
+      <w:r>
+        <w:rPr>
+          <w:szCs w:val="28"/>
+        </w:rPr>
+        <w:t xml:space="preserve"> </w:t>
+      </w:r>
+      <w:proofErr w:type="spellStart"/>
+      <w:r>
+        <w:rPr>
+          <w:szCs w:val="28"/>
+        </w:rPr>
+        <w:t>потенційних</w:t>
+      </w:r>
+      <w:proofErr w:type="spellEnd"/>
+      <w:r>
+        <w:rPr>
+          <w:szCs w:val="28"/>
+        </w:rPr>
+        <w:t xml:space="preserve"> </w:t>
+      </w:r>
+      <w:proofErr w:type="spellStart"/>
+      <w:r>
+        <w:rPr>
+          <w:szCs w:val="28"/>
+        </w:rPr>
+        <w:t>ключів</w:t>
+      </w:r>
+      <w:proofErr w:type="spellEnd"/>
+      <w:r>
+        <w:rPr>
+          <w:szCs w:val="28"/>
+        </w:rPr>
+        <w:t>.</w:t>
+      </w:r>
+    </w:p>
+    <w:p>
+      <w:r>
+        <w:rPr>
+          <w:szCs w:val="28"/>
+          <w:lang w:val="uk-UA"/>
+        </w:rPr>
+        <w:t>Логічна модель даних</w:t>
+      </w:r>
+      <w:r>
+        <w:rPr>
+          <w:szCs w:val="28"/>
+        </w:rPr>
+        <w:t xml:space="preserve"> </w:t>
+      </w:r>
+      <w:r>
+        <w:rPr>
+          <w:szCs w:val="28"/>
+          <w:lang w:val="uk-UA"/>
+        </w:rPr>
+        <w:t xml:space="preserve">у нотації </w:t>
+      </w:r>
+      <w:r>
+        <w:rPr>
+          <w:lang w:val="en-US"/>
+        </w:rPr>
+        <w:t>IDEF</w:t>
+      </w:r>
+      <w:r>
+        <w:t>1</w:t>
+      </w:r>
+      <w:r>
+        <w:rPr>
+          <w:lang w:val="en-US"/>
+        </w:rPr>
+        <w:t>X</w:t>
+      </w:r>
+      <w:r>
+        <w:rPr>
+          <w:lang w:val="uk-UA"/>
+        </w:rPr>
+        <w:t xml:space="preserve"> </w:t>
+      </w:r>
+      <w:r>
+        <w:rPr>
+          <w:szCs w:val="28"/>
+          <w:lang w:val="uk-UA"/>
+        </w:rPr>
+        <w:t>зображена на рисунку 2.3.</w:t>
+      </w:r>
+    </w:p>
+    <w:p>
+      <w:pPr>
+        <w:rPr>
+          <w:szCs w:val="28"/>
+        </w:rPr>
+      </w:pPr>
+    </w:p>
+    <w:p>
+      <w:pPr>
+        <w:ind w:firstLine="0"/>
+        <w:jc w:val="center"/>
+        <w:rPr>
+          <w:szCs w:val="28"/>
+        </w:rPr>
+      </w:pPr>
+      <w:r>
+        <w:rPr>
+          <w:noProof/>
+        </w:rPr>
+        <w:drawing>
+          <wp:inline distT="0" distB="0" distL="0" distR="0" wp14:anchorId="1779D9BD" wp14:editId="5BD472D7">
+            <wp:extent cx="5676900" cy="4600575"/>
+            <wp:effectExtent l="0" t="0" r="0" b="9525"/>
+            <wp:docPr id="8" name="Рисунок 8"/>
+            <wp:cNvGraphicFramePr>
+              <a:graphicFrameLocks xmlns:a="http://schemas.openxmlformats.org/drawingml/2006/main" noChangeAspect="1"/>
+            </wp:cNvGraphicFramePr>
+            <a:graphic xmlns:a="http://schemas.openxmlformats.org/drawingml/2006/main">
+              <a:graphicData uri="http://schemas.openxmlformats.org/drawingml/2006/picture">
+                <pic:pic xmlns:pic="http://schemas.openxmlformats.org/drawingml/2006/picture">
+                  <pic:nvPicPr>
+                    <pic:cNvPr id="0" name=""/>
+                    <pic:cNvPicPr/>
+                  </pic:nvPicPr>
+                  <pic:blipFill>
+                    <a:blip r:embed="rId13"/>
+                    <a:stretch>
+                      <a:fillRect/>
+                    </a:stretch>
+                  </pic:blipFill>
+                  <pic:spPr>
+                    <a:xfrm>
+                      <a:off x="0" y="0"/>
+                      <a:ext cx="5676900" cy="4600575"/>
+                    </a:xfrm>
+                    <a:prstGeom prst="rect">
+                      <a:avLst/>
+                    </a:prstGeom>
+                  </pic:spPr>
+                </pic:pic>
+              </a:graphicData>
+            </a:graphic>
+          </wp:inline>
+        </w:drawing>
+      </w:r>
+    </w:p>
+    <w:p>
+      <w:pPr>
+        <w:rPr>
+          <w:szCs w:val="28"/>
+        </w:rPr>
+      </w:pPr>
+    </w:p>
+    <w:p>
+      <w:pPr>
+        <w:ind w:firstLine="0"/>
+        <w:jc w:val="center"/>
+      </w:pPr>
+      <w:r>
+        <w:t>Рисунок 2.</w:t>
+      </w:r>
+      <w:r>
+        <w:t>3</w:t>
+      </w:r>
+      <w:r>
+        <w:t xml:space="preserve"> - </w:t>
+      </w:r>
+      <w:r>
+        <w:rPr>
+          <w:lang w:val="uk-UA"/>
+        </w:rPr>
+        <w:t>Л</w:t>
+      </w:r>
+      <w:r>
+        <w:rPr>
+          <w:lang w:val="uk-UA"/>
+        </w:rPr>
+        <w:t xml:space="preserve">МД у нотації </w:t>
+      </w:r>
+      <w:r>
+        <w:rPr>
+          <w:lang w:val="en-US"/>
+        </w:rPr>
+        <w:t>IDEF</w:t>
+      </w:r>
+      <w:r>
+        <w:t>1</w:t>
+      </w:r>
+      <w:r>
+        <w:rPr>
+          <w:lang w:val="en-US"/>
+        </w:rPr>
+        <w:t>X</w:t>
+      </w:r>
+    </w:p>
+    <w:p/>
     <w:p>
       <w:pPr>
         <w:pStyle w:val="1"/>
@@ -8130,7 +10190,7 @@
           <w:lang w:val="uk-UA"/>
         </w:rPr>
       </w:pPr>
-      <w:bookmarkStart w:id="21" w:name="_Toc471844221"/>
+      <w:bookmarkStart w:id="20" w:name="_Toc471844221"/>
       <w:r>
         <w:rPr>
           <w:lang w:val="uk-UA"/>
@@ -8168,13 +10228,1325 @@
         </w:rPr>
         <w:t>. Вибір СКБД</w:t>
       </w:r>
+      <w:bookmarkEnd w:id="20"/>
+      <w:r>
+        <w:rPr>
+          <w:lang w:val="uk-UA"/>
+        </w:rPr>
+        <w:t xml:space="preserve"> </w:t>
+      </w:r>
+    </w:p>
+    <w:p>
+      <w:pPr>
+        <w:pStyle w:val="2"/>
+        <w:rPr>
+          <w:lang w:val="uk-UA"/>
+        </w:rPr>
+      </w:pPr>
+      <w:bookmarkStart w:id="21" w:name="_Toc471844222"/>
+      <w:r>
+        <w:rPr>
+          <w:lang w:val="uk-UA"/>
+        </w:rPr>
+        <w:t>3.1 Розробка системної програмної архітектури</w:t>
+      </w:r>
       <w:bookmarkEnd w:id="21"/>
-      <w:r>
-        <w:rPr>
-          <w:lang w:val="uk-UA"/>
-        </w:rPr>
-        <w:t xml:space="preserve"> </w:t>
-      </w:r>
+    </w:p>
+    <w:p>
+      <w:pPr>
+        <w:contextualSpacing/>
+        <w:rPr>
+          <w:szCs w:val="28"/>
+        </w:rPr>
+      </w:pPr>
+      <w:r>
+        <w:rPr>
+          <w:szCs w:val="28"/>
+        </w:rPr>
+        <w:t xml:space="preserve">Система </w:t>
+      </w:r>
+      <w:proofErr w:type="spellStart"/>
+      <w:proofErr w:type="gramStart"/>
+      <w:r>
+        <w:rPr>
+          <w:szCs w:val="28"/>
+        </w:rPr>
+        <w:t>арх</w:t>
+      </w:r>
+      <w:proofErr w:type="gramEnd"/>
+      <w:r>
+        <w:rPr>
+          <w:szCs w:val="28"/>
+        </w:rPr>
+        <w:t>ітектура</w:t>
+      </w:r>
+      <w:proofErr w:type="spellEnd"/>
+      <w:r>
+        <w:rPr>
+          <w:szCs w:val="28"/>
+        </w:rPr>
+        <w:t xml:space="preserve"> (СА) – </w:t>
+      </w:r>
+      <w:proofErr w:type="spellStart"/>
+      <w:r>
+        <w:rPr>
+          <w:szCs w:val="28"/>
+        </w:rPr>
+        <w:t>абстракція</w:t>
+      </w:r>
+      <w:proofErr w:type="spellEnd"/>
+      <w:r>
+        <w:rPr>
+          <w:szCs w:val="28"/>
+        </w:rPr>
+        <w:t xml:space="preserve"> </w:t>
+      </w:r>
+      <w:proofErr w:type="spellStart"/>
+      <w:r>
+        <w:rPr>
+          <w:szCs w:val="28"/>
+        </w:rPr>
+        <w:t>моделювання</w:t>
+      </w:r>
+      <w:proofErr w:type="spellEnd"/>
+      <w:r>
+        <w:rPr>
+          <w:szCs w:val="28"/>
+        </w:rPr>
+        <w:t xml:space="preserve"> в </w:t>
+      </w:r>
+      <w:proofErr w:type="spellStart"/>
+      <w:r>
+        <w:rPr>
+          <w:szCs w:val="28"/>
+        </w:rPr>
+        <w:t>програмній</w:t>
+      </w:r>
+      <w:proofErr w:type="spellEnd"/>
+      <w:r>
+        <w:rPr>
+          <w:szCs w:val="28"/>
+        </w:rPr>
+        <w:t xml:space="preserve"> </w:t>
+      </w:r>
+      <w:proofErr w:type="spellStart"/>
+      <w:r>
+        <w:rPr>
+          <w:szCs w:val="28"/>
+        </w:rPr>
+        <w:t>інженерії</w:t>
+      </w:r>
+      <w:proofErr w:type="spellEnd"/>
+      <w:r>
+        <w:rPr>
+          <w:szCs w:val="28"/>
+        </w:rPr>
+        <w:t xml:space="preserve">, яка </w:t>
+      </w:r>
+      <w:proofErr w:type="spellStart"/>
+      <w:r>
+        <w:rPr>
+          <w:szCs w:val="28"/>
+        </w:rPr>
+        <w:t>задається</w:t>
+      </w:r>
+      <w:proofErr w:type="spellEnd"/>
+      <w:r>
+        <w:rPr>
+          <w:szCs w:val="28"/>
+        </w:rPr>
+        <w:t xml:space="preserve"> </w:t>
+      </w:r>
+      <w:proofErr w:type="spellStart"/>
+      <w:r>
+        <w:rPr>
+          <w:szCs w:val="28"/>
+        </w:rPr>
+        <w:t>кортежом</w:t>
+      </w:r>
+      <w:proofErr w:type="spellEnd"/>
+      <w:r>
+        <w:rPr>
+          <w:szCs w:val="28"/>
+        </w:rPr>
+        <w:t xml:space="preserve"> з </w:t>
+      </w:r>
+      <w:proofErr w:type="spellStart"/>
+      <w:r>
+        <w:rPr>
+          <w:szCs w:val="28"/>
+        </w:rPr>
+        <w:t>трьох</w:t>
+      </w:r>
+      <w:proofErr w:type="spellEnd"/>
+      <w:r>
+        <w:rPr>
+          <w:szCs w:val="28"/>
+        </w:rPr>
+        <w:t xml:space="preserve"> </w:t>
+      </w:r>
+      <w:proofErr w:type="spellStart"/>
+      <w:r>
+        <w:rPr>
+          <w:szCs w:val="28"/>
+        </w:rPr>
+        <w:t>множин</w:t>
+      </w:r>
+      <w:proofErr w:type="spellEnd"/>
+      <w:r>
+        <w:rPr>
+          <w:szCs w:val="28"/>
+        </w:rPr>
+        <w:t>:</w:t>
+      </w:r>
+    </w:p>
+    <w:p>
+      <w:pPr>
+        <w:pStyle w:val="a1"/>
+      </w:pPr>
+      <w:bookmarkStart w:id="22" w:name="_GoBack"/>
+      <w:proofErr w:type="spellStart"/>
+      <w:r>
+        <w:t>кінцева</w:t>
+      </w:r>
+      <w:proofErr w:type="spellEnd"/>
+      <w:r>
+        <w:t xml:space="preserve"> </w:t>
+      </w:r>
+      <w:proofErr w:type="spellStart"/>
+      <w:r>
+        <w:t>непуста</w:t>
+      </w:r>
+      <w:proofErr w:type="spellEnd"/>
+      <w:r>
+        <w:t xml:space="preserve"> </w:t>
+      </w:r>
+      <w:proofErr w:type="spellStart"/>
+      <w:r>
+        <w:t>множина</w:t>
+      </w:r>
+      <w:proofErr w:type="spellEnd"/>
+      <w:r>
+        <w:t xml:space="preserve"> </w:t>
+      </w:r>
+      <w:proofErr w:type="spellStart"/>
+      <w:r>
+        <w:t>програмних</w:t>
+      </w:r>
+      <w:proofErr w:type="spellEnd"/>
+      <w:r>
+        <w:t xml:space="preserve"> </w:t>
+      </w:r>
+      <w:proofErr w:type="spellStart"/>
+      <w:r>
+        <w:t>компонентів</w:t>
+      </w:r>
+      <w:proofErr w:type="spellEnd"/>
+      <w:r>
+        <w:t xml:space="preserve"> / </w:t>
+      </w:r>
+      <w:proofErr w:type="spellStart"/>
+      <w:r>
+        <w:t>модулі</w:t>
+      </w:r>
+      <w:proofErr w:type="gramStart"/>
+      <w:r>
+        <w:t>в</w:t>
+      </w:r>
+      <w:proofErr w:type="spellEnd"/>
+      <w:proofErr w:type="gramEnd"/>
+      <w:r>
+        <w:t xml:space="preserve">, </w:t>
+      </w:r>
+      <w:proofErr w:type="spellStart"/>
+      <w:proofErr w:type="gramStart"/>
+      <w:r>
+        <w:t>як</w:t>
+      </w:r>
+      <w:proofErr w:type="gramEnd"/>
+      <w:r>
+        <w:t>і</w:t>
+      </w:r>
+      <w:proofErr w:type="spellEnd"/>
+      <w:r>
+        <w:t xml:space="preserve"> </w:t>
+      </w:r>
+      <w:proofErr w:type="spellStart"/>
+      <w:r>
+        <w:t>реалізують</w:t>
+      </w:r>
+      <w:proofErr w:type="spellEnd"/>
+      <w:r>
+        <w:t xml:space="preserve"> </w:t>
+      </w:r>
+      <w:proofErr w:type="spellStart"/>
+      <w:r>
+        <w:t>необхідний</w:t>
+      </w:r>
+      <w:proofErr w:type="spellEnd"/>
+      <w:r>
+        <w:t xml:space="preserve"> </w:t>
+      </w:r>
+      <w:proofErr w:type="spellStart"/>
+      <w:r>
+        <w:t>функціонал</w:t>
+      </w:r>
+      <w:proofErr w:type="spellEnd"/>
+      <w:r>
+        <w:t>;</w:t>
+      </w:r>
+    </w:p>
+    <w:p>
+      <w:pPr>
+        <w:pStyle w:val="a1"/>
+      </w:pPr>
+      <w:proofErr w:type="spellStart"/>
+      <w:r>
+        <w:t>кінцева</w:t>
+      </w:r>
+      <w:proofErr w:type="spellEnd"/>
+      <w:r>
+        <w:t xml:space="preserve"> </w:t>
+      </w:r>
+      <w:proofErr w:type="spellStart"/>
+      <w:r>
+        <w:t>непуста</w:t>
+      </w:r>
+      <w:proofErr w:type="spellEnd"/>
+      <w:r>
+        <w:t xml:space="preserve"> </w:t>
+      </w:r>
+      <w:proofErr w:type="spellStart"/>
+      <w:r>
+        <w:t>множина</w:t>
+      </w:r>
+      <w:proofErr w:type="spellEnd"/>
+      <w:r>
+        <w:t xml:space="preserve"> </w:t>
+      </w:r>
+      <w:proofErr w:type="spellStart"/>
+      <w:r>
+        <w:t>структурних</w:t>
+      </w:r>
+      <w:proofErr w:type="spellEnd"/>
+      <w:r>
+        <w:t xml:space="preserve"> форм, </w:t>
+      </w:r>
+      <w:proofErr w:type="gramStart"/>
+      <w:r>
+        <w:t>в</w:t>
+      </w:r>
+      <w:proofErr w:type="gramEnd"/>
+      <w:r>
+        <w:t xml:space="preserve"> </w:t>
+      </w:r>
+      <w:proofErr w:type="spellStart"/>
+      <w:r>
+        <w:t>які</w:t>
+      </w:r>
+      <w:proofErr w:type="spellEnd"/>
+      <w:r>
+        <w:t xml:space="preserve"> </w:t>
+      </w:r>
+      <w:proofErr w:type="spellStart"/>
+      <w:r>
+        <w:t>можуть</w:t>
+      </w:r>
+      <w:proofErr w:type="spellEnd"/>
+      <w:r>
+        <w:t xml:space="preserve"> бути </w:t>
+      </w:r>
+      <w:proofErr w:type="spellStart"/>
+      <w:r>
+        <w:t>поєднані</w:t>
+      </w:r>
+      <w:proofErr w:type="spellEnd"/>
+      <w:r>
+        <w:t xml:space="preserve"> </w:t>
+      </w:r>
+      <w:proofErr w:type="spellStart"/>
+      <w:r>
+        <w:t>програмні</w:t>
+      </w:r>
+      <w:proofErr w:type="spellEnd"/>
+      <w:r>
+        <w:t xml:space="preserve"> </w:t>
+      </w:r>
+      <w:proofErr w:type="spellStart"/>
+      <w:r>
+        <w:t>компоненти</w:t>
+      </w:r>
+      <w:proofErr w:type="spellEnd"/>
+      <w:r>
+        <w:t>;</w:t>
+      </w:r>
+    </w:p>
+    <w:p>
+      <w:pPr>
+        <w:pStyle w:val="a1"/>
+      </w:pPr>
+      <w:proofErr w:type="spellStart"/>
+      <w:r>
+        <w:t>кінцева</w:t>
+      </w:r>
+      <w:proofErr w:type="spellEnd"/>
+      <w:r>
+        <w:t xml:space="preserve"> </w:t>
+      </w:r>
+      <w:proofErr w:type="spellStart"/>
+      <w:r>
+        <w:t>непуста</w:t>
+      </w:r>
+      <w:proofErr w:type="spellEnd"/>
+      <w:r>
+        <w:t xml:space="preserve"> </w:t>
+      </w:r>
+      <w:proofErr w:type="spellStart"/>
+      <w:r>
+        <w:t>множина</w:t>
+      </w:r>
+      <w:proofErr w:type="spellEnd"/>
+      <w:r>
+        <w:t xml:space="preserve"> </w:t>
+      </w:r>
+      <w:proofErr w:type="spellStart"/>
+      <w:r>
+        <w:t>інтерфейсів</w:t>
+      </w:r>
+      <w:proofErr w:type="spellEnd"/>
+      <w:r>
+        <w:t xml:space="preserve">, </w:t>
+      </w:r>
+      <w:proofErr w:type="spellStart"/>
+      <w:r>
+        <w:t>які</w:t>
+      </w:r>
+      <w:proofErr w:type="spellEnd"/>
+      <w:r>
+        <w:t xml:space="preserve"> система </w:t>
+      </w:r>
+      <w:proofErr w:type="spellStart"/>
+      <w:r>
+        <w:t>надає</w:t>
+      </w:r>
+      <w:proofErr w:type="spellEnd"/>
+      <w:r>
+        <w:t xml:space="preserve"> </w:t>
+      </w:r>
+      <w:proofErr w:type="spellStart"/>
+      <w:r>
+        <w:t>зовнішнім</w:t>
+      </w:r>
+      <w:proofErr w:type="spellEnd"/>
+      <w:r>
+        <w:t xml:space="preserve"> модулям, </w:t>
+      </w:r>
+      <w:proofErr w:type="spellStart"/>
+      <w:proofErr w:type="gramStart"/>
+      <w:r>
+        <w:t>п</w:t>
+      </w:r>
+      <w:proofErr w:type="gramEnd"/>
+      <w:r>
+        <w:t>ідсистемам</w:t>
+      </w:r>
+      <w:proofErr w:type="spellEnd"/>
+      <w:r>
+        <w:t xml:space="preserve"> </w:t>
+      </w:r>
+      <w:proofErr w:type="spellStart"/>
+      <w:r>
+        <w:t>тощо</w:t>
+      </w:r>
+      <w:proofErr w:type="spellEnd"/>
+      <w:r>
+        <w:t>.</w:t>
+      </w:r>
+    </w:p>
+    <w:bookmarkEnd w:id="22"/>
+    <w:p>
+      <w:pPr>
+        <w:contextualSpacing/>
+        <w:rPr>
+          <w:szCs w:val="28"/>
+        </w:rPr>
+      </w:pPr>
+      <w:proofErr w:type="spellStart"/>
+      <w:r>
+        <w:rPr>
+          <w:szCs w:val="28"/>
+        </w:rPr>
+        <w:t>Майже</w:t>
+      </w:r>
+      <w:proofErr w:type="spellEnd"/>
+      <w:r>
+        <w:rPr>
+          <w:szCs w:val="28"/>
+        </w:rPr>
+        <w:t xml:space="preserve"> </w:t>
+      </w:r>
+      <w:proofErr w:type="spellStart"/>
+      <w:r>
+        <w:rPr>
+          <w:szCs w:val="28"/>
+        </w:rPr>
+        <w:t>кожна</w:t>
+      </w:r>
+      <w:proofErr w:type="spellEnd"/>
+      <w:r>
+        <w:rPr>
+          <w:szCs w:val="28"/>
+        </w:rPr>
+        <w:t xml:space="preserve"> </w:t>
+      </w:r>
+      <w:proofErr w:type="spellStart"/>
+      <w:r>
+        <w:rPr>
+          <w:szCs w:val="28"/>
+        </w:rPr>
+        <w:t>програмна</w:t>
+      </w:r>
+      <w:proofErr w:type="spellEnd"/>
+      <w:r>
+        <w:rPr>
+          <w:szCs w:val="28"/>
+        </w:rPr>
+        <w:t xml:space="preserve"> система, </w:t>
+      </w:r>
+      <w:proofErr w:type="spellStart"/>
+      <w:r>
+        <w:rPr>
+          <w:szCs w:val="28"/>
+        </w:rPr>
+        <w:t>що</w:t>
+      </w:r>
+      <w:proofErr w:type="spellEnd"/>
+      <w:r>
+        <w:rPr>
+          <w:szCs w:val="28"/>
+        </w:rPr>
+        <w:t xml:space="preserve"> </w:t>
+      </w:r>
+      <w:proofErr w:type="spellStart"/>
+      <w:r>
+        <w:rPr>
+          <w:szCs w:val="28"/>
+        </w:rPr>
+        <w:t>проектується</w:t>
+      </w:r>
+      <w:proofErr w:type="spellEnd"/>
+      <w:r>
+        <w:rPr>
+          <w:szCs w:val="28"/>
+        </w:rPr>
+        <w:t xml:space="preserve"> </w:t>
+      </w:r>
+      <w:proofErr w:type="spellStart"/>
+      <w:r>
+        <w:rPr>
+          <w:szCs w:val="28"/>
+        </w:rPr>
+        <w:t>має</w:t>
+      </w:r>
+      <w:proofErr w:type="spellEnd"/>
+      <w:r>
+        <w:rPr>
+          <w:szCs w:val="28"/>
+        </w:rPr>
+        <w:t xml:space="preserve"> </w:t>
+      </w:r>
+      <w:proofErr w:type="spellStart"/>
+      <w:r>
+        <w:rPr>
+          <w:szCs w:val="28"/>
+        </w:rPr>
+        <w:t>володіти</w:t>
+      </w:r>
+      <w:proofErr w:type="spellEnd"/>
+      <w:r>
+        <w:rPr>
+          <w:szCs w:val="28"/>
+        </w:rPr>
+        <w:t xml:space="preserve"> системною </w:t>
+      </w:r>
+      <w:proofErr w:type="spellStart"/>
+      <w:proofErr w:type="gramStart"/>
+      <w:r>
+        <w:rPr>
+          <w:szCs w:val="28"/>
+        </w:rPr>
+        <w:t>арх</w:t>
+      </w:r>
+      <w:proofErr w:type="gramEnd"/>
+      <w:r>
+        <w:rPr>
+          <w:szCs w:val="28"/>
+        </w:rPr>
+        <w:t>ітектурою</w:t>
+      </w:r>
+      <w:proofErr w:type="spellEnd"/>
+      <w:r>
+        <w:rPr>
+          <w:szCs w:val="28"/>
+        </w:rPr>
+        <w:t xml:space="preserve">. В </w:t>
+      </w:r>
+      <w:proofErr w:type="spellStart"/>
+      <w:r>
+        <w:rPr>
+          <w:szCs w:val="28"/>
+        </w:rPr>
+        <w:t>результаті</w:t>
+      </w:r>
+      <w:proofErr w:type="spellEnd"/>
+      <w:r>
+        <w:rPr>
+          <w:szCs w:val="28"/>
+        </w:rPr>
+        <w:t xml:space="preserve"> </w:t>
+      </w:r>
+      <w:proofErr w:type="spellStart"/>
+      <w:r>
+        <w:rPr>
+          <w:szCs w:val="28"/>
+        </w:rPr>
+        <w:t>аналізу</w:t>
+      </w:r>
+      <w:proofErr w:type="spellEnd"/>
+      <w:r>
+        <w:rPr>
+          <w:szCs w:val="28"/>
+        </w:rPr>
+        <w:t xml:space="preserve"> </w:t>
+      </w:r>
+      <w:proofErr w:type="spellStart"/>
+      <w:r>
+        <w:rPr>
+          <w:szCs w:val="28"/>
+        </w:rPr>
+        <w:t>багатьох</w:t>
+      </w:r>
+      <w:proofErr w:type="spellEnd"/>
+      <w:r>
+        <w:rPr>
+          <w:szCs w:val="28"/>
+        </w:rPr>
+        <w:t xml:space="preserve"> </w:t>
+      </w:r>
+      <w:proofErr w:type="spellStart"/>
+      <w:r>
+        <w:rPr>
+          <w:szCs w:val="28"/>
+        </w:rPr>
+        <w:t>реальних</w:t>
+      </w:r>
+      <w:proofErr w:type="spellEnd"/>
+      <w:r>
+        <w:rPr>
+          <w:szCs w:val="28"/>
+        </w:rPr>
+        <w:t xml:space="preserve"> </w:t>
+      </w:r>
+      <w:proofErr w:type="spellStart"/>
+      <w:r>
+        <w:rPr>
+          <w:szCs w:val="28"/>
+        </w:rPr>
+        <w:t>проектів</w:t>
+      </w:r>
+      <w:proofErr w:type="spellEnd"/>
+      <w:r>
+        <w:rPr>
+          <w:szCs w:val="28"/>
+        </w:rPr>
+        <w:t xml:space="preserve">, </w:t>
+      </w:r>
+      <w:proofErr w:type="spellStart"/>
+      <w:r>
+        <w:rPr>
+          <w:szCs w:val="28"/>
+        </w:rPr>
+        <w:t>з’явилось</w:t>
+      </w:r>
+      <w:proofErr w:type="spellEnd"/>
+      <w:r>
+        <w:rPr>
+          <w:szCs w:val="28"/>
+        </w:rPr>
+        <w:t xml:space="preserve"> </w:t>
+      </w:r>
+      <w:proofErr w:type="spellStart"/>
+      <w:r>
+        <w:rPr>
+          <w:szCs w:val="28"/>
+        </w:rPr>
+        <w:t>поняття</w:t>
+      </w:r>
+      <w:proofErr w:type="spellEnd"/>
+      <w:r>
+        <w:rPr>
+          <w:szCs w:val="28"/>
+        </w:rPr>
+        <w:t xml:space="preserve"> про </w:t>
+      </w:r>
+      <w:proofErr w:type="spellStart"/>
+      <w:r>
+        <w:rPr>
+          <w:szCs w:val="28"/>
+        </w:rPr>
+        <w:t>еталонну</w:t>
+      </w:r>
+      <w:proofErr w:type="spellEnd"/>
+      <w:r>
+        <w:rPr>
+          <w:szCs w:val="28"/>
+        </w:rPr>
+        <w:t xml:space="preserve"> </w:t>
+      </w:r>
+      <w:proofErr w:type="spellStart"/>
+      <w:r>
+        <w:rPr>
+          <w:szCs w:val="28"/>
+        </w:rPr>
+        <w:t>системну</w:t>
+      </w:r>
+      <w:proofErr w:type="spellEnd"/>
+      <w:r>
+        <w:rPr>
+          <w:szCs w:val="28"/>
+        </w:rPr>
+        <w:t xml:space="preserve"> </w:t>
+      </w:r>
+      <w:proofErr w:type="spellStart"/>
+      <w:proofErr w:type="gramStart"/>
+      <w:r>
+        <w:rPr>
+          <w:szCs w:val="28"/>
+        </w:rPr>
+        <w:t>арх</w:t>
+      </w:r>
+      <w:proofErr w:type="gramEnd"/>
+      <w:r>
+        <w:rPr>
+          <w:szCs w:val="28"/>
+        </w:rPr>
+        <w:t>ітектуру</w:t>
+      </w:r>
+      <w:proofErr w:type="spellEnd"/>
+      <w:r>
+        <w:rPr>
+          <w:szCs w:val="28"/>
+        </w:rPr>
+        <w:t xml:space="preserve">, яка </w:t>
+      </w:r>
+      <w:proofErr w:type="spellStart"/>
+      <w:r>
+        <w:rPr>
+          <w:szCs w:val="28"/>
+        </w:rPr>
+        <w:t>представляє</w:t>
+      </w:r>
+      <w:proofErr w:type="spellEnd"/>
+      <w:r>
+        <w:rPr>
+          <w:szCs w:val="28"/>
+        </w:rPr>
+        <w:t xml:space="preserve"> собою </w:t>
+      </w:r>
+      <w:proofErr w:type="spellStart"/>
+      <w:r>
+        <w:rPr>
+          <w:szCs w:val="28"/>
+        </w:rPr>
+        <w:t>певну</w:t>
+      </w:r>
+      <w:proofErr w:type="spellEnd"/>
+      <w:r>
+        <w:rPr>
+          <w:szCs w:val="28"/>
+        </w:rPr>
+        <w:t xml:space="preserve"> </w:t>
+      </w:r>
+      <w:proofErr w:type="spellStart"/>
+      <w:r>
+        <w:rPr>
+          <w:szCs w:val="28"/>
+        </w:rPr>
+        <w:t>множину</w:t>
+      </w:r>
+      <w:proofErr w:type="spellEnd"/>
+      <w:r>
+        <w:rPr>
+          <w:szCs w:val="28"/>
+        </w:rPr>
+        <w:t xml:space="preserve"> </w:t>
+      </w:r>
+      <w:proofErr w:type="spellStart"/>
+      <w:r>
+        <w:rPr>
+          <w:szCs w:val="28"/>
+        </w:rPr>
+        <w:t>типових</w:t>
+      </w:r>
+      <w:proofErr w:type="spellEnd"/>
+      <w:r>
+        <w:rPr>
+          <w:szCs w:val="28"/>
+        </w:rPr>
+        <w:t xml:space="preserve">, </w:t>
+      </w:r>
+      <w:proofErr w:type="spellStart"/>
+      <w:r>
+        <w:rPr>
+          <w:szCs w:val="28"/>
+        </w:rPr>
+        <w:t>стандартних</w:t>
+      </w:r>
+      <w:proofErr w:type="spellEnd"/>
+      <w:r>
+        <w:rPr>
+          <w:szCs w:val="28"/>
+        </w:rPr>
+        <w:t xml:space="preserve"> </w:t>
+      </w:r>
+      <w:proofErr w:type="spellStart"/>
+      <w:r>
+        <w:rPr>
+          <w:szCs w:val="28"/>
+        </w:rPr>
+        <w:t>архітектурних</w:t>
+      </w:r>
+      <w:proofErr w:type="spellEnd"/>
+      <w:r>
+        <w:rPr>
+          <w:szCs w:val="28"/>
+        </w:rPr>
+        <w:t xml:space="preserve"> </w:t>
+      </w:r>
+      <w:proofErr w:type="spellStart"/>
+      <w:r>
+        <w:rPr>
+          <w:szCs w:val="28"/>
+        </w:rPr>
+        <w:t>рішень</w:t>
+      </w:r>
+      <w:proofErr w:type="spellEnd"/>
+      <w:r>
+        <w:rPr>
+          <w:szCs w:val="28"/>
+        </w:rPr>
+        <w:t>.</w:t>
+      </w:r>
+    </w:p>
+    <w:p>
+      <w:pPr>
+        <w:contextualSpacing/>
+        <w:rPr>
+          <w:szCs w:val="28"/>
+        </w:rPr>
+      </w:pPr>
+      <w:proofErr w:type="spellStart"/>
+      <w:r>
+        <w:rPr>
+          <w:szCs w:val="28"/>
+        </w:rPr>
+        <w:t>Еталонна</w:t>
+      </w:r>
+      <w:proofErr w:type="spellEnd"/>
+      <w:r>
+        <w:rPr>
+          <w:szCs w:val="28"/>
+        </w:rPr>
+        <w:t xml:space="preserve"> системна </w:t>
+      </w:r>
+      <w:proofErr w:type="spellStart"/>
+      <w:proofErr w:type="gramStart"/>
+      <w:r>
+        <w:rPr>
+          <w:szCs w:val="28"/>
+        </w:rPr>
+        <w:t>арх</w:t>
+      </w:r>
+      <w:proofErr w:type="gramEnd"/>
+      <w:r>
+        <w:rPr>
+          <w:szCs w:val="28"/>
+        </w:rPr>
+        <w:t>ітектура</w:t>
+      </w:r>
+      <w:proofErr w:type="spellEnd"/>
+      <w:r>
+        <w:rPr>
+          <w:szCs w:val="28"/>
+        </w:rPr>
+        <w:t xml:space="preserve"> – </w:t>
+      </w:r>
+      <w:proofErr w:type="spellStart"/>
+      <w:r>
+        <w:rPr>
+          <w:szCs w:val="28"/>
+        </w:rPr>
+        <w:t>це</w:t>
+      </w:r>
+      <w:proofErr w:type="spellEnd"/>
+      <w:r>
+        <w:rPr>
+          <w:szCs w:val="28"/>
+        </w:rPr>
+        <w:t xml:space="preserve"> </w:t>
+      </w:r>
+      <w:proofErr w:type="spellStart"/>
+      <w:r>
+        <w:rPr>
+          <w:szCs w:val="28"/>
+        </w:rPr>
+        <w:t>набір</w:t>
+      </w:r>
+      <w:proofErr w:type="spellEnd"/>
+      <w:r>
+        <w:rPr>
+          <w:szCs w:val="28"/>
+        </w:rPr>
+        <w:t xml:space="preserve"> </w:t>
+      </w:r>
+      <w:proofErr w:type="spellStart"/>
+      <w:r>
+        <w:rPr>
+          <w:szCs w:val="28"/>
+        </w:rPr>
+        <w:t>певних</w:t>
+      </w:r>
+      <w:proofErr w:type="spellEnd"/>
+      <w:r>
+        <w:rPr>
+          <w:szCs w:val="28"/>
+        </w:rPr>
+        <w:t xml:space="preserve"> правил </w:t>
+      </w:r>
+      <w:proofErr w:type="spellStart"/>
+      <w:r>
+        <w:rPr>
+          <w:szCs w:val="28"/>
+        </w:rPr>
+        <w:t>побудови</w:t>
+      </w:r>
+      <w:proofErr w:type="spellEnd"/>
+      <w:r>
+        <w:rPr>
+          <w:szCs w:val="28"/>
+        </w:rPr>
+        <w:t xml:space="preserve"> та </w:t>
+      </w:r>
+      <w:proofErr w:type="spellStart"/>
+      <w:r>
+        <w:rPr>
+          <w:szCs w:val="28"/>
+        </w:rPr>
+        <w:t>засобів</w:t>
+      </w:r>
+      <w:proofErr w:type="spellEnd"/>
+      <w:r>
+        <w:rPr>
+          <w:szCs w:val="28"/>
+        </w:rPr>
+        <w:t xml:space="preserve"> </w:t>
+      </w:r>
+      <w:proofErr w:type="spellStart"/>
+      <w:r>
+        <w:rPr>
+          <w:szCs w:val="28"/>
+        </w:rPr>
+        <w:t>використання</w:t>
+      </w:r>
+      <w:proofErr w:type="spellEnd"/>
+      <w:r>
+        <w:rPr>
+          <w:szCs w:val="28"/>
+        </w:rPr>
+        <w:t xml:space="preserve"> </w:t>
+      </w:r>
+      <w:proofErr w:type="spellStart"/>
+      <w:r>
+        <w:rPr>
+          <w:szCs w:val="28"/>
+        </w:rPr>
+        <w:t>деякої</w:t>
+      </w:r>
+      <w:proofErr w:type="spellEnd"/>
+      <w:r>
+        <w:rPr>
+          <w:szCs w:val="28"/>
+        </w:rPr>
+        <w:t xml:space="preserve"> </w:t>
+      </w:r>
+      <w:proofErr w:type="spellStart"/>
+      <w:r>
+        <w:rPr>
+          <w:szCs w:val="28"/>
+        </w:rPr>
+        <w:t>множини</w:t>
+      </w:r>
+      <w:proofErr w:type="spellEnd"/>
+      <w:r>
+        <w:rPr>
+          <w:szCs w:val="28"/>
+        </w:rPr>
+        <w:t xml:space="preserve"> </w:t>
+      </w:r>
+      <w:proofErr w:type="spellStart"/>
+      <w:r>
+        <w:rPr>
+          <w:szCs w:val="28"/>
+        </w:rPr>
+        <w:t>програмних</w:t>
+      </w:r>
+      <w:proofErr w:type="spellEnd"/>
+      <w:r>
+        <w:rPr>
+          <w:szCs w:val="28"/>
+        </w:rPr>
+        <w:t xml:space="preserve"> </w:t>
+      </w:r>
+      <w:proofErr w:type="spellStart"/>
+      <w:r>
+        <w:rPr>
+          <w:szCs w:val="28"/>
+        </w:rPr>
+        <w:t>компонентів</w:t>
+      </w:r>
+      <w:proofErr w:type="spellEnd"/>
+      <w:r>
+        <w:rPr>
+          <w:szCs w:val="28"/>
+        </w:rPr>
+        <w:t xml:space="preserve">, </w:t>
+      </w:r>
+      <w:proofErr w:type="spellStart"/>
+      <w:r>
+        <w:rPr>
+          <w:szCs w:val="28"/>
+        </w:rPr>
+        <w:t>виконання</w:t>
+      </w:r>
+      <w:proofErr w:type="spellEnd"/>
+      <w:r>
+        <w:rPr>
+          <w:szCs w:val="28"/>
+        </w:rPr>
+        <w:t xml:space="preserve"> </w:t>
+      </w:r>
+      <w:proofErr w:type="spellStart"/>
+      <w:r>
+        <w:rPr>
+          <w:szCs w:val="28"/>
+        </w:rPr>
+        <w:t>яких</w:t>
+      </w:r>
+      <w:proofErr w:type="spellEnd"/>
+      <w:r>
+        <w:rPr>
+          <w:szCs w:val="28"/>
+        </w:rPr>
+        <w:t xml:space="preserve"> </w:t>
+      </w:r>
+      <w:proofErr w:type="spellStart"/>
+      <w:r>
+        <w:rPr>
+          <w:szCs w:val="28"/>
+        </w:rPr>
+        <w:t>забезпечує</w:t>
+      </w:r>
+      <w:proofErr w:type="spellEnd"/>
+      <w:r>
+        <w:rPr>
+          <w:szCs w:val="28"/>
+        </w:rPr>
+        <w:t xml:space="preserve"> </w:t>
+      </w:r>
+      <w:proofErr w:type="spellStart"/>
+      <w:r>
+        <w:rPr>
+          <w:szCs w:val="28"/>
+        </w:rPr>
+        <w:t>наявність</w:t>
+      </w:r>
+      <w:proofErr w:type="spellEnd"/>
+      <w:r>
+        <w:rPr>
+          <w:szCs w:val="28"/>
+        </w:rPr>
+        <w:t xml:space="preserve"> в </w:t>
+      </w:r>
+      <w:proofErr w:type="spellStart"/>
+      <w:r>
+        <w:rPr>
+          <w:szCs w:val="28"/>
+        </w:rPr>
+        <w:t>цільовій</w:t>
+      </w:r>
+      <w:proofErr w:type="spellEnd"/>
+      <w:r>
+        <w:rPr>
+          <w:szCs w:val="28"/>
+        </w:rPr>
+        <w:t xml:space="preserve"> </w:t>
+      </w:r>
+      <w:proofErr w:type="spellStart"/>
+      <w:r>
+        <w:rPr>
+          <w:szCs w:val="28"/>
+        </w:rPr>
+        <w:t>програмній</w:t>
+      </w:r>
+      <w:proofErr w:type="spellEnd"/>
+      <w:r>
+        <w:rPr>
+          <w:szCs w:val="28"/>
+        </w:rPr>
+        <w:t xml:space="preserve"> </w:t>
+      </w:r>
+      <w:proofErr w:type="spellStart"/>
+      <w:r>
+        <w:rPr>
+          <w:szCs w:val="28"/>
+        </w:rPr>
+        <w:t>системі</w:t>
+      </w:r>
+      <w:proofErr w:type="spellEnd"/>
+      <w:r>
+        <w:rPr>
+          <w:szCs w:val="28"/>
+        </w:rPr>
+        <w:t xml:space="preserve"> </w:t>
+      </w:r>
+      <w:proofErr w:type="spellStart"/>
+      <w:r>
+        <w:rPr>
+          <w:szCs w:val="28"/>
+        </w:rPr>
+        <w:t>певних</w:t>
+      </w:r>
+      <w:proofErr w:type="spellEnd"/>
+      <w:r>
+        <w:rPr>
+          <w:szCs w:val="28"/>
+        </w:rPr>
+        <w:t xml:space="preserve"> </w:t>
+      </w:r>
+      <w:proofErr w:type="spellStart"/>
+      <w:r>
+        <w:rPr>
+          <w:szCs w:val="28"/>
+        </w:rPr>
+        <w:t>значень</w:t>
+      </w:r>
+      <w:proofErr w:type="spellEnd"/>
+      <w:r>
+        <w:rPr>
+          <w:szCs w:val="28"/>
+        </w:rPr>
+        <w:t xml:space="preserve"> </w:t>
+      </w:r>
+      <w:proofErr w:type="spellStart"/>
+      <w:r>
+        <w:rPr>
+          <w:szCs w:val="28"/>
+        </w:rPr>
+        <w:t>показників</w:t>
+      </w:r>
+      <w:proofErr w:type="spellEnd"/>
+      <w:r>
+        <w:rPr>
+          <w:szCs w:val="28"/>
+        </w:rPr>
+        <w:t xml:space="preserve"> </w:t>
+      </w:r>
+      <w:proofErr w:type="spellStart"/>
+      <w:r>
+        <w:rPr>
+          <w:szCs w:val="28"/>
+        </w:rPr>
+        <w:t>якості</w:t>
+      </w:r>
+      <w:proofErr w:type="spellEnd"/>
+      <w:r>
+        <w:rPr>
+          <w:szCs w:val="28"/>
+        </w:rPr>
+        <w:t>.</w:t>
+      </w:r>
+    </w:p>
+    <w:p>
+      <w:pPr>
+        <w:contextualSpacing/>
+        <w:rPr>
+          <w:szCs w:val="28"/>
+          <w:lang w:val="uk-UA"/>
+        </w:rPr>
+      </w:pPr>
+      <w:r>
+        <w:rPr>
+          <w:szCs w:val="28"/>
+        </w:rPr>
+        <w:t xml:space="preserve">Для того, </w:t>
+      </w:r>
+      <w:proofErr w:type="spellStart"/>
+      <w:r>
+        <w:rPr>
+          <w:szCs w:val="28"/>
+        </w:rPr>
+        <w:t>щоб</w:t>
+      </w:r>
+      <w:proofErr w:type="spellEnd"/>
+      <w:r>
+        <w:rPr>
+          <w:szCs w:val="28"/>
+        </w:rPr>
+        <w:t xml:space="preserve"> </w:t>
+      </w:r>
+      <w:proofErr w:type="spellStart"/>
+      <w:r>
+        <w:rPr>
+          <w:szCs w:val="28"/>
+        </w:rPr>
+        <w:t>визначити</w:t>
+      </w:r>
+      <w:proofErr w:type="spellEnd"/>
+      <w:r>
+        <w:rPr>
+          <w:szCs w:val="28"/>
+        </w:rPr>
+        <w:t xml:space="preserve"> </w:t>
+      </w:r>
+      <w:proofErr w:type="spellStart"/>
+      <w:r>
+        <w:rPr>
+          <w:szCs w:val="28"/>
+        </w:rPr>
+        <w:t>системну</w:t>
+      </w:r>
+      <w:proofErr w:type="spellEnd"/>
+      <w:r>
+        <w:rPr>
+          <w:szCs w:val="28"/>
+        </w:rPr>
+        <w:t xml:space="preserve"> </w:t>
+      </w:r>
+      <w:proofErr w:type="spellStart"/>
+      <w:r>
+        <w:rPr>
+          <w:szCs w:val="28"/>
+        </w:rPr>
+        <w:t>програмну</w:t>
+      </w:r>
+      <w:proofErr w:type="spellEnd"/>
+      <w:r>
+        <w:rPr>
+          <w:szCs w:val="28"/>
+        </w:rPr>
+        <w:t xml:space="preserve"> </w:t>
+      </w:r>
+      <w:proofErr w:type="spellStart"/>
+      <w:proofErr w:type="gramStart"/>
+      <w:r>
+        <w:rPr>
+          <w:szCs w:val="28"/>
+        </w:rPr>
+        <w:t>арх</w:t>
+      </w:r>
+      <w:proofErr w:type="gramEnd"/>
+      <w:r>
+        <w:rPr>
+          <w:szCs w:val="28"/>
+        </w:rPr>
+        <w:t>ітектуру</w:t>
+      </w:r>
+      <w:proofErr w:type="spellEnd"/>
+      <w:r>
+        <w:rPr>
+          <w:szCs w:val="28"/>
+        </w:rPr>
+        <w:t xml:space="preserve"> </w:t>
+      </w:r>
+      <w:proofErr w:type="spellStart"/>
+      <w:r>
+        <w:rPr>
+          <w:szCs w:val="28"/>
+        </w:rPr>
+        <w:t>розроблено</w:t>
+      </w:r>
+      <w:proofErr w:type="spellEnd"/>
+      <w:r>
+        <w:rPr>
+          <w:szCs w:val="28"/>
+        </w:rPr>
+        <w:t xml:space="preserve"> UML-</w:t>
+      </w:r>
+      <w:proofErr w:type="spellStart"/>
+      <w:r>
+        <w:rPr>
+          <w:szCs w:val="28"/>
+        </w:rPr>
+        <w:t>діаграму</w:t>
+      </w:r>
+      <w:proofErr w:type="spellEnd"/>
+      <w:r>
+        <w:rPr>
+          <w:szCs w:val="28"/>
+        </w:rPr>
+        <w:t xml:space="preserve"> </w:t>
+      </w:r>
+      <w:proofErr w:type="spellStart"/>
+      <w:r>
+        <w:rPr>
+          <w:szCs w:val="28"/>
+        </w:rPr>
+        <w:t>основних</w:t>
+      </w:r>
+      <w:proofErr w:type="spellEnd"/>
+      <w:r>
+        <w:rPr>
+          <w:szCs w:val="28"/>
+        </w:rPr>
+        <w:t xml:space="preserve"> </w:t>
+      </w:r>
+      <w:proofErr w:type="spellStart"/>
+      <w:r>
+        <w:rPr>
+          <w:szCs w:val="28"/>
+        </w:rPr>
+        <w:t>варіантів</w:t>
+      </w:r>
+      <w:proofErr w:type="spellEnd"/>
+      <w:r>
+        <w:rPr>
+          <w:szCs w:val="28"/>
+        </w:rPr>
+        <w:t xml:space="preserve"> </w:t>
+      </w:r>
+      <w:proofErr w:type="spellStart"/>
+      <w:r>
+        <w:rPr>
+          <w:szCs w:val="28"/>
+        </w:rPr>
+        <w:t>використання</w:t>
+      </w:r>
+      <w:proofErr w:type="spellEnd"/>
+      <w:r>
+        <w:rPr>
+          <w:szCs w:val="28"/>
+        </w:rPr>
+        <w:t>.</w:t>
+      </w:r>
+    </w:p>
+    <w:p>
+      <w:pPr>
+        <w:contextualSpacing/>
+        <w:rPr>
+          <w:szCs w:val="28"/>
+          <w:lang w:val="uk-UA"/>
+        </w:rPr>
+      </w:pPr>
     </w:p>
     <w:p>
       <w:pPr>
@@ -8183,38 +11555,12 @@
           <w:lang w:val="uk-UA"/>
         </w:rPr>
       </w:pPr>
-      <w:bookmarkStart w:id="22" w:name="_Toc471844222"/>
-      <w:r>
-        <w:rPr>
-          <w:lang w:val="uk-UA"/>
-        </w:rPr>
-        <w:t>3.1 Розробка системної програмної архітектури</w:t>
-      </w:r>
-      <w:bookmarkEnd w:id="22"/>
-    </w:p>
-    <w:p>
-      <w:pPr>
-        <w:ind w:firstLine="567"/>
-        <w:contextualSpacing/>
-        <w:jc w:val="center"/>
-        <w:rPr>
-          <w:szCs w:val="28"/>
-          <w:lang w:val="uk-UA"/>
-        </w:rPr>
-      </w:pPr>
-    </w:p>
-    <w:p>
-      <w:pPr>
-        <w:pStyle w:val="2"/>
-        <w:rPr>
-          <w:lang w:val="uk-UA"/>
-        </w:rPr>
-      </w:pPr>
       <w:bookmarkStart w:id="23" w:name="_Toc471844223"/>
       <w:r>
         <w:rPr>
           <w:lang w:val="uk-UA"/>
         </w:rPr>
+        <w:lastRenderedPageBreak/>
         <w:t>3.2 Мотивований вибір СКБД та інструментальних програмних засобів для реалізації запропонованої системної архітектури</w:t>
       </w:r>
       <w:bookmarkEnd w:id="23"/>
@@ -9787,10 +13133,10 @@
       </w:pPr>
     </w:p>
     <w:sectPr>
-      <w:headerReference w:type="even" r:id="rId11"/>
-      <w:headerReference w:type="default" r:id="rId12"/>
-      <w:footerReference w:type="even" r:id="rId13"/>
-      <w:footerReference w:type="default" r:id="rId14"/>
+      <w:headerReference w:type="even" r:id="rId14"/>
+      <w:headerReference w:type="default" r:id="rId15"/>
+      <w:footerReference w:type="even" r:id="rId16"/>
+      <w:footerReference w:type="default" r:id="rId17"/>
       <w:pgSz w:w="11906" w:h="16838" w:code="9"/>
       <w:pgMar w:top="1134" w:right="680" w:bottom="1134" w:left="1247" w:header="510" w:footer="510" w:gutter="0"/>
       <w:pgNumType w:start="4"/>
@@ -9956,7 +13302,7 @@
         <w:rStyle w:val="ad"/>
         <w:noProof/>
       </w:rPr>
-      <w:t>18</w:t>
+      <w:t>22</w:t>
     </w:r>
     <w:r>
       <w:rPr>
@@ -14534,6 +17880,36 @@
     </w:lvlOverride>
   </w:num>
   <w:num w:numId="44">
+    <w:abstractNumId w:val="22"/>
+    <w:lvlOverride w:ilvl="0">
+      <w:startOverride w:val="1"/>
+    </w:lvlOverride>
+    <w:lvlOverride w:ilvl="1">
+      <w:startOverride w:val="1"/>
+    </w:lvlOverride>
+    <w:lvlOverride w:ilvl="2">
+      <w:startOverride w:val="1"/>
+    </w:lvlOverride>
+    <w:lvlOverride w:ilvl="3">
+      <w:startOverride w:val="1"/>
+    </w:lvlOverride>
+    <w:lvlOverride w:ilvl="4">
+      <w:startOverride w:val="1"/>
+    </w:lvlOverride>
+    <w:lvlOverride w:ilvl="5">
+      <w:startOverride w:val="1"/>
+    </w:lvlOverride>
+    <w:lvlOverride w:ilvl="6">
+      <w:startOverride w:val="1"/>
+    </w:lvlOverride>
+    <w:lvlOverride w:ilvl="7">
+      <w:startOverride w:val="1"/>
+    </w:lvlOverride>
+    <w:lvlOverride w:ilvl="8">
+      <w:startOverride w:val="1"/>
+    </w:lvlOverride>
+  </w:num>
+  <w:num w:numId="45">
     <w:abstractNumId w:val="22"/>
     <w:lvlOverride w:ilvl="0">
       <w:startOverride w:val="1"/>
@@ -16189,7 +19565,7 @@
 </file>
 
 <file path=customXml/itemProps1.xml><?xml version="1.0" encoding="utf-8"?>
-<ds:datastoreItem xmlns:ds="http://schemas.openxmlformats.org/officeDocument/2006/customXml" ds:itemID="{BB81ADDE-7BD0-4DFD-8306-CD02EAE772FB}">
+<ds:datastoreItem xmlns:ds="http://schemas.openxmlformats.org/officeDocument/2006/customXml" ds:itemID="{C81FA546-F4A3-4333-9046-84601ABDDCB7}">
   <ds:schemaRefs>
     <ds:schemaRef ds:uri="http://schemas.openxmlformats.org/officeDocument/2006/bibliography"/>
   </ds:schemaRefs>

--- a/Docs/ЗАПИСКА.docx
+++ b/Docs/ЗАПИСКА.docx
@@ -321,7 +321,7 @@
                 <w:noProof/>
                 <w:webHidden/>
               </w:rPr>
-              <w:t>8</w:t>
+              <w:t>9</w:t>
             </w:r>
             <w:r>
               <w:rPr>
@@ -390,7 +390,7 @@
                 <w:noProof/>
                 <w:webHidden/>
               </w:rPr>
-              <w:t>8</w:t>
+              <w:t>14</w:t>
             </w:r>
             <w:r>
               <w:rPr>
@@ -459,7 +459,7 @@
                 <w:noProof/>
                 <w:webHidden/>
               </w:rPr>
-              <w:t>8</w:t>
+              <w:t>15</w:t>
             </w:r>
             <w:r>
               <w:rPr>
@@ -528,7 +528,7 @@
                 <w:noProof/>
                 <w:webHidden/>
               </w:rPr>
-              <w:t>8</w:t>
+              <w:t>15</w:t>
             </w:r>
             <w:r>
               <w:rPr>
@@ -597,7 +597,7 @@
                 <w:noProof/>
                 <w:webHidden/>
               </w:rPr>
-              <w:t>8</w:t>
+              <w:t>17</w:t>
             </w:r>
             <w:r>
               <w:rPr>
@@ -666,7 +666,7 @@
                 <w:noProof/>
                 <w:webHidden/>
               </w:rPr>
-              <w:t>9</w:t>
+              <w:t>18</w:t>
             </w:r>
             <w:r>
               <w:rPr>
@@ -751,7 +751,7 @@
                 <w:noProof/>
                 <w:webHidden/>
               </w:rPr>
-              <w:t>9</w:t>
+              <w:t>18</w:t>
             </w:r>
             <w:r>
               <w:rPr>
@@ -820,7 +820,7 @@
                 <w:noProof/>
                 <w:webHidden/>
               </w:rPr>
-              <w:t>9</w:t>
+              <w:t>20</w:t>
             </w:r>
             <w:r>
               <w:rPr>
@@ -889,7 +889,7 @@
                 <w:noProof/>
                 <w:webHidden/>
               </w:rPr>
-              <w:t>10</w:t>
+              <w:t>22</w:t>
             </w:r>
             <w:r>
               <w:rPr>
@@ -917,7 +917,23 @@
                 <w:noProof/>
                 <w:lang w:val="uk-UA"/>
               </w:rPr>
-              <w:t>3.1 Розробка системної програмної архітектури</w:t>
+              <w:t>3.1 Розробка системної прог</w:t>
+            </w:r>
+            <w:r>
+              <w:rPr>
+                <w:rStyle w:val="a8"/>
+                <w:noProof/>
+                <w:lang w:val="uk-UA"/>
+              </w:rPr>
+              <w:t>р</w:t>
+            </w:r>
+            <w:r>
+              <w:rPr>
+                <w:rStyle w:val="a8"/>
+                <w:noProof/>
+                <w:lang w:val="uk-UA"/>
+              </w:rPr>
+              <w:t>амної архітектури</w:t>
             </w:r>
             <w:r>
               <w:rPr>
@@ -958,7 +974,7 @@
                 <w:noProof/>
                 <w:webHidden/>
               </w:rPr>
-              <w:t>10</w:t>
+              <w:t>22</w:t>
             </w:r>
             <w:r>
               <w:rPr>
@@ -1027,7 +1043,7 @@
                 <w:noProof/>
                 <w:webHidden/>
               </w:rPr>
-              <w:t>10</w:t>
+              <w:t>23</w:t>
             </w:r>
             <w:r>
               <w:rPr>
@@ -1096,7 +1112,7 @@
                 <w:noProof/>
                 <w:webHidden/>
               </w:rPr>
-              <w:t>10</w:t>
+              <w:t>23</w:t>
             </w:r>
             <w:r>
               <w:rPr>
@@ -1165,7 +1181,7 @@
                 <w:noProof/>
                 <w:webHidden/>
               </w:rPr>
-              <w:t>10</w:t>
+              <w:t>23</w:t>
             </w:r>
             <w:r>
               <w:rPr>
@@ -1234,7 +1250,7 @@
                 <w:noProof/>
                 <w:webHidden/>
               </w:rPr>
-              <w:t>10</w:t>
+              <w:t>23</w:t>
             </w:r>
             <w:r>
               <w:rPr>
@@ -1303,7 +1319,7 @@
                 <w:noProof/>
                 <w:webHidden/>
               </w:rPr>
-              <w:t>10</w:t>
+              <w:t>23</w:t>
             </w:r>
             <w:r>
               <w:rPr>
@@ -1372,7 +1388,7 @@
                 <w:noProof/>
                 <w:webHidden/>
               </w:rPr>
-              <w:t>11</w:t>
+              <w:t>24</w:t>
             </w:r>
             <w:r>
               <w:rPr>
@@ -1441,7 +1457,7 @@
                 <w:noProof/>
                 <w:webHidden/>
               </w:rPr>
-              <w:t>11</w:t>
+              <w:t>24</w:t>
             </w:r>
             <w:r>
               <w:rPr>
@@ -1510,7 +1526,7 @@
                 <w:noProof/>
                 <w:webHidden/>
               </w:rPr>
-              <w:t>11</w:t>
+              <w:t>24</w:t>
             </w:r>
             <w:r>
               <w:rPr>
@@ -1579,7 +1595,7 @@
                 <w:noProof/>
                 <w:webHidden/>
               </w:rPr>
-              <w:t>11</w:t>
+              <w:t>24</w:t>
             </w:r>
             <w:r>
               <w:rPr>
@@ -1648,7 +1664,7 @@
                 <w:noProof/>
                 <w:webHidden/>
               </w:rPr>
-              <w:t>11</w:t>
+              <w:t>24</w:t>
             </w:r>
             <w:r>
               <w:rPr>
@@ -1717,7 +1733,7 @@
                 <w:noProof/>
                 <w:webHidden/>
               </w:rPr>
-              <w:t>11</w:t>
+              <w:t>24</w:t>
             </w:r>
             <w:r>
               <w:rPr>
@@ -1786,7 +1802,7 @@
                 <w:noProof/>
                 <w:webHidden/>
               </w:rPr>
-              <w:t>12</w:t>
+              <w:t>25</w:t>
             </w:r>
             <w:r>
               <w:rPr>
@@ -1855,7 +1871,7 @@
                 <w:noProof/>
                 <w:webHidden/>
               </w:rPr>
-              <w:t>13</w:t>
+              <w:t>26</w:t>
             </w:r>
             <w:r>
               <w:rPr>
@@ -2009,6 +2025,28 @@
           <w:lang w:val="uk-UA"/>
         </w:rPr>
         <w:t>КМД – концептуальна модель даних.</w:t>
+      </w:r>
+    </w:p>
+    <w:p>
+      <w:pPr>
+        <w:rPr>
+          <w:szCs w:val="28"/>
+          <w:lang w:val="uk-UA"/>
+        </w:rPr>
+      </w:pPr>
+      <w:r>
+        <w:rPr>
+          <w:szCs w:val="28"/>
+          <w:lang w:val="uk-UA"/>
+        </w:rPr>
+        <w:t>СА – системна архітектура</w:t>
+      </w:r>
+      <w:r>
+        <w:rPr>
+          <w:szCs w:val="28"/>
+          <w:lang w:val="uk-UA"/>
+        </w:rPr>
+        <w:t>.</w:t>
       </w:r>
     </w:p>
     <w:p>
@@ -10239,6 +10277,7 @@
     <w:p>
       <w:pPr>
         <w:pStyle w:val="2"/>
+        <w:ind w:left="709" w:firstLine="0"/>
         <w:rPr>
           <w:lang w:val="uk-UA"/>
         </w:rPr>
@@ -10248,12 +10287,211 @@
         <w:rPr>
           <w:lang w:val="uk-UA"/>
         </w:rPr>
-        <w:t>3.1 Розробка системної програмної архітектури</w:t>
+        <w:t xml:space="preserve">3.1 </w:t>
+      </w:r>
+      <w:r>
+        <w:rPr>
+          <w:lang w:val="uk-UA"/>
+        </w:rPr>
+        <w:t>Розробка системної програмної архітектури</w:t>
       </w:r>
       <w:bookmarkEnd w:id="21"/>
     </w:p>
     <w:p>
       <w:pPr>
+        <w:rPr>
+          <w:lang w:val="uk-UA"/>
+        </w:rPr>
+      </w:pPr>
+      <w:r>
+        <w:rPr>
+          <w:lang w:val="uk-UA"/>
+        </w:rPr>
+        <w:t>Для того, щоб визначити системну програмну архітектуру розроблено UML-діаграму основних варіантів використання</w:t>
+      </w:r>
+      <w:r>
+        <w:rPr>
+          <w:lang w:val="uk-UA"/>
+        </w:rPr>
+        <w:t>, яка зображена на рисунку 3.1</w:t>
+      </w:r>
+      <w:r>
+        <w:rPr>
+          <w:lang w:val="uk-UA"/>
+        </w:rPr>
+        <w:t>.</w:t>
+      </w:r>
+    </w:p>
+    <w:p>
+      <w:pPr>
+        <w:rPr>
+          <w:lang w:val="uk-UA"/>
+        </w:rPr>
+      </w:pPr>
+    </w:p>
+    <w:p>
+      <w:pPr>
+        <w:ind w:firstLine="0"/>
+        <w:jc w:val="center"/>
+        <w:rPr>
+          <w:lang w:val="uk-UA"/>
+        </w:rPr>
+      </w:pPr>
+      <w:r>
+        <w:rPr>
+          <w:noProof/>
+        </w:rPr>
+        <w:drawing>
+          <wp:inline distT="0" distB="0" distL="0" distR="0" wp14:anchorId="6728E9D3" wp14:editId="1F800DD5">
+            <wp:extent cx="5353050" cy="6438900"/>
+            <wp:effectExtent l="0" t="0" r="0" b="0"/>
+            <wp:docPr id="9" name="Рисунок 9"/>
+            <wp:cNvGraphicFramePr>
+              <a:graphicFrameLocks xmlns:a="http://schemas.openxmlformats.org/drawingml/2006/main" noChangeAspect="1"/>
+            </wp:cNvGraphicFramePr>
+            <a:graphic xmlns:a="http://schemas.openxmlformats.org/drawingml/2006/main">
+              <a:graphicData uri="http://schemas.openxmlformats.org/drawingml/2006/picture">
+                <pic:pic xmlns:pic="http://schemas.openxmlformats.org/drawingml/2006/picture">
+                  <pic:nvPicPr>
+                    <pic:cNvPr id="0" name=""/>
+                    <pic:cNvPicPr/>
+                  </pic:nvPicPr>
+                  <pic:blipFill>
+                    <a:blip r:embed="rId14"/>
+                    <a:stretch>
+                      <a:fillRect/>
+                    </a:stretch>
+                  </pic:blipFill>
+                  <pic:spPr>
+                    <a:xfrm>
+                      <a:off x="0" y="0"/>
+                      <a:ext cx="5353050" cy="6438900"/>
+                    </a:xfrm>
+                    <a:prstGeom prst="rect">
+                      <a:avLst/>
+                    </a:prstGeom>
+                  </pic:spPr>
+                </pic:pic>
+              </a:graphicData>
+            </a:graphic>
+          </wp:inline>
+        </w:drawing>
+      </w:r>
+    </w:p>
+    <w:p>
+      <w:pPr>
+        <w:rPr>
+          <w:lang w:val="uk-UA"/>
+        </w:rPr>
+      </w:pPr>
+    </w:p>
+    <w:p>
+      <w:pPr>
+        <w:ind w:firstLine="0"/>
+        <w:jc w:val="center"/>
+        <w:rPr>
+          <w:lang w:val="uk-UA"/>
+        </w:rPr>
+      </w:pPr>
+      <w:r>
+        <w:rPr>
+          <w:lang w:val="uk-UA"/>
+        </w:rPr>
+        <w:t xml:space="preserve">Рисунок 3.1 - </w:t>
+      </w:r>
+      <w:r>
+        <w:rPr>
+          <w:lang w:val="uk-UA"/>
+        </w:rPr>
+        <w:t>UML-діаграма</w:t>
+      </w:r>
+      <w:r>
+        <w:rPr>
+          <w:lang w:val="uk-UA"/>
+        </w:rPr>
+        <w:t xml:space="preserve"> основних варіантів використання</w:t>
+      </w:r>
+    </w:p>
+    <w:p>
+      <w:pPr>
+        <w:rPr>
+          <w:lang w:val="uk-UA"/>
+        </w:rPr>
+      </w:pPr>
+      <w:proofErr w:type="spellStart"/>
+      <w:r>
+        <w:lastRenderedPageBreak/>
+        <w:t>Основними</w:t>
+      </w:r>
+      <w:proofErr w:type="spellEnd"/>
+      <w:r>
+        <w:t xml:space="preserve"> задачами </w:t>
+      </w:r>
+      <w:proofErr w:type="spellStart"/>
+      <w:r>
+        <w:t>системи</w:t>
+      </w:r>
+      <w:proofErr w:type="spellEnd"/>
+      <w:r>
+        <w:t xml:space="preserve"> є робота з </w:t>
+      </w:r>
+      <w:proofErr w:type="spellStart"/>
+      <w:r>
+        <w:t>таблицями</w:t>
+      </w:r>
+      <w:proofErr w:type="spellEnd"/>
+      <w:r>
+        <w:t xml:space="preserve"> БД: </w:t>
+      </w:r>
+      <w:proofErr w:type="spellStart"/>
+      <w:r>
+        <w:t>внесення</w:t>
+      </w:r>
+      <w:proofErr w:type="spellEnd"/>
+      <w:r>
+        <w:t xml:space="preserve">, </w:t>
+      </w:r>
+      <w:r>
+        <w:rPr>
+          <w:lang w:val="uk-UA"/>
+        </w:rPr>
+        <w:t>вибірка</w:t>
+      </w:r>
+      <w:r>
+        <w:t xml:space="preserve">, </w:t>
+      </w:r>
+      <w:r>
+        <w:rPr>
+          <w:lang w:val="uk-UA"/>
+        </w:rPr>
+        <w:t>даних</w:t>
+      </w:r>
+      <w:r>
+        <w:rPr>
+          <w:lang w:val="uk-UA"/>
+        </w:rPr>
+        <w:t xml:space="preserve"> є самими масовими видами </w:t>
+      </w:r>
+      <w:proofErr w:type="gramStart"/>
+      <w:r>
+        <w:rPr>
+          <w:lang w:val="uk-UA"/>
+        </w:rPr>
+        <w:t>запит</w:t>
+      </w:r>
+      <w:proofErr w:type="gramEnd"/>
+      <w:r>
+        <w:rPr>
+          <w:lang w:val="uk-UA"/>
+        </w:rPr>
+        <w:t>ів</w:t>
+      </w:r>
+      <w:r>
+        <w:t xml:space="preserve">. </w:t>
+      </w:r>
+    </w:p>
+    <w:p>
+      <w:pPr>
         <w:contextualSpacing/>
         <w:rPr>
           <w:szCs w:val="28"/>
@@ -10404,7 +10642,6 @@
       <w:pPr>
         <w:pStyle w:val="a1"/>
       </w:pPr>
-      <w:bookmarkStart w:id="22" w:name="_GoBack"/>
       <w:proofErr w:type="spellStart"/>
       <w:r>
         <w:t>кінцева</w:t>
@@ -10663,7 +10900,6 @@
         <w:t>.</w:t>
       </w:r>
     </w:p>
-    <w:bookmarkEnd w:id="22"/>
     <w:p>
       <w:pPr>
         <w:contextualSpacing/>
@@ -11043,6 +11279,7 @@
         <w:contextualSpacing/>
         <w:rPr>
           <w:szCs w:val="28"/>
+          <w:lang w:val="uk-UA"/>
         </w:rPr>
       </w:pPr>
       <w:proofErr w:type="spellStart"/>
@@ -11377,6 +11614,859 @@
       </w:r>
     </w:p>
     <w:p>
+      <w:r>
+        <w:rPr>
+          <w:lang w:val="uk-UA"/>
+        </w:rPr>
+        <w:t>При виконанні курсової роботи визначаємо архітектуру за розміщенням 3-х фізичних та логічних компонентів програмного комплексу: рівня доступу та зберігання даних (</w:t>
+      </w:r>
+      <w:r>
+        <w:rPr>
+          <w:lang w:val="en-US"/>
+        </w:rPr>
+        <w:t>data</w:t>
+      </w:r>
+      <w:r>
+        <w:rPr>
+          <w:lang w:val="uk-UA"/>
+        </w:rPr>
+        <w:t xml:space="preserve"> </w:t>
+      </w:r>
+      <w:r>
+        <w:rPr>
+          <w:lang w:val="en-US"/>
+        </w:rPr>
+        <w:t>access</w:t>
+      </w:r>
+      <w:r>
+        <w:rPr>
+          <w:lang w:val="uk-UA"/>
+        </w:rPr>
+        <w:t xml:space="preserve"> </w:t>
+      </w:r>
+      <w:r>
+        <w:rPr>
+          <w:lang w:val="en-US"/>
+        </w:rPr>
+        <w:t>layer</w:t>
+      </w:r>
+      <w:r>
+        <w:rPr>
+          <w:lang w:val="uk-UA"/>
+        </w:rPr>
+        <w:t>), рівня обробки даних (</w:t>
+      </w:r>
+      <w:r>
+        <w:rPr>
+          <w:lang w:val="en-US"/>
+        </w:rPr>
+        <w:t>business</w:t>
+      </w:r>
+      <w:r>
+        <w:rPr>
+          <w:lang w:val="uk-UA"/>
+        </w:rPr>
+        <w:t xml:space="preserve"> </w:t>
+      </w:r>
+      <w:r>
+        <w:rPr>
+          <w:lang w:val="en-US"/>
+        </w:rPr>
+        <w:t>logic</w:t>
+      </w:r>
+      <w:r>
+        <w:rPr>
+          <w:lang w:val="uk-UA"/>
+        </w:rPr>
+        <w:t xml:space="preserve"> </w:t>
+      </w:r>
+      <w:r>
+        <w:rPr>
+          <w:lang w:val="en-US"/>
+        </w:rPr>
+        <w:t>layer</w:t>
+      </w:r>
+      <w:r>
+        <w:rPr>
+          <w:lang w:val="uk-UA"/>
+        </w:rPr>
+        <w:t>), рівня представлення даних (</w:t>
+      </w:r>
+      <w:r>
+        <w:rPr>
+          <w:lang w:val="en-US"/>
+        </w:rPr>
+        <w:t>data</w:t>
+      </w:r>
+      <w:r>
+        <w:rPr>
+          <w:lang w:val="uk-UA"/>
+        </w:rPr>
+        <w:t xml:space="preserve"> </w:t>
+      </w:r>
+      <w:r>
+        <w:rPr>
+          <w:lang w:val="en-US"/>
+        </w:rPr>
+        <w:t>presentation</w:t>
+      </w:r>
+      <w:r>
+        <w:rPr>
+          <w:lang w:val="uk-UA"/>
+        </w:rPr>
+        <w:t xml:space="preserve"> </w:t>
+      </w:r>
+      <w:r>
+        <w:rPr>
+          <w:lang w:val="en-US"/>
+        </w:rPr>
+        <w:t>layer</w:t>
+      </w:r>
+      <w:r>
+        <w:rPr>
+          <w:lang w:val="uk-UA"/>
+        </w:rPr>
+        <w:t xml:space="preserve">). </w:t>
+      </w:r>
+      <w:proofErr w:type="spellStart"/>
+      <w:proofErr w:type="gramStart"/>
+      <w:r>
+        <w:t>Р</w:t>
+      </w:r>
+      <w:proofErr w:type="gramEnd"/>
+      <w:r>
+        <w:t>івнем</w:t>
+      </w:r>
+      <w:proofErr w:type="spellEnd"/>
+      <w:r>
+        <w:t xml:space="preserve"> </w:t>
+      </w:r>
+      <w:proofErr w:type="spellStart"/>
+      <w:r>
+        <w:t>зберігання</w:t>
+      </w:r>
+      <w:proofErr w:type="spellEnd"/>
+      <w:r>
+        <w:t xml:space="preserve"> </w:t>
+      </w:r>
+      <w:proofErr w:type="spellStart"/>
+      <w:r>
+        <w:t>даних</w:t>
+      </w:r>
+      <w:proofErr w:type="spellEnd"/>
+      <w:r>
+        <w:t xml:space="preserve"> за </w:t>
+      </w:r>
+      <w:proofErr w:type="spellStart"/>
+      <w:r>
+        <w:t>завданням</w:t>
+      </w:r>
+      <w:proofErr w:type="spellEnd"/>
+      <w:r>
+        <w:t xml:space="preserve"> </w:t>
+      </w:r>
+      <w:proofErr w:type="spellStart"/>
+      <w:r>
+        <w:t>курсової</w:t>
+      </w:r>
+      <w:proofErr w:type="spellEnd"/>
+      <w:r>
+        <w:t xml:space="preserve"> </w:t>
+      </w:r>
+      <w:proofErr w:type="spellStart"/>
+      <w:r>
+        <w:t>роботи</w:t>
+      </w:r>
+      <w:proofErr w:type="spellEnd"/>
+      <w:r>
+        <w:t xml:space="preserve"> буде БД. </w:t>
+      </w:r>
+      <w:proofErr w:type="spellStart"/>
+      <w:r>
+        <w:t>Отже</w:t>
+      </w:r>
+      <w:proofErr w:type="spellEnd"/>
+      <w:r>
+        <w:t xml:space="preserve"> СА </w:t>
+      </w:r>
+      <w:proofErr w:type="spellStart"/>
+      <w:r>
+        <w:t>може</w:t>
+      </w:r>
+      <w:proofErr w:type="spellEnd"/>
+      <w:r>
+        <w:t xml:space="preserve"> бути </w:t>
+      </w:r>
+      <w:proofErr w:type="spellStart"/>
+      <w:r>
+        <w:t>наступних</w:t>
+      </w:r>
+      <w:proofErr w:type="spellEnd"/>
+      <w:r>
+        <w:t xml:space="preserve"> </w:t>
+      </w:r>
+      <w:proofErr w:type="spellStart"/>
+      <w:r>
+        <w:t>типі</w:t>
+      </w:r>
+      <w:proofErr w:type="gramStart"/>
+      <w:r>
+        <w:t>в</w:t>
+      </w:r>
+      <w:proofErr w:type="spellEnd"/>
+      <w:proofErr w:type="gramEnd"/>
+      <w:r>
+        <w:t>:</w:t>
+      </w:r>
+    </w:p>
+    <w:p>
+      <w:pPr>
+        <w:pStyle w:val="a1"/>
+        <w:numPr>
+          <w:ilvl w:val="0"/>
+          <w:numId w:val="46"/>
+        </w:numPr>
+      </w:pPr>
+      <w:r>
+        <w:t xml:space="preserve">2-х </w:t>
+      </w:r>
+      <w:proofErr w:type="spellStart"/>
+      <w:proofErr w:type="gramStart"/>
+      <w:r>
+        <w:t>р</w:t>
+      </w:r>
+      <w:proofErr w:type="gramEnd"/>
+      <w:r>
+        <w:t>івнева</w:t>
+      </w:r>
+      <w:proofErr w:type="spellEnd"/>
+      <w:r>
+        <w:t xml:space="preserve"> </w:t>
+      </w:r>
+      <w:proofErr w:type="spellStart"/>
+      <w:r>
+        <w:t>клієнт-серверна</w:t>
+      </w:r>
+      <w:proofErr w:type="spellEnd"/>
+      <w:r>
+        <w:t xml:space="preserve"> СА з “</w:t>
+      </w:r>
+      <w:proofErr w:type="spellStart"/>
+      <w:r>
+        <w:t>товстим</w:t>
+      </w:r>
+      <w:proofErr w:type="spellEnd"/>
+      <w:r>
+        <w:t xml:space="preserve">” </w:t>
+      </w:r>
+      <w:proofErr w:type="spellStart"/>
+      <w:r>
+        <w:t>клієнтом</w:t>
+      </w:r>
+      <w:proofErr w:type="spellEnd"/>
+      <w:r>
+        <w:t xml:space="preserve"> і сервером БД (</w:t>
+      </w:r>
+      <w:proofErr w:type="spellStart"/>
+      <w:r>
+        <w:t>бізнес</w:t>
+      </w:r>
+      <w:proofErr w:type="spellEnd"/>
+      <w:r>
+        <w:t xml:space="preserve"> </w:t>
+      </w:r>
+      <w:proofErr w:type="spellStart"/>
+      <w:r>
+        <w:t>логіка</w:t>
+      </w:r>
+      <w:proofErr w:type="spellEnd"/>
+      <w:r>
+        <w:t xml:space="preserve"> </w:t>
+      </w:r>
+      <w:proofErr w:type="spellStart"/>
+      <w:r>
+        <w:t>зосереджена</w:t>
+      </w:r>
+      <w:proofErr w:type="spellEnd"/>
+      <w:r>
+        <w:t xml:space="preserve"> на </w:t>
+      </w:r>
+      <w:proofErr w:type="spellStart"/>
+      <w:r>
+        <w:t>клієнті</w:t>
+      </w:r>
+      <w:proofErr w:type="spellEnd"/>
+      <w:r>
+        <w:t>);</w:t>
+      </w:r>
+    </w:p>
+    <w:p>
+      <w:pPr>
+        <w:pStyle w:val="a1"/>
+        <w:numPr>
+          <w:ilvl w:val="0"/>
+          <w:numId w:val="46"/>
+        </w:numPr>
+      </w:pPr>
+      <w:r>
+        <w:t xml:space="preserve">2-х </w:t>
+      </w:r>
+      <w:proofErr w:type="spellStart"/>
+      <w:proofErr w:type="gramStart"/>
+      <w:r>
+        <w:t>р</w:t>
+      </w:r>
+      <w:proofErr w:type="gramEnd"/>
+      <w:r>
+        <w:t>івнева</w:t>
+      </w:r>
+      <w:proofErr w:type="spellEnd"/>
+      <w:r>
+        <w:t xml:space="preserve"> </w:t>
+      </w:r>
+      <w:proofErr w:type="spellStart"/>
+      <w:r>
+        <w:t>клієнт-серверна</w:t>
+      </w:r>
+      <w:proofErr w:type="spellEnd"/>
+      <w:r>
+        <w:t xml:space="preserve"> СА з “тонким” </w:t>
+      </w:r>
+      <w:proofErr w:type="spellStart"/>
+      <w:r>
+        <w:t>клієнтом</w:t>
+      </w:r>
+      <w:proofErr w:type="spellEnd"/>
+      <w:r>
+        <w:t xml:space="preserve"> і сервером БД (</w:t>
+      </w:r>
+      <w:proofErr w:type="spellStart"/>
+      <w:r>
+        <w:t>бізнес</w:t>
+      </w:r>
+      <w:proofErr w:type="spellEnd"/>
+      <w:r>
+        <w:t xml:space="preserve"> </w:t>
+      </w:r>
+      <w:proofErr w:type="spellStart"/>
+      <w:r>
+        <w:t>логіка</w:t>
+      </w:r>
+      <w:proofErr w:type="spellEnd"/>
+      <w:r>
+        <w:t xml:space="preserve"> </w:t>
+      </w:r>
+      <w:proofErr w:type="spellStart"/>
+      <w:r>
+        <w:t>зосереджена</w:t>
+      </w:r>
+      <w:proofErr w:type="spellEnd"/>
+      <w:r>
+        <w:t xml:space="preserve"> на </w:t>
+      </w:r>
+      <w:proofErr w:type="spellStart"/>
+      <w:r>
+        <w:t>сервері</w:t>
+      </w:r>
+      <w:proofErr w:type="spellEnd"/>
+      <w:r>
+        <w:t>);</w:t>
+      </w:r>
+    </w:p>
+    <w:p>
+      <w:pPr>
+        <w:pStyle w:val="a1"/>
+        <w:numPr>
+          <w:ilvl w:val="0"/>
+          <w:numId w:val="46"/>
+        </w:numPr>
+      </w:pPr>
+      <w:r>
+        <w:t xml:space="preserve">3-х </w:t>
+      </w:r>
+      <w:proofErr w:type="spellStart"/>
+      <w:proofErr w:type="gramStart"/>
+      <w:r>
+        <w:t>р</w:t>
+      </w:r>
+      <w:proofErr w:type="gramEnd"/>
+      <w:r>
+        <w:t>івнева</w:t>
+      </w:r>
+      <w:proofErr w:type="spellEnd"/>
+      <w:r>
+        <w:t xml:space="preserve"> </w:t>
+      </w:r>
+      <w:proofErr w:type="spellStart"/>
+      <w:r>
+        <w:t>клієнт-серверна</w:t>
+      </w:r>
+      <w:proofErr w:type="spellEnd"/>
+      <w:r>
+        <w:t xml:space="preserve"> СА з “тонким” </w:t>
+      </w:r>
+      <w:proofErr w:type="spellStart"/>
+      <w:r>
+        <w:t>клієнтом</w:t>
+      </w:r>
+      <w:proofErr w:type="spellEnd"/>
+      <w:r>
+        <w:t xml:space="preserve"> і сервером</w:t>
+      </w:r>
+      <w:r>
+        <w:rPr>
+          <w:lang w:val="uk-UA"/>
+        </w:rPr>
+        <w:t>-</w:t>
+      </w:r>
+      <w:r>
+        <w:t xml:space="preserve"> </w:t>
+      </w:r>
+      <w:proofErr w:type="spellStart"/>
+      <w:r>
+        <w:t>застосунком</w:t>
+      </w:r>
+      <w:proofErr w:type="spellEnd"/>
+      <w:r>
+        <w:t xml:space="preserve"> (для </w:t>
+      </w:r>
+      <w:proofErr w:type="spellStart"/>
+      <w:r>
+        <w:t>бізнес-</w:t>
+      </w:r>
+      <w:r>
+        <w:t>логіки</w:t>
+      </w:r>
+      <w:proofErr w:type="spellEnd"/>
+      <w:r>
+        <w:t xml:space="preserve"> </w:t>
+      </w:r>
+      <w:proofErr w:type="spellStart"/>
+      <w:r>
+        <w:t>виділено</w:t>
+      </w:r>
+      <w:proofErr w:type="spellEnd"/>
+      <w:r>
+        <w:t xml:space="preserve"> </w:t>
+      </w:r>
+      <w:proofErr w:type="spellStart"/>
+      <w:r>
+        <w:t>окремий</w:t>
+      </w:r>
+      <w:proofErr w:type="spellEnd"/>
+      <w:r>
+        <w:t xml:space="preserve"> сервер)</w:t>
+      </w:r>
+      <w:r>
+        <w:rPr>
+          <w:lang w:val="uk-UA"/>
+        </w:rPr>
+        <w:t>.</w:t>
+      </w:r>
+    </w:p>
+    <w:p>
+      <w:pPr>
+        <w:pStyle w:val="a1"/>
+        <w:numPr>
+          <w:ilvl w:val="0"/>
+          <w:numId w:val="0"/>
+        </w:numPr>
+        <w:ind w:firstLine="709"/>
+        <w:rPr>
+          <w:lang w:val="uk-UA"/>
+        </w:rPr>
+      </w:pPr>
+    </w:p>
+    <w:p>
+      <w:proofErr w:type="spellStart"/>
+      <w:r>
+        <w:lastRenderedPageBreak/>
+        <w:t>Оскільки</w:t>
+      </w:r>
+      <w:proofErr w:type="spellEnd"/>
+      <w:r>
+        <w:t xml:space="preserve"> предметна область </w:t>
+      </w:r>
+      <w:proofErr w:type="spellStart"/>
+      <w:r>
+        <w:t>передбачає</w:t>
+      </w:r>
+      <w:proofErr w:type="spellEnd"/>
+      <w:r>
+        <w:t xml:space="preserve"> велик</w:t>
+      </w:r>
+      <w:r>
+        <w:rPr>
+          <w:lang w:val="uk-UA"/>
+        </w:rPr>
+        <w:t>у</w:t>
+      </w:r>
+      <w:r>
+        <w:t xml:space="preserve"> </w:t>
+      </w:r>
+      <w:proofErr w:type="spellStart"/>
+      <w:r>
+        <w:t>кільк</w:t>
+      </w:r>
+      <w:proofErr w:type="spellEnd"/>
+      <w:r>
+        <w:rPr>
+          <w:lang w:val="uk-UA"/>
+        </w:rPr>
+        <w:t>і</w:t>
+      </w:r>
+      <w:proofErr w:type="spellStart"/>
+      <w:r>
+        <w:t>ст</w:t>
+      </w:r>
+      <w:proofErr w:type="spellEnd"/>
+      <w:r>
+        <w:rPr>
+          <w:lang w:val="uk-UA"/>
+        </w:rPr>
+        <w:t>ь</w:t>
+      </w:r>
+      <w:r>
+        <w:t xml:space="preserve"> </w:t>
+      </w:r>
+      <w:proofErr w:type="spellStart"/>
+      <w:r>
+        <w:t>даних</w:t>
+      </w:r>
+      <w:proofErr w:type="spellEnd"/>
+      <w:r>
+        <w:t xml:space="preserve">, </w:t>
+      </w:r>
+      <w:proofErr w:type="spellStart"/>
+      <w:r>
+        <w:t>складних</w:t>
+      </w:r>
+      <w:proofErr w:type="spellEnd"/>
+      <w:r>
+        <w:t xml:space="preserve"> </w:t>
+      </w:r>
+      <w:proofErr w:type="spellStart"/>
+      <w:r>
+        <w:t>запитів</w:t>
+      </w:r>
+      <w:proofErr w:type="spellEnd"/>
+      <w:r>
+        <w:t xml:space="preserve">, </w:t>
+      </w:r>
+      <w:proofErr w:type="spellStart"/>
+      <w:r>
+        <w:t>багатьох</w:t>
+      </w:r>
+      <w:proofErr w:type="spellEnd"/>
+      <w:r>
+        <w:t xml:space="preserve"> </w:t>
+      </w:r>
+      <w:proofErr w:type="spellStart"/>
+      <w:proofErr w:type="gramStart"/>
+      <w:r>
+        <w:t>п</w:t>
+      </w:r>
+      <w:proofErr w:type="gramEnd"/>
+      <w:r>
+        <w:t>ідключень</w:t>
+      </w:r>
+      <w:proofErr w:type="spellEnd"/>
+      <w:r>
+        <w:t xml:space="preserve"> до БД - система </w:t>
+      </w:r>
+      <w:proofErr w:type="spellStart"/>
+      <w:r>
+        <w:t>потребує</w:t>
+      </w:r>
+      <w:proofErr w:type="spellEnd"/>
+      <w:r>
+        <w:t xml:space="preserve"> потужного </w:t>
+      </w:r>
+      <w:proofErr w:type="spellStart"/>
+      <w:r>
+        <w:t>апаратного</w:t>
+      </w:r>
+      <w:proofErr w:type="spellEnd"/>
+      <w:r>
+        <w:t xml:space="preserve"> </w:t>
+      </w:r>
+      <w:proofErr w:type="spellStart"/>
+      <w:r>
+        <w:t>забезпечення</w:t>
+      </w:r>
+      <w:proofErr w:type="spellEnd"/>
+      <w:r>
+        <w:rPr>
+          <w:lang w:val="uk-UA"/>
+        </w:rPr>
+        <w:t xml:space="preserve"> серверу БД и </w:t>
+      </w:r>
+      <w:proofErr w:type="spellStart"/>
+      <w:r>
+        <w:rPr>
+          <w:lang w:val="uk-UA"/>
+        </w:rPr>
+        <w:t>застосунку</w:t>
+      </w:r>
+      <w:proofErr w:type="spellEnd"/>
+      <w:r>
+        <w:rPr>
+          <w:lang w:val="uk-UA"/>
+        </w:rPr>
+        <w:t>, тому необхідним варіантом серед усіх</w:t>
+      </w:r>
+      <w:r>
+        <w:t xml:space="preserve"> СА є </w:t>
+      </w:r>
+      <w:r>
+        <w:rPr>
+          <w:lang w:val="uk-UA"/>
+        </w:rPr>
+        <w:t>3</w:t>
+      </w:r>
+      <w:r>
+        <w:t xml:space="preserve">-х </w:t>
+      </w:r>
+      <w:proofErr w:type="spellStart"/>
+      <w:r>
+        <w:t>рівнева</w:t>
+      </w:r>
+      <w:proofErr w:type="spellEnd"/>
+      <w:r>
+        <w:t xml:space="preserve"> </w:t>
+      </w:r>
+      <w:proofErr w:type="spellStart"/>
+      <w:r>
+        <w:t>клієнт-серверна</w:t>
+      </w:r>
+      <w:proofErr w:type="spellEnd"/>
+      <w:r>
+        <w:t xml:space="preserve"> СА з “</w:t>
+      </w:r>
+      <w:r>
+        <w:rPr>
+          <w:lang w:val="uk-UA"/>
+        </w:rPr>
+        <w:t>тонким</w:t>
+      </w:r>
+      <w:r>
+        <w:t xml:space="preserve">” </w:t>
+      </w:r>
+      <w:proofErr w:type="spellStart"/>
+      <w:r>
+        <w:t>клієнтом</w:t>
+      </w:r>
+      <w:proofErr w:type="spellEnd"/>
+      <w:r>
+        <w:t xml:space="preserve"> </w:t>
+      </w:r>
+      <w:r>
+        <w:t>і сервером</w:t>
+      </w:r>
+      <w:r>
+        <w:rPr>
+          <w:lang w:val="uk-UA"/>
+        </w:rPr>
+        <w:t xml:space="preserve"> - </w:t>
+      </w:r>
+      <w:proofErr w:type="spellStart"/>
+      <w:r>
+        <w:rPr>
+          <w:lang w:val="uk-UA"/>
+        </w:rPr>
+        <w:t>застосунком</w:t>
+      </w:r>
+      <w:proofErr w:type="spellEnd"/>
+      <w:r>
+        <w:t>.</w:t>
+      </w:r>
+    </w:p>
+    <w:p>
+      <w:pPr>
+        <w:pStyle w:val="a1"/>
+        <w:numPr>
+          <w:ilvl w:val="0"/>
+          <w:numId w:val="0"/>
+        </w:numPr>
+        <w:ind w:firstLine="709"/>
+        <w:rPr>
+          <w:lang w:val="uk-UA"/>
+        </w:rPr>
+      </w:pPr>
+      <w:r>
+        <w:rPr>
+          <w:lang w:val="uk-UA"/>
+        </w:rPr>
+        <w:t>Даний вибір передбачає, що</w:t>
+      </w:r>
+      <w:r>
+        <w:t xml:space="preserve"> </w:t>
+      </w:r>
+      <w:r>
+        <w:rPr>
+          <w:lang w:val="uk-UA"/>
+        </w:rPr>
+        <w:t>для бази даних виділяється окремий сервер</w:t>
+      </w:r>
+      <w:r>
+        <w:t xml:space="preserve">, а вся робота з </w:t>
+      </w:r>
+      <w:proofErr w:type="spellStart"/>
+      <w:r>
+        <w:t>обробки</w:t>
+      </w:r>
+      <w:proofErr w:type="spellEnd"/>
+      <w:r>
+        <w:t xml:space="preserve"> та </w:t>
+      </w:r>
+      <w:proofErr w:type="spellStart"/>
+      <w:r>
+        <w:t>подання</w:t>
+      </w:r>
+      <w:proofErr w:type="spellEnd"/>
+      <w:r>
+        <w:t xml:space="preserve"> </w:t>
+      </w:r>
+      <w:proofErr w:type="spellStart"/>
+      <w:r>
+        <w:t>цих</w:t>
+      </w:r>
+      <w:proofErr w:type="spellEnd"/>
+      <w:r>
+        <w:t xml:space="preserve"> </w:t>
+      </w:r>
+      <w:proofErr w:type="spellStart"/>
+      <w:r>
+        <w:t>даних</w:t>
+      </w:r>
+      <w:proofErr w:type="spellEnd"/>
+      <w:r>
+        <w:t xml:space="preserve"> переноситься на </w:t>
+      </w:r>
+      <w:r>
+        <w:rPr>
+          <w:lang w:val="uk-UA"/>
+        </w:rPr>
+        <w:t xml:space="preserve">сервер </w:t>
+      </w:r>
+      <w:proofErr w:type="spellStart"/>
+      <w:r>
+        <w:rPr>
+          <w:lang w:val="uk-UA"/>
+        </w:rPr>
+        <w:t>застосунку</w:t>
+      </w:r>
+      <w:proofErr w:type="spellEnd"/>
+      <w:r>
+        <w:t>.</w:t>
+      </w:r>
+      <w:r>
+        <w:rPr>
+          <w:lang w:val="uk-UA"/>
+        </w:rPr>
+        <w:t xml:space="preserve"> Подібна архітектура</w:t>
+      </w:r>
+      <w:r>
+        <w:rPr>
+          <w:lang w:val="uk-UA"/>
+        </w:rPr>
+        <w:t xml:space="preserve"> </w:t>
+      </w:r>
+      <w:r>
+        <w:rPr>
+          <w:lang w:val="uk-UA"/>
+        </w:rPr>
+        <w:t>володіє такими перевагами</w:t>
+      </w:r>
+      <w:r>
+        <w:rPr>
+          <w:lang w:val="uk-UA"/>
+        </w:rPr>
+        <w:t xml:space="preserve"> </w:t>
+      </w:r>
+      <w:r>
+        <w:rPr>
+          <w:lang w:val="uk-UA"/>
+        </w:rPr>
+        <w:t>СА с тонким клієнтом, як низька варті</w:t>
+      </w:r>
+      <w:r>
+        <w:rPr>
+          <w:lang w:val="uk-UA"/>
+        </w:rPr>
+        <w:t xml:space="preserve">сть модернізації та більш висока масштабованість у порівнянні з СА </w:t>
+      </w:r>
+      <w:r>
+        <w:rPr>
+          <w:lang w:val="uk-UA"/>
+        </w:rPr>
+        <w:t>з товстим кл</w:t>
+      </w:r>
+      <w:r>
+        <w:rPr>
+          <w:lang w:val="uk-UA"/>
+        </w:rPr>
+        <w:t>ієнтом</w:t>
+      </w:r>
+      <w:r>
+        <w:rPr>
+          <w:lang w:val="uk-UA"/>
+        </w:rPr>
+        <w:t>, та сама по собі є більш продуктивною у роботі, ніж СА з тонким клієнтом</w:t>
+      </w:r>
+      <w:r>
+        <w:rPr>
+          <w:lang w:val="uk-UA"/>
+        </w:rPr>
+        <w:t>.</w:t>
+      </w:r>
+      <w:r>
+        <w:rPr>
+          <w:lang w:val="uk-UA"/>
+        </w:rPr>
+        <w:t xml:space="preserve"> Висока продуктивність зумовлена розвантаженням сер</w:t>
+      </w:r>
+      <w:r>
+        <w:rPr>
+          <w:lang w:val="uk-UA"/>
+        </w:rPr>
+        <w:t>веру за стосунку та переносом частини обчислювальної роботи на окремий сервер БД.</w:t>
+      </w:r>
+      <w:r>
+        <w:rPr>
+          <w:lang w:val="uk-UA"/>
+        </w:rPr>
+        <w:t xml:space="preserve"> Недоліком 3-х </w:t>
+      </w:r>
+      <w:proofErr w:type="spellStart"/>
+      <w:r>
+        <w:rPr>
+          <w:lang w:val="uk-UA"/>
+        </w:rPr>
+        <w:t>рівневої</w:t>
+      </w:r>
+      <w:proofErr w:type="spellEnd"/>
+      <w:r>
+        <w:rPr>
+          <w:lang w:val="uk-UA"/>
+        </w:rPr>
+        <w:t xml:space="preserve"> архітектури є більша вартість проектування та розробки у порівнянні з іншими СА.</w:t>
+      </w:r>
+    </w:p>
+    <w:p>
+      <w:pPr>
+        <w:pStyle w:val="a1"/>
+        <w:numPr>
+          <w:ilvl w:val="0"/>
+          <w:numId w:val="0"/>
+        </w:numPr>
+        <w:ind w:firstLine="709"/>
+        <w:rPr>
+          <w:lang w:val="uk-UA"/>
+        </w:rPr>
+      </w:pPr>
+    </w:p>
+    <w:p>
       <w:pPr>
         <w:contextualSpacing/>
         <w:rPr>
@@ -11384,160 +12474,6 @@
           <w:lang w:val="uk-UA"/>
         </w:rPr>
       </w:pPr>
-      <w:r>
-        <w:rPr>
-          <w:szCs w:val="28"/>
-        </w:rPr>
-        <w:t xml:space="preserve">Для того, </w:t>
-      </w:r>
-      <w:proofErr w:type="spellStart"/>
-      <w:r>
-        <w:rPr>
-          <w:szCs w:val="28"/>
-        </w:rPr>
-        <w:t>щоб</w:t>
-      </w:r>
-      <w:proofErr w:type="spellEnd"/>
-      <w:r>
-        <w:rPr>
-          <w:szCs w:val="28"/>
-        </w:rPr>
-        <w:t xml:space="preserve"> </w:t>
-      </w:r>
-      <w:proofErr w:type="spellStart"/>
-      <w:r>
-        <w:rPr>
-          <w:szCs w:val="28"/>
-        </w:rPr>
-        <w:t>визначити</w:t>
-      </w:r>
-      <w:proofErr w:type="spellEnd"/>
-      <w:r>
-        <w:rPr>
-          <w:szCs w:val="28"/>
-        </w:rPr>
-        <w:t xml:space="preserve"> </w:t>
-      </w:r>
-      <w:proofErr w:type="spellStart"/>
-      <w:r>
-        <w:rPr>
-          <w:szCs w:val="28"/>
-        </w:rPr>
-        <w:t>системну</w:t>
-      </w:r>
-      <w:proofErr w:type="spellEnd"/>
-      <w:r>
-        <w:rPr>
-          <w:szCs w:val="28"/>
-        </w:rPr>
-        <w:t xml:space="preserve"> </w:t>
-      </w:r>
-      <w:proofErr w:type="spellStart"/>
-      <w:r>
-        <w:rPr>
-          <w:szCs w:val="28"/>
-        </w:rPr>
-        <w:t>програмну</w:t>
-      </w:r>
-      <w:proofErr w:type="spellEnd"/>
-      <w:r>
-        <w:rPr>
-          <w:szCs w:val="28"/>
-        </w:rPr>
-        <w:t xml:space="preserve"> </w:t>
-      </w:r>
-      <w:proofErr w:type="spellStart"/>
-      <w:proofErr w:type="gramStart"/>
-      <w:r>
-        <w:rPr>
-          <w:szCs w:val="28"/>
-        </w:rPr>
-        <w:t>арх</w:t>
-      </w:r>
-      <w:proofErr w:type="gramEnd"/>
-      <w:r>
-        <w:rPr>
-          <w:szCs w:val="28"/>
-        </w:rPr>
-        <w:t>ітектуру</w:t>
-      </w:r>
-      <w:proofErr w:type="spellEnd"/>
-      <w:r>
-        <w:rPr>
-          <w:szCs w:val="28"/>
-        </w:rPr>
-        <w:t xml:space="preserve"> </w:t>
-      </w:r>
-      <w:proofErr w:type="spellStart"/>
-      <w:r>
-        <w:rPr>
-          <w:szCs w:val="28"/>
-        </w:rPr>
-        <w:t>розроблено</w:t>
-      </w:r>
-      <w:proofErr w:type="spellEnd"/>
-      <w:r>
-        <w:rPr>
-          <w:szCs w:val="28"/>
-        </w:rPr>
-        <w:t xml:space="preserve"> UML-</w:t>
-      </w:r>
-      <w:proofErr w:type="spellStart"/>
-      <w:r>
-        <w:rPr>
-          <w:szCs w:val="28"/>
-        </w:rPr>
-        <w:t>діаграму</w:t>
-      </w:r>
-      <w:proofErr w:type="spellEnd"/>
-      <w:r>
-        <w:rPr>
-          <w:szCs w:val="28"/>
-        </w:rPr>
-        <w:t xml:space="preserve"> </w:t>
-      </w:r>
-      <w:proofErr w:type="spellStart"/>
-      <w:r>
-        <w:rPr>
-          <w:szCs w:val="28"/>
-        </w:rPr>
-        <w:t>основних</w:t>
-      </w:r>
-      <w:proofErr w:type="spellEnd"/>
-      <w:r>
-        <w:rPr>
-          <w:szCs w:val="28"/>
-        </w:rPr>
-        <w:t xml:space="preserve"> </w:t>
-      </w:r>
-      <w:proofErr w:type="spellStart"/>
-      <w:r>
-        <w:rPr>
-          <w:szCs w:val="28"/>
-        </w:rPr>
-        <w:t>варіантів</w:t>
-      </w:r>
-      <w:proofErr w:type="spellEnd"/>
-      <w:r>
-        <w:rPr>
-          <w:szCs w:val="28"/>
-        </w:rPr>
-        <w:t xml:space="preserve"> </w:t>
-      </w:r>
-      <w:proofErr w:type="spellStart"/>
-      <w:r>
-        <w:rPr>
-          <w:szCs w:val="28"/>
-        </w:rPr>
-        <w:t>використання</w:t>
-      </w:r>
-      <w:proofErr w:type="spellEnd"/>
-      <w:r>
-        <w:rPr>
-          <w:szCs w:val="28"/>
-        </w:rPr>
-        <w:t>.</w:t>
-      </w:r>
     </w:p>
     <w:p>
       <w:pPr>
@@ -11555,14 +12491,29 @@
           <w:lang w:val="uk-UA"/>
         </w:rPr>
       </w:pPr>
-      <w:bookmarkStart w:id="23" w:name="_Toc471844223"/>
-      <w:r>
-        <w:rPr>
-          <w:lang w:val="uk-UA"/>
-        </w:rPr>
-        <w:lastRenderedPageBreak/>
+      <w:bookmarkStart w:id="22" w:name="_Toc471844223"/>
+      <w:r>
+        <w:rPr>
+          <w:lang w:val="uk-UA"/>
+        </w:rPr>
         <w:t>3.2 Мотивований вибір СКБД та інструментальних програмних засобів для реалізації запропонованої системної архітектури</w:t>
       </w:r>
+      <w:bookmarkEnd w:id="22"/>
+    </w:p>
+    <w:p>
+      <w:pPr>
+        <w:pStyle w:val="3"/>
+        <w:rPr>
+          <w:lang w:val="uk-UA"/>
+        </w:rPr>
+      </w:pPr>
+      <w:bookmarkStart w:id="23" w:name="_Toc471844224"/>
+      <w:r>
+        <w:rPr>
+          <w:lang w:val="uk-UA"/>
+        </w:rPr>
+        <w:t>3.2.1 Стислий огляд сучасних типів СКБД та критерії вибору СКБД для реалізації проекту</w:t>
+      </w:r>
       <w:bookmarkEnd w:id="23"/>
     </w:p>
     <w:p>
@@ -11572,50 +12523,34 @@
           <w:lang w:val="uk-UA"/>
         </w:rPr>
       </w:pPr>
-      <w:bookmarkStart w:id="24" w:name="_Toc471844224"/>
-      <w:r>
-        <w:rPr>
-          <w:lang w:val="uk-UA"/>
-        </w:rPr>
-        <w:t>3.2.1 Стислий огляд сучасних типів СКБД та критерії вибору СКБД для реалізації проекту</w:t>
+      <w:bookmarkStart w:id="24" w:name="_Toc471844225"/>
+      <w:r>
+        <w:rPr>
+          <w:lang w:val="uk-UA"/>
+        </w:rPr>
+        <w:t>3.2.2 Особливості інструментальних засобів програмної реалізації клієнтського додатку та бізнес-логіки системи</w:t>
       </w:r>
       <w:bookmarkEnd w:id="24"/>
     </w:p>
     <w:p>
       <w:pPr>
-        <w:pStyle w:val="3"/>
-        <w:rPr>
-          <w:lang w:val="uk-UA"/>
-        </w:rPr>
-      </w:pPr>
-      <w:bookmarkStart w:id="25" w:name="_Toc471844225"/>
-      <w:r>
-        <w:rPr>
-          <w:lang w:val="uk-UA"/>
-        </w:rPr>
-        <w:t>3.2.2 Особливості інструментальних засобів програмної реалізації клієнтського додатку та бізнес-логіки системи</w:t>
+        <w:pStyle w:val="2"/>
+        <w:rPr>
+          <w:lang w:val="uk-UA"/>
+        </w:rPr>
+      </w:pPr>
+      <w:bookmarkStart w:id="25" w:name="_Toc406586250"/>
+      <w:bookmarkStart w:id="26" w:name="_Toc406635637"/>
+      <w:bookmarkStart w:id="27" w:name="_Toc471844226"/>
+      <w:r>
+        <w:rPr>
+          <w:lang w:val="uk-UA"/>
+        </w:rPr>
+        <w:t>3.3 Розробка прикладного програмного забезпечення</w:t>
       </w:r>
       <w:bookmarkEnd w:id="25"/>
-    </w:p>
-    <w:p>
-      <w:pPr>
-        <w:pStyle w:val="2"/>
-        <w:rPr>
-          <w:lang w:val="uk-UA"/>
-        </w:rPr>
-      </w:pPr>
-      <w:bookmarkStart w:id="26" w:name="_Toc406586250"/>
-      <w:bookmarkStart w:id="27" w:name="_Toc406635637"/>
-      <w:bookmarkStart w:id="28" w:name="_Toc471844226"/>
-      <w:r>
-        <w:rPr>
-          <w:lang w:val="uk-UA"/>
-        </w:rPr>
-        <w:t>3.3 Розробка прикладного програмного забезпечення</w:t>
-      </w:r>
       <w:bookmarkEnd w:id="26"/>
       <w:bookmarkEnd w:id="27"/>
-      <w:bookmarkEnd w:id="28"/>
     </w:p>
     <w:p>
       <w:pPr>
@@ -11634,18 +12569,18 @@
           <w:lang w:val="uk-UA"/>
         </w:rPr>
       </w:pPr>
-      <w:bookmarkStart w:id="29" w:name="_Toc406586251"/>
-      <w:bookmarkStart w:id="30" w:name="_Toc406635638"/>
-      <w:bookmarkStart w:id="31" w:name="_Toc471844227"/>
+      <w:bookmarkStart w:id="28" w:name="_Toc406586251"/>
+      <w:bookmarkStart w:id="29" w:name="_Toc406635638"/>
+      <w:bookmarkStart w:id="30" w:name="_Toc471844227"/>
       <w:r>
         <w:rPr>
           <w:lang w:val="uk-UA"/>
         </w:rPr>
         <w:t>3.4 Розробка візуального інтерфейсу користувачів системи</w:t>
       </w:r>
+      <w:bookmarkEnd w:id="28"/>
       <w:bookmarkEnd w:id="29"/>
       <w:bookmarkEnd w:id="30"/>
-      <w:bookmarkEnd w:id="31"/>
     </w:p>
     <w:p>
       <w:pPr>
@@ -11662,6 +12597,8 @@
         </w:rPr>
         <w:br w:type="page"/>
       </w:r>
+      <w:bookmarkStart w:id="31" w:name="_GoBack"/>
+      <w:bookmarkEnd w:id="31"/>
     </w:p>
     <w:p>
       <w:pPr>
@@ -13133,10 +14070,10 @@
       </w:pPr>
     </w:p>
     <w:sectPr>
-      <w:headerReference w:type="even" r:id="rId14"/>
-      <w:headerReference w:type="default" r:id="rId15"/>
-      <w:footerReference w:type="even" r:id="rId16"/>
-      <w:footerReference w:type="default" r:id="rId17"/>
+      <w:headerReference w:type="even" r:id="rId15"/>
+      <w:headerReference w:type="default" r:id="rId16"/>
+      <w:footerReference w:type="even" r:id="rId17"/>
+      <w:footerReference w:type="default" r:id="rId18"/>
       <w:pgSz w:w="11906" w:h="16838" w:code="9"/>
       <w:pgMar w:top="1134" w:right="680" w:bottom="1134" w:left="1247" w:header="510" w:footer="510" w:gutter="0"/>
       <w:pgNumType w:start="4"/>
@@ -13302,7 +14239,7 @@
         <w:rStyle w:val="ad"/>
         <w:noProof/>
       </w:rPr>
-      <w:t>22</w:t>
+      <w:t>24</w:t>
     </w:r>
     <w:r>
       <w:rPr>
@@ -16364,9 +17301,9 @@
   </w:abstractNum>
   <w:abstractNum w:abstractNumId="28">
     <w:nsid w:val="447D3733"/>
-    <w:multiLevelType w:val="hybridMultilevel"/>
-    <w:tmpl w:val="A2669448"/>
-    <w:lvl w:ilvl="0" w:tplc="FB08176E">
+    <w:multiLevelType w:val="multilevel"/>
+    <w:tmpl w:val="46743738"/>
+    <w:lvl w:ilvl="0">
       <w:start w:val="1"/>
       <w:numFmt w:val="decimal"/>
       <w:lvlText w:val="%1"/>
@@ -16378,100 +17315,108 @@
         <w:rFonts w:hint="default"/>
       </w:rPr>
     </w:lvl>
-    <w:lvl w:ilvl="1" w:tplc="04190003" w:tentative="1">
-      <w:start w:val="1"/>
-      <w:numFmt w:val="bullet"/>
-      <w:lvlText w:val="o"/>
-      <w:lvlJc w:val="left"/>
-      <w:pPr>
-        <w:ind w:left="2149" w:hanging="360"/>
-      </w:pPr>
-      <w:rPr>
-        <w:rFonts w:ascii="Courier New" w:hAnsi="Courier New" w:cs="Courier New" w:hint="default"/>
-      </w:rPr>
-    </w:lvl>
-    <w:lvl w:ilvl="2" w:tplc="04190005" w:tentative="1">
-      <w:start w:val="1"/>
-      <w:numFmt w:val="bullet"/>
-      <w:lvlText w:val=""/>
-      <w:lvlJc w:val="left"/>
-      <w:pPr>
-        <w:ind w:left="2869" w:hanging="360"/>
-      </w:pPr>
-      <w:rPr>
-        <w:rFonts w:ascii="Wingdings" w:hAnsi="Wingdings" w:hint="default"/>
-      </w:rPr>
-    </w:lvl>
-    <w:lvl w:ilvl="3" w:tplc="04190001" w:tentative="1">
-      <w:start w:val="1"/>
-      <w:numFmt w:val="bullet"/>
-      <w:lvlText w:val=""/>
-      <w:lvlJc w:val="left"/>
-      <w:pPr>
-        <w:ind w:left="3589" w:hanging="360"/>
-      </w:pPr>
-      <w:rPr>
-        <w:rFonts w:ascii="Symbol" w:hAnsi="Symbol" w:hint="default"/>
-      </w:rPr>
-    </w:lvl>
-    <w:lvl w:ilvl="4" w:tplc="04190003" w:tentative="1">
-      <w:start w:val="1"/>
-      <w:numFmt w:val="bullet"/>
-      <w:lvlText w:val="o"/>
-      <w:lvlJc w:val="left"/>
-      <w:pPr>
-        <w:ind w:left="4309" w:hanging="360"/>
-      </w:pPr>
-      <w:rPr>
-        <w:rFonts w:ascii="Courier New" w:hAnsi="Courier New" w:cs="Courier New" w:hint="default"/>
-      </w:rPr>
-    </w:lvl>
-    <w:lvl w:ilvl="5" w:tplc="04190005" w:tentative="1">
-      <w:start w:val="1"/>
-      <w:numFmt w:val="bullet"/>
-      <w:lvlText w:val=""/>
-      <w:lvlJc w:val="left"/>
-      <w:pPr>
-        <w:ind w:left="5029" w:hanging="360"/>
-      </w:pPr>
-      <w:rPr>
-        <w:rFonts w:ascii="Wingdings" w:hAnsi="Wingdings" w:hint="default"/>
-      </w:rPr>
-    </w:lvl>
-    <w:lvl w:ilvl="6" w:tplc="04190001" w:tentative="1">
-      <w:start w:val="1"/>
-      <w:numFmt w:val="bullet"/>
-      <w:lvlText w:val=""/>
-      <w:lvlJc w:val="left"/>
-      <w:pPr>
-        <w:ind w:left="5749" w:hanging="360"/>
-      </w:pPr>
-      <w:rPr>
-        <w:rFonts w:ascii="Symbol" w:hAnsi="Symbol" w:hint="default"/>
-      </w:rPr>
-    </w:lvl>
-    <w:lvl w:ilvl="7" w:tplc="04190003" w:tentative="1">
-      <w:start w:val="1"/>
-      <w:numFmt w:val="bullet"/>
-      <w:lvlText w:val="o"/>
-      <w:lvlJc w:val="left"/>
-      <w:pPr>
-        <w:ind w:left="6469" w:hanging="360"/>
-      </w:pPr>
-      <w:rPr>
-        <w:rFonts w:ascii="Courier New" w:hAnsi="Courier New" w:cs="Courier New" w:hint="default"/>
-      </w:rPr>
-    </w:lvl>
-    <w:lvl w:ilvl="8" w:tplc="04190005" w:tentative="1">
-      <w:start w:val="1"/>
-      <w:numFmt w:val="bullet"/>
-      <w:lvlText w:val=""/>
-      <w:lvlJc w:val="left"/>
-      <w:pPr>
-        <w:ind w:left="7189" w:hanging="360"/>
-      </w:pPr>
-      <w:rPr>
-        <w:rFonts w:ascii="Wingdings" w:hAnsi="Wingdings" w:hint="default"/>
+    <w:lvl w:ilvl="1">
+      <w:start w:val="1"/>
+      <w:numFmt w:val="decimal"/>
+      <w:isLgl/>
+      <w:lvlText w:val="%1.%2"/>
+      <w:lvlJc w:val="left"/>
+      <w:pPr>
+        <w:ind w:left="1159" w:hanging="450"/>
+      </w:pPr>
+      <w:rPr>
+        <w:rFonts w:hint="default"/>
+      </w:rPr>
+    </w:lvl>
+    <w:lvl w:ilvl="2">
+      <w:start w:val="1"/>
+      <w:numFmt w:val="decimal"/>
+      <w:isLgl/>
+      <w:lvlText w:val="%1.%2.%3"/>
+      <w:lvlJc w:val="left"/>
+      <w:pPr>
+        <w:ind w:left="1429" w:hanging="720"/>
+      </w:pPr>
+      <w:rPr>
+        <w:rFonts w:hint="default"/>
+      </w:rPr>
+    </w:lvl>
+    <w:lvl w:ilvl="3">
+      <w:start w:val="1"/>
+      <w:numFmt w:val="decimal"/>
+      <w:isLgl/>
+      <w:lvlText w:val="%1.%2.%3.%4"/>
+      <w:lvlJc w:val="left"/>
+      <w:pPr>
+        <w:ind w:left="1789" w:hanging="1080"/>
+      </w:pPr>
+      <w:rPr>
+        <w:rFonts w:hint="default"/>
+      </w:rPr>
+    </w:lvl>
+    <w:lvl w:ilvl="4">
+      <w:start w:val="1"/>
+      <w:numFmt w:val="decimal"/>
+      <w:isLgl/>
+      <w:lvlText w:val="%1.%2.%3.%4.%5"/>
+      <w:lvlJc w:val="left"/>
+      <w:pPr>
+        <w:ind w:left="1789" w:hanging="1080"/>
+      </w:pPr>
+      <w:rPr>
+        <w:rFonts w:hint="default"/>
+      </w:rPr>
+    </w:lvl>
+    <w:lvl w:ilvl="5">
+      <w:start w:val="1"/>
+      <w:numFmt w:val="decimal"/>
+      <w:isLgl/>
+      <w:lvlText w:val="%1.%2.%3.%4.%5.%6"/>
+      <w:lvlJc w:val="left"/>
+      <w:pPr>
+        <w:ind w:left="2149" w:hanging="1440"/>
+      </w:pPr>
+      <w:rPr>
+        <w:rFonts w:hint="default"/>
+      </w:rPr>
+    </w:lvl>
+    <w:lvl w:ilvl="6">
+      <w:start w:val="1"/>
+      <w:numFmt w:val="decimal"/>
+      <w:isLgl/>
+      <w:lvlText w:val="%1.%2.%3.%4.%5.%6.%7"/>
+      <w:lvlJc w:val="left"/>
+      <w:pPr>
+        <w:ind w:left="2149" w:hanging="1440"/>
+      </w:pPr>
+      <w:rPr>
+        <w:rFonts w:hint="default"/>
+      </w:rPr>
+    </w:lvl>
+    <w:lvl w:ilvl="7">
+      <w:start w:val="1"/>
+      <w:numFmt w:val="decimal"/>
+      <w:isLgl/>
+      <w:lvlText w:val="%1.%2.%3.%4.%5.%6.%7.%8"/>
+      <w:lvlJc w:val="left"/>
+      <w:pPr>
+        <w:ind w:left="2509" w:hanging="1800"/>
+      </w:pPr>
+      <w:rPr>
+        <w:rFonts w:hint="default"/>
+      </w:rPr>
+    </w:lvl>
+    <w:lvl w:ilvl="8">
+      <w:start w:val="1"/>
+      <w:numFmt w:val="decimal"/>
+      <w:isLgl/>
+      <w:lvlText w:val="%1.%2.%3.%4.%5.%6.%7.%8.%9"/>
+      <w:lvlJc w:val="left"/>
+      <w:pPr>
+        <w:ind w:left="2869" w:hanging="2160"/>
+      </w:pPr>
+      <w:rPr>
+        <w:rFonts w:hint="default"/>
       </w:rPr>
     </w:lvl>
   </w:abstractNum>
@@ -17938,6 +18883,18 @@
     <w:lvlOverride w:ilvl="8">
       <w:startOverride w:val="1"/>
     </w:lvlOverride>
+  </w:num>
+  <w:num w:numId="46">
+    <w:abstractNumId w:val="36"/>
+    <w:lvlOverride w:ilvl="0"/>
+    <w:lvlOverride w:ilvl="1"/>
+    <w:lvlOverride w:ilvl="2"/>
+    <w:lvlOverride w:ilvl="3"/>
+    <w:lvlOverride w:ilvl="4"/>
+    <w:lvlOverride w:ilvl="5"/>
+    <w:lvlOverride w:ilvl="6"/>
+    <w:lvlOverride w:ilvl="7"/>
+    <w:lvlOverride w:ilvl="8"/>
   </w:num>
   <w:numIdMacAtCleanup w:val="25"/>
 </w:numbering>
@@ -19565,7 +20522,7 @@
 </file>
 
 <file path=customXml/itemProps1.xml><?xml version="1.0" encoding="utf-8"?>
-<ds:datastoreItem xmlns:ds="http://schemas.openxmlformats.org/officeDocument/2006/customXml" ds:itemID="{C81FA546-F4A3-4333-9046-84601ABDDCB7}">
+<ds:datastoreItem xmlns:ds="http://schemas.openxmlformats.org/officeDocument/2006/customXml" ds:itemID="{3B13C0B2-EA98-4203-A8FD-47EC5D7C8F65}">
   <ds:schemaRefs>
     <ds:schemaRef ds:uri="http://schemas.openxmlformats.org/officeDocument/2006/bibliography"/>
   </ds:schemaRefs>

--- a/Docs/ЗАПИСКА.docx
+++ b/Docs/ЗАПИСКА.docx
@@ -694,23 +694,7 @@
                 <w:noProof/>
                 <w:lang w:val="uk-UA"/>
               </w:rPr>
-              <w:t>2.1 Розробка концептуальної м</w:t>
-            </w:r>
-            <w:r>
-              <w:rPr>
-                <w:rStyle w:val="a8"/>
-                <w:noProof/>
-                <w:lang w:val="uk-UA"/>
-              </w:rPr>
-              <w:t>о</w:t>
-            </w:r>
-            <w:r>
-              <w:rPr>
-                <w:rStyle w:val="a8"/>
-                <w:noProof/>
-                <w:lang w:val="uk-UA"/>
-              </w:rPr>
-              <w:t>делі даних</w:t>
+              <w:t>2.1 Розробка концептуальної моделі даних</w:t>
             </w:r>
             <w:r>
               <w:rPr>
@@ -917,23 +901,7 @@
                 <w:noProof/>
                 <w:lang w:val="uk-UA"/>
               </w:rPr>
-              <w:t>3.1 Розробка системної прог</w:t>
-            </w:r>
-            <w:r>
-              <w:rPr>
-                <w:rStyle w:val="a8"/>
-                <w:noProof/>
-                <w:lang w:val="uk-UA"/>
-              </w:rPr>
-              <w:t>р</w:t>
-            </w:r>
-            <w:r>
-              <w:rPr>
-                <w:rStyle w:val="a8"/>
-                <w:noProof/>
-                <w:lang w:val="uk-UA"/>
-              </w:rPr>
-              <w:t>амної архітектури</w:t>
+              <w:t>3.1 Розробка системної програмної архітектури</w:t>
             </w:r>
             <w:r>
               <w:rPr>
@@ -1955,7 +1923,35 @@
           <w:szCs w:val="28"/>
           <w:lang w:val="uk-UA"/>
         </w:rPr>
-        <w:t>БД - база даних.</w:t>
+        <w:t xml:space="preserve">БД - </w:t>
+      </w:r>
+      <w:r>
+        <w:rPr>
+          <w:szCs w:val="28"/>
+          <w:lang w:val="uk-UA"/>
+        </w:rPr>
+        <w:t>б</w:t>
+      </w:r>
+      <w:r>
+        <w:rPr>
+          <w:szCs w:val="28"/>
+          <w:lang w:val="uk-UA"/>
+        </w:rPr>
+        <w:t xml:space="preserve">аза </w:t>
+      </w:r>
+      <w:r>
+        <w:rPr>
+          <w:szCs w:val="28"/>
+          <w:lang w:val="uk-UA"/>
+        </w:rPr>
+        <w:t>д</w:t>
+      </w:r>
+      <w:r>
+        <w:rPr>
+          <w:szCs w:val="28"/>
+          <w:lang w:val="uk-UA"/>
+        </w:rPr>
+        <w:t>аних.</w:t>
       </w:r>
     </w:p>
     <w:p>
@@ -1970,7 +1966,35 @@
           <w:szCs w:val="28"/>
           <w:lang w:val="uk-UA"/>
         </w:rPr>
-        <w:t>ПС - програмна система.</w:t>
+        <w:t xml:space="preserve">ПС - </w:t>
+      </w:r>
+      <w:r>
+        <w:rPr>
+          <w:szCs w:val="28"/>
+          <w:lang w:val="uk-UA"/>
+        </w:rPr>
+        <w:t>п</w:t>
+      </w:r>
+      <w:r>
+        <w:rPr>
+          <w:szCs w:val="28"/>
+          <w:lang w:val="uk-UA"/>
+        </w:rPr>
+        <w:t xml:space="preserve">рограмна </w:t>
+      </w:r>
+      <w:r>
+        <w:rPr>
+          <w:szCs w:val="28"/>
+          <w:lang w:val="uk-UA"/>
+        </w:rPr>
+        <w:t>с</w:t>
+      </w:r>
+      <w:r>
+        <w:rPr>
+          <w:szCs w:val="28"/>
+          <w:lang w:val="uk-UA"/>
+        </w:rPr>
+        <w:t>истема.</w:t>
       </w:r>
     </w:p>
     <w:p>
@@ -2009,7 +2033,35 @@
           <w:szCs w:val="28"/>
           <w:lang w:val="uk-UA"/>
         </w:rPr>
-        <w:t xml:space="preserve"> - предметна область.</w:t>
+        <w:t xml:space="preserve"> - </w:t>
+      </w:r>
+      <w:r>
+        <w:rPr>
+          <w:szCs w:val="28"/>
+          <w:lang w:val="uk-UA"/>
+        </w:rPr>
+        <w:t>п</w:t>
+      </w:r>
+      <w:r>
+        <w:rPr>
+          <w:szCs w:val="28"/>
+          <w:lang w:val="uk-UA"/>
+        </w:rPr>
+        <w:t xml:space="preserve">редметна </w:t>
+      </w:r>
+      <w:r>
+        <w:rPr>
+          <w:szCs w:val="28"/>
+          <w:lang w:val="uk-UA"/>
+        </w:rPr>
+        <w:t>о</w:t>
+      </w:r>
+      <w:r>
+        <w:rPr>
+          <w:szCs w:val="28"/>
+          <w:lang w:val="uk-UA"/>
+        </w:rPr>
+        <w:t>бласть.</w:t>
       </w:r>
     </w:p>
     <w:p>
@@ -2024,7 +2076,21 @@
           <w:szCs w:val="28"/>
           <w:lang w:val="uk-UA"/>
         </w:rPr>
-        <w:t>КМД – концептуальна модель даних.</w:t>
+        <w:t xml:space="preserve">КМД – </w:t>
+      </w:r>
+      <w:r>
+        <w:rPr>
+          <w:szCs w:val="28"/>
+          <w:lang w:val="uk-UA"/>
+        </w:rPr>
+        <w:t>к</w:t>
+      </w:r>
+      <w:r>
+        <w:rPr>
+          <w:szCs w:val="28"/>
+          <w:lang w:val="uk-UA"/>
+        </w:rPr>
+        <w:t>онцептуальна модель даних.</w:t>
       </w:r>
     </w:p>
     <w:p>
@@ -2039,7 +2105,349 @@
           <w:szCs w:val="28"/>
           <w:lang w:val="uk-UA"/>
         </w:rPr>
+        <w:t xml:space="preserve">CASE </w:t>
+      </w:r>
+      <w:r>
+        <w:rPr>
+          <w:szCs w:val="28"/>
+          <w:lang w:val="uk-UA"/>
+        </w:rPr>
+        <w:t xml:space="preserve">– </w:t>
+      </w:r>
+      <w:r>
+        <w:rPr>
+          <w:szCs w:val="28"/>
+          <w:lang w:val="en-US"/>
+        </w:rPr>
+        <w:t>C</w:t>
+      </w:r>
+      <w:proofErr w:type="spellStart"/>
+      <w:r>
+        <w:rPr>
+          <w:szCs w:val="28"/>
+          <w:lang w:val="uk-UA"/>
+        </w:rPr>
+        <w:t>omputer</w:t>
+      </w:r>
+      <w:proofErr w:type="spellEnd"/>
+      <w:r>
+        <w:rPr>
+          <w:szCs w:val="28"/>
+          <w:lang w:val="uk-UA"/>
+        </w:rPr>
+        <w:t xml:space="preserve"> </w:t>
+      </w:r>
+      <w:r>
+        <w:rPr>
+          <w:szCs w:val="28"/>
+          <w:lang w:val="en-US"/>
+        </w:rPr>
+        <w:t>A</w:t>
+      </w:r>
+      <w:proofErr w:type="spellStart"/>
+      <w:r>
+        <w:rPr>
+          <w:szCs w:val="28"/>
+          <w:lang w:val="uk-UA"/>
+        </w:rPr>
+        <w:t>ided</w:t>
+      </w:r>
+      <w:proofErr w:type="spellEnd"/>
+      <w:r>
+        <w:rPr>
+          <w:szCs w:val="28"/>
+          <w:lang w:val="uk-UA"/>
+        </w:rPr>
+        <w:t xml:space="preserve"> </w:t>
+      </w:r>
+      <w:r>
+        <w:rPr>
+          <w:szCs w:val="28"/>
+          <w:lang w:val="en-US"/>
+        </w:rPr>
+        <w:t>S</w:t>
+      </w:r>
+      <w:proofErr w:type="spellStart"/>
+      <w:r>
+        <w:rPr>
+          <w:szCs w:val="28"/>
+          <w:lang w:val="uk-UA"/>
+        </w:rPr>
+        <w:t>oftware</w:t>
+      </w:r>
+      <w:proofErr w:type="spellEnd"/>
+      <w:r>
+        <w:rPr>
+          <w:szCs w:val="28"/>
+          <w:lang w:val="uk-UA"/>
+        </w:rPr>
+        <w:t xml:space="preserve"> </w:t>
+      </w:r>
+      <w:r>
+        <w:rPr>
+          <w:szCs w:val="28"/>
+          <w:lang w:val="en-US"/>
+        </w:rPr>
+        <w:t>E</w:t>
+      </w:r>
+      <w:proofErr w:type="spellStart"/>
+      <w:r>
+        <w:rPr>
+          <w:szCs w:val="28"/>
+          <w:lang w:val="uk-UA"/>
+        </w:rPr>
+        <w:t>ngineering</w:t>
+      </w:r>
+      <w:proofErr w:type="spellEnd"/>
+      <w:r>
+        <w:rPr>
+          <w:szCs w:val="28"/>
+          <w:lang w:val="uk-UA"/>
+        </w:rPr>
+        <w:t>(засоби автоматизацій розробки програм)</w:t>
+      </w:r>
+      <w:r>
+        <w:rPr>
+          <w:szCs w:val="28"/>
+          <w:lang w:val="uk-UA"/>
+        </w:rPr>
+        <w:t>.</w:t>
+      </w:r>
+    </w:p>
+    <w:p>
+      <w:pPr>
+        <w:rPr>
+          <w:szCs w:val="28"/>
+          <w:lang w:val="uk-UA"/>
+        </w:rPr>
+      </w:pPr>
+      <w:r>
+        <w:rPr>
+          <w:szCs w:val="28"/>
+          <w:lang w:val="uk-UA"/>
+        </w:rPr>
         <w:t>СА – системна архітектура</w:t>
+      </w:r>
+      <w:r>
+        <w:rPr>
+          <w:szCs w:val="28"/>
+          <w:lang w:val="uk-UA"/>
+        </w:rPr>
+        <w:t>.</w:t>
+      </w:r>
+    </w:p>
+    <w:p>
+      <w:pPr>
+        <w:rPr>
+          <w:szCs w:val="28"/>
+          <w:lang w:val="en-US"/>
+        </w:rPr>
+      </w:pPr>
+      <w:r>
+        <w:rPr>
+          <w:szCs w:val="28"/>
+          <w:lang w:val="uk-UA"/>
+        </w:rPr>
+        <w:t>СКБД – система керування базами даних.</w:t>
+      </w:r>
+    </w:p>
+    <w:p>
+      <w:pPr>
+        <w:rPr>
+          <w:szCs w:val="28"/>
+          <w:lang w:val="en-US"/>
+        </w:rPr>
+      </w:pPr>
+      <w:r>
+        <w:rPr>
+          <w:szCs w:val="28"/>
+          <w:lang w:val="en-US"/>
+        </w:rPr>
+        <w:t>ORM – O</w:t>
+      </w:r>
+      <w:r>
+        <w:rPr>
+          <w:szCs w:val="28"/>
+          <w:lang w:val="uk-UA"/>
+        </w:rPr>
+        <w:t>bject</w:t>
+      </w:r>
+      <w:r>
+        <w:rPr>
+          <w:szCs w:val="28"/>
+          <w:lang w:val="uk-UA"/>
+        </w:rPr>
+        <w:t>-</w:t>
+      </w:r>
+      <w:r>
+        <w:rPr>
+          <w:szCs w:val="28"/>
+          <w:lang w:val="en-US"/>
+        </w:rPr>
+        <w:t>R</w:t>
+      </w:r>
+      <w:proofErr w:type="spellStart"/>
+      <w:r>
+        <w:rPr>
+          <w:szCs w:val="28"/>
+          <w:lang w:val="uk-UA"/>
+        </w:rPr>
+        <w:t>elational</w:t>
+      </w:r>
+      <w:proofErr w:type="spellEnd"/>
+      <w:r>
+        <w:rPr>
+          <w:szCs w:val="28"/>
+          <w:lang w:val="en-US"/>
+        </w:rPr>
+        <w:t xml:space="preserve"> </w:t>
+      </w:r>
+      <w:proofErr w:type="gramStart"/>
+      <w:r>
+        <w:rPr>
+          <w:szCs w:val="28"/>
+          <w:lang w:val="en-US"/>
+        </w:rPr>
+        <w:t>M</w:t>
+      </w:r>
+      <w:proofErr w:type="spellStart"/>
+      <w:r>
+        <w:rPr>
+          <w:szCs w:val="28"/>
+          <w:lang w:val="uk-UA"/>
+        </w:rPr>
+        <w:t>apping</w:t>
+      </w:r>
+      <w:proofErr w:type="spellEnd"/>
+      <w:r>
+        <w:rPr>
+          <w:szCs w:val="28"/>
+          <w:lang w:val="en-US"/>
+        </w:rPr>
+        <w:t>(</w:t>
+      </w:r>
+      <w:proofErr w:type="gramEnd"/>
+      <w:r>
+        <w:rPr>
+          <w:szCs w:val="28"/>
+          <w:lang w:val="uk-UA"/>
+        </w:rPr>
+        <w:t>об’єктно-реляційне відображення</w:t>
+      </w:r>
+      <w:r>
+        <w:rPr>
+          <w:szCs w:val="28"/>
+          <w:lang w:val="en-US"/>
+        </w:rPr>
+        <w:t>)</w:t>
+      </w:r>
+      <w:r>
+        <w:rPr>
+          <w:szCs w:val="28"/>
+          <w:lang w:val="en-US"/>
+        </w:rPr>
+        <w:t>.</w:t>
+      </w:r>
+    </w:p>
+    <w:p>
+      <w:pPr>
+        <w:rPr>
+          <w:szCs w:val="28"/>
+          <w:lang w:val="uk-UA"/>
+        </w:rPr>
+      </w:pPr>
+      <w:r>
+        <w:rPr>
+          <w:szCs w:val="28"/>
+          <w:lang w:val="en-US"/>
+        </w:rPr>
+        <w:t>CSS</w:t>
+      </w:r>
+      <w:r>
+        <w:rPr>
+          <w:szCs w:val="28"/>
+          <w:lang w:val="uk-UA"/>
+        </w:rPr>
+        <w:t xml:space="preserve"> – </w:t>
+      </w:r>
+      <w:r>
+        <w:rPr>
+          <w:szCs w:val="28"/>
+          <w:lang w:val="en-US"/>
+        </w:rPr>
+        <w:t>C</w:t>
+      </w:r>
+      <w:r>
+        <w:rPr>
+          <w:szCs w:val="28"/>
+          <w:lang w:val="en-US"/>
+        </w:rPr>
+        <w:t>ascading</w:t>
+      </w:r>
+      <w:r>
+        <w:rPr>
+          <w:szCs w:val="28"/>
+          <w:lang w:val="uk-UA"/>
+        </w:rPr>
+        <w:t xml:space="preserve"> </w:t>
+      </w:r>
+      <w:r>
+        <w:rPr>
+          <w:szCs w:val="28"/>
+          <w:lang w:val="en-US"/>
+        </w:rPr>
+        <w:t>S</w:t>
+      </w:r>
+      <w:r>
+        <w:rPr>
+          <w:szCs w:val="28"/>
+          <w:lang w:val="en-US"/>
+        </w:rPr>
+        <w:t>tyle</w:t>
+      </w:r>
+      <w:r>
+        <w:rPr>
+          <w:szCs w:val="28"/>
+          <w:lang w:val="uk-UA"/>
+        </w:rPr>
+        <w:t xml:space="preserve"> </w:t>
+      </w:r>
+      <w:proofErr w:type="gramStart"/>
+      <w:r>
+        <w:rPr>
+          <w:szCs w:val="28"/>
+          <w:lang w:val="en-US"/>
+        </w:rPr>
+        <w:t>S</w:t>
+      </w:r>
+      <w:r>
+        <w:rPr>
+          <w:szCs w:val="28"/>
+          <w:lang w:val="en-US"/>
+        </w:rPr>
+        <w:t>heets</w:t>
+      </w:r>
+      <w:r>
+        <w:rPr>
+          <w:szCs w:val="28"/>
+          <w:lang w:val="uk-UA"/>
+        </w:rPr>
+        <w:t>(</w:t>
+      </w:r>
+      <w:proofErr w:type="gramEnd"/>
+      <w:r>
+        <w:rPr>
+          <w:szCs w:val="28"/>
+          <w:lang w:val="uk-UA"/>
+        </w:rPr>
+        <w:t>каскадні таблиці стилів</w:t>
+      </w:r>
+      <w:r>
+        <w:rPr>
+          <w:szCs w:val="28"/>
+          <w:lang w:val="uk-UA"/>
+        </w:rPr>
+        <w:t>)</w:t>
       </w:r>
       <w:r>
         <w:rPr>
@@ -2904,21 +3312,19 @@
         <w:rPr>
           <w:lang w:val="uk-UA"/>
         </w:rPr>
-        <w:t xml:space="preserve"> потребують належного підходу до проектування </w:t>
-      </w:r>
-      <w:proofErr w:type="spellStart"/>
-      <w:r>
-        <w:rPr>
-          <w:lang w:val="uk-UA"/>
-        </w:rPr>
-        <w:t>застосунків</w:t>
-      </w:r>
-      <w:proofErr w:type="spellEnd"/>
-      <w:r>
-        <w:rPr>
-          <w:lang w:val="uk-UA"/>
-        </w:rPr>
-        <w:t xml:space="preserve"> та баз даних</w:t>
+        <w:t xml:space="preserve"> потребують належного </w:t>
+      </w:r>
+      <w:r>
+        <w:rPr>
+          <w:lang w:val="uk-UA"/>
+        </w:rPr>
+        <w:t>підходу до проектування додат</w:t>
+      </w:r>
+      <w:r>
+        <w:rPr>
+          <w:lang w:val="uk-UA"/>
+        </w:rPr>
+        <w:t>ків та баз даних</w:t>
       </w:r>
       <w:r>
         <w:rPr>
@@ -2978,11 +3384,12 @@
       <w:r>
         <w:t xml:space="preserve">Завданням курсової роботи є дослідження даної предметної області та створення </w:t>
       </w:r>
-      <w:proofErr w:type="spellStart"/>
-      <w:r>
-        <w:t>застосунку</w:t>
-      </w:r>
-      <w:proofErr w:type="spellEnd"/>
+      <w:r>
+        <w:t>додат</w:t>
+      </w:r>
+      <w:r>
+        <w:t>ку</w:t>
+      </w:r>
       <w:r>
         <w:t>, що працює з БД даної предметн</w:t>
       </w:r>
@@ -3398,7 +3805,28 @@
           <w:lang w:val="uk-UA"/>
         </w:rPr>
         <w:lastRenderedPageBreak/>
-        <w:t>прикладну задачу, та забезпечується прикладним програмістом. Така організація дозволяє досягнути високої швидкості обробки інформації, але характеризується рядом недоліків. Характерна риса файлового підходу - вузька спеціалізація як обробних програм, так і файлів даних, що служить причиною великої надлишковості, тому що ті самі елементи даних зберігаються в різних системах. Оскільки керування здійснюється різними особами, відсутня можливість виявити порушення суперечливості збереженої інформації [2].</w:t>
+        <w:t>прикладну задачу, та забезпечується прикладним програмістом. Така організація дозволяє досягнути високої швидкості обробки інформації, але характеризується рядом недоліків. Характерна риса файлового підходу - вузька спеціалізація як обробних програм, так і файлів даних, що служить причиною великої надлишковості, тому що ті самі елементи даних зберігаються в різних системах. Оскільки керування здійснюється різними особами, відсутня можливість виявити порушення супереч</w:t>
+      </w:r>
+      <w:r>
+        <w:rPr>
+          <w:szCs w:val="28"/>
+          <w:lang w:val="uk-UA"/>
+        </w:rPr>
+        <w:t>ливості збереженої інформації [</w:t>
+      </w:r>
+      <w:r>
+        <w:rPr>
+          <w:szCs w:val="28"/>
+          <w:lang w:val="uk-UA"/>
+        </w:rPr>
+        <w:t>1</w:t>
+      </w:r>
+      <w:r>
+        <w:rPr>
+          <w:szCs w:val="28"/>
+          <w:lang w:val="uk-UA"/>
+        </w:rPr>
+        <w:t>].</w:t>
       </w:r>
     </w:p>
     <w:p>
@@ -3623,7 +4051,27 @@
           <w:szCs w:val="28"/>
           <w:lang w:val="uk-UA"/>
         </w:rPr>
-        <w:t>Головним завданням БД є гарантоване збереження значних обсягів інформації та надання доступу до неї користувачеві або ж прикладній програмі. Таким чином БД складається з двох частин: збереженої інформації та системи управління нею. З метою забезпечення ефективності доступу записи даних організовують як множину елементів даних [1].</w:t>
+        <w:t>Головним завданням БД є гарантоване збереження значних обсягів інформації та надання доступу до неї користувачеві або ж прикладній програмі. Таким чином БД складається з двох частин: збереженої інформації та системи управління нею. З метою забезпечення ефективності доступу записи даних організовую</w:t>
+      </w:r>
+      <w:r>
+        <w:rPr>
+          <w:szCs w:val="28"/>
+          <w:lang w:val="uk-UA"/>
+        </w:rPr>
+        <w:t>ть як множину елементів даних [</w:t>
+      </w:r>
+      <w:r>
+        <w:rPr>
+          <w:szCs w:val="28"/>
+        </w:rPr>
+        <w:t>2</w:t>
+      </w:r>
+      <w:r>
+        <w:rPr>
+          <w:szCs w:val="28"/>
+          <w:lang w:val="uk-UA"/>
+        </w:rPr>
+        <w:t>].</w:t>
       </w:r>
     </w:p>
     <w:p>
@@ -3711,7 +4159,6 @@
         <w:ind w:firstLine="0"/>
         <w:rPr>
           <w:szCs w:val="28"/>
-          <w:lang w:val="en-US"/>
         </w:rPr>
       </w:pPr>
     </w:p>
@@ -3721,7 +4168,6 @@
         <w:jc w:val="center"/>
         <w:rPr>
           <w:szCs w:val="28"/>
-          <w:lang w:val="en-US"/>
         </w:rPr>
       </w:pPr>
       <w:r>
@@ -3738,7 +4184,6 @@
         <w:jc w:val="center"/>
         <w:rPr>
           <w:szCs w:val="28"/>
-          <w:lang w:val="en-US"/>
         </w:rPr>
       </w:pPr>
     </w:p>
@@ -5042,7 +5487,7 @@
         </w:rPr>
         <w:lastRenderedPageBreak/>
         <w:drawing>
-          <wp:inline distT="0" distB="0" distL="0" distR="0" wp14:anchorId="1951C6E8" wp14:editId="714874E4">
+          <wp:inline distT="0" distB="0" distL="0" distR="0" wp14:anchorId="5C2BBA46" wp14:editId="1495F8B5">
             <wp:extent cx="4495800" cy="4533900"/>
             <wp:effectExtent l="0" t="0" r="0" b="0"/>
             <wp:docPr id="1" name="Рисунок 1"/>
@@ -5573,7 +6018,7 @@
         </w:rPr>
         <w:lastRenderedPageBreak/>
         <w:drawing>
-          <wp:inline distT="0" distB="0" distL="0" distR="0" wp14:anchorId="46100AB4" wp14:editId="7077712E">
+          <wp:inline distT="0" distB="0" distL="0" distR="0" wp14:anchorId="5872F319" wp14:editId="4CE4DA87">
             <wp:extent cx="4648200" cy="2209800"/>
             <wp:effectExtent l="0" t="0" r="0" b="0"/>
             <wp:docPr id="3" name="Рисунок 3"/>
@@ -7071,7 +7516,13 @@
         <w:rPr>
           <w:lang w:val="uk-UA"/>
         </w:rPr>
-        <w:t>Кожний користувач</w:t>
+        <w:t>к</w:t>
+      </w:r>
+      <w:r>
+        <w:rPr>
+          <w:lang w:val="uk-UA"/>
+        </w:rPr>
+        <w:t>ожний користувач</w:t>
       </w:r>
       <w:r>
         <w:rPr>
@@ -7128,7 +7579,13 @@
         <w:rPr>
           <w:lang w:val="uk-UA"/>
         </w:rPr>
-        <w:t>Кожний користувач може створити</w:t>
+        <w:t>к</w:t>
+      </w:r>
+      <w:r>
+        <w:rPr>
+          <w:lang w:val="uk-UA"/>
+        </w:rPr>
+        <w:t>ожний користувач може створити</w:t>
       </w:r>
       <w:r>
         <w:rPr>
@@ -7167,7 +7624,13 @@
         <w:rPr>
           <w:lang w:val="uk-UA"/>
         </w:rPr>
-        <w:t>Користувачі залишають відгуки один про одного, причому:</w:t>
+        <w:t>к</w:t>
+      </w:r>
+      <w:r>
+        <w:rPr>
+          <w:lang w:val="uk-UA"/>
+        </w:rPr>
+        <w:t>ористувачі залишають відгуки один про одного, причому:</w:t>
       </w:r>
     </w:p>
     <w:p>
@@ -7178,7 +7641,13 @@
         <w:rPr>
           <w:lang w:val="uk-UA"/>
         </w:rPr>
-        <w:t xml:space="preserve">Кожний користувач може написати </w:t>
+        <w:t>к</w:t>
+      </w:r>
+      <w:r>
+        <w:rPr>
+          <w:lang w:val="uk-UA"/>
+        </w:rPr>
+        <w:t xml:space="preserve">ожний користувач може написати </w:t>
       </w:r>
       <w:r>
         <w:rPr>
@@ -7213,7 +7682,13 @@
         <w:rPr>
           <w:lang w:val="uk-UA"/>
         </w:rPr>
-        <w:t>Кожний користувач може отримати</w:t>
+        <w:t>к</w:t>
+      </w:r>
+      <w:r>
+        <w:rPr>
+          <w:lang w:val="uk-UA"/>
+        </w:rPr>
+        <w:t>ожний користувач може отримати</w:t>
       </w:r>
       <w:r>
         <w:rPr>
@@ -7254,7 +7729,13 @@
         <w:rPr>
           <w:lang w:val="uk-UA"/>
         </w:rPr>
-        <w:t xml:space="preserve">Кожний користувач може </w:t>
+        <w:t>к</w:t>
+      </w:r>
+      <w:r>
+        <w:rPr>
+          <w:lang w:val="uk-UA"/>
+        </w:rPr>
+        <w:t xml:space="preserve">ожний користувач може </w:t>
       </w:r>
       <w:r>
         <w:rPr>
@@ -7277,7 +7758,13 @@
         <w:rPr>
           <w:lang w:val="uk-UA"/>
         </w:rPr>
-        <w:t>Кожний лот має одну категорію, але до кожної категорії може бути віднесено безліч</w:t>
+        <w:t>к</w:t>
+      </w:r>
+      <w:r>
+        <w:rPr>
+          <w:lang w:val="uk-UA"/>
+        </w:rPr>
+        <w:t>ожний лот має одну категорію, але до кожної категорії може бути віднесено безліч</w:t>
       </w:r>
       <w:r>
         <w:rPr>
@@ -7294,7 +7781,13 @@
         <w:rPr>
           <w:lang w:val="uk-UA"/>
         </w:rPr>
-        <w:t>Кожна категорія може підпорядковуватись в ієрархії лише одній категорії</w:t>
+        <w:t>к</w:t>
+      </w:r>
+      <w:r>
+        <w:rPr>
+          <w:lang w:val="uk-UA"/>
+        </w:rPr>
+        <w:t>ожна категорія може підпорядковуватись в ієрархії лише одній категорії</w:t>
       </w:r>
       <w:r>
         <w:rPr>
@@ -7329,7 +7822,13 @@
         <w:rPr>
           <w:lang w:val="uk-UA"/>
         </w:rPr>
-        <w:t xml:space="preserve">Лот може бути </w:t>
+        <w:t>л</w:t>
+      </w:r>
+      <w:r>
+        <w:rPr>
+          <w:lang w:val="uk-UA"/>
+        </w:rPr>
+        <w:t xml:space="preserve">от може бути </w:t>
       </w:r>
       <w:r>
         <w:rPr>
@@ -7364,7 +7863,13 @@
         <w:rPr>
           <w:lang w:val="uk-UA"/>
         </w:rPr>
-        <w:t>Кожен користувач може висувати</w:t>
+        <w:t>к</w:t>
+      </w:r>
+      <w:r>
+        <w:rPr>
+          <w:lang w:val="uk-UA"/>
+        </w:rPr>
+        <w:t>ожен користувач може висувати</w:t>
       </w:r>
       <w:r>
         <w:rPr>
@@ -7561,7 +8066,13 @@
         <w:rPr>
           <w:lang w:val="uk-UA"/>
         </w:rPr>
-        <w:t>Інтерфейс користувача передбачає створення вікна з необхідними кнопками, таблицями для ведення та редагування даних, рядками введення даних для пошуку.</w:t>
+        <w:t>і</w:t>
+      </w:r>
+      <w:r>
+        <w:rPr>
+          <w:lang w:val="uk-UA"/>
+        </w:rPr>
+        <w:t>нтерфейс користувача передбачає створення вікна з необхідними кнопками, таблицями для ведення та редагування даних, рядками введення даних для пошуку.</w:t>
       </w:r>
     </w:p>
     <w:p>
@@ -8089,6 +8600,9 @@
       </w:r>
       <w:proofErr w:type="spellEnd"/>
       <w:r>
+        <w:t>[4]</w:t>
+      </w:r>
+      <w:r>
         <w:t>.</w:t>
       </w:r>
     </w:p>
@@ -8109,27 +8623,18 @@
         <w:t>.</w:t>
       </w:r>
     </w:p>
-    <w:p>
-      <w:pPr>
-        <w:rPr>
-          <w:lang w:val="en-US"/>
-        </w:rPr>
-      </w:pPr>
-    </w:p>
+    <w:p/>
     <w:p>
       <w:pPr>
         <w:ind w:firstLine="0"/>
         <w:jc w:val="center"/>
-        <w:rPr>
-          <w:lang w:val="en-US"/>
-        </w:rPr>
       </w:pPr>
       <w:r>
         <w:rPr>
           <w:noProof/>
         </w:rPr>
         <w:drawing>
-          <wp:inline distT="0" distB="0" distL="0" distR="0" wp14:anchorId="67B2936A" wp14:editId="2B1CF1BE">
+          <wp:inline distT="0" distB="0" distL="0" distR="0" wp14:anchorId="02A03BB9" wp14:editId="581FD10B">
             <wp:extent cx="4829175" cy="4495800"/>
             <wp:effectExtent l="0" t="0" r="9525" b="0"/>
             <wp:docPr id="6" name="Рисунок 6"/>
@@ -8175,9 +8680,6 @@
       <w:pPr>
         <w:ind w:firstLine="0"/>
         <w:jc w:val="center"/>
-        <w:rPr>
-          <w:lang w:val="en-US"/>
-        </w:rPr>
       </w:pPr>
     </w:p>
     <w:p>
@@ -8693,63 +9195,58 @@
         <w:rPr>
           <w:lang w:val="uk-UA"/>
         </w:rPr>
-        <w:t xml:space="preserve"> баз даних і сховищ даних. Дане рішення покращує комунікацію організації, забезпечуючи спільну роботу адміністраторів і розробників баз даних, багаторазове використання моделі, а також наочне представлення комплексних активів даних в зручному для розуміння і обслуговування форматі.</w:t>
+        <w:t xml:space="preserve"> баз даних і сховищ даних. Дане рішення покращує комунікацію організації, забезпечуючи спільну роботу адміністраторів і розробників баз даних, багаторазове використання моделі, а також наочне представлення комплексних активів даних в зручному для розуміння і обслуговування форматі</w:t>
+      </w:r>
+      <w:r>
+        <w:rPr>
+          <w:lang w:val="uk-UA"/>
+        </w:rPr>
+        <w:t>[5]</w:t>
+      </w:r>
+      <w:r>
+        <w:rPr>
+          <w:lang w:val="uk-UA"/>
+        </w:rPr>
+        <w:t>.</w:t>
       </w:r>
     </w:p>
     <w:p>
-      <w:pPr>
+      <w:r>
+        <w:rPr>
+          <w:lang w:val="uk-UA"/>
+        </w:rPr>
+        <w:t>На рисунку 2.</w:t>
+      </w:r>
+      <w:r>
+        <w:t>2</w:t>
+      </w:r>
+      <w:r>
+        <w:rPr>
+          <w:lang w:val="uk-UA"/>
+        </w:rPr>
+        <w:t xml:space="preserve"> зображена КМД у нотації </w:t>
+      </w:r>
+      <w:r>
         <w:rPr>
           <w:lang w:val="en-US"/>
         </w:rPr>
-      </w:pPr>
-      <w:r>
-        <w:rPr>
-          <w:lang w:val="uk-UA"/>
-        </w:rPr>
-        <w:t>На рисунку 2.</w:t>
-      </w:r>
-      <w:r>
-        <w:t>2</w:t>
-      </w:r>
-      <w:r>
-        <w:rPr>
-          <w:lang w:val="uk-UA"/>
-        </w:rPr>
-        <w:t xml:space="preserve"> зображена КМД у нотації </w:t>
+        <w:t>IDEF</w:t>
+      </w:r>
+      <w:r>
+        <w:t>1</w:t>
       </w:r>
       <w:r>
         <w:rPr>
           <w:lang w:val="en-US"/>
         </w:rPr>
-        <w:t>IDEF</w:t>
-      </w:r>
-      <w:r>
-        <w:t>1</w:t>
-      </w:r>
-      <w:r>
-        <w:rPr>
-          <w:lang w:val="en-US"/>
-        </w:rPr>
         <w:t>X</w:t>
       </w:r>
       <w:r>
         <w:t>.</w:t>
       </w:r>
     </w:p>
-    <w:p>
-      <w:pPr>
-        <w:rPr>
-          <w:lang w:val="en-US"/>
-        </w:rPr>
-      </w:pPr>
-    </w:p>
-    <w:p>
-      <w:pPr>
-        <w:rPr>
-          <w:lang w:val="en-US"/>
-        </w:rPr>
-      </w:pPr>
-    </w:p>
+    <w:p/>
+    <w:p/>
     <w:p>
       <w:pPr>
         <w:rPr>
@@ -8797,7 +9294,7 @@
         </w:rPr>
         <w:lastRenderedPageBreak/>
         <w:drawing>
-          <wp:inline distT="0" distB="0" distL="0" distR="0" wp14:anchorId="4C88AFB4" wp14:editId="75DC1AA7">
+          <wp:inline distT="0" distB="0" distL="0" distR="0" wp14:anchorId="57A36C9D" wp14:editId="338A96CE">
             <wp:extent cx="5705475" cy="4572000"/>
             <wp:effectExtent l="0" t="0" r="9525" b="0"/>
             <wp:docPr id="7" name="Рисунок 7"/>
@@ -8887,9 +9384,6 @@
     <w:p>
       <w:pPr>
         <w:pStyle w:val="2"/>
-        <w:rPr>
-          <w:lang w:val="en-US"/>
-        </w:rPr>
       </w:pPr>
       <w:r>
         <w:rPr>
@@ -8903,7 +9397,6 @@
       <w:pPr>
         <w:rPr>
           <w:szCs w:val="28"/>
-          <w:lang w:val="en-US"/>
         </w:rPr>
       </w:pPr>
       <w:r>
@@ -10135,7 +10628,7 @@
           <w:noProof/>
         </w:rPr>
         <w:drawing>
-          <wp:inline distT="0" distB="0" distL="0" distR="0" wp14:anchorId="1779D9BD" wp14:editId="5BD472D7">
+          <wp:inline distT="0" distB="0" distL="0" distR="0" wp14:anchorId="66C83985" wp14:editId="2A53979B">
             <wp:extent cx="5676900" cy="4600575"/>
             <wp:effectExtent l="0" t="0" r="0" b="9525"/>
             <wp:docPr id="8" name="Рисунок 8"/>
@@ -10342,10 +10835,10 @@
           <w:noProof/>
         </w:rPr>
         <w:drawing>
-          <wp:inline distT="0" distB="0" distL="0" distR="0" wp14:anchorId="6728E9D3" wp14:editId="1F800DD5">
-            <wp:extent cx="5353050" cy="6438900"/>
-            <wp:effectExtent l="0" t="0" r="0" b="0"/>
-            <wp:docPr id="9" name="Рисунок 9"/>
+          <wp:inline distT="0" distB="0" distL="0" distR="0" wp14:anchorId="63EBEB8D" wp14:editId="6CB85CAF">
+            <wp:extent cx="5324475" cy="6286500"/>
+            <wp:effectExtent l="0" t="0" r="9525" b="0"/>
+            <wp:docPr id="4" name="Рисунок 4"/>
             <wp:cNvGraphicFramePr>
               <a:graphicFrameLocks xmlns:a="http://schemas.openxmlformats.org/drawingml/2006/main" noChangeAspect="1"/>
             </wp:cNvGraphicFramePr>
@@ -10365,7 +10858,7 @@
                   <pic:spPr>
                     <a:xfrm>
                       <a:off x="0" y="0"/>
-                      <a:ext cx="5353050" cy="6438900"/>
+                      <a:ext cx="5324475" cy="6286500"/>
                     </a:xfrm>
                     <a:prstGeom prst="rect">
                       <a:avLst/>
@@ -12024,7 +12517,10 @@
       </w:r>
       <w:proofErr w:type="spellStart"/>
       <w:r>
-        <w:t>застосунком</w:t>
+        <w:t>додат</w:t>
+      </w:r>
+      <w:r>
+        <w:t>ком</w:t>
       </w:r>
       <w:proofErr w:type="spellEnd"/>
       <w:r>
@@ -12032,10 +12528,7 @@
       </w:r>
       <w:proofErr w:type="spellStart"/>
       <w:r>
-        <w:t>бізнес-</w:t>
-      </w:r>
-      <w:r>
-        <w:t>логіки</w:t>
+        <w:t>бізнес-логіки</w:t>
       </w:r>
       <w:proofErr w:type="spellEnd"/>
       <w:r>
@@ -12201,19 +12694,17 @@
         </w:rPr>
         <w:t xml:space="preserve"> серверу БД и </w:t>
       </w:r>
-      <w:proofErr w:type="spellStart"/>
-      <w:r>
-        <w:rPr>
-          <w:lang w:val="uk-UA"/>
-        </w:rPr>
-        <w:t>застосунку</w:t>
-      </w:r>
-      <w:proofErr w:type="spellEnd"/>
-      <w:r>
-        <w:rPr>
-          <w:lang w:val="uk-UA"/>
-        </w:rPr>
-        <w:t>, тому необхідним варіантом серед усіх</w:t>
+      <w:r>
+        <w:rPr>
+          <w:lang w:val="uk-UA"/>
+        </w:rPr>
+        <w:t>додат</w:t>
+      </w:r>
+      <w:r>
+        <w:rPr>
+          <w:lang w:val="uk-UA"/>
+        </w:rPr>
+        <w:t>ку, тому необхідним варіантом серед усіх</w:t>
       </w:r>
       <w:r>
         <w:t xml:space="preserve"> СА є </w:t>
@@ -12269,14 +12760,18 @@
         </w:rPr>
         <w:t xml:space="preserve"> - </w:t>
       </w:r>
-      <w:proofErr w:type="spellStart"/>
-      <w:r>
-        <w:rPr>
-          <w:lang w:val="uk-UA"/>
-        </w:rPr>
-        <w:t>застосунком</w:t>
-      </w:r>
-      <w:proofErr w:type="spellEnd"/>
+      <w:r>
+        <w:rPr>
+          <w:lang w:val="uk-UA"/>
+        </w:rPr>
+        <w:t>додат</w:t>
+      </w:r>
+      <w:r>
+        <w:rPr>
+          <w:lang w:val="uk-UA"/>
+        </w:rPr>
+        <w:t>ком</w:t>
+      </w:r>
       <w:r>
         <w:t>.</w:t>
       </w:r>
@@ -12290,7 +12785,7 @@
         </w:numPr>
         <w:ind w:firstLine="709"/>
         <w:rPr>
-          <w:lang w:val="uk-UA"/>
+          <w:lang w:val="en-US"/>
         </w:rPr>
       </w:pPr>
       <w:r>
@@ -12349,14 +12844,18 @@
         </w:rPr>
         <w:t xml:space="preserve">сервер </w:t>
       </w:r>
-      <w:proofErr w:type="spellStart"/>
-      <w:r>
-        <w:rPr>
-          <w:lang w:val="uk-UA"/>
-        </w:rPr>
-        <w:t>застосунку</w:t>
-      </w:r>
-      <w:proofErr w:type="spellEnd"/>
+      <w:r>
+        <w:rPr>
+          <w:lang w:val="uk-UA"/>
+        </w:rPr>
+        <w:t>додат</w:t>
+      </w:r>
+      <w:r>
+        <w:rPr>
+          <w:lang w:val="uk-UA"/>
+        </w:rPr>
+        <w:t>ку</w:t>
+      </w:r>
       <w:r>
         <w:t>.</w:t>
       </w:r>
@@ -12465,27 +12964,152 @@
           <w:lang w:val="uk-UA"/>
         </w:rPr>
       </w:pPr>
+      <w:r>
+        <w:rPr>
+          <w:color w:val="000000" w:themeColor="text1"/>
+          <w:szCs w:val="28"/>
+          <w:lang w:val="uk-UA"/>
+        </w:rPr>
+        <w:t>Діаграма розміщення, що відображає архітектуру</w:t>
+      </w:r>
+      <w:r>
+        <w:rPr>
+          <w:color w:val="000000" w:themeColor="text1"/>
+          <w:szCs w:val="28"/>
+          <w:lang w:val="uk-UA"/>
+        </w:rPr>
+        <w:t xml:space="preserve"> спроектованої ПС, зображена на рисунку </w:t>
+      </w:r>
+      <w:r>
+        <w:t>3.2</w:t>
+      </w:r>
+      <w:r>
+        <w:rPr>
+          <w:lang w:val="uk-UA"/>
+        </w:rPr>
+        <w:t>.</w:t>
+      </w:r>
     </w:p>
     <w:p>
       <w:pPr>
-        <w:contextualSpacing/>
-        <w:rPr>
-          <w:szCs w:val="28"/>
-          <w:lang w:val="uk-UA"/>
-        </w:rPr>
+        <w:pStyle w:val="a1"/>
+        <w:numPr>
+          <w:ilvl w:val="0"/>
+          <w:numId w:val="0"/>
+        </w:numPr>
+        <w:ind w:firstLine="709"/>
       </w:pPr>
     </w:p>
     <w:p>
       <w:pPr>
-        <w:contextualSpacing/>
-        <w:rPr>
-          <w:szCs w:val="28"/>
-          <w:lang w:val="uk-UA"/>
-        </w:rPr>
-      </w:pPr>
+        <w:pStyle w:val="a1"/>
+        <w:numPr>
+          <w:ilvl w:val="0"/>
+          <w:numId w:val="0"/>
+        </w:numPr>
+        <w:jc w:val="center"/>
+        <w:rPr>
+          <w:lang w:val="uk-UA"/>
+        </w:rPr>
+      </w:pPr>
+      <w:r>
+        <w:rPr>
+          <w:noProof/>
+        </w:rPr>
+        <w:drawing>
+          <wp:inline distT="0" distB="0" distL="0" distR="0" wp14:anchorId="2AF46C7B" wp14:editId="7DF27289">
+            <wp:extent cx="6152515" cy="2957830"/>
+            <wp:effectExtent l="0" t="0" r="635" b="0"/>
+            <wp:docPr id="5" name="Рисунок 5"/>
+            <wp:cNvGraphicFramePr>
+              <a:graphicFrameLocks xmlns:a="http://schemas.openxmlformats.org/drawingml/2006/main" noChangeAspect="1"/>
+            </wp:cNvGraphicFramePr>
+            <a:graphic xmlns:a="http://schemas.openxmlformats.org/drawingml/2006/main">
+              <a:graphicData uri="http://schemas.openxmlformats.org/drawingml/2006/picture">
+                <pic:pic xmlns:pic="http://schemas.openxmlformats.org/drawingml/2006/picture">
+                  <pic:nvPicPr>
+                    <pic:cNvPr id="0" name=""/>
+                    <pic:cNvPicPr/>
+                  </pic:nvPicPr>
+                  <pic:blipFill>
+                    <a:blip r:embed="rId15"/>
+                    <a:stretch>
+                      <a:fillRect/>
+                    </a:stretch>
+                  </pic:blipFill>
+                  <pic:spPr>
+                    <a:xfrm>
+                      <a:off x="0" y="0"/>
+                      <a:ext cx="6152515" cy="2957830"/>
+                    </a:xfrm>
+                    <a:prstGeom prst="rect">
+                      <a:avLst/>
+                    </a:prstGeom>
+                  </pic:spPr>
+                </pic:pic>
+              </a:graphicData>
+            </a:graphic>
+          </wp:inline>
+        </w:drawing>
+      </w:r>
     </w:p>
     <w:p>
       <w:pPr>
+        <w:pStyle w:val="a1"/>
+        <w:numPr>
+          <w:ilvl w:val="0"/>
+          <w:numId w:val="0"/>
+        </w:numPr>
+        <w:jc w:val="center"/>
+        <w:rPr>
+          <w:lang w:val="uk-UA"/>
+        </w:rPr>
+      </w:pPr>
+    </w:p>
+    <w:p>
+      <w:pPr>
+        <w:pStyle w:val="a1"/>
+        <w:numPr>
+          <w:ilvl w:val="0"/>
+          <w:numId w:val="0"/>
+        </w:numPr>
+        <w:jc w:val="center"/>
+        <w:rPr>
+          <w:lang w:val="uk-UA"/>
+        </w:rPr>
+      </w:pPr>
+      <w:r>
+        <w:rPr>
+          <w:lang w:val="uk-UA"/>
+        </w:rPr>
+        <w:t>Рисунок 3.2 – Діаграма розміщення</w:t>
+      </w:r>
+    </w:p>
+    <w:p>
+      <w:pPr>
+        <w:pStyle w:val="a1"/>
+        <w:numPr>
+          <w:ilvl w:val="0"/>
+          <w:numId w:val="0"/>
+        </w:numPr>
+        <w:ind w:firstLine="709"/>
+        <w:rPr>
+          <w:lang w:val="uk-UA"/>
+        </w:rPr>
+      </w:pPr>
+    </w:p>
+    <w:p>
+      <w:pPr>
+        <w:ind w:firstLine="0"/>
+        <w:contextualSpacing/>
+        <w:rPr>
+          <w:szCs w:val="28"/>
+          <w:lang w:val="uk-UA"/>
+        </w:rPr>
+      </w:pPr>
+    </w:p>
+    <w:p>
+      <w:pPr>
         <w:pStyle w:val="2"/>
         <w:rPr>
           <w:lang w:val="uk-UA"/>
@@ -12496,6 +13120,7 @@
         <w:rPr>
           <w:lang w:val="uk-UA"/>
         </w:rPr>
+        <w:lastRenderedPageBreak/>
         <w:t>3.2 Мотивований вибір СКБД та інструментальних програмних засобів для реалізації запропонованої системної архітектури</w:t>
       </w:r>
       <w:bookmarkEnd w:id="22"/>
@@ -12518,6 +13143,1250 @@
     </w:p>
     <w:p>
       <w:pPr>
+        <w:ind w:firstLine="567"/>
+        <w:rPr>
+          <w:szCs w:val="28"/>
+          <w:lang w:val="uk-UA"/>
+        </w:rPr>
+      </w:pPr>
+      <w:r>
+        <w:rPr>
+          <w:szCs w:val="28"/>
+          <w:lang w:val="uk-UA"/>
+        </w:rPr>
+        <w:t>Системи керування базами даних (СКБД) - це програмні засоби, за допомогою яких можна створювати бази даних, заповнювати їх та працювати з ними [</w:t>
+      </w:r>
+      <w:r>
+        <w:rPr>
+          <w:szCs w:val="28"/>
+          <w:lang w:val="uk-UA"/>
+        </w:rPr>
+        <w:t>6</w:t>
+      </w:r>
+      <w:r>
+        <w:rPr>
+          <w:szCs w:val="28"/>
+          <w:lang w:val="uk-UA"/>
+        </w:rPr>
+        <w:t>]. У світі існує багато різноманітних систем управління базами даних. Багато з них насправді є не закінченими продуктами, а спеціалізованими мовами програмування, за допомогою яких кожний, хто вивчить дану мову, може сам створювати такі структури, які йому потрібні, і вводити в них необхідні елементи управління.</w:t>
+      </w:r>
+    </w:p>
+    <w:p>
+      <w:pPr>
+        <w:rPr>
+          <w:lang w:val="uk-UA"/>
+        </w:rPr>
+      </w:pPr>
+      <w:proofErr w:type="spellStart"/>
+      <w:r>
+        <w:t>Класифікація</w:t>
+      </w:r>
+      <w:proofErr w:type="spellEnd"/>
+      <w:r>
+        <w:t xml:space="preserve"> СКБД за </w:t>
+      </w:r>
+      <w:proofErr w:type="spellStart"/>
+      <w:r>
+        <w:t>моделлю</w:t>
+      </w:r>
+      <w:proofErr w:type="spellEnd"/>
+      <w:r>
+        <w:t xml:space="preserve"> </w:t>
+      </w:r>
+      <w:proofErr w:type="spellStart"/>
+      <w:r>
+        <w:t>даних</w:t>
+      </w:r>
+      <w:proofErr w:type="spellEnd"/>
+      <w:r>
+        <w:rPr>
+          <w:lang w:val="uk-UA"/>
+        </w:rPr>
+        <w:t>:</w:t>
+      </w:r>
+    </w:p>
+    <w:p>
+      <w:pPr>
+        <w:pStyle w:val="a1"/>
+        <w:numPr>
+          <w:ilvl w:val="0"/>
+          <w:numId w:val="47"/>
+        </w:numPr>
+      </w:pPr>
+      <w:proofErr w:type="spellStart"/>
+      <w:r>
+        <w:t>ієрархічні</w:t>
+      </w:r>
+      <w:proofErr w:type="spellEnd"/>
+      <w:r>
+        <w:t>;</w:t>
+      </w:r>
+    </w:p>
+    <w:p>
+      <w:pPr>
+        <w:pStyle w:val="a1"/>
+        <w:numPr>
+          <w:ilvl w:val="0"/>
+          <w:numId w:val="47"/>
+        </w:numPr>
+      </w:pPr>
+      <w:proofErr w:type="spellStart"/>
+      <w:r>
+        <w:t>мережеві</w:t>
+      </w:r>
+      <w:proofErr w:type="spellEnd"/>
+      <w:r>
+        <w:t>;</w:t>
+      </w:r>
+    </w:p>
+    <w:p>
+      <w:pPr>
+        <w:pStyle w:val="a1"/>
+        <w:numPr>
+          <w:ilvl w:val="0"/>
+          <w:numId w:val="47"/>
+        </w:numPr>
+      </w:pPr>
+      <w:proofErr w:type="spellStart"/>
+      <w:r>
+        <w:t>реляційні</w:t>
+      </w:r>
+      <w:proofErr w:type="spellEnd"/>
+      <w:r>
+        <w:t>;</w:t>
+      </w:r>
+    </w:p>
+    <w:p>
+      <w:pPr>
+        <w:pStyle w:val="a1"/>
+        <w:numPr>
+          <w:ilvl w:val="0"/>
+          <w:numId w:val="47"/>
+        </w:numPr>
+      </w:pPr>
+      <w:proofErr w:type="spellStart"/>
+      <w:r>
+        <w:t>об'єктно-орієнтовані</w:t>
+      </w:r>
+      <w:proofErr w:type="spellEnd"/>
+      <w:r>
+        <w:t>;</w:t>
+      </w:r>
+    </w:p>
+    <w:p>
+      <w:pPr>
+        <w:pStyle w:val="a1"/>
+        <w:numPr>
+          <w:ilvl w:val="0"/>
+          <w:numId w:val="47"/>
+        </w:numPr>
+      </w:pPr>
+      <w:proofErr w:type="spellStart"/>
+      <w:r>
+        <w:t>об'єктно-реляційні</w:t>
+      </w:r>
+      <w:proofErr w:type="spellEnd"/>
+      <w:r>
+        <w:t>.</w:t>
+      </w:r>
+    </w:p>
+    <w:p>
+      <w:pPr>
+        <w:pStyle w:val="a1"/>
+        <w:numPr>
+          <w:ilvl w:val="0"/>
+          <w:numId w:val="0"/>
+        </w:numPr>
+        <w:ind w:firstLine="709"/>
+        <w:rPr>
+          <w:lang w:val="uk-UA"/>
+        </w:rPr>
+      </w:pPr>
+      <w:r>
+        <w:rPr>
+          <w:szCs w:val="28"/>
+        </w:rPr>
+        <w:t xml:space="preserve">Для </w:t>
+      </w:r>
+      <w:proofErr w:type="spellStart"/>
+      <w:r>
+        <w:rPr>
+          <w:szCs w:val="28"/>
+        </w:rPr>
+        <w:t>виконання</w:t>
+      </w:r>
+      <w:proofErr w:type="spellEnd"/>
+      <w:r>
+        <w:rPr>
+          <w:szCs w:val="28"/>
+        </w:rPr>
+        <w:t xml:space="preserve"> </w:t>
+      </w:r>
+      <w:proofErr w:type="spellStart"/>
+      <w:r>
+        <w:rPr>
+          <w:szCs w:val="28"/>
+        </w:rPr>
+        <w:t>даної</w:t>
+      </w:r>
+      <w:proofErr w:type="spellEnd"/>
+      <w:r>
+        <w:rPr>
+          <w:szCs w:val="28"/>
+        </w:rPr>
+        <w:t xml:space="preserve"> </w:t>
+      </w:r>
+      <w:proofErr w:type="spellStart"/>
+      <w:r>
+        <w:rPr>
+          <w:szCs w:val="28"/>
+        </w:rPr>
+        <w:t>курсової</w:t>
+      </w:r>
+      <w:proofErr w:type="spellEnd"/>
+      <w:r>
+        <w:rPr>
+          <w:szCs w:val="28"/>
+        </w:rPr>
+        <w:t xml:space="preserve"> </w:t>
+      </w:r>
+      <w:proofErr w:type="spellStart"/>
+      <w:r>
+        <w:rPr>
+          <w:szCs w:val="28"/>
+        </w:rPr>
+        <w:t>роботи</w:t>
+      </w:r>
+      <w:proofErr w:type="spellEnd"/>
+      <w:r>
+        <w:rPr>
+          <w:szCs w:val="28"/>
+        </w:rPr>
+        <w:t xml:space="preserve"> </w:t>
+      </w:r>
+      <w:proofErr w:type="spellStart"/>
+      <w:r>
+        <w:rPr>
+          <w:szCs w:val="28"/>
+        </w:rPr>
+        <w:t>використається</w:t>
+      </w:r>
+      <w:proofErr w:type="spellEnd"/>
+      <w:r>
+        <w:rPr>
+          <w:szCs w:val="28"/>
+        </w:rPr>
+        <w:t xml:space="preserve"> СКБД </w:t>
+      </w:r>
+      <w:proofErr w:type="spellStart"/>
+      <w:r>
+        <w:rPr>
+          <w:szCs w:val="28"/>
+        </w:rPr>
+        <w:t>реляційного</w:t>
+      </w:r>
+      <w:proofErr w:type="spellEnd"/>
+      <w:r>
+        <w:rPr>
+          <w:szCs w:val="28"/>
+        </w:rPr>
+        <w:t xml:space="preserve"> типу. </w:t>
+      </w:r>
+      <w:proofErr w:type="spellStart"/>
+      <w:r>
+        <w:rPr>
+          <w:szCs w:val="28"/>
+        </w:rPr>
+        <w:t>Важливими</w:t>
+      </w:r>
+      <w:proofErr w:type="spellEnd"/>
+      <w:r>
+        <w:rPr>
+          <w:szCs w:val="28"/>
+        </w:rPr>
+        <w:t xml:space="preserve"> </w:t>
+      </w:r>
+      <w:proofErr w:type="spellStart"/>
+      <w:r>
+        <w:rPr>
+          <w:szCs w:val="28"/>
+        </w:rPr>
+        <w:t>критеріями</w:t>
+      </w:r>
+      <w:proofErr w:type="spellEnd"/>
+      <w:r>
+        <w:rPr>
+          <w:szCs w:val="28"/>
+        </w:rPr>
+        <w:t xml:space="preserve"> для </w:t>
+      </w:r>
+      <w:proofErr w:type="spellStart"/>
+      <w:r>
+        <w:rPr>
+          <w:szCs w:val="28"/>
+        </w:rPr>
+        <w:t>її</w:t>
+      </w:r>
+      <w:proofErr w:type="spellEnd"/>
+      <w:r>
+        <w:rPr>
+          <w:szCs w:val="28"/>
+        </w:rPr>
+        <w:t xml:space="preserve"> </w:t>
+      </w:r>
+      <w:proofErr w:type="spellStart"/>
+      <w:r>
+        <w:rPr>
+          <w:szCs w:val="28"/>
+        </w:rPr>
+        <w:t>вибору</w:t>
+      </w:r>
+      <w:proofErr w:type="spellEnd"/>
+      <w:r>
+        <w:rPr>
+          <w:szCs w:val="28"/>
+        </w:rPr>
+        <w:t xml:space="preserve"> є </w:t>
+      </w:r>
+      <w:proofErr w:type="spellStart"/>
+      <w:r>
+        <w:rPr>
+          <w:szCs w:val="28"/>
+        </w:rPr>
+        <w:t>надійність</w:t>
+      </w:r>
+      <w:proofErr w:type="spellEnd"/>
+      <w:r>
+        <w:rPr>
+          <w:szCs w:val="28"/>
+        </w:rPr>
+        <w:t xml:space="preserve">, </w:t>
+      </w:r>
+      <w:proofErr w:type="spellStart"/>
+      <w:r>
+        <w:rPr>
+          <w:szCs w:val="28"/>
+        </w:rPr>
+        <w:t>швидкість</w:t>
+      </w:r>
+      <w:proofErr w:type="spellEnd"/>
+      <w:r>
+        <w:rPr>
+          <w:szCs w:val="28"/>
+        </w:rPr>
+        <w:t xml:space="preserve">, </w:t>
+      </w:r>
+      <w:proofErr w:type="spellStart"/>
+      <w:r>
+        <w:rPr>
+          <w:szCs w:val="28"/>
+        </w:rPr>
+        <w:t>безкоштовність</w:t>
+      </w:r>
+      <w:proofErr w:type="spellEnd"/>
+      <w:r>
+        <w:rPr>
+          <w:szCs w:val="28"/>
+        </w:rPr>
+        <w:t xml:space="preserve">, </w:t>
+      </w:r>
+      <w:proofErr w:type="spellStart"/>
+      <w:r>
+        <w:rPr>
+          <w:szCs w:val="28"/>
+        </w:rPr>
+        <w:t>наявність</w:t>
+      </w:r>
+      <w:proofErr w:type="spellEnd"/>
+      <w:r>
+        <w:rPr>
+          <w:szCs w:val="28"/>
+        </w:rPr>
+        <w:t xml:space="preserve"> </w:t>
+      </w:r>
+      <w:proofErr w:type="spellStart"/>
+      <w:r>
+        <w:rPr>
+          <w:szCs w:val="28"/>
+        </w:rPr>
+        <w:t>безкоштовної</w:t>
+      </w:r>
+      <w:proofErr w:type="spellEnd"/>
+      <w:r>
+        <w:rPr>
+          <w:szCs w:val="28"/>
+        </w:rPr>
+        <w:t xml:space="preserve"> </w:t>
+      </w:r>
+      <w:proofErr w:type="spellStart"/>
+      <w:r>
+        <w:rPr>
+          <w:szCs w:val="28"/>
+        </w:rPr>
+        <w:t>локалізованої</w:t>
+      </w:r>
+      <w:proofErr w:type="spellEnd"/>
+      <w:r>
+        <w:rPr>
+          <w:szCs w:val="28"/>
+        </w:rPr>
+        <w:t xml:space="preserve"> </w:t>
+      </w:r>
+      <w:proofErr w:type="spellStart"/>
+      <w:r>
+        <w:rPr>
+          <w:szCs w:val="28"/>
+        </w:rPr>
+        <w:t>програми</w:t>
+      </w:r>
+      <w:proofErr w:type="spellEnd"/>
+      <w:r>
+        <w:rPr>
+          <w:szCs w:val="28"/>
+        </w:rPr>
+        <w:t xml:space="preserve"> </w:t>
+      </w:r>
+      <w:proofErr w:type="spellStart"/>
+      <w:r>
+        <w:rPr>
+          <w:szCs w:val="28"/>
+        </w:rPr>
+        <w:t>зі</w:t>
+      </w:r>
+      <w:proofErr w:type="spellEnd"/>
+      <w:r>
+        <w:rPr>
+          <w:szCs w:val="28"/>
+        </w:rPr>
+        <w:t xml:space="preserve"> </w:t>
+      </w:r>
+      <w:proofErr w:type="spellStart"/>
+      <w:r>
+        <w:rPr>
+          <w:szCs w:val="28"/>
+        </w:rPr>
+        <w:t>зручним</w:t>
+      </w:r>
+      <w:proofErr w:type="spellEnd"/>
+      <w:r>
+        <w:rPr>
+          <w:szCs w:val="28"/>
+        </w:rPr>
+        <w:t xml:space="preserve"> </w:t>
+      </w:r>
+      <w:proofErr w:type="spellStart"/>
+      <w:r>
+        <w:rPr>
+          <w:szCs w:val="28"/>
+        </w:rPr>
+        <w:t>інтерфейсом</w:t>
+      </w:r>
+      <w:proofErr w:type="spellEnd"/>
+      <w:r>
+        <w:rPr>
+          <w:szCs w:val="28"/>
+        </w:rPr>
+        <w:t>.</w:t>
+      </w:r>
+    </w:p>
+    <w:p>
+      <w:pPr>
+        <w:pStyle w:val="Standard"/>
+        <w:widowControl/>
+        <w:spacing w:line="360" w:lineRule="auto"/>
+        <w:ind w:firstLine="709"/>
+        <w:jc w:val="both"/>
+        <w:rPr>
+          <w:rFonts w:cs="Times New Roman"/>
+          <w:sz w:val="28"/>
+          <w:lang w:eastAsia="ru-RU" w:bidi="ar-SA"/>
+        </w:rPr>
+      </w:pPr>
+      <w:r>
+        <w:rPr>
+          <w:rFonts w:cs="Times New Roman"/>
+          <w:sz w:val="28"/>
+          <w:lang w:eastAsia="ru-RU" w:bidi="ar-SA"/>
+        </w:rPr>
+        <w:t xml:space="preserve">При виборі СКБД слід враховувати вимоги до апаратного забезпечення та системного програмного забезпечення, необхідного для установки й роботи СКБД. СКБД, установка й експлуатація яких може викликати проблеми, обирати не рекомендується. Обрана СКБД повинна бути орієнтована на підтримку архітектури «клієнт-сервер». До таких СКБД відносяться: </w:t>
+      </w:r>
+      <w:r>
+        <w:rPr>
+          <w:rFonts w:cs="Times New Roman"/>
+          <w:sz w:val="28"/>
+          <w:lang w:val="en-US" w:eastAsia="ru-RU" w:bidi="ar-SA"/>
+        </w:rPr>
+        <w:t>Oracle</w:t>
+      </w:r>
+      <w:r>
+        <w:rPr>
+          <w:rFonts w:cs="Times New Roman"/>
+          <w:sz w:val="28"/>
+          <w:lang w:eastAsia="ru-RU" w:bidi="ar-SA"/>
+        </w:rPr>
+        <w:t xml:space="preserve">, </w:t>
+      </w:r>
+      <w:r>
+        <w:rPr>
+          <w:rFonts w:cs="Times New Roman"/>
+          <w:sz w:val="28"/>
+          <w:lang w:val="en-US" w:eastAsia="ru-RU" w:bidi="ar-SA"/>
+        </w:rPr>
+        <w:t>Microsoft SQL Server</w:t>
+      </w:r>
+      <w:r>
+        <w:rPr>
+          <w:rFonts w:cs="Times New Roman"/>
+          <w:sz w:val="28"/>
+          <w:lang w:eastAsia="ru-RU" w:bidi="ar-SA"/>
+        </w:rPr>
+        <w:t xml:space="preserve">, </w:t>
+      </w:r>
+      <w:r>
+        <w:rPr>
+          <w:rFonts w:cs="Times New Roman"/>
+          <w:sz w:val="28"/>
+          <w:lang w:val="en-US" w:eastAsia="ru-RU" w:bidi="ar-SA"/>
+        </w:rPr>
+        <w:t>MySQL</w:t>
+      </w:r>
+      <w:r>
+        <w:rPr>
+          <w:rFonts w:cs="Times New Roman"/>
+          <w:sz w:val="28"/>
+          <w:lang w:eastAsia="ru-RU" w:bidi="ar-SA"/>
+        </w:rPr>
+        <w:t xml:space="preserve">, </w:t>
+      </w:r>
+      <w:proofErr w:type="spellStart"/>
+      <w:r>
+        <w:rPr>
+          <w:rFonts w:cs="Times New Roman"/>
+          <w:sz w:val="28"/>
+          <w:lang w:val="en-US" w:eastAsia="ru-RU" w:bidi="ar-SA"/>
+        </w:rPr>
+        <w:t>PostgreSQL</w:t>
+      </w:r>
+      <w:proofErr w:type="spellEnd"/>
+      <w:r>
+        <w:rPr>
+          <w:rFonts w:cs="Times New Roman"/>
+          <w:sz w:val="28"/>
+          <w:lang w:eastAsia="ru-RU" w:bidi="ar-SA"/>
+        </w:rPr>
+        <w:t xml:space="preserve">, </w:t>
+      </w:r>
+      <w:r>
+        <w:rPr>
+          <w:rFonts w:cs="Times New Roman"/>
+          <w:sz w:val="28"/>
+          <w:lang w:val="en-US" w:eastAsia="ru-RU" w:bidi="ar-SA"/>
+        </w:rPr>
+        <w:t xml:space="preserve">Sybase Adaptive Server Anywhere </w:t>
+      </w:r>
+      <w:r>
+        <w:rPr>
+          <w:rFonts w:cs="Times New Roman"/>
+          <w:sz w:val="28"/>
+          <w:lang w:val="ru-RU" w:eastAsia="ru-RU" w:bidi="ar-SA"/>
+        </w:rPr>
+        <w:t>і</w:t>
+      </w:r>
+      <w:r>
+        <w:rPr>
+          <w:rFonts w:cs="Times New Roman"/>
+          <w:sz w:val="28"/>
+          <w:lang w:val="en-US" w:eastAsia="ru-RU" w:bidi="ar-SA"/>
+        </w:rPr>
+        <w:t xml:space="preserve"> </w:t>
+      </w:r>
+      <w:r>
+        <w:rPr>
+          <w:rFonts w:cs="Times New Roman"/>
+          <w:sz w:val="28"/>
+          <w:lang w:val="ru-RU" w:eastAsia="ru-RU" w:bidi="ar-SA"/>
+        </w:rPr>
+        <w:t>т</w:t>
+      </w:r>
+      <w:r>
+        <w:rPr>
+          <w:rFonts w:cs="Times New Roman"/>
+          <w:sz w:val="28"/>
+          <w:lang w:val="en-US" w:eastAsia="ru-RU" w:bidi="ar-SA"/>
+        </w:rPr>
+        <w:t>.</w:t>
+      </w:r>
+      <w:r>
+        <w:rPr>
+          <w:rFonts w:cs="Times New Roman"/>
+          <w:sz w:val="28"/>
+          <w:lang w:val="ru-RU" w:eastAsia="ru-RU" w:bidi="ar-SA"/>
+        </w:rPr>
+        <w:t>п</w:t>
+      </w:r>
+      <w:r>
+        <w:rPr>
+          <w:rFonts w:cs="Times New Roman"/>
+          <w:sz w:val="28"/>
+          <w:lang w:val="en-US" w:eastAsia="ru-RU" w:bidi="ar-SA"/>
+        </w:rPr>
+        <w:t>.</w:t>
+      </w:r>
+    </w:p>
+    <w:p>
+      <w:pPr>
+        <w:pStyle w:val="Standard"/>
+        <w:spacing w:line="360" w:lineRule="auto"/>
+        <w:ind w:firstLine="709"/>
+        <w:jc w:val="both"/>
+        <w:rPr>
+          <w:rFonts w:cs="Times New Roman"/>
+          <w:sz w:val="28"/>
+          <w:szCs w:val="28"/>
+          <w:lang w:eastAsia="ru-RU" w:bidi="ar-SA"/>
+        </w:rPr>
+      </w:pPr>
+      <w:r>
+        <w:rPr>
+          <w:rFonts w:cs="Times New Roman"/>
+          <w:sz w:val="28"/>
+          <w:szCs w:val="28"/>
+          <w:lang w:eastAsia="ru-RU" w:bidi="ar-SA"/>
+        </w:rPr>
+        <w:t xml:space="preserve">Процедуру вибору СКБД зручно проводити в три етапи. Спочатку на якісному рівні оцінити пропоновані програмні продукти на предмет придатності, звузивши область вибору. Потім оцінити технічні характеристики відібраних </w:t>
+      </w:r>
+      <w:r>
+        <w:rPr>
+          <w:rFonts w:cs="Times New Roman"/>
+          <w:sz w:val="28"/>
+          <w:szCs w:val="28"/>
+          <w:lang w:eastAsia="ru-RU" w:bidi="ar-SA"/>
+        </w:rPr>
+        <w:lastRenderedPageBreak/>
+        <w:t>систем більш детально. І, нарешті, оцінити продуктивність залишилися продуктів для прийняття остаточного рішення.</w:t>
+      </w:r>
+      <w:r>
+        <w:t xml:space="preserve"> </w:t>
+      </w:r>
+      <w:r>
+        <w:rPr>
+          <w:rFonts w:cs="Times New Roman"/>
+          <w:sz w:val="28"/>
+          <w:szCs w:val="28"/>
+          <w:lang w:eastAsia="ru-RU" w:bidi="ar-SA"/>
+        </w:rPr>
+        <w:t>До числа основних показників придатності програмних продуктів можна віднести наступні:</w:t>
+      </w:r>
+    </w:p>
+    <w:p>
+      <w:pPr>
+        <w:pStyle w:val="a1"/>
+      </w:pPr>
+      <w:r>
+        <w:t>вид</w:t>
+      </w:r>
+      <w:r>
+        <w:t xml:space="preserve"> </w:t>
+      </w:r>
+      <w:proofErr w:type="spellStart"/>
+      <w:r>
+        <w:t>програмного</w:t>
+      </w:r>
+      <w:proofErr w:type="spellEnd"/>
+      <w:r>
+        <w:t xml:space="preserve"> продукту;</w:t>
+      </w:r>
+    </w:p>
+    <w:p>
+      <w:pPr>
+        <w:pStyle w:val="a1"/>
+      </w:pPr>
+      <w:proofErr w:type="spellStart"/>
+      <w:r>
+        <w:t>категорії</w:t>
+      </w:r>
+      <w:proofErr w:type="spellEnd"/>
+      <w:r>
+        <w:t xml:space="preserve"> </w:t>
+      </w:r>
+      <w:proofErr w:type="spellStart"/>
+      <w:r>
+        <w:t>користувачів</w:t>
+      </w:r>
+      <w:proofErr w:type="spellEnd"/>
+      <w:r>
+        <w:t>;</w:t>
+      </w:r>
+    </w:p>
+    <w:p>
+      <w:pPr>
+        <w:pStyle w:val="a1"/>
+      </w:pPr>
+      <w:proofErr w:type="spellStart"/>
+      <w:r>
+        <w:t>зручність</w:t>
+      </w:r>
+      <w:proofErr w:type="spellEnd"/>
+      <w:r>
+        <w:t xml:space="preserve"> і простота </w:t>
+      </w:r>
+      <w:proofErr w:type="spellStart"/>
+      <w:r>
+        <w:t>використання</w:t>
+      </w:r>
+      <w:proofErr w:type="spellEnd"/>
+      <w:r>
+        <w:t>;</w:t>
+      </w:r>
+    </w:p>
+    <w:p>
+      <w:pPr>
+        <w:pStyle w:val="a1"/>
+      </w:pPr>
+      <w:r>
+        <w:t xml:space="preserve">модель </w:t>
+      </w:r>
+      <w:proofErr w:type="spellStart"/>
+      <w:r>
+        <w:t>представлення</w:t>
+      </w:r>
+      <w:proofErr w:type="spellEnd"/>
+      <w:r>
+        <w:t xml:space="preserve"> </w:t>
+      </w:r>
+      <w:proofErr w:type="spellStart"/>
+      <w:r>
+        <w:t>даних</w:t>
+      </w:r>
+      <w:proofErr w:type="spellEnd"/>
+      <w:r>
+        <w:t>;</w:t>
+      </w:r>
+    </w:p>
+    <w:p>
+      <w:pPr>
+        <w:pStyle w:val="a1"/>
+      </w:pPr>
+      <w:proofErr w:type="spellStart"/>
+      <w:r>
+        <w:t>якість</w:t>
+      </w:r>
+      <w:proofErr w:type="spellEnd"/>
+      <w:r>
+        <w:t xml:space="preserve"> </w:t>
+      </w:r>
+      <w:proofErr w:type="spellStart"/>
+      <w:r>
+        <w:t>засобів</w:t>
+      </w:r>
+      <w:proofErr w:type="spellEnd"/>
+      <w:r>
+        <w:t xml:space="preserve"> </w:t>
+      </w:r>
+      <w:proofErr w:type="spellStart"/>
+      <w:r>
+        <w:t>розробки</w:t>
+      </w:r>
+      <w:proofErr w:type="spellEnd"/>
+      <w:r>
+        <w:t>;</w:t>
+      </w:r>
+    </w:p>
+    <w:p>
+      <w:pPr>
+        <w:pStyle w:val="a1"/>
+      </w:pPr>
+      <w:proofErr w:type="spellStart"/>
+      <w:r>
+        <w:t>якість</w:t>
+      </w:r>
+      <w:proofErr w:type="spellEnd"/>
+      <w:r>
+        <w:t xml:space="preserve"> </w:t>
+      </w:r>
+      <w:proofErr w:type="spellStart"/>
+      <w:r>
+        <w:t>засобів</w:t>
+      </w:r>
+      <w:proofErr w:type="spellEnd"/>
+      <w:r>
+        <w:t xml:space="preserve"> </w:t>
+      </w:r>
+      <w:proofErr w:type="spellStart"/>
+      <w:r>
+        <w:t>захисту</w:t>
+      </w:r>
+      <w:proofErr w:type="spellEnd"/>
+      <w:r>
+        <w:t xml:space="preserve"> та контролю </w:t>
+      </w:r>
+      <w:proofErr w:type="spellStart"/>
+      <w:r>
+        <w:t>коректності</w:t>
+      </w:r>
+      <w:proofErr w:type="spellEnd"/>
+      <w:r>
+        <w:t xml:space="preserve"> </w:t>
+      </w:r>
+      <w:proofErr w:type="spellStart"/>
+      <w:r>
+        <w:t>бази</w:t>
+      </w:r>
+      <w:proofErr w:type="spellEnd"/>
+      <w:r>
+        <w:t xml:space="preserve"> </w:t>
+      </w:r>
+      <w:proofErr w:type="spellStart"/>
+      <w:r>
+        <w:t>даних</w:t>
+      </w:r>
+      <w:proofErr w:type="spellEnd"/>
+      <w:r>
+        <w:t>;</w:t>
+      </w:r>
+    </w:p>
+    <w:p>
+      <w:pPr>
+        <w:pStyle w:val="a1"/>
+      </w:pPr>
+      <w:proofErr w:type="spellStart"/>
+      <w:r>
+        <w:t>якість</w:t>
+      </w:r>
+      <w:proofErr w:type="spellEnd"/>
+      <w:r>
+        <w:t xml:space="preserve"> </w:t>
+      </w:r>
+      <w:proofErr w:type="spellStart"/>
+      <w:r>
+        <w:t>комунікаційних</w:t>
+      </w:r>
+      <w:proofErr w:type="spellEnd"/>
+      <w:r>
+        <w:t xml:space="preserve"> </w:t>
+      </w:r>
+      <w:proofErr w:type="spellStart"/>
+      <w:r>
+        <w:t>засобі</w:t>
+      </w:r>
+      <w:proofErr w:type="gramStart"/>
+      <w:r>
+        <w:t>в</w:t>
+      </w:r>
+      <w:proofErr w:type="spellEnd"/>
+      <w:proofErr w:type="gramEnd"/>
+      <w:r>
+        <w:t>;</w:t>
+      </w:r>
+    </w:p>
+    <w:p>
+      <w:pPr>
+        <w:pStyle w:val="a1"/>
+      </w:pPr>
+      <w:proofErr w:type="spellStart"/>
+      <w:r>
+        <w:t>фірма-розробник</w:t>
+      </w:r>
+      <w:proofErr w:type="spellEnd"/>
+      <w:r>
+        <w:t>.</w:t>
+      </w:r>
+    </w:p>
+    <w:p>
+      <w:pPr>
+        <w:pStyle w:val="a0"/>
+        <w:numPr>
+          <w:ilvl w:val="0"/>
+          <w:numId w:val="0"/>
+        </w:numPr>
+        <w:ind w:firstLine="709"/>
+        <w:rPr>
+          <w:lang w:val="uk-UA"/>
+        </w:rPr>
+      </w:pPr>
+      <w:r>
+        <w:rPr>
+          <w:szCs w:val="28"/>
+          <w:lang w:val="uk-UA"/>
+        </w:rPr>
+        <w:t xml:space="preserve">Для реалізації </w:t>
+      </w:r>
+      <w:proofErr w:type="spellStart"/>
+      <w:r>
+        <w:rPr>
+          <w:szCs w:val="28"/>
+          <w:lang w:val="uk-UA"/>
+        </w:rPr>
+        <w:t>онлайн-аукціону</w:t>
+      </w:r>
+      <w:proofErr w:type="spellEnd"/>
+      <w:r>
+        <w:rPr>
+          <w:szCs w:val="28"/>
+          <w:lang w:val="uk-UA"/>
+        </w:rPr>
+        <w:t xml:space="preserve"> була обрана СКБД MS SQL Server 2012 </w:t>
+      </w:r>
+      <w:r>
+        <w:rPr>
+          <w:szCs w:val="28"/>
+          <w:lang w:val="en-US"/>
+        </w:rPr>
+        <w:t>Express</w:t>
+      </w:r>
+      <w:r>
+        <w:rPr>
+          <w:szCs w:val="28"/>
+          <w:lang w:val="uk-UA"/>
+        </w:rPr>
+        <w:t xml:space="preserve">, бо вона найбільш інтегрована з системою Windows і продуктами MS </w:t>
+      </w:r>
+      <w:proofErr w:type="spellStart"/>
+      <w:r>
+        <w:rPr>
+          <w:szCs w:val="28"/>
+          <w:lang w:val="uk-UA"/>
+        </w:rPr>
+        <w:t>Visual</w:t>
+      </w:r>
+      <w:proofErr w:type="spellEnd"/>
+      <w:r>
+        <w:rPr>
+          <w:szCs w:val="28"/>
+          <w:lang w:val="uk-UA"/>
+        </w:rPr>
+        <w:t xml:space="preserve"> </w:t>
+      </w:r>
+      <w:proofErr w:type="spellStart"/>
+      <w:r>
+        <w:rPr>
+          <w:szCs w:val="28"/>
+          <w:lang w:val="uk-UA"/>
+        </w:rPr>
+        <w:t>Studio</w:t>
+      </w:r>
+      <w:proofErr w:type="spellEnd"/>
+      <w:r>
+        <w:rPr>
+          <w:szCs w:val="28"/>
+          <w:lang w:val="uk-UA"/>
+        </w:rPr>
+        <w:t xml:space="preserve"> та </w:t>
+      </w:r>
+      <w:proofErr w:type="spellStart"/>
+      <w:r>
+        <w:rPr>
+          <w:szCs w:val="28"/>
+          <w:lang w:val="uk-UA"/>
+        </w:rPr>
+        <w:t>фрейморкамі</w:t>
+      </w:r>
+      <w:proofErr w:type="spellEnd"/>
+      <w:r>
+        <w:rPr>
+          <w:szCs w:val="28"/>
+          <w:lang w:val="uk-UA"/>
+        </w:rPr>
+        <w:t xml:space="preserve"> на базі .NET.</w:t>
+      </w:r>
+    </w:p>
+    <w:p>
+      <w:pPr>
+        <w:pStyle w:val="Standard"/>
+        <w:spacing w:line="360" w:lineRule="auto"/>
+        <w:ind w:firstLine="709"/>
+        <w:jc w:val="both"/>
+        <w:rPr>
+          <w:rFonts w:cs="Times New Roman"/>
+          <w:sz w:val="28"/>
+          <w:szCs w:val="28"/>
+          <w:lang w:eastAsia="ru-RU" w:bidi="ar-SA"/>
+        </w:rPr>
+      </w:pPr>
+      <w:r>
+        <w:rPr>
+          <w:rFonts w:cs="Times New Roman"/>
+          <w:sz w:val="28"/>
+          <w:szCs w:val="28"/>
+          <w:lang w:eastAsia="ru-RU" w:bidi="ar-SA"/>
+        </w:rPr>
+        <w:t>MS SQL Server призначений виключно для підтримки систем, що працюють у середовищі клієнт-сервер. Він підтримує широкий спектр засобів розробки і максимально простий в інтеграції з додатками, що працюють на ПК.</w:t>
+      </w:r>
+    </w:p>
+    <w:p>
+      <w:pPr>
+        <w:pStyle w:val="Standard"/>
+        <w:spacing w:line="360" w:lineRule="auto"/>
+        <w:ind w:firstLine="709"/>
+        <w:jc w:val="both"/>
+        <w:rPr>
+          <w:rFonts w:cs="Times New Roman"/>
+          <w:sz w:val="28"/>
+          <w:szCs w:val="28"/>
+          <w:lang w:eastAsia="ru-RU" w:bidi="ar-SA"/>
+        </w:rPr>
+      </w:pPr>
+      <w:r>
+        <w:rPr>
+          <w:rFonts w:cs="Times New Roman"/>
+          <w:sz w:val="28"/>
+          <w:szCs w:val="28"/>
+          <w:lang w:eastAsia="ru-RU" w:bidi="ar-SA"/>
+        </w:rPr>
+        <w:t xml:space="preserve">SQL Server може тиражувати інформацію в БД інших форматів включаючи </w:t>
+      </w:r>
+      <w:proofErr w:type="spellStart"/>
+      <w:r>
+        <w:rPr>
+          <w:rFonts w:cs="Times New Roman"/>
+          <w:sz w:val="28"/>
+          <w:szCs w:val="28"/>
+          <w:lang w:eastAsia="ru-RU" w:bidi="ar-SA"/>
+        </w:rPr>
+        <w:t>Oracle</w:t>
+      </w:r>
+      <w:proofErr w:type="spellEnd"/>
+      <w:r>
+        <w:rPr>
+          <w:rFonts w:cs="Times New Roman"/>
+          <w:sz w:val="28"/>
+          <w:szCs w:val="28"/>
+          <w:lang w:eastAsia="ru-RU" w:bidi="ar-SA"/>
+        </w:rPr>
+        <w:t xml:space="preserve">, DB2, </w:t>
+      </w:r>
+      <w:proofErr w:type="spellStart"/>
+      <w:r>
+        <w:rPr>
+          <w:rFonts w:cs="Times New Roman"/>
+          <w:sz w:val="28"/>
+          <w:szCs w:val="28"/>
+          <w:lang w:eastAsia="ru-RU" w:bidi="ar-SA"/>
+        </w:rPr>
+        <w:t>Sybase</w:t>
+      </w:r>
+      <w:proofErr w:type="spellEnd"/>
+      <w:r>
+        <w:rPr>
+          <w:rFonts w:cs="Times New Roman"/>
+          <w:sz w:val="28"/>
+          <w:szCs w:val="28"/>
+          <w:lang w:eastAsia="ru-RU" w:bidi="ar-SA"/>
+        </w:rPr>
+        <w:t xml:space="preserve"> та інші (при наявності ODBC драйвера, що відповідає визначеним вимогам).</w:t>
+      </w:r>
+    </w:p>
+    <w:p>
+      <w:pPr>
+        <w:pStyle w:val="Standard"/>
+        <w:spacing w:line="360" w:lineRule="auto"/>
+        <w:ind w:firstLine="709"/>
+        <w:jc w:val="both"/>
+        <w:rPr>
+          <w:rFonts w:cs="Times New Roman"/>
+          <w:sz w:val="28"/>
+          <w:szCs w:val="28"/>
+          <w:lang w:eastAsia="ru-RU" w:bidi="ar-SA"/>
+        </w:rPr>
+      </w:pPr>
+      <w:r>
+        <w:rPr>
+          <w:rFonts w:cs="Times New Roman"/>
+          <w:sz w:val="28"/>
+          <w:szCs w:val="28"/>
+          <w:lang w:eastAsia="ru-RU" w:bidi="ar-SA"/>
+        </w:rPr>
+        <w:t>SQL Server дозволяє розробникам управлятися з даними будь-яких типів – від традиційних до географічних. Це відкриває дорогу</w:t>
+      </w:r>
+      <w:r>
+        <w:rPr>
+          <w:rFonts w:cs="Times New Roman"/>
+          <w:sz w:val="28"/>
+          <w:szCs w:val="28"/>
+          <w:lang w:eastAsia="ru-RU" w:bidi="ar-SA"/>
+        </w:rPr>
+        <w:t xml:space="preserve"> для</w:t>
+      </w:r>
+      <w:r>
+        <w:rPr>
+          <w:rFonts w:cs="Times New Roman"/>
+          <w:sz w:val="28"/>
+          <w:szCs w:val="28"/>
+          <w:lang w:eastAsia="ru-RU" w:bidi="ar-SA"/>
+        </w:rPr>
+        <w:t xml:space="preserve"> створення додатків нового покоління з урахуванням інформації про розташування і можливістю управління документами. SQL Server здатний формувати звіти і виконувати аналіз будь-якого обсягу та складності, одночасно полегшуючи користувачам доступ до даних.</w:t>
+      </w:r>
+    </w:p>
+    <w:p>
+      <w:pPr>
+        <w:pStyle w:val="Standard"/>
+        <w:spacing w:line="360" w:lineRule="auto"/>
+        <w:ind w:firstLine="709"/>
+        <w:jc w:val="both"/>
+        <w:rPr>
+          <w:rFonts w:cs="Times New Roman"/>
+          <w:sz w:val="28"/>
+          <w:szCs w:val="28"/>
+          <w:lang w:eastAsia="ru-RU" w:bidi="ar-SA"/>
+        </w:rPr>
+      </w:pPr>
+      <w:r>
+        <w:rPr>
+          <w:rFonts w:cs="Times New Roman"/>
+          <w:sz w:val="28"/>
+          <w:szCs w:val="28"/>
+          <w:lang w:eastAsia="ru-RU" w:bidi="ar-SA"/>
+        </w:rPr>
+        <w:t xml:space="preserve">У SQL Server поліпшені можливості </w:t>
+      </w:r>
+      <w:r>
+        <w:rPr>
+          <w:rFonts w:cs="Times New Roman"/>
+          <w:sz w:val="28"/>
+          <w:szCs w:val="28"/>
+          <w:lang w:eastAsia="ru-RU" w:bidi="ar-SA"/>
+        </w:rPr>
+        <w:t>ві</w:t>
+      </w:r>
+      <w:r>
+        <w:rPr>
+          <w:rFonts w:cs="Times New Roman"/>
+          <w:sz w:val="28"/>
+          <w:szCs w:val="28"/>
+          <w:lang w:eastAsia="ru-RU" w:bidi="ar-SA"/>
+        </w:rPr>
+        <w:t xml:space="preserve">ддзеркалювання БД, що вперше з’явилися в SQL Server 2005. Збої в обладнанні здатні пошкодити сторінки даних БД. За допомогою даної СКБД головний і дзеркальний комп’ютери можуть прозоро для користувачів і додатків відновлювати працездатність після помилок. </w:t>
+      </w:r>
+      <w:r>
+        <w:rPr>
+          <w:rFonts w:cs="Times New Roman"/>
+          <w:sz w:val="28"/>
+          <w:szCs w:val="28"/>
+          <w:lang w:eastAsia="ru-RU" w:bidi="ar-SA"/>
+        </w:rPr>
+        <w:lastRenderedPageBreak/>
+        <w:t xml:space="preserve">Для </w:t>
+      </w:r>
+      <w:proofErr w:type="spellStart"/>
+      <w:r>
+        <w:rPr>
+          <w:rFonts w:cs="Times New Roman"/>
+          <w:sz w:val="28"/>
+          <w:szCs w:val="28"/>
+          <w:lang w:eastAsia="ru-RU" w:bidi="ar-SA"/>
+        </w:rPr>
+        <w:t>дзеркалювання</w:t>
+      </w:r>
+      <w:proofErr w:type="spellEnd"/>
+      <w:r>
+        <w:rPr>
+          <w:rFonts w:cs="Times New Roman"/>
+          <w:sz w:val="28"/>
+          <w:szCs w:val="28"/>
+          <w:lang w:eastAsia="ru-RU" w:bidi="ar-SA"/>
+        </w:rPr>
+        <w:t xml:space="preserve"> БД потрібно обмін даними між усіма учасниками. SQL Server забезпечує стиск</w:t>
+      </w:r>
+      <w:r>
+        <w:rPr>
+          <w:rFonts w:cs="Times New Roman"/>
+          <w:sz w:val="28"/>
+          <w:szCs w:val="28"/>
+          <w:lang w:eastAsia="ru-RU" w:bidi="ar-SA"/>
+        </w:rPr>
+        <w:t>ування</w:t>
+      </w:r>
+      <w:r>
+        <w:rPr>
+          <w:rFonts w:cs="Times New Roman"/>
+          <w:sz w:val="28"/>
+          <w:szCs w:val="28"/>
+          <w:lang w:eastAsia="ru-RU" w:bidi="ar-SA"/>
+        </w:rPr>
+        <w:t xml:space="preserve"> вихідного потоку даних, оптимізуючи продуктивність і скорочуючи навантаження на мережу, пов’язану з </w:t>
+      </w:r>
+      <w:proofErr w:type="spellStart"/>
+      <w:r>
+        <w:rPr>
+          <w:rFonts w:cs="Times New Roman"/>
+          <w:sz w:val="28"/>
+          <w:szCs w:val="28"/>
+          <w:lang w:eastAsia="ru-RU" w:bidi="ar-SA"/>
+        </w:rPr>
+        <w:t>дзеркалювання</w:t>
+      </w:r>
+      <w:r>
+        <w:rPr>
+          <w:rFonts w:cs="Times New Roman"/>
+          <w:sz w:val="28"/>
+          <w:szCs w:val="28"/>
+          <w:lang w:eastAsia="ru-RU" w:bidi="ar-SA"/>
+        </w:rPr>
+        <w:t>м</w:t>
+      </w:r>
+      <w:proofErr w:type="spellEnd"/>
+      <w:r>
+        <w:rPr>
+          <w:rFonts w:cs="Times New Roman"/>
+          <w:sz w:val="28"/>
+          <w:szCs w:val="28"/>
+          <w:lang w:eastAsia="ru-RU" w:bidi="ar-SA"/>
+        </w:rPr>
+        <w:t xml:space="preserve"> БД. Стиснення даних дозволяє</w:t>
+      </w:r>
+      <w:r>
+        <w:rPr>
+          <w:rFonts w:cs="Times New Roman"/>
+          <w:sz w:val="28"/>
+          <w:szCs w:val="28"/>
+          <w:lang w:val="ru-RU" w:eastAsia="ru-RU" w:bidi="ar-SA"/>
+        </w:rPr>
+        <w:t xml:space="preserve"> </w:t>
+      </w:r>
+      <w:r>
+        <w:rPr>
+          <w:rFonts w:cs="Times New Roman"/>
+          <w:sz w:val="28"/>
+          <w:szCs w:val="28"/>
+          <w:lang w:eastAsia="ru-RU" w:bidi="ar-SA"/>
+        </w:rPr>
+        <w:t>більш ефективно зберігати їх і зменшити витрати на накопичувальні пристрої. При цьому істотно знижуються робочі навантаження, підвищується продуктивність, а обсяг введення – виведення збільшується</w:t>
+      </w:r>
+      <w:r>
+        <w:rPr>
+          <w:rFonts w:cs="Times New Roman"/>
+          <w:sz w:val="28"/>
+          <w:szCs w:val="28"/>
+          <w:lang w:val="ru-RU" w:eastAsia="ru-RU" w:bidi="ar-SA"/>
+        </w:rPr>
+        <w:t>[7]</w:t>
+      </w:r>
+      <w:r>
+        <w:rPr>
+          <w:rFonts w:cs="Times New Roman"/>
+          <w:sz w:val="28"/>
+          <w:szCs w:val="28"/>
+          <w:lang w:eastAsia="ru-RU" w:bidi="ar-SA"/>
+        </w:rPr>
+        <w:t>.</w:t>
+      </w:r>
+    </w:p>
+    <w:p>
+      <w:pPr>
+        <w:pStyle w:val="Standard"/>
+        <w:spacing w:line="360" w:lineRule="auto"/>
+        <w:ind w:firstLine="709"/>
+        <w:jc w:val="both"/>
+        <w:rPr>
+          <w:rFonts w:cs="Times New Roman"/>
+          <w:sz w:val="28"/>
+          <w:szCs w:val="28"/>
+          <w:lang w:eastAsia="ru-RU" w:bidi="ar-SA"/>
+        </w:rPr>
+      </w:pPr>
+    </w:p>
+    <w:p>
+      <w:pPr>
         <w:pStyle w:val="3"/>
         <w:rPr>
           <w:lang w:val="uk-UA"/>
@@ -12534,9 +14403,1355 @@
     </w:p>
     <w:p>
       <w:pPr>
+        <w:rPr>
+          <w:bCs/>
+        </w:rPr>
+      </w:pPr>
+      <w:proofErr w:type="spellStart"/>
+      <w:r>
+        <w:rPr>
+          <w:bCs/>
+        </w:rPr>
+        <w:t>Наведемо</w:t>
+      </w:r>
+      <w:proofErr w:type="spellEnd"/>
+      <w:r>
+        <w:rPr>
+          <w:bCs/>
+        </w:rPr>
+        <w:t xml:space="preserve"> </w:t>
+      </w:r>
+      <w:proofErr w:type="spellStart"/>
+      <w:r>
+        <w:rPr>
+          <w:bCs/>
+        </w:rPr>
+        <w:t>інструментальні</w:t>
+      </w:r>
+      <w:proofErr w:type="spellEnd"/>
+      <w:r>
+        <w:rPr>
+          <w:bCs/>
+        </w:rPr>
+        <w:t xml:space="preserve"> </w:t>
+      </w:r>
+      <w:proofErr w:type="spellStart"/>
+      <w:r>
+        <w:rPr>
+          <w:bCs/>
+        </w:rPr>
+        <w:t>засоби</w:t>
+      </w:r>
+      <w:proofErr w:type="spellEnd"/>
+      <w:r>
+        <w:rPr>
+          <w:bCs/>
+        </w:rPr>
+        <w:t xml:space="preserve">, </w:t>
+      </w:r>
+      <w:proofErr w:type="spellStart"/>
+      <w:r>
+        <w:rPr>
+          <w:bCs/>
+        </w:rPr>
+        <w:t>що</w:t>
+      </w:r>
+      <w:proofErr w:type="spellEnd"/>
+      <w:r>
+        <w:rPr>
+          <w:bCs/>
+        </w:rPr>
+        <w:t xml:space="preserve"> </w:t>
+      </w:r>
+      <w:proofErr w:type="spellStart"/>
+      <w:r>
+        <w:rPr>
+          <w:bCs/>
+        </w:rPr>
+        <w:t>можуть</w:t>
+      </w:r>
+      <w:proofErr w:type="spellEnd"/>
+      <w:r>
+        <w:rPr>
+          <w:bCs/>
+        </w:rPr>
+        <w:t xml:space="preserve"> бути </w:t>
+      </w:r>
+      <w:proofErr w:type="spellStart"/>
+      <w:r>
+        <w:rPr>
+          <w:bCs/>
+        </w:rPr>
+        <w:t>використані</w:t>
+      </w:r>
+      <w:proofErr w:type="spellEnd"/>
+      <w:r>
+        <w:rPr>
+          <w:bCs/>
+        </w:rPr>
+        <w:t xml:space="preserve"> </w:t>
+      </w:r>
+      <w:proofErr w:type="gramStart"/>
+      <w:r>
+        <w:rPr>
+          <w:bCs/>
+        </w:rPr>
+        <w:t>для</w:t>
+      </w:r>
+      <w:proofErr w:type="gramEnd"/>
+      <w:r>
+        <w:rPr>
+          <w:bCs/>
+        </w:rPr>
+        <w:t xml:space="preserve"> </w:t>
+      </w:r>
+      <w:proofErr w:type="spellStart"/>
+      <w:r>
+        <w:rPr>
+          <w:bCs/>
+        </w:rPr>
+        <w:t>реалізації</w:t>
+      </w:r>
+      <w:proofErr w:type="spellEnd"/>
+      <w:r>
+        <w:rPr>
+          <w:bCs/>
+        </w:rPr>
+        <w:t xml:space="preserve"> </w:t>
+      </w:r>
+      <w:proofErr w:type="spellStart"/>
+      <w:r>
+        <w:rPr>
+          <w:bCs/>
+        </w:rPr>
+        <w:t>клієнтського</w:t>
+      </w:r>
+      <w:proofErr w:type="spellEnd"/>
+      <w:r>
+        <w:rPr>
+          <w:bCs/>
+        </w:rPr>
+        <w:t xml:space="preserve"> </w:t>
+      </w:r>
+      <w:proofErr w:type="spellStart"/>
+      <w:r>
+        <w:rPr>
+          <w:bCs/>
+        </w:rPr>
+        <w:t>додатку</w:t>
+      </w:r>
+      <w:proofErr w:type="spellEnd"/>
+      <w:r>
+        <w:rPr>
+          <w:bCs/>
+        </w:rPr>
+        <w:t>.</w:t>
+      </w:r>
+    </w:p>
+    <w:p>
+      <w:proofErr w:type="spellStart"/>
+      <w:r>
+        <w:t>Microsoft</w:t>
+      </w:r>
+      <w:proofErr w:type="spellEnd"/>
+      <w:r>
+        <w:t xml:space="preserve"> </w:t>
+      </w:r>
+      <w:proofErr w:type="spellStart"/>
+      <w:r>
+        <w:t>Visual</w:t>
+      </w:r>
+      <w:proofErr w:type="spellEnd"/>
+      <w:r>
+        <w:t xml:space="preserve"> </w:t>
+      </w:r>
+      <w:proofErr w:type="spellStart"/>
+      <w:r>
+        <w:t>Studio</w:t>
+      </w:r>
+      <w:proofErr w:type="spellEnd"/>
+      <w:r>
+        <w:t xml:space="preserve"> - </w:t>
+      </w:r>
+      <w:proofErr w:type="spellStart"/>
+      <w:r>
+        <w:t>лінійка</w:t>
+      </w:r>
+      <w:proofErr w:type="spellEnd"/>
+      <w:r>
+        <w:t xml:space="preserve"> </w:t>
+      </w:r>
+      <w:proofErr w:type="spellStart"/>
+      <w:r>
+        <w:t>продуктів</w:t>
+      </w:r>
+      <w:proofErr w:type="spellEnd"/>
+      <w:r>
+        <w:t xml:space="preserve"> </w:t>
+      </w:r>
+      <w:proofErr w:type="spellStart"/>
+      <w:r>
+        <w:t>компанії</w:t>
+      </w:r>
+      <w:proofErr w:type="spellEnd"/>
+      <w:r>
+        <w:t xml:space="preserve"> </w:t>
+      </w:r>
+      <w:proofErr w:type="spellStart"/>
+      <w:r>
+        <w:t>Microsoft</w:t>
+      </w:r>
+      <w:proofErr w:type="spellEnd"/>
+      <w:r>
+        <w:t xml:space="preserve">, </w:t>
+      </w:r>
+      <w:proofErr w:type="spellStart"/>
+      <w:r>
+        <w:t>що</w:t>
+      </w:r>
+      <w:proofErr w:type="spellEnd"/>
+      <w:r>
+        <w:t xml:space="preserve"> </w:t>
+      </w:r>
+      <w:proofErr w:type="spellStart"/>
+      <w:r>
+        <w:t>включають</w:t>
+      </w:r>
+      <w:proofErr w:type="spellEnd"/>
+      <w:r>
+        <w:t xml:space="preserve"> </w:t>
+      </w:r>
+      <w:proofErr w:type="spellStart"/>
+      <w:r>
+        <w:t>інтегроване</w:t>
+      </w:r>
+      <w:proofErr w:type="spellEnd"/>
+      <w:r>
+        <w:t xml:space="preserve"> </w:t>
+      </w:r>
+      <w:proofErr w:type="spellStart"/>
+      <w:r>
+        <w:t>середовище</w:t>
+      </w:r>
+      <w:proofErr w:type="spellEnd"/>
+      <w:r>
+        <w:t xml:space="preserve"> </w:t>
+      </w:r>
+      <w:proofErr w:type="spellStart"/>
+      <w:r>
+        <w:t>розробки</w:t>
+      </w:r>
+      <w:proofErr w:type="spellEnd"/>
+      <w:r>
+        <w:t xml:space="preserve"> </w:t>
+      </w:r>
+      <w:proofErr w:type="spellStart"/>
+      <w:r>
+        <w:t>програмного</w:t>
+      </w:r>
+      <w:proofErr w:type="spellEnd"/>
+      <w:r>
+        <w:t xml:space="preserve"> </w:t>
+      </w:r>
+      <w:proofErr w:type="spellStart"/>
+      <w:r>
+        <w:t>забезпечення</w:t>
+      </w:r>
+      <w:proofErr w:type="spellEnd"/>
+      <w:r>
+        <w:t xml:space="preserve"> і ряд </w:t>
+      </w:r>
+      <w:proofErr w:type="spellStart"/>
+      <w:r>
+        <w:t>інших</w:t>
+      </w:r>
+      <w:proofErr w:type="spellEnd"/>
+      <w:r>
+        <w:t xml:space="preserve"> </w:t>
+      </w:r>
+      <w:proofErr w:type="spellStart"/>
+      <w:r>
+        <w:t>інструментальних</w:t>
+      </w:r>
+      <w:proofErr w:type="spellEnd"/>
+      <w:r>
+        <w:t xml:space="preserve"> </w:t>
+      </w:r>
+      <w:proofErr w:type="spellStart"/>
+      <w:r>
+        <w:t>засобів</w:t>
+      </w:r>
+      <w:proofErr w:type="spellEnd"/>
+      <w:r>
+        <w:t xml:space="preserve">. </w:t>
+      </w:r>
+      <w:proofErr w:type="spellStart"/>
+      <w:r>
+        <w:t>Дані</w:t>
+      </w:r>
+      <w:proofErr w:type="spellEnd"/>
+      <w:r>
+        <w:t xml:space="preserve"> </w:t>
+      </w:r>
+      <w:proofErr w:type="spellStart"/>
+      <w:r>
+        <w:t>продукти</w:t>
+      </w:r>
+      <w:proofErr w:type="spellEnd"/>
+      <w:r>
+        <w:t xml:space="preserve"> </w:t>
+      </w:r>
+      <w:proofErr w:type="spellStart"/>
+      <w:r>
+        <w:t>дозволяють</w:t>
+      </w:r>
+      <w:proofErr w:type="spellEnd"/>
+      <w:r>
+        <w:t xml:space="preserve"> </w:t>
+      </w:r>
+      <w:proofErr w:type="spellStart"/>
+      <w:r>
+        <w:t>розробляти</w:t>
+      </w:r>
+      <w:proofErr w:type="spellEnd"/>
+      <w:r>
+        <w:t xml:space="preserve"> як </w:t>
+      </w:r>
+      <w:proofErr w:type="spellStart"/>
+      <w:r>
+        <w:t>консольні</w:t>
+      </w:r>
+      <w:proofErr w:type="spellEnd"/>
+      <w:r>
+        <w:t xml:space="preserve"> </w:t>
+      </w:r>
+      <w:proofErr w:type="spellStart"/>
+      <w:r>
+        <w:t>додатки</w:t>
+      </w:r>
+      <w:proofErr w:type="spellEnd"/>
+      <w:r>
+        <w:t xml:space="preserve">, так і </w:t>
+      </w:r>
+      <w:proofErr w:type="spellStart"/>
+      <w:r>
+        <w:t>додатки</w:t>
+      </w:r>
+      <w:proofErr w:type="spellEnd"/>
+      <w:r>
+        <w:t xml:space="preserve"> з </w:t>
+      </w:r>
+      <w:proofErr w:type="spellStart"/>
+      <w:r>
+        <w:t>графічним</w:t>
+      </w:r>
+      <w:proofErr w:type="spellEnd"/>
+      <w:r>
+        <w:t xml:space="preserve"> </w:t>
+      </w:r>
+      <w:proofErr w:type="spellStart"/>
+      <w:r>
+        <w:t>інтерфейсом</w:t>
+      </w:r>
+      <w:proofErr w:type="spellEnd"/>
+      <w:r>
+        <w:t xml:space="preserve">, в тому </w:t>
+      </w:r>
+      <w:proofErr w:type="spellStart"/>
+      <w:r>
+        <w:t>числі</w:t>
+      </w:r>
+      <w:proofErr w:type="spellEnd"/>
+      <w:r>
+        <w:t xml:space="preserve"> з </w:t>
+      </w:r>
+      <w:proofErr w:type="spellStart"/>
+      <w:proofErr w:type="gramStart"/>
+      <w:r>
+        <w:t>п</w:t>
+      </w:r>
+      <w:proofErr w:type="gramEnd"/>
+      <w:r>
+        <w:t>ідтримкою</w:t>
+      </w:r>
+      <w:proofErr w:type="spellEnd"/>
+      <w:r>
+        <w:t xml:space="preserve"> </w:t>
+      </w:r>
+      <w:proofErr w:type="spellStart"/>
+      <w:r>
+        <w:t>технології</w:t>
+      </w:r>
+      <w:proofErr w:type="spellEnd"/>
+      <w:r>
+        <w:t xml:space="preserve"> </w:t>
+      </w:r>
+      <w:proofErr w:type="spellStart"/>
+      <w:r>
+        <w:t>Windows</w:t>
+      </w:r>
+      <w:proofErr w:type="spellEnd"/>
+      <w:r>
+        <w:t xml:space="preserve"> </w:t>
+      </w:r>
+      <w:proofErr w:type="spellStart"/>
+      <w:r>
+        <w:t>Forms</w:t>
+      </w:r>
+      <w:proofErr w:type="spellEnd"/>
+      <w:r>
+        <w:t xml:space="preserve">, а </w:t>
+      </w:r>
+      <w:proofErr w:type="spellStart"/>
+      <w:r>
+        <w:t>також</w:t>
+      </w:r>
+      <w:proofErr w:type="spellEnd"/>
+      <w:r>
+        <w:t xml:space="preserve"> веб-</w:t>
+      </w:r>
+      <w:proofErr w:type="spellStart"/>
+      <w:r>
+        <w:t>сайти</w:t>
+      </w:r>
+      <w:proofErr w:type="spellEnd"/>
+      <w:r>
+        <w:t>, веб-</w:t>
+      </w:r>
+      <w:proofErr w:type="spellStart"/>
+      <w:r>
+        <w:t>додатки</w:t>
+      </w:r>
+      <w:proofErr w:type="spellEnd"/>
+      <w:r>
+        <w:t>, веб-</w:t>
+      </w:r>
+      <w:proofErr w:type="spellStart"/>
+      <w:r>
+        <w:t>служби</w:t>
+      </w:r>
+      <w:proofErr w:type="spellEnd"/>
+      <w:r>
+        <w:t xml:space="preserve"> як в </w:t>
+      </w:r>
+      <w:proofErr w:type="spellStart"/>
+      <w:r>
+        <w:t>рідному</w:t>
+      </w:r>
+      <w:proofErr w:type="spellEnd"/>
+      <w:r>
+        <w:t xml:space="preserve">, так і в </w:t>
+      </w:r>
+      <w:proofErr w:type="spellStart"/>
+      <w:r>
+        <w:t>керованому</w:t>
+      </w:r>
+      <w:proofErr w:type="spellEnd"/>
+      <w:r>
+        <w:t xml:space="preserve"> кодах для </w:t>
+      </w:r>
+      <w:proofErr w:type="spellStart"/>
+      <w:r>
+        <w:t>всіх</w:t>
+      </w:r>
+      <w:proofErr w:type="spellEnd"/>
+      <w:r>
+        <w:t xml:space="preserve"> платформ, </w:t>
+      </w:r>
+      <w:proofErr w:type="spellStart"/>
+      <w:proofErr w:type="gramStart"/>
+      <w:r>
+        <w:t>п</w:t>
+      </w:r>
+      <w:proofErr w:type="gramEnd"/>
+      <w:r>
+        <w:t>ідтримуваних</w:t>
+      </w:r>
+      <w:proofErr w:type="spellEnd"/>
+      <w:r>
+        <w:t xml:space="preserve"> </w:t>
+      </w:r>
+      <w:proofErr w:type="spellStart"/>
+      <w:r>
+        <w:t>Windows</w:t>
+      </w:r>
+      <w:proofErr w:type="spellEnd"/>
+      <w:r>
+        <w:t xml:space="preserve">, </w:t>
+      </w:r>
+      <w:proofErr w:type="spellStart"/>
+      <w:r>
+        <w:t>Windows</w:t>
+      </w:r>
+      <w:proofErr w:type="spellEnd"/>
+      <w:r>
+        <w:t xml:space="preserve"> </w:t>
+      </w:r>
+      <w:proofErr w:type="spellStart"/>
+      <w:r>
+        <w:t>Mobile</w:t>
+      </w:r>
+      <w:proofErr w:type="spellEnd"/>
+      <w:r>
+        <w:t xml:space="preserve">, </w:t>
+      </w:r>
+      <w:proofErr w:type="spellStart"/>
+      <w:r>
+        <w:t>Windows</w:t>
+      </w:r>
+      <w:proofErr w:type="spellEnd"/>
+      <w:r>
+        <w:t xml:space="preserve"> CE, .NET </w:t>
+      </w:r>
+      <w:proofErr w:type="spellStart"/>
+      <w:r>
+        <w:t>Framework</w:t>
+      </w:r>
+      <w:proofErr w:type="spellEnd"/>
+      <w:r>
+        <w:t xml:space="preserve">, </w:t>
+      </w:r>
+      <w:proofErr w:type="spellStart"/>
+      <w:r>
+        <w:t>Xbox</w:t>
+      </w:r>
+      <w:proofErr w:type="spellEnd"/>
+      <w:r>
+        <w:t xml:space="preserve">, </w:t>
+      </w:r>
+      <w:proofErr w:type="spellStart"/>
+      <w:r>
+        <w:t>Windows</w:t>
+      </w:r>
+      <w:proofErr w:type="spellEnd"/>
+      <w:r>
+        <w:t xml:space="preserve"> </w:t>
+      </w:r>
+      <w:proofErr w:type="spellStart"/>
+      <w:r>
+        <w:t>Phone</w:t>
+      </w:r>
+      <w:proofErr w:type="spellEnd"/>
+      <w:r>
+        <w:t xml:space="preserve"> .NET </w:t>
+      </w:r>
+      <w:proofErr w:type="spellStart"/>
+      <w:r>
+        <w:t>Compact</w:t>
+      </w:r>
+      <w:proofErr w:type="spellEnd"/>
+      <w:r>
+        <w:t xml:space="preserve"> </w:t>
+      </w:r>
+      <w:proofErr w:type="spellStart"/>
+      <w:r>
+        <w:t>Framework</w:t>
+      </w:r>
+      <w:proofErr w:type="spellEnd"/>
+      <w:r>
+        <w:t xml:space="preserve"> і </w:t>
+      </w:r>
+      <w:proofErr w:type="spellStart"/>
+      <w:r>
+        <w:t>Silverlight</w:t>
+      </w:r>
+      <w:proofErr w:type="spellEnd"/>
+      <w:r>
+        <w:t>[8]</w:t>
+      </w:r>
+      <w:r>
+        <w:t>.</w:t>
+      </w:r>
+    </w:p>
+    <w:p>
+      <w:proofErr w:type="spellStart"/>
+      <w:r>
+        <w:t>Visual</w:t>
+      </w:r>
+      <w:proofErr w:type="spellEnd"/>
+      <w:r>
+        <w:t xml:space="preserve"> </w:t>
+      </w:r>
+      <w:proofErr w:type="spellStart"/>
+      <w:r>
+        <w:t>Studio</w:t>
+      </w:r>
+      <w:proofErr w:type="spellEnd"/>
+      <w:r>
+        <w:t xml:space="preserve"> </w:t>
+      </w:r>
+      <w:proofErr w:type="spellStart"/>
+      <w:r>
+        <w:t>включає</w:t>
+      </w:r>
+      <w:proofErr w:type="spellEnd"/>
+      <w:r>
+        <w:t xml:space="preserve"> в себе редактор </w:t>
+      </w:r>
+      <w:proofErr w:type="spellStart"/>
+      <w:r>
+        <w:t>вихідного</w:t>
+      </w:r>
+      <w:proofErr w:type="spellEnd"/>
+      <w:r>
+        <w:t xml:space="preserve"> коду з </w:t>
+      </w:r>
+      <w:proofErr w:type="spellStart"/>
+      <w:proofErr w:type="gramStart"/>
+      <w:r>
+        <w:t>п</w:t>
+      </w:r>
+      <w:proofErr w:type="gramEnd"/>
+      <w:r>
+        <w:t>ідтримкою</w:t>
+      </w:r>
+      <w:proofErr w:type="spellEnd"/>
+      <w:r>
+        <w:t xml:space="preserve"> </w:t>
+      </w:r>
+      <w:proofErr w:type="spellStart"/>
+      <w:r>
+        <w:t>технології</w:t>
+      </w:r>
+      <w:proofErr w:type="spellEnd"/>
+      <w:r>
+        <w:t xml:space="preserve"> </w:t>
+      </w:r>
+      <w:proofErr w:type="spellStart"/>
+      <w:r>
+        <w:t>IntelliSense</w:t>
+      </w:r>
+      <w:proofErr w:type="spellEnd"/>
+      <w:r>
+        <w:t xml:space="preserve"> і </w:t>
+      </w:r>
+      <w:proofErr w:type="spellStart"/>
+      <w:r>
+        <w:t>можливістю</w:t>
+      </w:r>
+      <w:proofErr w:type="spellEnd"/>
+      <w:r>
+        <w:t xml:space="preserve"> </w:t>
+      </w:r>
+      <w:proofErr w:type="spellStart"/>
+      <w:r>
+        <w:t>найпростішого</w:t>
+      </w:r>
+      <w:proofErr w:type="spellEnd"/>
+      <w:r>
+        <w:t xml:space="preserve"> </w:t>
+      </w:r>
+      <w:proofErr w:type="spellStart"/>
+      <w:r>
+        <w:t>рефакторінга</w:t>
+      </w:r>
+      <w:proofErr w:type="spellEnd"/>
+      <w:r>
+        <w:t xml:space="preserve"> коду. </w:t>
+      </w:r>
+      <w:proofErr w:type="spellStart"/>
+      <w:r>
+        <w:t>Вбудований</w:t>
+      </w:r>
+      <w:proofErr w:type="spellEnd"/>
+      <w:r>
+        <w:t xml:space="preserve"> </w:t>
+      </w:r>
+      <w:proofErr w:type="spellStart"/>
+      <w:r>
+        <w:t>відладчик</w:t>
+      </w:r>
+      <w:proofErr w:type="spellEnd"/>
+      <w:r>
+        <w:t xml:space="preserve"> </w:t>
+      </w:r>
+      <w:proofErr w:type="spellStart"/>
+      <w:r>
+        <w:t>може</w:t>
+      </w:r>
+      <w:proofErr w:type="spellEnd"/>
+      <w:r>
+        <w:t xml:space="preserve"> </w:t>
+      </w:r>
+      <w:proofErr w:type="spellStart"/>
+      <w:r>
+        <w:t>працювати</w:t>
+      </w:r>
+      <w:proofErr w:type="spellEnd"/>
+      <w:r>
+        <w:t xml:space="preserve"> як </w:t>
+      </w:r>
+      <w:proofErr w:type="spellStart"/>
+      <w:r>
+        <w:t>відладчик</w:t>
+      </w:r>
+      <w:proofErr w:type="spellEnd"/>
+      <w:r>
+        <w:t xml:space="preserve"> </w:t>
+      </w:r>
+      <w:proofErr w:type="spellStart"/>
+      <w:proofErr w:type="gramStart"/>
+      <w:r>
+        <w:t>р</w:t>
+      </w:r>
+      <w:proofErr w:type="gramEnd"/>
+      <w:r>
+        <w:t>івня</w:t>
+      </w:r>
+      <w:proofErr w:type="spellEnd"/>
+      <w:r>
+        <w:t xml:space="preserve"> </w:t>
+      </w:r>
+      <w:proofErr w:type="spellStart"/>
+      <w:r>
+        <w:t>вихідного</w:t>
+      </w:r>
+      <w:proofErr w:type="spellEnd"/>
+      <w:r>
+        <w:t xml:space="preserve"> коду, так і як </w:t>
+      </w:r>
+      <w:proofErr w:type="spellStart"/>
+      <w:r>
+        <w:t>відладчик</w:t>
+      </w:r>
+      <w:proofErr w:type="spellEnd"/>
+      <w:r>
+        <w:t xml:space="preserve"> машинного </w:t>
+      </w:r>
+      <w:proofErr w:type="spellStart"/>
+      <w:r>
+        <w:t>рівня</w:t>
+      </w:r>
+      <w:proofErr w:type="spellEnd"/>
+      <w:r>
+        <w:t xml:space="preserve">. </w:t>
+      </w:r>
+      <w:proofErr w:type="spellStart"/>
+      <w:r>
+        <w:t>Решта</w:t>
+      </w:r>
+      <w:proofErr w:type="spellEnd"/>
+      <w:r>
+        <w:t xml:space="preserve"> </w:t>
+      </w:r>
+      <w:proofErr w:type="spellStart"/>
+      <w:r>
+        <w:t>вбудовуються</w:t>
+      </w:r>
+      <w:proofErr w:type="spellEnd"/>
+      <w:r>
+        <w:t xml:space="preserve"> </w:t>
+      </w:r>
+      <w:proofErr w:type="spellStart"/>
+      <w:r>
+        <w:t>інструменти</w:t>
+      </w:r>
+      <w:proofErr w:type="spellEnd"/>
+      <w:r>
+        <w:t xml:space="preserve"> </w:t>
+      </w:r>
+      <w:proofErr w:type="spellStart"/>
+      <w:r>
+        <w:t>включають</w:t>
+      </w:r>
+      <w:proofErr w:type="spellEnd"/>
+      <w:r>
+        <w:t xml:space="preserve"> в себе редактор форм для </w:t>
+      </w:r>
+      <w:proofErr w:type="spellStart"/>
+      <w:r>
+        <w:t>спрощення</w:t>
+      </w:r>
+      <w:proofErr w:type="spellEnd"/>
+      <w:r>
+        <w:t xml:space="preserve"> </w:t>
+      </w:r>
+      <w:proofErr w:type="spellStart"/>
+      <w:r>
+        <w:t>створення</w:t>
+      </w:r>
+      <w:proofErr w:type="spellEnd"/>
+      <w:r>
+        <w:t xml:space="preserve"> </w:t>
+      </w:r>
+      <w:proofErr w:type="spellStart"/>
+      <w:r>
+        <w:t>графічного</w:t>
+      </w:r>
+      <w:proofErr w:type="spellEnd"/>
+      <w:r>
+        <w:t xml:space="preserve"> </w:t>
+      </w:r>
+      <w:proofErr w:type="spellStart"/>
+      <w:r>
+        <w:t>інтерфейсу</w:t>
+      </w:r>
+      <w:proofErr w:type="spellEnd"/>
+      <w:r>
+        <w:t xml:space="preserve"> </w:t>
+      </w:r>
+      <w:proofErr w:type="spellStart"/>
+      <w:r>
+        <w:t>додатку</w:t>
+      </w:r>
+      <w:proofErr w:type="spellEnd"/>
+      <w:r>
+        <w:t xml:space="preserve">, веб-редактор, дизайнер </w:t>
+      </w:r>
+      <w:proofErr w:type="spellStart"/>
+      <w:r>
+        <w:t>класі</w:t>
+      </w:r>
+      <w:proofErr w:type="gramStart"/>
+      <w:r>
+        <w:t>в</w:t>
+      </w:r>
+      <w:proofErr w:type="spellEnd"/>
+      <w:proofErr w:type="gramEnd"/>
+      <w:r>
+        <w:t xml:space="preserve"> і дизайнер </w:t>
+      </w:r>
+      <w:proofErr w:type="spellStart"/>
+      <w:r>
+        <w:t>схеми</w:t>
+      </w:r>
+      <w:proofErr w:type="spellEnd"/>
+      <w:r>
+        <w:t xml:space="preserve"> </w:t>
+      </w:r>
+      <w:proofErr w:type="spellStart"/>
+      <w:r>
+        <w:t>бази</w:t>
+      </w:r>
+      <w:proofErr w:type="spellEnd"/>
+      <w:r>
+        <w:t xml:space="preserve"> </w:t>
+      </w:r>
+      <w:proofErr w:type="spellStart"/>
+      <w:r>
+        <w:t>даних</w:t>
+      </w:r>
+      <w:proofErr w:type="spellEnd"/>
+      <w:r>
+        <w:t xml:space="preserve">. </w:t>
+      </w:r>
+      <w:proofErr w:type="spellStart"/>
+      <w:r>
+        <w:t>Visual</w:t>
+      </w:r>
+      <w:proofErr w:type="spellEnd"/>
+      <w:r>
+        <w:t xml:space="preserve"> </w:t>
+      </w:r>
+      <w:proofErr w:type="spellStart"/>
+      <w:r>
+        <w:t>Studio</w:t>
+      </w:r>
+      <w:proofErr w:type="spellEnd"/>
+      <w:r>
+        <w:t xml:space="preserve"> </w:t>
+      </w:r>
+      <w:proofErr w:type="spellStart"/>
+      <w:r>
+        <w:t>дозволяє</w:t>
+      </w:r>
+      <w:proofErr w:type="spellEnd"/>
+      <w:r>
+        <w:t xml:space="preserve"> </w:t>
+      </w:r>
+      <w:proofErr w:type="spellStart"/>
+      <w:r>
+        <w:t>створювати</w:t>
+      </w:r>
+      <w:proofErr w:type="spellEnd"/>
+      <w:r>
+        <w:t xml:space="preserve"> і </w:t>
+      </w:r>
+      <w:proofErr w:type="spellStart"/>
+      <w:proofErr w:type="gramStart"/>
+      <w:r>
+        <w:t>п</w:t>
+      </w:r>
+      <w:proofErr w:type="gramEnd"/>
+      <w:r>
+        <w:t>ідключати</w:t>
+      </w:r>
+      <w:proofErr w:type="spellEnd"/>
+      <w:r>
+        <w:t xml:space="preserve"> </w:t>
+      </w:r>
+      <w:proofErr w:type="spellStart"/>
+      <w:r>
+        <w:t>сторонні</w:t>
+      </w:r>
+      <w:proofErr w:type="spellEnd"/>
+      <w:r>
+        <w:t xml:space="preserve"> </w:t>
+      </w:r>
+      <w:proofErr w:type="spellStart"/>
+      <w:r>
+        <w:t>додатки</w:t>
+      </w:r>
+      <w:proofErr w:type="spellEnd"/>
+      <w:r>
+        <w:t xml:space="preserve"> (</w:t>
+      </w:r>
+      <w:proofErr w:type="spellStart"/>
+      <w:r>
+        <w:t>плагіни</w:t>
+      </w:r>
+      <w:proofErr w:type="spellEnd"/>
+      <w:r>
+        <w:t xml:space="preserve">) для </w:t>
+      </w:r>
+      <w:proofErr w:type="spellStart"/>
+      <w:r>
+        <w:t>розширення</w:t>
+      </w:r>
+      <w:proofErr w:type="spellEnd"/>
+      <w:r>
+        <w:t xml:space="preserve"> </w:t>
+      </w:r>
+      <w:proofErr w:type="spellStart"/>
+      <w:r>
+        <w:t>функціональності</w:t>
+      </w:r>
+      <w:proofErr w:type="spellEnd"/>
+      <w:r>
+        <w:t xml:space="preserve"> практично на кожному </w:t>
+      </w:r>
+      <w:proofErr w:type="spellStart"/>
+      <w:r>
+        <w:t>рівні</w:t>
+      </w:r>
+      <w:proofErr w:type="spellEnd"/>
+      <w:r>
+        <w:t xml:space="preserve">, </w:t>
+      </w:r>
+      <w:proofErr w:type="spellStart"/>
+      <w:r>
+        <w:t>включаючи</w:t>
+      </w:r>
+      <w:proofErr w:type="spellEnd"/>
+      <w:r>
+        <w:t xml:space="preserve"> </w:t>
+      </w:r>
+      <w:proofErr w:type="spellStart"/>
+      <w:r>
+        <w:t>додавання</w:t>
+      </w:r>
+      <w:proofErr w:type="spellEnd"/>
+      <w:r>
+        <w:t xml:space="preserve"> </w:t>
+      </w:r>
+      <w:proofErr w:type="spellStart"/>
+      <w:r>
+        <w:t>підтримки</w:t>
+      </w:r>
+      <w:proofErr w:type="spellEnd"/>
+      <w:r>
+        <w:t xml:space="preserve"> систем контролю </w:t>
+      </w:r>
+      <w:proofErr w:type="spellStart"/>
+      <w:r>
+        <w:t>версій</w:t>
+      </w:r>
+      <w:proofErr w:type="spellEnd"/>
+      <w:r>
+        <w:t xml:space="preserve"> </w:t>
+      </w:r>
+      <w:proofErr w:type="spellStart"/>
+      <w:r>
+        <w:t>вихідного</w:t>
+      </w:r>
+      <w:proofErr w:type="spellEnd"/>
+      <w:r>
+        <w:t xml:space="preserve"> коду (як </w:t>
+      </w:r>
+      <w:proofErr w:type="spellStart"/>
+      <w:r>
+        <w:t>наприклад</w:t>
+      </w:r>
+      <w:proofErr w:type="spellEnd"/>
+      <w:r>
+        <w:t xml:space="preserve">, </w:t>
+      </w:r>
+      <w:proofErr w:type="spellStart"/>
+      <w:r>
+        <w:t>Subversion</w:t>
+      </w:r>
+      <w:proofErr w:type="spellEnd"/>
+      <w:r>
+        <w:t xml:space="preserve"> і </w:t>
+      </w:r>
+      <w:proofErr w:type="spellStart"/>
+      <w:r>
+        <w:t>Visual</w:t>
+      </w:r>
+      <w:proofErr w:type="spellEnd"/>
+      <w:r>
+        <w:t xml:space="preserve"> </w:t>
+      </w:r>
+      <w:proofErr w:type="spellStart"/>
+      <w:r>
+        <w:t>SourceSafe</w:t>
+      </w:r>
+      <w:proofErr w:type="spellEnd"/>
+      <w:r>
+        <w:t xml:space="preserve">), </w:t>
+      </w:r>
+      <w:proofErr w:type="spellStart"/>
+      <w:r>
+        <w:t>додавання</w:t>
+      </w:r>
+      <w:proofErr w:type="spellEnd"/>
+      <w:r>
+        <w:t xml:space="preserve"> </w:t>
+      </w:r>
+      <w:proofErr w:type="spellStart"/>
+      <w:r>
+        <w:t>нових</w:t>
+      </w:r>
+      <w:proofErr w:type="spellEnd"/>
+      <w:r>
+        <w:t xml:space="preserve"> </w:t>
+      </w:r>
+      <w:proofErr w:type="spellStart"/>
+      <w:r>
+        <w:t>наборів</w:t>
+      </w:r>
+      <w:proofErr w:type="spellEnd"/>
+      <w:r>
+        <w:t xml:space="preserve"> </w:t>
+      </w:r>
+      <w:proofErr w:type="spellStart"/>
+      <w:r>
+        <w:t>інструментів</w:t>
+      </w:r>
+      <w:proofErr w:type="spellEnd"/>
+      <w:r>
+        <w:t xml:space="preserve"> (</w:t>
+      </w:r>
+      <w:proofErr w:type="spellStart"/>
+      <w:r>
+        <w:t>наприклад</w:t>
+      </w:r>
+      <w:proofErr w:type="spellEnd"/>
+      <w:r>
+        <w:t xml:space="preserve">, для </w:t>
+      </w:r>
+      <w:proofErr w:type="spellStart"/>
+      <w:r>
+        <w:t>редагування</w:t>
+      </w:r>
+      <w:proofErr w:type="spellEnd"/>
+      <w:r>
+        <w:t xml:space="preserve"> і </w:t>
+      </w:r>
+      <w:proofErr w:type="spellStart"/>
+      <w:r>
+        <w:t>візуального</w:t>
+      </w:r>
+      <w:proofErr w:type="spellEnd"/>
+      <w:r>
+        <w:t xml:space="preserve"> </w:t>
+      </w:r>
+      <w:proofErr w:type="spellStart"/>
+      <w:r>
+        <w:t>проектування</w:t>
+      </w:r>
+      <w:proofErr w:type="spellEnd"/>
+      <w:r>
+        <w:t xml:space="preserve"> коду на предметно-</w:t>
+      </w:r>
+      <w:proofErr w:type="spellStart"/>
+      <w:r>
+        <w:t>орієнтованих</w:t>
+      </w:r>
+      <w:proofErr w:type="spellEnd"/>
+      <w:r>
+        <w:t xml:space="preserve"> </w:t>
+      </w:r>
+      <w:proofErr w:type="spellStart"/>
+      <w:r>
+        <w:t>мовах</w:t>
+      </w:r>
+      <w:proofErr w:type="spellEnd"/>
+      <w:r>
+        <w:t xml:space="preserve"> </w:t>
+      </w:r>
+      <w:proofErr w:type="spellStart"/>
+      <w:r>
+        <w:t>програмування</w:t>
+      </w:r>
+      <w:proofErr w:type="spellEnd"/>
+      <w:r>
+        <w:t xml:space="preserve"> </w:t>
+      </w:r>
+      <w:proofErr w:type="spellStart"/>
+      <w:r>
+        <w:lastRenderedPageBreak/>
+        <w:t>або</w:t>
+      </w:r>
+      <w:proofErr w:type="spellEnd"/>
+      <w:r>
+        <w:t xml:space="preserve"> </w:t>
+      </w:r>
+      <w:proofErr w:type="spellStart"/>
+      <w:r>
+        <w:t>інструментів</w:t>
+      </w:r>
+      <w:proofErr w:type="spellEnd"/>
+      <w:r>
+        <w:t xml:space="preserve"> для </w:t>
+      </w:r>
+      <w:proofErr w:type="spellStart"/>
+      <w:r>
+        <w:t>інших</w:t>
+      </w:r>
+      <w:proofErr w:type="spellEnd"/>
+      <w:r>
+        <w:t xml:space="preserve"> </w:t>
+      </w:r>
+      <w:proofErr w:type="spellStart"/>
+      <w:r>
+        <w:t>аспектів</w:t>
+      </w:r>
+      <w:proofErr w:type="spellEnd"/>
+      <w:r>
+        <w:t xml:space="preserve"> </w:t>
+      </w:r>
+      <w:proofErr w:type="spellStart"/>
+      <w:r>
+        <w:t>процесу</w:t>
+      </w:r>
+      <w:proofErr w:type="spellEnd"/>
+      <w:r>
+        <w:t xml:space="preserve"> </w:t>
+      </w:r>
+      <w:proofErr w:type="spellStart"/>
+      <w:r>
+        <w:t>розробки</w:t>
+      </w:r>
+      <w:proofErr w:type="spellEnd"/>
+      <w:r>
+        <w:t xml:space="preserve"> </w:t>
+      </w:r>
+      <w:proofErr w:type="spellStart"/>
+      <w:r>
+        <w:t>програмного</w:t>
+      </w:r>
+      <w:proofErr w:type="spellEnd"/>
+      <w:r>
+        <w:t xml:space="preserve"> </w:t>
+      </w:r>
+      <w:proofErr w:type="spellStart"/>
+      <w:r>
+        <w:t>забезпечення</w:t>
+      </w:r>
+      <w:proofErr w:type="spellEnd"/>
+      <w:r>
+        <w:t xml:space="preserve"> (</w:t>
+      </w:r>
+      <w:proofErr w:type="spellStart"/>
+      <w:r>
+        <w:t>наприклад</w:t>
+      </w:r>
+      <w:proofErr w:type="spellEnd"/>
+      <w:r>
+        <w:t xml:space="preserve">, </w:t>
+      </w:r>
+      <w:proofErr w:type="spellStart"/>
+      <w:r>
+        <w:t>клієнт</w:t>
+      </w:r>
+      <w:proofErr w:type="spellEnd"/>
+      <w:r>
+        <w:t xml:space="preserve"> </w:t>
+      </w:r>
+      <w:proofErr w:type="spellStart"/>
+      <w:r>
+        <w:t>Team</w:t>
+      </w:r>
+      <w:proofErr w:type="spellEnd"/>
+      <w:r>
+        <w:t xml:space="preserve"> </w:t>
+      </w:r>
+      <w:proofErr w:type="spellStart"/>
+      <w:r>
+        <w:t>Explorer</w:t>
+      </w:r>
+      <w:proofErr w:type="spellEnd"/>
+      <w:r>
+        <w:t xml:space="preserve"> для </w:t>
+      </w:r>
+      <w:proofErr w:type="spellStart"/>
+      <w:r>
+        <w:t>роботи</w:t>
+      </w:r>
+      <w:proofErr w:type="spellEnd"/>
+      <w:r>
+        <w:t xml:space="preserve"> з </w:t>
+      </w:r>
+      <w:proofErr w:type="spellStart"/>
+      <w:r>
+        <w:t>Team</w:t>
+      </w:r>
+      <w:proofErr w:type="spellEnd"/>
+      <w:r>
+        <w:t xml:space="preserve"> </w:t>
+      </w:r>
+      <w:proofErr w:type="spellStart"/>
+      <w:r>
+        <w:t>Foundation</w:t>
+      </w:r>
+      <w:proofErr w:type="spellEnd"/>
+      <w:r>
+        <w:t xml:space="preserve"> </w:t>
+      </w:r>
+      <w:proofErr w:type="spellStart"/>
+      <w:r>
+        <w:t>Server</w:t>
+      </w:r>
+      <w:proofErr w:type="spellEnd"/>
+      <w:r>
+        <w:t>).</w:t>
+      </w:r>
+    </w:p>
+    <w:p>
+      <w:proofErr w:type="spellStart"/>
+      <w:r>
+        <w:t>Курсова</w:t>
+      </w:r>
+      <w:proofErr w:type="spellEnd"/>
+      <w:r>
+        <w:t xml:space="preserve"> робота </w:t>
+      </w:r>
+      <w:proofErr w:type="spellStart"/>
+      <w:r>
+        <w:t>згідно</w:t>
+      </w:r>
+      <w:proofErr w:type="spellEnd"/>
+      <w:r>
+        <w:t xml:space="preserve"> з </w:t>
+      </w:r>
+      <w:proofErr w:type="spellStart"/>
+      <w:r>
+        <w:t>завданням</w:t>
+      </w:r>
+      <w:proofErr w:type="spellEnd"/>
+      <w:r>
+        <w:t xml:space="preserve"> повинна бути створена </w:t>
+      </w:r>
+      <w:proofErr w:type="spellStart"/>
+      <w:proofErr w:type="gramStart"/>
+      <w:r>
+        <w:t>п</w:t>
+      </w:r>
+      <w:proofErr w:type="gramEnd"/>
+      <w:r>
+        <w:t>ід</w:t>
+      </w:r>
+      <w:proofErr w:type="spellEnd"/>
+      <w:r>
+        <w:t xml:space="preserve"> </w:t>
+      </w:r>
+      <w:proofErr w:type="spellStart"/>
+      <w:r>
+        <w:t>операційну</w:t>
+      </w:r>
+      <w:proofErr w:type="spellEnd"/>
+      <w:r>
+        <w:t xml:space="preserve"> систему </w:t>
+      </w:r>
+      <w:r>
+        <w:rPr>
+          <w:lang w:val="en-US"/>
+        </w:rPr>
+        <w:t>MS</w:t>
+      </w:r>
+      <w:r>
+        <w:t xml:space="preserve"> </w:t>
+      </w:r>
+      <w:r>
+        <w:rPr>
+          <w:lang w:val="en-US"/>
+        </w:rPr>
+        <w:t>Windows</w:t>
+      </w:r>
+      <w:r>
+        <w:t>. Платформа .</w:t>
+      </w:r>
+      <w:r>
+        <w:rPr>
+          <w:lang w:val="en-US"/>
+        </w:rPr>
+        <w:t>NET</w:t>
+      </w:r>
+      <w:r>
+        <w:t xml:space="preserve"> та </w:t>
+      </w:r>
+      <w:proofErr w:type="spellStart"/>
+      <w:r>
+        <w:t>мова</w:t>
+      </w:r>
+      <w:proofErr w:type="spellEnd"/>
+      <w:proofErr w:type="gramStart"/>
+      <w:r>
+        <w:t xml:space="preserve"> С</w:t>
+      </w:r>
+      <w:proofErr w:type="gramEnd"/>
+      <w:r>
+        <w:t xml:space="preserve"># </w:t>
+      </w:r>
+      <w:proofErr w:type="spellStart"/>
+      <w:r>
+        <w:t>ефективніше</w:t>
+      </w:r>
+      <w:proofErr w:type="spellEnd"/>
+      <w:r>
+        <w:t xml:space="preserve"> </w:t>
+      </w:r>
+      <w:proofErr w:type="spellStart"/>
+      <w:r>
+        <w:t>працюють</w:t>
+      </w:r>
+      <w:proofErr w:type="spellEnd"/>
+      <w:r>
+        <w:t xml:space="preserve"> на </w:t>
+      </w:r>
+      <w:proofErr w:type="spellStart"/>
+      <w:r>
+        <w:t>даній</w:t>
+      </w:r>
+      <w:proofErr w:type="spellEnd"/>
+      <w:r>
+        <w:t xml:space="preserve"> ОС </w:t>
+      </w:r>
+      <w:proofErr w:type="spellStart"/>
+      <w:r>
+        <w:t>замість</w:t>
+      </w:r>
+      <w:proofErr w:type="spellEnd"/>
+      <w:r>
+        <w:t xml:space="preserve"> </w:t>
+      </w:r>
+      <w:r>
+        <w:rPr>
+          <w:lang w:val="en-US"/>
+        </w:rPr>
+        <w:t>Java</w:t>
+      </w:r>
+      <w:r>
+        <w:t xml:space="preserve">. </w:t>
+      </w:r>
+    </w:p>
+    <w:p/>
+    <w:p>
+      <w:pPr>
         <w:pStyle w:val="2"/>
         <w:rPr>
-          <w:lang w:val="uk-UA"/>
+          <w:lang w:val="en-US"/>
         </w:rPr>
       </w:pPr>
       <w:bookmarkStart w:id="25" w:name="_Toc406586250"/>
@@ -12555,18 +15770,1904 @@
     <w:p>
       <w:pPr>
         <w:ind w:firstLine="567"/>
-        <w:contextualSpacing/>
-        <w:rPr>
-          <w:szCs w:val="28"/>
-          <w:lang w:val="uk-UA"/>
-        </w:rPr>
-      </w:pPr>
+        <w:rPr>
+          <w:szCs w:val="28"/>
+          <w:lang w:val="uk-UA"/>
+        </w:rPr>
+      </w:pPr>
+      <w:r>
+        <w:rPr>
+          <w:szCs w:val="28"/>
+          <w:lang w:val="uk-UA"/>
+        </w:rPr>
+        <w:t xml:space="preserve">Для забезпечення доступу до БД було обрано технологію ADO.NET </w:t>
+      </w:r>
+      <w:proofErr w:type="spellStart"/>
+      <w:r>
+        <w:rPr>
+          <w:szCs w:val="28"/>
+          <w:lang w:val="uk-UA"/>
+        </w:rPr>
+        <w:t>Entity</w:t>
+      </w:r>
+      <w:proofErr w:type="spellEnd"/>
+      <w:r>
+        <w:rPr>
+          <w:szCs w:val="28"/>
+          <w:lang w:val="uk-UA"/>
+        </w:rPr>
+        <w:t xml:space="preserve"> Framework. </w:t>
+      </w:r>
+      <w:proofErr w:type="spellStart"/>
+      <w:r>
+        <w:rPr>
+          <w:szCs w:val="28"/>
+          <w:lang w:val="uk-UA"/>
+        </w:rPr>
+        <w:t>Entity</w:t>
+      </w:r>
+      <w:proofErr w:type="spellEnd"/>
+      <w:r>
+        <w:rPr>
+          <w:szCs w:val="28"/>
+          <w:lang w:val="uk-UA"/>
+        </w:rPr>
+        <w:t xml:space="preserve"> Framework</w:t>
+      </w:r>
+      <w:r>
+        <w:rPr>
+          <w:szCs w:val="28"/>
+          <w:lang w:val="uk-UA"/>
+        </w:rPr>
+        <w:t xml:space="preserve"> - об'єктно-орієнтована технологія доступу до даних, є object-relational </w:t>
+      </w:r>
+      <w:proofErr w:type="spellStart"/>
+      <w:r>
+        <w:rPr>
+          <w:szCs w:val="28"/>
+          <w:lang w:val="uk-UA"/>
+        </w:rPr>
+        <w:t>mapping</w:t>
+      </w:r>
+      <w:proofErr w:type="spellEnd"/>
+      <w:r>
+        <w:rPr>
+          <w:szCs w:val="28"/>
+          <w:lang w:val="uk-UA"/>
+        </w:rPr>
+        <w:t xml:space="preserve"> (ORM) рішенням для</w:t>
+      </w:r>
+      <w:r>
+        <w:rPr>
+          <w:szCs w:val="28"/>
+          <w:lang w:val="uk-UA"/>
+        </w:rPr>
+        <w:t xml:space="preserve"> .NET Framework від Microsoft [</w:t>
+      </w:r>
+      <w:r>
+        <w:rPr>
+          <w:szCs w:val="28"/>
+          <w:lang w:val="uk-UA"/>
+        </w:rPr>
+        <w:t>9</w:t>
+      </w:r>
+      <w:r>
+        <w:rPr>
+          <w:szCs w:val="28"/>
+          <w:lang w:val="uk-UA"/>
+        </w:rPr>
+        <w:t>].</w:t>
+      </w:r>
     </w:p>
     <w:p>
       <w:pPr>
+        <w:rPr>
+          <w:szCs w:val="28"/>
+          <w:lang w:val="en-US"/>
+        </w:rPr>
+      </w:pPr>
+      <w:r>
+        <w:rPr>
+          <w:szCs w:val="28"/>
+          <w:lang w:val="uk-UA"/>
+        </w:rPr>
+        <w:t xml:space="preserve">ADO.NET надає можливість взаємодії з об'єктами як за допомогою LINQ, так і з використанням </w:t>
+      </w:r>
+      <w:proofErr w:type="spellStart"/>
+      <w:r>
+        <w:rPr>
+          <w:szCs w:val="28"/>
+          <w:lang w:val="uk-UA"/>
+        </w:rPr>
+        <w:t>Entity</w:t>
+      </w:r>
+      <w:proofErr w:type="spellEnd"/>
+      <w:r>
+        <w:rPr>
+          <w:szCs w:val="28"/>
+          <w:lang w:val="uk-UA"/>
+        </w:rPr>
+        <w:t xml:space="preserve"> SQL. Для полегшення побудови рішень використовується зв'язка з ASP.NET MVC Framework.</w:t>
+      </w:r>
+    </w:p>
+    <w:p>
+      <w:pPr>
+        <w:rPr>
+          <w:lang w:val="en-US"/>
+        </w:rPr>
+      </w:pPr>
+      <w:r>
+        <w:rPr>
+          <w:lang w:val="en-US"/>
+        </w:rPr>
+        <w:t xml:space="preserve">ADO.NET - </w:t>
+      </w:r>
+      <w:proofErr w:type="spellStart"/>
+      <w:r>
+        <w:t>технологія</w:t>
+      </w:r>
+      <w:proofErr w:type="spellEnd"/>
+      <w:r>
+        <w:rPr>
+          <w:lang w:val="en-US"/>
+        </w:rPr>
+        <w:t xml:space="preserve">, </w:t>
+      </w:r>
+      <w:proofErr w:type="spellStart"/>
+      <w:r>
+        <w:t>що</w:t>
+      </w:r>
+      <w:proofErr w:type="spellEnd"/>
+      <w:r>
+        <w:rPr>
+          <w:lang w:val="en-US"/>
+        </w:rPr>
+        <w:t xml:space="preserve"> </w:t>
+      </w:r>
+      <w:proofErr w:type="spellStart"/>
+      <w:r>
+        <w:t>надає</w:t>
+      </w:r>
+      <w:proofErr w:type="spellEnd"/>
+      <w:r>
+        <w:rPr>
+          <w:lang w:val="en-US"/>
+        </w:rPr>
+        <w:t xml:space="preserve"> </w:t>
+      </w:r>
+      <w:r>
+        <w:t>доступ</w:t>
+      </w:r>
+      <w:r>
+        <w:rPr>
+          <w:lang w:val="en-US"/>
+        </w:rPr>
+        <w:t xml:space="preserve"> </w:t>
+      </w:r>
+      <w:r>
+        <w:t>до</w:t>
+      </w:r>
+      <w:r>
+        <w:rPr>
+          <w:lang w:val="en-US"/>
+        </w:rPr>
+        <w:t xml:space="preserve"> </w:t>
+      </w:r>
+      <w:proofErr w:type="spellStart"/>
+      <w:r>
+        <w:t>даних</w:t>
+      </w:r>
+      <w:proofErr w:type="spellEnd"/>
+      <w:r>
+        <w:rPr>
+          <w:lang w:val="en-US"/>
+        </w:rPr>
+        <w:t xml:space="preserve"> </w:t>
+      </w:r>
+      <w:r>
+        <w:t>для</w:t>
+      </w:r>
+      <w:r>
+        <w:rPr>
+          <w:lang w:val="en-US"/>
+        </w:rPr>
+        <w:t xml:space="preserve"> </w:t>
+      </w:r>
+      <w:proofErr w:type="spellStart"/>
+      <w:r>
+        <w:t>додатків</w:t>
+      </w:r>
+      <w:proofErr w:type="spellEnd"/>
+      <w:r>
+        <w:rPr>
+          <w:lang w:val="en-US"/>
+        </w:rPr>
+        <w:t xml:space="preserve">, </w:t>
+      </w:r>
+      <w:proofErr w:type="spellStart"/>
+      <w:r>
+        <w:t>заснованих</w:t>
+      </w:r>
+      <w:proofErr w:type="spellEnd"/>
+      <w:r>
+        <w:rPr>
+          <w:lang w:val="en-US"/>
+        </w:rPr>
+        <w:t xml:space="preserve"> </w:t>
+      </w:r>
+      <w:r>
+        <w:t>на</w:t>
+      </w:r>
+      <w:r>
+        <w:rPr>
+          <w:lang w:val="en-US"/>
+        </w:rPr>
+        <w:t xml:space="preserve"> Microsoft .NET. </w:t>
+      </w:r>
+      <w:r>
+        <w:t>Є</w:t>
+      </w:r>
+      <w:r>
+        <w:rPr>
+          <w:lang w:val="en-US"/>
+        </w:rPr>
+        <w:t xml:space="preserve"> </w:t>
+      </w:r>
+      <w:r>
+        <w:t>не</w:t>
+      </w:r>
+      <w:r>
+        <w:rPr>
+          <w:lang w:val="en-US"/>
+        </w:rPr>
+        <w:t xml:space="preserve"> </w:t>
+      </w:r>
+      <w:proofErr w:type="spellStart"/>
+      <w:r>
+        <w:t>розвитком</w:t>
+      </w:r>
+      <w:proofErr w:type="spellEnd"/>
+      <w:r>
+        <w:rPr>
+          <w:lang w:val="en-US"/>
+        </w:rPr>
+        <w:t xml:space="preserve"> </w:t>
+      </w:r>
+      <w:proofErr w:type="spellStart"/>
+      <w:r>
+        <w:t>більш</w:t>
+      </w:r>
+      <w:proofErr w:type="spellEnd"/>
+      <w:r>
+        <w:rPr>
+          <w:lang w:val="en-US"/>
+        </w:rPr>
+        <w:t xml:space="preserve"> </w:t>
+      </w:r>
+      <w:proofErr w:type="spellStart"/>
+      <w:r>
+        <w:t>ранньої</w:t>
+      </w:r>
+      <w:proofErr w:type="spellEnd"/>
+      <w:r>
+        <w:rPr>
+          <w:lang w:val="en-US"/>
+        </w:rPr>
+        <w:t xml:space="preserve"> </w:t>
+      </w:r>
+      <w:proofErr w:type="spellStart"/>
+      <w:r>
+        <w:t>технології</w:t>
+      </w:r>
+      <w:proofErr w:type="spellEnd"/>
+      <w:r>
+        <w:rPr>
+          <w:lang w:val="en-US"/>
+        </w:rPr>
+        <w:t xml:space="preserve"> ADO, </w:t>
+      </w:r>
+      <w:r>
+        <w:t>а</w:t>
+      </w:r>
+      <w:r>
+        <w:rPr>
+          <w:lang w:val="en-US"/>
+        </w:rPr>
+        <w:t xml:space="preserve"> </w:t>
+      </w:r>
+      <w:proofErr w:type="spellStart"/>
+      <w:r>
+        <w:t>самостійної</w:t>
+      </w:r>
+      <w:proofErr w:type="spellEnd"/>
+      <w:r>
+        <w:rPr>
+          <w:lang w:val="en-US"/>
+        </w:rPr>
+        <w:t xml:space="preserve"> </w:t>
+      </w:r>
+      <w:proofErr w:type="spellStart"/>
+      <w:r>
+        <w:t>технологією</w:t>
+      </w:r>
+      <w:proofErr w:type="spellEnd"/>
+      <w:r>
+        <w:rPr>
+          <w:lang w:val="en-US"/>
+        </w:rPr>
+        <w:t xml:space="preserve">, </w:t>
+      </w:r>
+      <w:proofErr w:type="spellStart"/>
+      <w:r>
+        <w:t>частиною</w:t>
+      </w:r>
+      <w:proofErr w:type="spellEnd"/>
+      <w:r>
+        <w:rPr>
+          <w:lang w:val="en-US"/>
+        </w:rPr>
+        <w:t xml:space="preserve"> </w:t>
+      </w:r>
+      <w:proofErr w:type="spellStart"/>
+      <w:r>
+        <w:t>фреймворку</w:t>
+      </w:r>
+      <w:proofErr w:type="spellEnd"/>
+      <w:r>
+        <w:rPr>
+          <w:lang w:val="en-US"/>
+        </w:rPr>
+        <w:t xml:space="preserve"> .NET.</w:t>
+      </w:r>
+      <w:r>
+        <w:t>В</w:t>
+      </w:r>
+      <w:r>
+        <w:rPr>
+          <w:lang w:val="en-US"/>
+        </w:rPr>
+        <w:t xml:space="preserve"> </w:t>
+      </w:r>
+      <w:proofErr w:type="spellStart"/>
+      <w:r>
+        <w:t>відміну</w:t>
+      </w:r>
+      <w:proofErr w:type="spellEnd"/>
+      <w:r>
+        <w:rPr>
+          <w:lang w:val="en-US"/>
+        </w:rPr>
+        <w:t xml:space="preserve"> </w:t>
+      </w:r>
+      <w:proofErr w:type="spellStart"/>
+      <w:r>
+        <w:t>від</w:t>
+      </w:r>
+      <w:proofErr w:type="spellEnd"/>
+      <w:r>
+        <w:rPr>
+          <w:lang w:val="en-US"/>
+        </w:rPr>
+        <w:t xml:space="preserve"> </w:t>
+      </w:r>
+      <w:proofErr w:type="spellStart"/>
+      <w:r>
+        <w:t>класичної</w:t>
+      </w:r>
+      <w:proofErr w:type="spellEnd"/>
+      <w:r>
+        <w:rPr>
+          <w:lang w:val="en-US"/>
+        </w:rPr>
+        <w:t xml:space="preserve"> ADO, </w:t>
+      </w:r>
+      <w:r>
+        <w:t>яка</w:t>
+      </w:r>
+      <w:r>
+        <w:rPr>
+          <w:lang w:val="en-US"/>
+        </w:rPr>
+        <w:t xml:space="preserve"> </w:t>
+      </w:r>
+      <w:proofErr w:type="spellStart"/>
+      <w:proofErr w:type="gramStart"/>
+      <w:r>
+        <w:t>була</w:t>
+      </w:r>
+      <w:proofErr w:type="spellEnd"/>
+      <w:r>
+        <w:rPr>
+          <w:lang w:val="en-US"/>
+        </w:rPr>
+        <w:t xml:space="preserve"> </w:t>
+      </w:r>
+      <w:r>
+        <w:t>в</w:t>
+      </w:r>
+      <w:proofErr w:type="gramEnd"/>
+      <w:r>
+        <w:rPr>
+          <w:lang w:val="en-US"/>
+        </w:rPr>
+        <w:t xml:space="preserve"> </w:t>
+      </w:r>
+      <w:r>
+        <w:t>основному</w:t>
+      </w:r>
+      <w:r>
+        <w:rPr>
+          <w:lang w:val="en-US"/>
+        </w:rPr>
+        <w:t xml:space="preserve"> </w:t>
+      </w:r>
+      <w:proofErr w:type="spellStart"/>
+      <w:r>
+        <w:t>призначена</w:t>
+      </w:r>
+      <w:proofErr w:type="spellEnd"/>
+      <w:r>
+        <w:rPr>
+          <w:lang w:val="en-US"/>
+        </w:rPr>
+        <w:t xml:space="preserve"> </w:t>
+      </w:r>
+      <w:r>
+        <w:t>для</w:t>
+      </w:r>
+      <w:r>
+        <w:rPr>
+          <w:lang w:val="en-US"/>
+        </w:rPr>
+        <w:t xml:space="preserve"> </w:t>
+      </w:r>
+      <w:proofErr w:type="spellStart"/>
+      <w:r>
+        <w:t>тісно</w:t>
+      </w:r>
+      <w:proofErr w:type="spellEnd"/>
+      <w:r>
+        <w:rPr>
+          <w:lang w:val="en-US"/>
+        </w:rPr>
+        <w:t xml:space="preserve"> </w:t>
+      </w:r>
+      <w:proofErr w:type="spellStart"/>
+      <w:r>
+        <w:t>пов</w:t>
+      </w:r>
+      <w:proofErr w:type="spellEnd"/>
+      <w:r>
+        <w:rPr>
+          <w:lang w:val="en-US"/>
+        </w:rPr>
+        <w:t>'</w:t>
+      </w:r>
+      <w:proofErr w:type="spellStart"/>
+      <w:r>
+        <w:t>язаних</w:t>
+      </w:r>
+      <w:proofErr w:type="spellEnd"/>
+      <w:r>
+        <w:rPr>
+          <w:lang w:val="en-US"/>
+        </w:rPr>
+        <w:t xml:space="preserve"> </w:t>
+      </w:r>
+      <w:proofErr w:type="spellStart"/>
+      <w:r>
+        <w:t>клієнт</w:t>
+      </w:r>
+      <w:proofErr w:type="spellEnd"/>
+      <w:r>
+        <w:rPr>
+          <w:lang w:val="en-US"/>
+        </w:rPr>
+        <w:t>-</w:t>
+      </w:r>
+      <w:proofErr w:type="spellStart"/>
+      <w:r>
+        <w:t>серверних</w:t>
+      </w:r>
+      <w:proofErr w:type="spellEnd"/>
+      <w:r>
+        <w:rPr>
+          <w:lang w:val="en-US"/>
+        </w:rPr>
+        <w:t xml:space="preserve"> </w:t>
+      </w:r>
+      <w:r>
+        <w:t>систем</w:t>
+      </w:r>
+      <w:r>
+        <w:rPr>
+          <w:lang w:val="en-US"/>
+        </w:rPr>
+        <w:t xml:space="preserve">, ADO.NET </w:t>
+      </w:r>
+      <w:proofErr w:type="spellStart"/>
+      <w:r>
+        <w:t>більше</w:t>
+      </w:r>
+      <w:proofErr w:type="spellEnd"/>
+      <w:r>
+        <w:rPr>
+          <w:lang w:val="en-US"/>
+        </w:rPr>
+        <w:t xml:space="preserve"> </w:t>
+      </w:r>
+      <w:proofErr w:type="spellStart"/>
+      <w:r>
+        <w:t>націлена</w:t>
+      </w:r>
+      <w:proofErr w:type="spellEnd"/>
+      <w:r>
+        <w:rPr>
+          <w:lang w:val="en-US"/>
+        </w:rPr>
+        <w:t xml:space="preserve"> </w:t>
+      </w:r>
+      <w:r>
+        <w:t>на</w:t>
+      </w:r>
+      <w:r>
+        <w:rPr>
+          <w:lang w:val="en-US"/>
+        </w:rPr>
+        <w:t xml:space="preserve"> </w:t>
+      </w:r>
+      <w:proofErr w:type="spellStart"/>
+      <w:r>
+        <w:t>автономну</w:t>
+      </w:r>
+      <w:proofErr w:type="spellEnd"/>
+      <w:r>
+        <w:rPr>
+          <w:lang w:val="en-US"/>
+        </w:rPr>
+        <w:t xml:space="preserve"> </w:t>
+      </w:r>
+      <w:r>
+        <w:t>роботу</w:t>
+      </w:r>
+      <w:r>
+        <w:rPr>
+          <w:lang w:val="en-US"/>
+        </w:rPr>
+        <w:t xml:space="preserve"> </w:t>
+      </w:r>
+      <w:r>
+        <w:t>за</w:t>
+      </w:r>
+      <w:r>
+        <w:rPr>
+          <w:lang w:val="en-US"/>
+        </w:rPr>
+        <w:t xml:space="preserve"> </w:t>
+      </w:r>
+      <w:proofErr w:type="spellStart"/>
+      <w:r>
+        <w:t>допомогою</w:t>
+      </w:r>
+      <w:proofErr w:type="spellEnd"/>
+      <w:r>
+        <w:rPr>
+          <w:lang w:val="en-US"/>
+        </w:rPr>
+        <w:t xml:space="preserve"> </w:t>
+      </w:r>
+      <w:r>
+        <w:t>об</w:t>
+      </w:r>
+      <w:r>
+        <w:rPr>
+          <w:lang w:val="en-US"/>
+        </w:rPr>
+        <w:t>'</w:t>
+      </w:r>
+      <w:proofErr w:type="spellStart"/>
+      <w:r>
+        <w:t>єктів</w:t>
+      </w:r>
+      <w:proofErr w:type="spellEnd"/>
+      <w:r>
+        <w:rPr>
+          <w:lang w:val="en-US"/>
+        </w:rPr>
+        <w:t xml:space="preserve"> </w:t>
+      </w:r>
+      <w:proofErr w:type="spellStart"/>
+      <w:r>
+        <w:rPr>
+          <w:lang w:val="en-US"/>
+        </w:rPr>
+        <w:t>DataSet</w:t>
+      </w:r>
+      <w:proofErr w:type="spellEnd"/>
+      <w:r>
+        <w:rPr>
+          <w:lang w:val="en-US"/>
+        </w:rPr>
+        <w:t xml:space="preserve">. </w:t>
+      </w:r>
+      <w:proofErr w:type="spellStart"/>
+      <w:proofErr w:type="gramStart"/>
+      <w:r>
+        <w:t>Ц</w:t>
+      </w:r>
+      <w:proofErr w:type="gramEnd"/>
+      <w:r>
+        <w:t>і</w:t>
+      </w:r>
+      <w:proofErr w:type="spellEnd"/>
+      <w:r>
+        <w:rPr>
+          <w:lang w:val="en-US"/>
+        </w:rPr>
+        <w:t xml:space="preserve"> </w:t>
+      </w:r>
+      <w:proofErr w:type="spellStart"/>
+      <w:r>
+        <w:t>типи</w:t>
+      </w:r>
+      <w:proofErr w:type="spellEnd"/>
+      <w:r>
+        <w:rPr>
+          <w:lang w:val="en-US"/>
+        </w:rPr>
+        <w:t xml:space="preserve"> </w:t>
+      </w:r>
+      <w:proofErr w:type="spellStart"/>
+      <w:r>
+        <w:t>представляють</w:t>
+      </w:r>
+      <w:proofErr w:type="spellEnd"/>
+      <w:r>
+        <w:rPr>
+          <w:lang w:val="en-US"/>
+        </w:rPr>
+        <w:t xml:space="preserve"> </w:t>
+      </w:r>
+      <w:proofErr w:type="spellStart"/>
+      <w:r>
+        <w:t>локальні</w:t>
+      </w:r>
+      <w:proofErr w:type="spellEnd"/>
+      <w:r>
+        <w:rPr>
+          <w:lang w:val="en-US"/>
+        </w:rPr>
+        <w:t xml:space="preserve"> </w:t>
+      </w:r>
+      <w:proofErr w:type="spellStart"/>
+      <w:r>
+        <w:t>копії</w:t>
+      </w:r>
+      <w:proofErr w:type="spellEnd"/>
+      <w:r>
+        <w:rPr>
+          <w:lang w:val="en-US"/>
+        </w:rPr>
+        <w:t xml:space="preserve"> </w:t>
+      </w:r>
+      <w:r>
+        <w:t>будь</w:t>
+      </w:r>
+      <w:r>
+        <w:rPr>
+          <w:lang w:val="en-US"/>
+        </w:rPr>
+        <w:t>-</w:t>
+      </w:r>
+      <w:proofErr w:type="spellStart"/>
+      <w:r>
+        <w:t>якої</w:t>
+      </w:r>
+      <w:proofErr w:type="spellEnd"/>
+      <w:r>
+        <w:rPr>
+          <w:lang w:val="en-US"/>
+        </w:rPr>
+        <w:t xml:space="preserve"> </w:t>
+      </w:r>
+      <w:proofErr w:type="spellStart"/>
+      <w:r>
+        <w:t>кількості</w:t>
+      </w:r>
+      <w:proofErr w:type="spellEnd"/>
+      <w:r>
+        <w:rPr>
+          <w:lang w:val="en-US"/>
+        </w:rPr>
+        <w:t xml:space="preserve"> </w:t>
+      </w:r>
+      <w:proofErr w:type="spellStart"/>
+      <w:r>
+        <w:t>взаємопов</w:t>
+      </w:r>
+      <w:proofErr w:type="spellEnd"/>
+      <w:r>
+        <w:rPr>
+          <w:lang w:val="en-US"/>
+        </w:rPr>
+        <w:t>'</w:t>
+      </w:r>
+      <w:proofErr w:type="spellStart"/>
+      <w:r>
+        <w:t>язаних</w:t>
+      </w:r>
+      <w:proofErr w:type="spellEnd"/>
+      <w:r>
+        <w:rPr>
+          <w:lang w:val="en-US"/>
+        </w:rPr>
+        <w:t xml:space="preserve"> </w:t>
+      </w:r>
+      <w:proofErr w:type="spellStart"/>
+      <w:r>
+        <w:t>таблиць</w:t>
+      </w:r>
+      <w:proofErr w:type="spellEnd"/>
+      <w:r>
+        <w:rPr>
+          <w:lang w:val="en-US"/>
+        </w:rPr>
+        <w:t xml:space="preserve"> </w:t>
+      </w:r>
+      <w:proofErr w:type="spellStart"/>
+      <w:r>
+        <w:t>даних</w:t>
+      </w:r>
+      <w:proofErr w:type="spellEnd"/>
+      <w:r>
+        <w:rPr>
+          <w:lang w:val="en-US"/>
+        </w:rPr>
+        <w:t xml:space="preserve">, </w:t>
+      </w:r>
+      <w:proofErr w:type="spellStart"/>
+      <w:r>
+        <w:t>кожна</w:t>
+      </w:r>
+      <w:proofErr w:type="spellEnd"/>
+      <w:r>
+        <w:rPr>
+          <w:lang w:val="en-US"/>
+        </w:rPr>
+        <w:t xml:space="preserve"> </w:t>
+      </w:r>
+      <w:r>
+        <w:t>з</w:t>
+      </w:r>
+      <w:r>
+        <w:rPr>
+          <w:lang w:val="en-US"/>
+        </w:rPr>
+        <w:t xml:space="preserve"> </w:t>
+      </w:r>
+      <w:proofErr w:type="spellStart"/>
+      <w:r>
+        <w:t>яких</w:t>
+      </w:r>
+      <w:proofErr w:type="spellEnd"/>
+      <w:r>
+        <w:rPr>
+          <w:lang w:val="en-US"/>
+        </w:rPr>
+        <w:t xml:space="preserve"> </w:t>
+      </w:r>
+      <w:proofErr w:type="spellStart"/>
+      <w:r>
+        <w:t>містить</w:t>
+      </w:r>
+      <w:proofErr w:type="spellEnd"/>
+      <w:r>
+        <w:rPr>
+          <w:lang w:val="en-US"/>
+        </w:rPr>
+        <w:t xml:space="preserve"> </w:t>
+      </w:r>
+      <w:proofErr w:type="spellStart"/>
+      <w:r>
+        <w:t>набір</w:t>
+      </w:r>
+      <w:proofErr w:type="spellEnd"/>
+      <w:r>
+        <w:rPr>
+          <w:lang w:val="en-US"/>
+        </w:rPr>
+        <w:t xml:space="preserve"> </w:t>
+      </w:r>
+      <w:proofErr w:type="spellStart"/>
+      <w:r>
+        <w:t>рядків</w:t>
+      </w:r>
+      <w:proofErr w:type="spellEnd"/>
+      <w:r>
+        <w:rPr>
+          <w:lang w:val="en-US"/>
+        </w:rPr>
+        <w:t xml:space="preserve"> </w:t>
+      </w:r>
+      <w:r>
+        <w:t>і</w:t>
+      </w:r>
+      <w:r>
+        <w:rPr>
+          <w:lang w:val="en-US"/>
+        </w:rPr>
+        <w:t xml:space="preserve"> </w:t>
+      </w:r>
+      <w:proofErr w:type="spellStart"/>
+      <w:r>
+        <w:t>стовпців</w:t>
+      </w:r>
+      <w:proofErr w:type="spellEnd"/>
+      <w:r>
+        <w:rPr>
+          <w:lang w:val="en-US"/>
+        </w:rPr>
+        <w:t xml:space="preserve">. </w:t>
+      </w:r>
+      <w:r>
+        <w:t>Об</w:t>
+      </w:r>
+      <w:r>
+        <w:rPr>
+          <w:lang w:val="en-US"/>
+        </w:rPr>
+        <w:t>'</w:t>
+      </w:r>
+      <w:proofErr w:type="spellStart"/>
+      <w:r>
+        <w:t>єкти</w:t>
+      </w:r>
+      <w:proofErr w:type="spellEnd"/>
+      <w:r>
+        <w:rPr>
+          <w:lang w:val="en-US"/>
+        </w:rPr>
+        <w:t xml:space="preserve"> </w:t>
+      </w:r>
+      <w:proofErr w:type="spellStart"/>
+      <w:r>
+        <w:rPr>
+          <w:lang w:val="en-US"/>
+        </w:rPr>
+        <w:t>DataSet</w:t>
+      </w:r>
+      <w:proofErr w:type="spellEnd"/>
+      <w:r>
+        <w:rPr>
+          <w:lang w:val="en-US"/>
+        </w:rPr>
+        <w:t xml:space="preserve"> </w:t>
+      </w:r>
+      <w:proofErr w:type="spellStart"/>
+      <w:r>
+        <w:t>дозволяють</w:t>
+      </w:r>
+      <w:proofErr w:type="spellEnd"/>
+      <w:r>
+        <w:rPr>
+          <w:lang w:val="en-US"/>
+        </w:rPr>
+        <w:t xml:space="preserve"> </w:t>
+      </w:r>
+      <w:proofErr w:type="spellStart"/>
+      <w:r>
+        <w:t>викликає</w:t>
+      </w:r>
+      <w:proofErr w:type="spellEnd"/>
+      <w:r>
+        <w:rPr>
+          <w:lang w:val="en-US"/>
+        </w:rPr>
+        <w:t xml:space="preserve"> </w:t>
+      </w:r>
+      <w:proofErr w:type="spellStart"/>
+      <w:r>
+        <w:t>збірці</w:t>
+      </w:r>
+      <w:proofErr w:type="spellEnd"/>
+      <w:r>
+        <w:rPr>
+          <w:lang w:val="en-US"/>
+        </w:rPr>
+        <w:t xml:space="preserve"> (</w:t>
+      </w:r>
+      <w:r>
+        <w:t>на</w:t>
+      </w:r>
+      <w:r>
+        <w:rPr>
+          <w:lang w:val="en-US"/>
+        </w:rPr>
+        <w:t xml:space="preserve"> </w:t>
+      </w:r>
+      <w:proofErr w:type="spellStart"/>
+      <w:r>
+        <w:t>зразок</w:t>
+      </w:r>
+      <w:proofErr w:type="spellEnd"/>
+      <w:r>
+        <w:rPr>
+          <w:lang w:val="en-US"/>
+        </w:rPr>
+        <w:t xml:space="preserve"> </w:t>
+      </w:r>
+      <w:r>
+        <w:t>веб</w:t>
+      </w:r>
+      <w:r>
+        <w:rPr>
+          <w:lang w:val="en-US"/>
+        </w:rPr>
+        <w:t>-</w:t>
+      </w:r>
+      <w:proofErr w:type="spellStart"/>
+      <w:r>
+        <w:t>сторінки</w:t>
+      </w:r>
+      <w:proofErr w:type="spellEnd"/>
+      <w:r>
+        <w:rPr>
+          <w:lang w:val="en-US"/>
+        </w:rPr>
+        <w:t xml:space="preserve"> </w:t>
+      </w:r>
+      <w:proofErr w:type="spellStart"/>
+      <w:r>
+        <w:t>або</w:t>
+      </w:r>
+      <w:proofErr w:type="spellEnd"/>
+      <w:r>
+        <w:rPr>
+          <w:lang w:val="en-US"/>
+        </w:rPr>
+        <w:t xml:space="preserve"> </w:t>
+      </w:r>
+      <w:proofErr w:type="spellStart"/>
+      <w:r>
+        <w:t>програми</w:t>
+      </w:r>
+      <w:proofErr w:type="spellEnd"/>
+      <w:r>
+        <w:rPr>
+          <w:lang w:val="en-US"/>
+        </w:rPr>
+        <w:t xml:space="preserve">, </w:t>
+      </w:r>
+      <w:proofErr w:type="spellStart"/>
+      <w:r>
+        <w:t>що</w:t>
+      </w:r>
+      <w:proofErr w:type="spellEnd"/>
+      <w:r>
+        <w:rPr>
+          <w:lang w:val="en-US"/>
+        </w:rPr>
+        <w:t xml:space="preserve"> </w:t>
+      </w:r>
+      <w:proofErr w:type="spellStart"/>
+      <w:r>
+        <w:t>виконується</w:t>
+      </w:r>
+      <w:proofErr w:type="spellEnd"/>
+      <w:r>
+        <w:rPr>
+          <w:lang w:val="en-US"/>
+        </w:rPr>
+        <w:t xml:space="preserve"> </w:t>
+      </w:r>
+      <w:r>
+        <w:t>на</w:t>
+      </w:r>
+      <w:r>
+        <w:rPr>
+          <w:lang w:val="en-US"/>
+        </w:rPr>
+        <w:t xml:space="preserve"> </w:t>
+      </w:r>
+      <w:proofErr w:type="spellStart"/>
+      <w:r>
+        <w:t>настільному</w:t>
+      </w:r>
+      <w:proofErr w:type="spellEnd"/>
+      <w:r>
+        <w:rPr>
+          <w:lang w:val="en-US"/>
+        </w:rPr>
+        <w:t xml:space="preserve"> </w:t>
+      </w:r>
+      <w:r>
+        <w:t>комп</w:t>
+      </w:r>
+      <w:r>
+        <w:rPr>
+          <w:lang w:val="en-US"/>
+        </w:rPr>
+        <w:t>'</w:t>
+      </w:r>
+      <w:proofErr w:type="spellStart"/>
+      <w:r>
+        <w:t>ютері</w:t>
+      </w:r>
+      <w:proofErr w:type="spellEnd"/>
+      <w:r>
+        <w:rPr>
+          <w:lang w:val="en-US"/>
+        </w:rPr>
+        <w:t xml:space="preserve">) </w:t>
+      </w:r>
+      <w:proofErr w:type="spellStart"/>
+      <w:r>
+        <w:t>працювати</w:t>
+      </w:r>
+      <w:proofErr w:type="spellEnd"/>
+      <w:r>
+        <w:rPr>
+          <w:lang w:val="en-US"/>
+        </w:rPr>
+        <w:t xml:space="preserve"> </w:t>
+      </w:r>
+      <w:r>
+        <w:t>з</w:t>
+      </w:r>
+      <w:r>
+        <w:rPr>
+          <w:lang w:val="en-US"/>
+        </w:rPr>
+        <w:t xml:space="preserve"> </w:t>
+      </w:r>
+      <w:proofErr w:type="spellStart"/>
+      <w:r>
+        <w:t>вмістом</w:t>
+      </w:r>
+      <w:proofErr w:type="spellEnd"/>
+      <w:r>
+        <w:rPr>
+          <w:lang w:val="en-US"/>
+        </w:rPr>
+        <w:t xml:space="preserve"> </w:t>
+      </w:r>
+      <w:proofErr w:type="spellStart"/>
+      <w:r>
+        <w:rPr>
+          <w:lang w:val="en-US"/>
+        </w:rPr>
+        <w:t>DataSet</w:t>
+      </w:r>
+      <w:proofErr w:type="spellEnd"/>
+      <w:r>
+        <w:rPr>
+          <w:lang w:val="en-US"/>
+        </w:rPr>
+        <w:t xml:space="preserve">, </w:t>
+      </w:r>
+      <w:proofErr w:type="spellStart"/>
+      <w:r>
+        <w:t>змінювати</w:t>
+      </w:r>
+      <w:proofErr w:type="spellEnd"/>
+      <w:r>
+        <w:rPr>
+          <w:lang w:val="en-US"/>
+        </w:rPr>
+        <w:t xml:space="preserve"> </w:t>
+      </w:r>
+      <w:proofErr w:type="spellStart"/>
+      <w:r>
+        <w:t>його</w:t>
+      </w:r>
+      <w:proofErr w:type="spellEnd"/>
+      <w:r>
+        <w:rPr>
+          <w:lang w:val="en-US"/>
+        </w:rPr>
+        <w:t xml:space="preserve">, </w:t>
+      </w:r>
+      <w:r>
+        <w:t>не</w:t>
+      </w:r>
+      <w:r>
+        <w:rPr>
+          <w:lang w:val="en-US"/>
+        </w:rPr>
+        <w:t xml:space="preserve"> </w:t>
+      </w:r>
+      <w:proofErr w:type="spellStart"/>
+      <w:r>
+        <w:t>вимагаючи</w:t>
+      </w:r>
+      <w:proofErr w:type="spellEnd"/>
+      <w:r>
+        <w:rPr>
+          <w:lang w:val="en-US"/>
+        </w:rPr>
+        <w:t xml:space="preserve"> </w:t>
+      </w:r>
+      <w:proofErr w:type="spellStart"/>
+      <w:r>
+        <w:t>підключення</w:t>
+      </w:r>
+      <w:proofErr w:type="spellEnd"/>
+      <w:r>
+        <w:rPr>
+          <w:lang w:val="en-US"/>
+        </w:rPr>
+        <w:t xml:space="preserve"> </w:t>
+      </w:r>
+      <w:r>
+        <w:t>до</w:t>
+      </w:r>
+      <w:r>
+        <w:rPr>
+          <w:lang w:val="en-US"/>
+        </w:rPr>
+        <w:t xml:space="preserve"> </w:t>
+      </w:r>
+      <w:proofErr w:type="spellStart"/>
+      <w:r>
+        <w:t>джерела</w:t>
+      </w:r>
+      <w:proofErr w:type="spellEnd"/>
+      <w:r>
+        <w:rPr>
+          <w:lang w:val="en-US"/>
+        </w:rPr>
+        <w:t xml:space="preserve"> </w:t>
+      </w:r>
+      <w:proofErr w:type="spellStart"/>
+      <w:r>
+        <w:t>даних</w:t>
+      </w:r>
+      <w:proofErr w:type="spellEnd"/>
+      <w:r>
+        <w:rPr>
+          <w:lang w:val="en-US"/>
+        </w:rPr>
+        <w:t xml:space="preserve">, </w:t>
+      </w:r>
+      <w:r>
+        <w:t>і</w:t>
+      </w:r>
+      <w:r>
+        <w:rPr>
+          <w:lang w:val="en-US"/>
+        </w:rPr>
+        <w:t xml:space="preserve"> </w:t>
+      </w:r>
+      <w:proofErr w:type="spellStart"/>
+      <w:r>
+        <w:t>відправляти</w:t>
+      </w:r>
+      <w:proofErr w:type="spellEnd"/>
+      <w:r>
+        <w:rPr>
+          <w:lang w:val="en-US"/>
+        </w:rPr>
+        <w:t xml:space="preserve"> </w:t>
+      </w:r>
+      <w:r>
+        <w:t>назад</w:t>
+      </w:r>
+      <w:r>
+        <w:rPr>
+          <w:lang w:val="en-US"/>
+        </w:rPr>
+        <w:t xml:space="preserve"> </w:t>
+      </w:r>
+      <w:r>
+        <w:t>блоки</w:t>
+      </w:r>
+      <w:r>
+        <w:rPr>
+          <w:lang w:val="en-US"/>
+        </w:rPr>
+        <w:t xml:space="preserve"> </w:t>
+      </w:r>
+      <w:proofErr w:type="spellStart"/>
+      <w:r>
+        <w:t>змінених</w:t>
+      </w:r>
+      <w:proofErr w:type="spellEnd"/>
+      <w:r>
+        <w:rPr>
+          <w:lang w:val="en-US"/>
+        </w:rPr>
+        <w:t xml:space="preserve"> </w:t>
+      </w:r>
+      <w:proofErr w:type="spellStart"/>
+      <w:r>
+        <w:t>даних</w:t>
+      </w:r>
+      <w:proofErr w:type="spellEnd"/>
+      <w:r>
+        <w:rPr>
+          <w:lang w:val="en-US"/>
+        </w:rPr>
+        <w:t xml:space="preserve"> </w:t>
+      </w:r>
+      <w:r>
+        <w:t>для</w:t>
+      </w:r>
+      <w:r>
+        <w:rPr>
+          <w:lang w:val="en-US"/>
+        </w:rPr>
+        <w:t xml:space="preserve"> </w:t>
+      </w:r>
+      <w:proofErr w:type="spellStart"/>
+      <w:r>
+        <w:t>обробки</w:t>
+      </w:r>
+      <w:proofErr w:type="spellEnd"/>
+      <w:r>
+        <w:rPr>
+          <w:lang w:val="en-US"/>
+        </w:rPr>
+        <w:t xml:space="preserve"> </w:t>
+      </w:r>
+      <w:r>
+        <w:t>за</w:t>
+      </w:r>
+      <w:r>
+        <w:rPr>
+          <w:lang w:val="en-US"/>
+        </w:rPr>
+        <w:t xml:space="preserve"> </w:t>
+      </w:r>
+      <w:proofErr w:type="spellStart"/>
+      <w:r>
+        <w:t>допомогою</w:t>
+      </w:r>
+      <w:proofErr w:type="spellEnd"/>
+      <w:r>
+        <w:rPr>
+          <w:lang w:val="en-US"/>
+        </w:rPr>
+        <w:t xml:space="preserve"> </w:t>
+      </w:r>
+      <w:proofErr w:type="spellStart"/>
+      <w:r>
+        <w:t>відповідного</w:t>
+      </w:r>
+      <w:proofErr w:type="spellEnd"/>
+      <w:r>
+        <w:rPr>
+          <w:lang w:val="en-US"/>
+        </w:rPr>
+        <w:t xml:space="preserve"> </w:t>
+      </w:r>
+      <w:r>
+        <w:t>адаптера</w:t>
+      </w:r>
+      <w:r>
+        <w:rPr>
+          <w:lang w:val="en-US"/>
+        </w:rPr>
+        <w:t xml:space="preserve"> </w:t>
+      </w:r>
+      <w:proofErr w:type="spellStart"/>
+      <w:r>
+        <w:t>даних</w:t>
+      </w:r>
+      <w:proofErr w:type="spellEnd"/>
+      <w:r>
+        <w:rPr>
+          <w:lang w:val="en-US"/>
+        </w:rPr>
+        <w:t xml:space="preserve">. </w:t>
+      </w:r>
+      <w:r>
+        <w:t>Але</w:t>
+      </w:r>
+      <w:r>
+        <w:rPr>
+          <w:lang w:val="en-US"/>
+        </w:rPr>
+        <w:t xml:space="preserve">, </w:t>
+      </w:r>
+      <w:proofErr w:type="spellStart"/>
+      <w:r>
+        <w:t>мабуть</w:t>
+      </w:r>
+      <w:proofErr w:type="spellEnd"/>
+      <w:proofErr w:type="gramStart"/>
+      <w:r>
+        <w:rPr>
+          <w:lang w:val="en-US"/>
+        </w:rPr>
+        <w:t xml:space="preserve"> ,</w:t>
+      </w:r>
+      <w:proofErr w:type="gramEnd"/>
+      <w:r>
+        <w:rPr>
+          <w:lang w:val="en-US"/>
+        </w:rPr>
+        <w:t xml:space="preserve"> </w:t>
+      </w:r>
+      <w:proofErr w:type="spellStart"/>
+      <w:r>
+        <w:t>саме</w:t>
+      </w:r>
+      <w:proofErr w:type="spellEnd"/>
+      <w:r>
+        <w:rPr>
+          <w:lang w:val="en-US"/>
+        </w:rPr>
+        <w:t xml:space="preserve"> </w:t>
+      </w:r>
+      <w:r>
+        <w:t>фундаментальна</w:t>
+      </w:r>
+      <w:r>
+        <w:rPr>
+          <w:lang w:val="en-US"/>
+        </w:rPr>
+        <w:t xml:space="preserve"> </w:t>
+      </w:r>
+      <w:proofErr w:type="spellStart"/>
+      <w:r>
+        <w:t>відмінність</w:t>
+      </w:r>
+      <w:proofErr w:type="spellEnd"/>
+      <w:r>
+        <w:rPr>
+          <w:lang w:val="en-US"/>
+        </w:rPr>
+        <w:t xml:space="preserve"> </w:t>
+      </w:r>
+      <w:proofErr w:type="spellStart"/>
+      <w:r>
+        <w:t>між</w:t>
+      </w:r>
+      <w:proofErr w:type="spellEnd"/>
+      <w:r>
+        <w:rPr>
+          <w:lang w:val="en-US"/>
+        </w:rPr>
+        <w:t xml:space="preserve"> </w:t>
+      </w:r>
+      <w:proofErr w:type="spellStart"/>
+      <w:r>
+        <w:t>класичною</w:t>
+      </w:r>
+      <w:proofErr w:type="spellEnd"/>
+      <w:r>
+        <w:rPr>
+          <w:lang w:val="en-US"/>
+        </w:rPr>
+        <w:t xml:space="preserve"> ADO </w:t>
+      </w:r>
+      <w:r>
+        <w:t>і</w:t>
+      </w:r>
+      <w:r>
+        <w:rPr>
+          <w:lang w:val="en-US"/>
+        </w:rPr>
+        <w:t xml:space="preserve"> ADO.NET </w:t>
+      </w:r>
+      <w:proofErr w:type="spellStart"/>
+      <w:r>
+        <w:t>полягає</w:t>
+      </w:r>
+      <w:proofErr w:type="spellEnd"/>
+      <w:r>
+        <w:rPr>
+          <w:lang w:val="en-US"/>
+        </w:rPr>
+        <w:t xml:space="preserve"> </w:t>
+      </w:r>
+      <w:r>
+        <w:t>у</w:t>
+      </w:r>
+      <w:r>
+        <w:rPr>
+          <w:lang w:val="en-US"/>
+        </w:rPr>
+        <w:t xml:space="preserve"> </w:t>
+      </w:r>
+      <w:r>
+        <w:t>тому</w:t>
+      </w:r>
+      <w:r>
+        <w:rPr>
+          <w:lang w:val="en-US"/>
+        </w:rPr>
+        <w:t xml:space="preserve">, </w:t>
+      </w:r>
+      <w:proofErr w:type="spellStart"/>
+      <w:r>
+        <w:t>що</w:t>
+      </w:r>
+      <w:proofErr w:type="spellEnd"/>
+      <w:r>
+        <w:rPr>
+          <w:lang w:val="en-US"/>
+        </w:rPr>
+        <w:t xml:space="preserve"> ADO.NET </w:t>
+      </w:r>
+      <w:r>
+        <w:t>є</w:t>
+      </w:r>
+      <w:r>
+        <w:rPr>
+          <w:lang w:val="en-US"/>
+        </w:rPr>
+        <w:t xml:space="preserve"> </w:t>
+      </w:r>
+      <w:proofErr w:type="spellStart"/>
+      <w:r>
+        <w:t>керованою</w:t>
+      </w:r>
+      <w:proofErr w:type="spellEnd"/>
+      <w:r>
+        <w:rPr>
+          <w:lang w:val="en-US"/>
+        </w:rPr>
+        <w:t xml:space="preserve"> </w:t>
+      </w:r>
+      <w:proofErr w:type="spellStart"/>
+      <w:r>
+        <w:t>кодової</w:t>
+      </w:r>
+      <w:proofErr w:type="spellEnd"/>
+      <w:r>
+        <w:rPr>
+          <w:lang w:val="en-US"/>
+        </w:rPr>
+        <w:t xml:space="preserve"> </w:t>
+      </w:r>
+      <w:proofErr w:type="spellStart"/>
+      <w:r>
+        <w:t>бібліотекою</w:t>
+      </w:r>
+      <w:proofErr w:type="spellEnd"/>
+      <w:r>
+        <w:rPr>
+          <w:lang w:val="en-US"/>
+        </w:rPr>
+        <w:t xml:space="preserve">, </w:t>
+      </w:r>
+      <w:r>
+        <w:t>і</w:t>
+      </w:r>
+      <w:r>
+        <w:rPr>
+          <w:lang w:val="en-US"/>
+        </w:rPr>
+        <w:t xml:space="preserve">, </w:t>
+      </w:r>
+      <w:r>
+        <w:t>значить</w:t>
+      </w:r>
+      <w:r>
+        <w:rPr>
+          <w:lang w:val="en-US"/>
+        </w:rPr>
+        <w:t xml:space="preserve">, </w:t>
+      </w:r>
+      <w:proofErr w:type="spellStart"/>
+      <w:r>
+        <w:t>підкоряється</w:t>
+      </w:r>
+      <w:proofErr w:type="spellEnd"/>
+      <w:r>
+        <w:rPr>
+          <w:lang w:val="en-US"/>
+        </w:rPr>
+        <w:t xml:space="preserve"> </w:t>
+      </w:r>
+      <w:proofErr w:type="spellStart"/>
+      <w:r>
+        <w:t>тим</w:t>
+      </w:r>
+      <w:proofErr w:type="spellEnd"/>
+      <w:r>
+        <w:rPr>
+          <w:lang w:val="en-US"/>
+        </w:rPr>
+        <w:t xml:space="preserve"> </w:t>
+      </w:r>
+      <w:r>
+        <w:t>же</w:t>
+      </w:r>
+      <w:r>
+        <w:rPr>
+          <w:lang w:val="en-US"/>
+        </w:rPr>
+        <w:t xml:space="preserve"> </w:t>
+      </w:r>
+      <w:r>
+        <w:t>правилам</w:t>
+      </w:r>
+      <w:r>
+        <w:rPr>
+          <w:lang w:val="en-US"/>
+        </w:rPr>
+        <w:t xml:space="preserve">, </w:t>
+      </w:r>
+      <w:proofErr w:type="spellStart"/>
+      <w:r>
+        <w:t>що</w:t>
+      </w:r>
+      <w:proofErr w:type="spellEnd"/>
+      <w:r>
+        <w:rPr>
+          <w:lang w:val="en-US"/>
+        </w:rPr>
+        <w:t xml:space="preserve"> </w:t>
+      </w:r>
+      <w:r>
+        <w:t>і</w:t>
+      </w:r>
+      <w:r>
+        <w:rPr>
+          <w:lang w:val="en-US"/>
+        </w:rPr>
+        <w:t xml:space="preserve"> </w:t>
+      </w:r>
+      <w:r>
+        <w:t>будь</w:t>
+      </w:r>
+      <w:r>
+        <w:rPr>
+          <w:lang w:val="en-US"/>
+        </w:rPr>
+        <w:t>-</w:t>
+      </w:r>
+      <w:r>
+        <w:t>яка</w:t>
+      </w:r>
+      <w:r>
+        <w:rPr>
+          <w:lang w:val="en-US"/>
+        </w:rPr>
+        <w:t xml:space="preserve"> </w:t>
+      </w:r>
+      <w:proofErr w:type="spellStart"/>
+      <w:r>
+        <w:t>керована</w:t>
+      </w:r>
+      <w:proofErr w:type="spellEnd"/>
+      <w:r>
+        <w:rPr>
+          <w:lang w:val="en-US"/>
+        </w:rPr>
+        <w:t xml:space="preserve"> </w:t>
+      </w:r>
+      <w:proofErr w:type="spellStart"/>
+      <w:r>
+        <w:t>бібліотека</w:t>
+      </w:r>
+      <w:proofErr w:type="spellEnd"/>
+      <w:r>
+        <w:rPr>
+          <w:lang w:val="en-US"/>
+        </w:rPr>
+        <w:t xml:space="preserve">. </w:t>
+      </w:r>
+      <w:proofErr w:type="spellStart"/>
+      <w:r>
+        <w:t>Типи</w:t>
+      </w:r>
+      <w:proofErr w:type="spellEnd"/>
+      <w:r>
+        <w:rPr>
+          <w:lang w:val="en-US"/>
+        </w:rPr>
+        <w:t xml:space="preserve">, </w:t>
+      </w:r>
+      <w:proofErr w:type="spellStart"/>
+      <w:r>
+        <w:t>складові</w:t>
+      </w:r>
+      <w:proofErr w:type="spellEnd"/>
+      <w:r>
+        <w:rPr>
+          <w:lang w:val="en-US"/>
+        </w:rPr>
+        <w:t xml:space="preserve"> ADO.NET, </w:t>
+      </w:r>
+      <w:proofErr w:type="spellStart"/>
+      <w:r>
+        <w:t>використовують</w:t>
+      </w:r>
+      <w:proofErr w:type="spellEnd"/>
+      <w:r>
+        <w:rPr>
+          <w:lang w:val="en-US"/>
+        </w:rPr>
+        <w:t xml:space="preserve"> </w:t>
+      </w:r>
+      <w:r>
+        <w:t>протокол</w:t>
+      </w:r>
+      <w:r>
+        <w:rPr>
+          <w:lang w:val="en-US"/>
+        </w:rPr>
+        <w:t xml:space="preserve"> </w:t>
+      </w:r>
+      <w:proofErr w:type="spellStart"/>
+      <w:r>
+        <w:t>управління</w:t>
+      </w:r>
+      <w:proofErr w:type="spellEnd"/>
+      <w:r>
+        <w:rPr>
+          <w:lang w:val="en-US"/>
+        </w:rPr>
+        <w:t xml:space="preserve"> </w:t>
+      </w:r>
+      <w:proofErr w:type="spellStart"/>
+      <w:r>
+        <w:t>пам</w:t>
+      </w:r>
+      <w:proofErr w:type="spellEnd"/>
+      <w:r>
+        <w:rPr>
+          <w:lang w:val="en-US"/>
+        </w:rPr>
+        <w:t>'</w:t>
+      </w:r>
+      <w:proofErr w:type="spellStart"/>
+      <w:r>
+        <w:t>яттю</w:t>
+      </w:r>
+      <w:proofErr w:type="spellEnd"/>
+      <w:r>
+        <w:rPr>
+          <w:lang w:val="en-US"/>
+        </w:rPr>
+        <w:t xml:space="preserve"> CLR, </w:t>
+      </w:r>
+      <w:r>
+        <w:t>належать</w:t>
+      </w:r>
+      <w:r>
+        <w:rPr>
+          <w:lang w:val="en-US"/>
+        </w:rPr>
+        <w:t xml:space="preserve"> </w:t>
+      </w:r>
+      <w:r>
+        <w:t>до</w:t>
+      </w:r>
+      <w:r>
+        <w:rPr>
+          <w:lang w:val="en-US"/>
+        </w:rPr>
+        <w:t xml:space="preserve"> </w:t>
+      </w:r>
+      <w:proofErr w:type="spellStart"/>
+      <w:r>
+        <w:t>тієї</w:t>
+      </w:r>
+      <w:proofErr w:type="spellEnd"/>
+      <w:r>
+        <w:rPr>
+          <w:lang w:val="en-US"/>
+        </w:rPr>
+        <w:t xml:space="preserve"> </w:t>
+      </w:r>
+      <w:r>
+        <w:t>ж</w:t>
+      </w:r>
+      <w:r>
+        <w:rPr>
+          <w:lang w:val="en-US"/>
+        </w:rPr>
+        <w:t xml:space="preserve"> </w:t>
+      </w:r>
+      <w:proofErr w:type="spellStart"/>
+      <w:r>
+        <w:t>системи</w:t>
+      </w:r>
+      <w:proofErr w:type="spellEnd"/>
+      <w:r>
+        <w:rPr>
+          <w:lang w:val="en-US"/>
+        </w:rPr>
+        <w:t xml:space="preserve"> </w:t>
+      </w:r>
+      <w:proofErr w:type="spellStart"/>
+      <w:r>
+        <w:t>типів</w:t>
+      </w:r>
+      <w:proofErr w:type="spellEnd"/>
+      <w:r>
+        <w:rPr>
+          <w:lang w:val="en-US"/>
+        </w:rPr>
+        <w:t xml:space="preserve"> (</w:t>
+      </w:r>
+      <w:proofErr w:type="spellStart"/>
+      <w:r>
+        <w:t>класи</w:t>
+      </w:r>
+      <w:proofErr w:type="spellEnd"/>
+      <w:r>
+        <w:rPr>
+          <w:lang w:val="en-US"/>
+        </w:rPr>
+        <w:t xml:space="preserve">, </w:t>
+      </w:r>
+      <w:proofErr w:type="spellStart"/>
+      <w:r>
+        <w:t>інтерфейси</w:t>
+      </w:r>
+      <w:proofErr w:type="spellEnd"/>
+      <w:r>
+        <w:rPr>
+          <w:lang w:val="en-US"/>
+        </w:rPr>
+        <w:t xml:space="preserve">, </w:t>
+      </w:r>
+      <w:proofErr w:type="spellStart"/>
+      <w:r>
+        <w:t>перерахування</w:t>
+      </w:r>
+      <w:proofErr w:type="spellEnd"/>
+      <w:r>
+        <w:rPr>
+          <w:lang w:val="en-US"/>
+        </w:rPr>
+        <w:t xml:space="preserve">, </w:t>
+      </w:r>
+      <w:proofErr w:type="spellStart"/>
+      <w:r>
+        <w:t>структури</w:t>
+      </w:r>
+      <w:proofErr w:type="spellEnd"/>
+      <w:r>
+        <w:rPr>
+          <w:lang w:val="en-US"/>
+        </w:rPr>
+        <w:t xml:space="preserve"> </w:t>
+      </w:r>
+      <w:r>
+        <w:t>і</w:t>
+      </w:r>
+      <w:r>
+        <w:rPr>
+          <w:lang w:val="en-US"/>
+        </w:rPr>
+        <w:t xml:space="preserve"> </w:t>
+      </w:r>
+      <w:proofErr w:type="spellStart"/>
+      <w:r>
+        <w:t>делегати</w:t>
+      </w:r>
+      <w:proofErr w:type="spellEnd"/>
+      <w:r>
+        <w:rPr>
+          <w:lang w:val="en-US"/>
+        </w:rPr>
+        <w:t xml:space="preserve">), </w:t>
+      </w:r>
+      <w:r>
+        <w:t>і</w:t>
+      </w:r>
+      <w:r>
+        <w:rPr>
+          <w:lang w:val="en-US"/>
+        </w:rPr>
+        <w:t xml:space="preserve"> </w:t>
+      </w:r>
+      <w:r>
+        <w:t>доступ</w:t>
+      </w:r>
+      <w:r>
+        <w:rPr>
+          <w:lang w:val="en-US"/>
+        </w:rPr>
+        <w:t xml:space="preserve"> </w:t>
+      </w:r>
+      <w:r>
+        <w:t>до</w:t>
+      </w:r>
+      <w:r>
+        <w:rPr>
+          <w:lang w:val="en-US"/>
+        </w:rPr>
+        <w:t xml:space="preserve"> </w:t>
+      </w:r>
+      <w:r>
+        <w:t>них</w:t>
+      </w:r>
+      <w:r>
+        <w:rPr>
+          <w:lang w:val="en-US"/>
+        </w:rPr>
+        <w:t xml:space="preserve"> </w:t>
+      </w:r>
+      <w:proofErr w:type="spellStart"/>
+      <w:r>
+        <w:t>можливий</w:t>
+      </w:r>
+      <w:proofErr w:type="spellEnd"/>
+      <w:r>
+        <w:rPr>
+          <w:lang w:val="en-US"/>
+        </w:rPr>
+        <w:t xml:space="preserve"> </w:t>
+      </w:r>
+      <w:r>
+        <w:t>за</w:t>
+      </w:r>
+      <w:r>
+        <w:rPr>
+          <w:lang w:val="en-US"/>
+        </w:rPr>
+        <w:t xml:space="preserve"> </w:t>
+      </w:r>
+      <w:proofErr w:type="spellStart"/>
+      <w:r>
+        <w:t>допомогою</w:t>
+      </w:r>
+      <w:proofErr w:type="spellEnd"/>
+      <w:r>
+        <w:rPr>
+          <w:lang w:val="en-US"/>
+        </w:rPr>
+        <w:t xml:space="preserve"> </w:t>
+      </w:r>
+      <w:proofErr w:type="gramStart"/>
+      <w:r>
+        <w:t>будь</w:t>
+      </w:r>
+      <w:r>
+        <w:rPr>
+          <w:lang w:val="en-US"/>
+        </w:rPr>
+        <w:t>-</w:t>
+      </w:r>
+      <w:proofErr w:type="spellStart"/>
+      <w:r>
+        <w:t>яко</w:t>
+      </w:r>
+      <w:proofErr w:type="gramEnd"/>
+      <w:r>
+        <w:t>ї</w:t>
+      </w:r>
+      <w:proofErr w:type="spellEnd"/>
+      <w:r>
+        <w:rPr>
+          <w:lang w:val="en-US"/>
+        </w:rPr>
+        <w:t xml:space="preserve"> </w:t>
+      </w:r>
+      <w:proofErr w:type="spellStart"/>
+      <w:r>
+        <w:t>мови</w:t>
+      </w:r>
+      <w:proofErr w:type="spellEnd"/>
+      <w:r>
+        <w:rPr>
+          <w:lang w:val="en-US"/>
+        </w:rPr>
+        <w:t xml:space="preserve"> .NET.</w:t>
+      </w:r>
+    </w:p>
+    <w:p>
+      <w:pPr>
+        <w:ind w:firstLine="567"/>
+        <w:contextualSpacing/>
+        <w:rPr>
+          <w:szCs w:val="28"/>
+          <w:lang w:val="uk-UA"/>
+        </w:rPr>
+      </w:pPr>
+    </w:p>
+    <w:p>
+      <w:pPr>
         <w:pStyle w:val="2"/>
         <w:rPr>
-          <w:lang w:val="uk-UA"/>
+          <w:lang w:val="en-US"/>
         </w:rPr>
       </w:pPr>
       <w:bookmarkStart w:id="28" w:name="_Toc406586251"/>
@@ -12584,10 +17685,369 @@
     </w:p>
     <w:p>
       <w:pPr>
+        <w:rPr>
+          <w:szCs w:val="28"/>
+          <w:lang w:val="uk-UA"/>
+        </w:rPr>
+      </w:pPr>
+      <w:r>
+        <w:rPr>
+          <w:szCs w:val="28"/>
+          <w:lang w:val="uk-UA"/>
+        </w:rPr>
+        <w:t>В ході виконання курсової роботи був розроблений візуальний інтерфейс користувача на мові C# з використанням ASP.NET MVC</w:t>
+      </w:r>
+      <w:r>
+        <w:rPr>
+          <w:szCs w:val="28"/>
+          <w:lang w:val="uk-UA"/>
+        </w:rPr>
+        <w:t xml:space="preserve"> 5</w:t>
+      </w:r>
+      <w:r>
+        <w:rPr>
+          <w:szCs w:val="28"/>
+          <w:lang w:val="uk-UA"/>
+        </w:rPr>
+        <w:t xml:space="preserve"> Framework.</w:t>
+      </w:r>
+    </w:p>
+    <w:p>
+      <w:pPr>
+        <w:rPr>
+          <w:szCs w:val="28"/>
+          <w:lang w:val="uk-UA"/>
+        </w:rPr>
+      </w:pPr>
+      <w:r>
+        <w:rPr>
+          <w:szCs w:val="28"/>
+          <w:lang w:val="uk-UA"/>
+        </w:rPr>
+        <w:t>Сам і</w:t>
+      </w:r>
+      <w:r>
+        <w:rPr>
+          <w:szCs w:val="28"/>
+          <w:lang w:val="uk-UA"/>
+        </w:rPr>
+        <w:t>нтерфейс користувача був зробле</w:t>
+      </w:r>
+      <w:r>
+        <w:rPr>
+          <w:szCs w:val="28"/>
+          <w:lang w:val="uk-UA"/>
+        </w:rPr>
+        <w:t xml:space="preserve">ний на HTML з використанням </w:t>
+      </w:r>
+      <w:proofErr w:type="spellStart"/>
+      <w:r>
+        <w:rPr>
+          <w:szCs w:val="28"/>
+          <w:lang w:val="uk-UA"/>
+        </w:rPr>
+        <w:t>Razor</w:t>
+      </w:r>
+      <w:proofErr w:type="spellEnd"/>
+      <w:r>
+        <w:rPr>
+          <w:szCs w:val="28"/>
+          <w:lang w:val="uk-UA"/>
+        </w:rPr>
+        <w:t>[10]</w:t>
+      </w:r>
+      <w:r>
+        <w:rPr>
+          <w:szCs w:val="28"/>
+          <w:lang w:val="uk-UA"/>
+        </w:rPr>
+        <w:t xml:space="preserve">, </w:t>
+      </w:r>
+      <w:r>
+        <w:rPr>
+          <w:szCs w:val="28"/>
+          <w:lang w:val="uk-UA"/>
+        </w:rPr>
+        <w:t>що представляє собою рушій</w:t>
+      </w:r>
+      <w:r>
+        <w:rPr>
+          <w:szCs w:val="28"/>
+          <w:lang w:val="uk-UA"/>
+        </w:rPr>
+        <w:t xml:space="preserve"> відображень</w:t>
+      </w:r>
+      <w:r>
+        <w:rPr>
+          <w:szCs w:val="28"/>
+          <w:lang w:val="uk-UA"/>
+        </w:rPr>
+        <w:t>(</w:t>
+      </w:r>
+      <w:proofErr w:type="spellStart"/>
+      <w:r>
+        <w:rPr>
+          <w:szCs w:val="28"/>
+          <w:lang w:val="uk-UA"/>
+        </w:rPr>
+        <w:t>view</w:t>
+      </w:r>
+      <w:proofErr w:type="spellEnd"/>
+      <w:r>
+        <w:rPr>
+          <w:szCs w:val="28"/>
+          <w:lang w:val="uk-UA"/>
+        </w:rPr>
+        <w:t xml:space="preserve"> </w:t>
+      </w:r>
+      <w:proofErr w:type="spellStart"/>
+      <w:r>
+        <w:rPr>
+          <w:szCs w:val="28"/>
+          <w:lang w:val="uk-UA"/>
+        </w:rPr>
+        <w:t>engine</w:t>
+      </w:r>
+      <w:proofErr w:type="spellEnd"/>
+      <w:r>
+        <w:rPr>
+          <w:szCs w:val="28"/>
+          <w:lang w:val="uk-UA"/>
+        </w:rPr>
+        <w:t>) з більш лаконічним синтаксисом, ніж попередній рушій</w:t>
+      </w:r>
+      <w:r>
+        <w:rPr>
+          <w:szCs w:val="28"/>
+          <w:lang w:val="uk-UA"/>
+        </w:rPr>
+        <w:t xml:space="preserve"> </w:t>
+      </w:r>
+      <w:proofErr w:type="spellStart"/>
+      <w:r>
+        <w:rPr>
+          <w:szCs w:val="28"/>
+          <w:lang w:val="uk-UA"/>
+        </w:rPr>
+        <w:t>Web</w:t>
+      </w:r>
+      <w:proofErr w:type="spellEnd"/>
+      <w:r>
+        <w:rPr>
+          <w:szCs w:val="28"/>
+          <w:lang w:val="uk-UA"/>
+        </w:rPr>
+        <w:t xml:space="preserve"> </w:t>
+      </w:r>
+      <w:proofErr w:type="spellStart"/>
+      <w:r>
+        <w:rPr>
+          <w:szCs w:val="28"/>
+          <w:lang w:val="uk-UA"/>
+        </w:rPr>
+        <w:t>Forms</w:t>
+      </w:r>
+      <w:proofErr w:type="spellEnd"/>
+      <w:r>
+        <w:rPr>
+          <w:szCs w:val="28"/>
+          <w:lang w:val="uk-UA"/>
+        </w:rPr>
+        <w:t>.</w:t>
+      </w:r>
+      <w:r>
+        <w:rPr>
+          <w:szCs w:val="28"/>
+          <w:lang w:val="uk-UA"/>
+        </w:rPr>
+        <w:t xml:space="preserve"> </w:t>
+      </w:r>
+      <w:proofErr w:type="spellStart"/>
+      <w:r>
+        <w:rPr>
+          <w:szCs w:val="28"/>
+          <w:lang w:val="uk-UA"/>
+        </w:rPr>
+        <w:t>Razor</w:t>
+      </w:r>
+      <w:proofErr w:type="spellEnd"/>
+      <w:r>
+        <w:rPr>
+          <w:szCs w:val="28"/>
+          <w:lang w:val="uk-UA"/>
+        </w:rPr>
+        <w:t xml:space="preserve"> не є новою мовою програмування, бо є лише способом формування відображень</w:t>
+      </w:r>
+      <w:r>
+        <w:rPr>
+          <w:szCs w:val="28"/>
+          <w:lang w:val="uk-UA"/>
+        </w:rPr>
+        <w:t xml:space="preserve">, що має синтаксис для переходу від розмітки </w:t>
+      </w:r>
+      <w:r>
+        <w:rPr>
+          <w:szCs w:val="28"/>
+          <w:lang w:val="en-US"/>
+        </w:rPr>
+        <w:t>HTML</w:t>
+      </w:r>
+      <w:r>
+        <w:rPr>
+          <w:szCs w:val="28"/>
+          <w:lang w:val="uk-UA"/>
+        </w:rPr>
+        <w:t xml:space="preserve"> </w:t>
+      </w:r>
+      <w:r>
+        <w:rPr>
+          <w:szCs w:val="28"/>
+          <w:lang w:val="uk-UA"/>
+        </w:rPr>
+        <w:t xml:space="preserve">до коду </w:t>
+      </w:r>
+      <w:r>
+        <w:rPr>
+          <w:szCs w:val="28"/>
+          <w:lang w:val="en-US"/>
+        </w:rPr>
+        <w:t>C</w:t>
+      </w:r>
+      <w:r>
+        <w:rPr>
+          <w:szCs w:val="28"/>
+        </w:rPr>
+        <w:t>#</w:t>
+      </w:r>
+      <w:r>
+        <w:rPr>
+          <w:szCs w:val="28"/>
+          <w:lang w:val="uk-UA"/>
+        </w:rPr>
+        <w:t>.</w:t>
+      </w:r>
+    </w:p>
+    <w:p>
+      <w:pPr>
+        <w:rPr>
+          <w:rFonts w:ascii="Verdana" w:hAnsi="Verdana"/>
+          <w:color w:val="000000"/>
+          <w:sz w:val="20"/>
+          <w:szCs w:val="20"/>
+          <w:shd w:val="clear" w:color="auto" w:fill="F7F7FA"/>
+          <w:lang w:val="uk-UA"/>
+        </w:rPr>
+      </w:pPr>
+      <w:r>
+        <w:rPr>
+          <w:szCs w:val="28"/>
+          <w:lang w:val="uk-UA"/>
+        </w:rPr>
+        <w:t>Для стилізації структури відображень та окремих її елементів був використаний</w:t>
+      </w:r>
+      <w:r>
+        <w:rPr>
+          <w:szCs w:val="28"/>
+          <w:lang w:val="uk-UA"/>
+        </w:rPr>
+        <w:t xml:space="preserve"> </w:t>
+      </w:r>
+      <w:r>
+        <w:rPr>
+          <w:szCs w:val="28"/>
+          <w:lang w:val="en-US"/>
+        </w:rPr>
+        <w:t>CSS</w:t>
+      </w:r>
+      <w:r>
+        <w:rPr>
+          <w:szCs w:val="28"/>
+          <w:lang w:val="uk-UA"/>
+        </w:rPr>
+        <w:t xml:space="preserve"> </w:t>
+      </w:r>
+      <w:proofErr w:type="spellStart"/>
+      <w:r>
+        <w:rPr>
+          <w:szCs w:val="28"/>
+          <w:lang w:val="uk-UA"/>
+        </w:rPr>
+        <w:t>фреймворк</w:t>
+      </w:r>
+      <w:proofErr w:type="spellEnd"/>
+      <w:r>
+        <w:rPr>
+          <w:szCs w:val="28"/>
+          <w:lang w:val="uk-UA"/>
+        </w:rPr>
+        <w:t xml:space="preserve"> </w:t>
+      </w:r>
+      <w:r>
+        <w:rPr>
+          <w:szCs w:val="28"/>
+          <w:lang w:val="en-US"/>
+        </w:rPr>
+        <w:t>Bootstrap</w:t>
+      </w:r>
+      <w:r>
+        <w:rPr>
+          <w:szCs w:val="28"/>
+          <w:lang w:val="uk-UA"/>
+        </w:rPr>
+        <w:t xml:space="preserve">, </w:t>
+      </w:r>
+      <w:r>
+        <w:rPr>
+          <w:szCs w:val="28"/>
+          <w:lang w:val="uk-UA"/>
+        </w:rPr>
+        <w:t xml:space="preserve">що дозволяє створювати </w:t>
+      </w:r>
+      <w:proofErr w:type="spellStart"/>
+      <w:r>
+        <w:rPr>
+          <w:szCs w:val="28"/>
+          <w:lang w:val="uk-UA"/>
+        </w:rPr>
+        <w:t>веб-сторінки</w:t>
+      </w:r>
+      <w:proofErr w:type="spellEnd"/>
+      <w:r>
+        <w:rPr>
+          <w:szCs w:val="28"/>
+          <w:lang w:val="uk-UA"/>
+        </w:rPr>
+        <w:t xml:space="preserve"> з адаптивним дизайном</w:t>
+      </w:r>
+      <w:r>
+        <w:rPr>
+          <w:szCs w:val="28"/>
+          <w:lang w:val="uk-UA"/>
+        </w:rPr>
+        <w:t>[11]</w:t>
+      </w:r>
+      <w:r>
+        <w:rPr>
+          <w:szCs w:val="28"/>
+          <w:lang w:val="uk-UA"/>
+        </w:rPr>
+        <w:t>.</w:t>
+      </w:r>
+    </w:p>
+    <w:p>
+      <w:pPr>
+        <w:rPr>
+          <w:lang w:val="uk-UA"/>
+        </w:rPr>
+      </w:pPr>
+    </w:p>
+    <w:p>
+      <w:pPr>
         <w:ind w:firstLine="0"/>
         <w:jc w:val="left"/>
         <w:rPr>
           <w:szCs w:val="28"/>
+          <w:lang w:val="uk-UA"/>
         </w:rPr>
       </w:pPr>
       <w:r>
@@ -12597,8 +18057,6 @@
         </w:rPr>
         <w:br w:type="page"/>
       </w:r>
-      <w:bookmarkStart w:id="31" w:name="_GoBack"/>
-      <w:bookmarkEnd w:id="31"/>
     </w:p>
     <w:p>
       <w:pPr>
@@ -12607,9 +18065,9 @@
           <w:lang w:val="uk-UA"/>
         </w:rPr>
       </w:pPr>
-      <w:bookmarkStart w:id="32" w:name="_Toc406586252"/>
-      <w:bookmarkStart w:id="33" w:name="_Toc406635639"/>
-      <w:bookmarkStart w:id="34" w:name="_Toc471844228"/>
+      <w:bookmarkStart w:id="31" w:name="_Toc406586252"/>
+      <w:bookmarkStart w:id="32" w:name="_Toc406635639"/>
+      <w:bookmarkStart w:id="33" w:name="_Toc471844228"/>
       <w:r>
         <w:rPr>
           <w:lang w:val="uk-UA"/>
@@ -12617,21 +18075,21 @@
         <w:lastRenderedPageBreak/>
         <w:t xml:space="preserve">4 </w:t>
       </w:r>
+      <w:bookmarkEnd w:id="31"/>
       <w:bookmarkEnd w:id="32"/>
+      <w:r>
+        <w:rPr>
+          <w:lang w:val="uk-UA"/>
+        </w:rPr>
+        <w:t>Результати застосування</w:t>
+      </w:r>
+      <w:r>
+        <w:rPr>
+          <w:lang w:val="uk-UA"/>
+        </w:rPr>
+        <w:t xml:space="preserve"> розробленого програмного забезпечення</w:t>
+      </w:r>
       <w:bookmarkEnd w:id="33"/>
-      <w:r>
-        <w:rPr>
-          <w:lang w:val="uk-UA"/>
-        </w:rPr>
-        <w:t>Результати застосування</w:t>
-      </w:r>
-      <w:r>
-        <w:rPr>
-          <w:lang w:val="uk-UA"/>
-        </w:rPr>
-        <w:t xml:space="preserve"> розробленого програмного забезпечення</w:t>
-      </w:r>
-      <w:bookmarkEnd w:id="34"/>
       <w:r>
         <w:rPr>
           <w:lang w:val="uk-UA"/>
@@ -12646,45 +18104,313 @@
           <w:lang w:val="uk-UA"/>
         </w:rPr>
       </w:pPr>
-      <w:bookmarkStart w:id="35" w:name="_Toc406586253"/>
-      <w:bookmarkStart w:id="36" w:name="_Toc406635640"/>
-      <w:bookmarkStart w:id="37" w:name="_Toc471844229"/>
+      <w:bookmarkStart w:id="34" w:name="_Toc406586253"/>
+      <w:bookmarkStart w:id="35" w:name="_Toc406635640"/>
+      <w:bookmarkStart w:id="36" w:name="_Toc471844229"/>
       <w:r>
         <w:rPr>
           <w:lang w:val="uk-UA"/>
         </w:rPr>
         <w:t>4.1 Стислі відомості щодо розгортання системи</w:t>
       </w:r>
+      <w:bookmarkEnd w:id="34"/>
       <w:bookmarkEnd w:id="35"/>
       <w:bookmarkEnd w:id="36"/>
-      <w:bookmarkEnd w:id="37"/>
     </w:p>
     <w:p>
       <w:pPr>
         <w:rPr>
-          <w:lang w:val="uk-UA"/>
-        </w:rPr>
-      </w:pPr>
+          <w:szCs w:val="28"/>
+          <w:lang w:val="uk-UA"/>
+        </w:rPr>
+      </w:pPr>
+      <w:r>
+        <w:rPr>
+          <w:szCs w:val="28"/>
+          <w:lang w:val="uk-UA"/>
+        </w:rPr>
+        <w:t>Щоб використовувати розроблену систему необхідно встановити MS SQL Server 201</w:t>
+      </w:r>
+      <w:r>
+        <w:rPr>
+          <w:szCs w:val="28"/>
+          <w:lang w:val="uk-UA"/>
+        </w:rPr>
+        <w:t>2</w:t>
+      </w:r>
+      <w:r>
+        <w:rPr>
+          <w:szCs w:val="28"/>
+          <w:lang w:val="uk-UA"/>
+        </w:rPr>
+        <w:t>, IIS Server 10 та .NET Framework 4.5.2.</w:t>
+      </w:r>
     </w:p>
     <w:p>
       <w:pPr>
+        <w:rPr>
+          <w:szCs w:val="28"/>
+          <w:lang w:val="uk-UA"/>
+        </w:rPr>
+      </w:pPr>
+      <w:r>
+        <w:rPr>
+          <w:szCs w:val="28"/>
+          <w:lang w:val="uk-UA"/>
+        </w:rPr>
+        <w:t>Нижче приведені мінімальні характеристики, які необхідно мати комп’ютеру.</w:t>
+      </w:r>
+    </w:p>
+    <w:p>
+      <w:pPr>
+        <w:rPr>
+          <w:szCs w:val="28"/>
+          <w:lang w:val="uk-UA"/>
+        </w:rPr>
+      </w:pPr>
+      <w:r>
+        <w:rPr>
+          <w:szCs w:val="28"/>
+          <w:lang w:val="uk-UA"/>
+        </w:rPr>
+        <w:t>Пам'ять - 2 ГБ ОЗУ.</w:t>
+      </w:r>
+    </w:p>
+    <w:p>
+      <w:pPr>
+        <w:rPr>
+          <w:szCs w:val="28"/>
+          <w:lang w:val="uk-UA"/>
+        </w:rPr>
+      </w:pPr>
+      <w:r>
+        <w:rPr>
+          <w:szCs w:val="28"/>
+          <w:lang w:val="uk-UA"/>
+        </w:rPr>
+        <w:t>Швидкодія процесора - 1,5 ГГц;</w:t>
+      </w:r>
+    </w:p>
+    <w:p>
+      <w:pPr>
+        <w:rPr>
+          <w:szCs w:val="28"/>
+          <w:lang w:val="uk-UA"/>
+        </w:rPr>
+      </w:pPr>
+      <w:r>
+        <w:rPr>
+          <w:szCs w:val="28"/>
+          <w:lang w:val="uk-UA"/>
+        </w:rPr>
+        <w:t>Жорсткий диск: 4 ГБ вільного місця.</w:t>
+      </w:r>
+    </w:p>
+    <w:p>
+      <w:pPr>
+        <w:rPr>
+          <w:szCs w:val="28"/>
+          <w:lang w:val="uk-UA"/>
+        </w:rPr>
+      </w:pPr>
+      <w:r>
+        <w:rPr>
+          <w:szCs w:val="28"/>
+          <w:lang w:val="uk-UA"/>
+        </w:rPr>
+        <w:t xml:space="preserve">Операційна система: Windows </w:t>
+      </w:r>
+      <w:r>
+        <w:rPr>
+          <w:szCs w:val="28"/>
+          <w:lang w:val="uk-UA"/>
+        </w:rPr>
+        <w:t xml:space="preserve">7 </w:t>
+      </w:r>
+      <w:r>
+        <w:rPr>
+          <w:szCs w:val="28"/>
+          <w:lang w:val="en-US"/>
+        </w:rPr>
+        <w:t>SP</w:t>
+      </w:r>
+      <w:r>
+        <w:rPr>
+          <w:szCs w:val="28"/>
+        </w:rPr>
+        <w:t>1</w:t>
+      </w:r>
+      <w:r>
+        <w:rPr>
+          <w:szCs w:val="28"/>
+          <w:lang w:val="uk-UA"/>
+        </w:rPr>
+        <w:t xml:space="preserve"> і вище.</w:t>
+      </w:r>
+    </w:p>
+    <w:p>
+      <w:pPr>
+        <w:rPr>
+          <w:szCs w:val="28"/>
+          <w:lang w:val="uk-UA"/>
+        </w:rPr>
+      </w:pPr>
+      <w:r>
+        <w:rPr>
+          <w:szCs w:val="28"/>
+          <w:lang w:val="uk-UA"/>
+        </w:rPr>
+        <w:t>Після встановлення IIS Server 10 треба розгорнути проект та налаштувати підключення до MS SQL Server 201</w:t>
+      </w:r>
+      <w:r>
+        <w:rPr>
+          <w:szCs w:val="28"/>
+        </w:rPr>
+        <w:t>2</w:t>
+      </w:r>
+      <w:r>
+        <w:rPr>
+          <w:szCs w:val="28"/>
+          <w:lang w:val="uk-UA"/>
+        </w:rPr>
+        <w:t>.</w:t>
+      </w:r>
+    </w:p>
+    <w:p>
+      <w:pPr>
+        <w:rPr>
+          <w:lang w:val="uk-UA"/>
+        </w:rPr>
+      </w:pPr>
+    </w:p>
+    <w:p>
+      <w:pPr>
         <w:pStyle w:val="2"/>
         <w:rPr>
           <w:lang w:val="uk-UA"/>
         </w:rPr>
       </w:pPr>
-      <w:bookmarkStart w:id="38" w:name="_Toc406586254"/>
-      <w:bookmarkStart w:id="39" w:name="_Toc406635641"/>
-      <w:bookmarkStart w:id="40" w:name="_Toc471844230"/>
+      <w:bookmarkStart w:id="37" w:name="_Toc406586254"/>
+      <w:bookmarkStart w:id="38" w:name="_Toc406635641"/>
+      <w:bookmarkStart w:id="39" w:name="_Toc471844230"/>
       <w:r>
         <w:rPr>
           <w:lang w:val="uk-UA"/>
         </w:rPr>
         <w:t>4.2 Основні режими роботи із системою</w:t>
       </w:r>
+      <w:bookmarkEnd w:id="37"/>
       <w:bookmarkEnd w:id="38"/>
       <w:bookmarkEnd w:id="39"/>
-      <w:bookmarkEnd w:id="40"/>
+    </w:p>
+    <w:p>
+      <w:pPr>
+        <w:ind w:firstLine="567"/>
+        <w:rPr>
+          <w:szCs w:val="28"/>
+          <w:lang w:val="uk-UA"/>
+        </w:rPr>
+      </w:pPr>
+      <w:r>
+        <w:rPr>
+          <w:bCs/>
+          <w:iCs/>
+          <w:szCs w:val="28"/>
+          <w:lang w:val="uk-UA"/>
+        </w:rPr>
+        <w:t>Для роботи з системою</w:t>
+      </w:r>
+      <w:r>
+        <w:rPr>
+          <w:bCs/>
+          <w:iCs/>
+          <w:szCs w:val="28"/>
+        </w:rPr>
+        <w:t xml:space="preserve"> </w:t>
+      </w:r>
+      <w:r>
+        <w:rPr>
+          <w:bCs/>
+          <w:iCs/>
+          <w:szCs w:val="28"/>
+          <w:lang w:val="uk-UA"/>
+        </w:rPr>
+        <w:t>потрібно реєструватися</w:t>
+      </w:r>
+      <w:r>
+        <w:rPr>
+          <w:szCs w:val="28"/>
+          <w:lang w:val="uk-UA"/>
+        </w:rPr>
+        <w:t>. Для цього необхідно</w:t>
+      </w:r>
+      <w:r>
+        <w:rPr>
+          <w:szCs w:val="28"/>
+          <w:lang w:val="uk-UA"/>
+        </w:rPr>
+        <w:t xml:space="preserve"> в</w:t>
+      </w:r>
+      <w:r>
+        <w:rPr>
+          <w:szCs w:val="28"/>
+          <w:lang w:val="uk-UA"/>
+        </w:rPr>
+        <w:t>в</w:t>
+      </w:r>
+      <w:r>
+        <w:rPr>
+          <w:szCs w:val="28"/>
+          <w:lang w:val="uk-UA"/>
+        </w:rPr>
+        <w:t xml:space="preserve">ести </w:t>
+      </w:r>
+      <w:r>
+        <w:rPr>
+          <w:szCs w:val="28"/>
+          <w:lang w:val="uk-UA"/>
+        </w:rPr>
+        <w:t xml:space="preserve">особисті дані для взаємодії з іншими користувачами, </w:t>
+      </w:r>
+      <w:r>
+        <w:rPr>
+          <w:szCs w:val="28"/>
+          <w:lang w:val="uk-UA"/>
+        </w:rPr>
+        <w:t>логін та пароль, як зображено на рисунку 4.1.</w:t>
+      </w:r>
+    </w:p>
+    <w:p>
+      <w:pPr>
+        <w:ind w:firstLine="567"/>
+        <w:rPr>
+          <w:bCs/>
+          <w:iCs/>
+          <w:szCs w:val="28"/>
+          <w:lang w:val="uk-UA"/>
+        </w:rPr>
+      </w:pPr>
+      <w:r>
+        <w:rPr>
+          <w:szCs w:val="28"/>
+          <w:lang w:val="uk-UA"/>
+        </w:rPr>
+        <w:t>Розроблена система має два режими:</w:t>
+      </w:r>
+      <w:r>
+        <w:rPr>
+          <w:szCs w:val="28"/>
+          <w:lang w:val="uk-UA"/>
+        </w:rPr>
+        <w:t xml:space="preserve"> непривілейований користувач</w:t>
+      </w:r>
+      <w:r>
+        <w:rPr>
+          <w:szCs w:val="28"/>
+          <w:lang w:val="uk-UA"/>
+        </w:rPr>
+        <w:t>,  адміністратор.</w:t>
+      </w:r>
     </w:p>
     <w:p>
       <w:pPr>
@@ -12704,56 +18430,71 @@
           <w:lang w:val="uk-UA"/>
         </w:rPr>
       </w:pPr>
-      <w:bookmarkStart w:id="41" w:name="_Toc406586255"/>
-      <w:bookmarkStart w:id="42" w:name="_Toc406635642"/>
-      <w:bookmarkStart w:id="43" w:name="_Toc471844231"/>
+      <w:bookmarkStart w:id="40" w:name="_Toc406586255"/>
+      <w:bookmarkStart w:id="41" w:name="_Toc406635642"/>
+      <w:bookmarkStart w:id="42" w:name="_Toc471844231"/>
       <w:r>
         <w:rPr>
           <w:lang w:val="uk-UA"/>
         </w:rPr>
         <w:t xml:space="preserve">4.2.1 Режим </w:t>
       </w:r>
+      <w:bookmarkEnd w:id="40"/>
       <w:bookmarkEnd w:id="41"/>
       <w:bookmarkEnd w:id="42"/>
       <w:r>
         <w:rPr>
-          <w:lang w:val="uk-UA"/>
-        </w:rPr>
-        <w:t>покупця</w:t>
+          <w:szCs w:val="28"/>
+          <w:lang w:val="uk-UA"/>
+        </w:rPr>
+        <w:t>непривілейованого</w:t>
+      </w:r>
+      <w:r>
+        <w:rPr>
+          <w:szCs w:val="28"/>
+          <w:lang w:val="uk-UA"/>
+        </w:rPr>
+        <w:t xml:space="preserve"> користувач</w:t>
+      </w:r>
+      <w:r>
+        <w:rPr>
+          <w:szCs w:val="28"/>
+          <w:lang w:val="uk-UA"/>
+        </w:rPr>
+        <w:t>а</w:t>
+      </w:r>
+    </w:p>
+    <w:p>
+      <w:pPr>
+        <w:rPr>
+          <w:lang w:val="uk-UA"/>
+        </w:rPr>
+      </w:pPr>
+    </w:p>
+    <w:p>
+      <w:pPr>
+        <w:pStyle w:val="3"/>
+        <w:rPr>
+          <w:lang w:val="uk-UA"/>
+        </w:rPr>
+      </w:pPr>
+      <w:bookmarkStart w:id="43" w:name="_Toc471844232"/>
+      <w:r>
+        <w:rPr>
+          <w:lang w:val="uk-UA"/>
+        </w:rPr>
+        <w:t>4.2.2</w:t>
+      </w:r>
+      <w:r>
+        <w:rPr>
+          <w:lang w:val="uk-UA"/>
+        </w:rPr>
+        <w:t xml:space="preserve"> Режим адміністратора</w:t>
       </w:r>
       <w:bookmarkEnd w:id="43"/>
     </w:p>
     <w:p>
       <w:pPr>
-        <w:rPr>
-          <w:lang w:val="uk-UA"/>
-        </w:rPr>
-      </w:pPr>
-    </w:p>
-    <w:p>
-      <w:pPr>
-        <w:pStyle w:val="3"/>
-        <w:rPr>
-          <w:lang w:val="uk-UA"/>
-        </w:rPr>
-      </w:pPr>
-      <w:bookmarkStart w:id="44" w:name="_Toc471844232"/>
-      <w:r>
-        <w:rPr>
-          <w:lang w:val="uk-UA"/>
-        </w:rPr>
-        <w:t>4.2.2</w:t>
-      </w:r>
-      <w:r>
-        <w:rPr>
-          <w:lang w:val="uk-UA"/>
-        </w:rPr>
-        <w:t xml:space="preserve"> Режим адміністратора</w:t>
-      </w:r>
-      <w:bookmarkEnd w:id="44"/>
-    </w:p>
-    <w:p>
-      <w:pPr>
         <w:ind w:firstLine="0"/>
         <w:contextualSpacing/>
         <w:jc w:val="center"/>
@@ -12777,18 +18518,18 @@
           <w:lang w:val="uk-UA"/>
         </w:rPr>
       </w:pPr>
-      <w:bookmarkStart w:id="45" w:name="_Toc406586257"/>
-      <w:bookmarkStart w:id="46" w:name="_Toc406635644"/>
-      <w:bookmarkStart w:id="47" w:name="_Toc471844233"/>
+      <w:bookmarkStart w:id="44" w:name="_Toc406586257"/>
+      <w:bookmarkStart w:id="45" w:name="_Toc406635644"/>
+      <w:bookmarkStart w:id="46" w:name="_Toc471844233"/>
       <w:r>
         <w:rPr>
           <w:lang w:val="uk-UA"/>
         </w:rPr>
         <w:t>4.3 Результати тестування та рекомендації щодо удосконалення розробленої системи</w:t>
       </w:r>
+      <w:bookmarkEnd w:id="44"/>
       <w:bookmarkEnd w:id="45"/>
       <w:bookmarkEnd w:id="46"/>
-      <w:bookmarkEnd w:id="47"/>
     </w:p>
     <w:p>
       <w:pPr>
@@ -13056,6 +18797,7 @@
           <w:szCs w:val="28"/>
           <w:lang w:val="uk-UA"/>
         </w:rPr>
+        <w:lastRenderedPageBreak/>
         <w:t>оскільки,</w:t>
       </w:r>
       <w:r>
@@ -14021,7 +19763,7 @@
           <w:lang w:val="uk-UA"/>
         </w:rPr>
       </w:pPr>
-      <w:bookmarkStart w:id="48" w:name="_Toc471844234"/>
+      <w:bookmarkStart w:id="47" w:name="_Toc471844234"/>
       <w:r>
         <w:rPr>
           <w:lang w:val="uk-UA"/>
@@ -14029,16 +19771,798 @@
         <w:lastRenderedPageBreak/>
         <w:t>Висновки</w:t>
       </w:r>
-      <w:bookmarkEnd w:id="48"/>
+      <w:bookmarkEnd w:id="47"/>
     </w:p>
     <w:p>
       <w:pPr>
+        <w:rPr>
+          <w:lang w:val="uk-UA"/>
+        </w:rPr>
+      </w:pPr>
+      <w:r>
+        <w:t xml:space="preserve">В </w:t>
+      </w:r>
+      <w:proofErr w:type="spellStart"/>
+      <w:r>
+        <w:t>ході</w:t>
+      </w:r>
+      <w:proofErr w:type="spellEnd"/>
+      <w:r>
+        <w:t xml:space="preserve"> </w:t>
+      </w:r>
+      <w:proofErr w:type="spellStart"/>
+      <w:r>
+        <w:t>написання</w:t>
+      </w:r>
+      <w:proofErr w:type="spellEnd"/>
+      <w:r>
+        <w:t xml:space="preserve"> </w:t>
+      </w:r>
+      <w:proofErr w:type="spellStart"/>
+      <w:r>
+        <w:t>курсової</w:t>
+      </w:r>
+      <w:proofErr w:type="spellEnd"/>
+      <w:r>
+        <w:t xml:space="preserve">  </w:t>
+      </w:r>
+      <w:proofErr w:type="spellStart"/>
+      <w:r>
+        <w:t>роботи</w:t>
+      </w:r>
+      <w:proofErr w:type="spellEnd"/>
+      <w:r>
+        <w:t xml:space="preserve"> </w:t>
+      </w:r>
+      <w:proofErr w:type="spellStart"/>
+      <w:r>
+        <w:t>були</w:t>
+      </w:r>
+      <w:proofErr w:type="spellEnd"/>
+      <w:r>
+        <w:t xml:space="preserve"> </w:t>
+      </w:r>
+      <w:r>
+        <w:rPr>
+          <w:lang w:val="uk-UA"/>
+        </w:rPr>
+        <w:t>закріплені</w:t>
+      </w:r>
+      <w:r>
+        <w:t xml:space="preserve"> </w:t>
+      </w:r>
+      <w:proofErr w:type="spellStart"/>
+      <w:r>
+        <w:t>практичні</w:t>
+      </w:r>
+      <w:proofErr w:type="spellEnd"/>
+      <w:r>
+        <w:t xml:space="preserve"> </w:t>
+      </w:r>
+      <w:proofErr w:type="spellStart"/>
+      <w:r>
+        <w:t>нав</w:t>
+      </w:r>
+      <w:r>
+        <w:t>ички</w:t>
+      </w:r>
+      <w:proofErr w:type="spellEnd"/>
+      <w:r>
+        <w:t xml:space="preserve"> </w:t>
+      </w:r>
+      <w:proofErr w:type="spellStart"/>
+      <w:r>
+        <w:t>аналізу</w:t>
+      </w:r>
+      <w:proofErr w:type="spellEnd"/>
+      <w:r>
+        <w:t xml:space="preserve"> </w:t>
+      </w:r>
+      <w:proofErr w:type="spellStart"/>
+      <w:r>
+        <w:t>предметної</w:t>
+      </w:r>
+      <w:proofErr w:type="spellEnd"/>
+      <w:r>
+        <w:t xml:space="preserve"> </w:t>
+      </w:r>
+      <w:proofErr w:type="spellStart"/>
+      <w:r>
+        <w:t>області</w:t>
+      </w:r>
+      <w:proofErr w:type="spellEnd"/>
+      <w:r>
+        <w:rPr>
+          <w:lang w:val="uk-UA"/>
+        </w:rPr>
+        <w:t>,</w:t>
+      </w:r>
+      <w:r>
+        <w:t xml:space="preserve"> </w:t>
+      </w:r>
+      <w:r>
+        <w:rPr>
+          <w:lang w:val="uk-UA"/>
+        </w:rPr>
+        <w:t>с</w:t>
+      </w:r>
+      <w:proofErr w:type="spellStart"/>
+      <w:r>
+        <w:t>кладання</w:t>
+      </w:r>
+      <w:proofErr w:type="spellEnd"/>
+      <w:r>
+        <w:t xml:space="preserve"> </w:t>
+      </w:r>
+      <w:proofErr w:type="spellStart"/>
+      <w:r>
+        <w:t>бізн</w:t>
+      </w:r>
+      <w:r>
+        <w:t>ес</w:t>
+      </w:r>
+      <w:proofErr w:type="spellEnd"/>
+      <w:r>
+        <w:t xml:space="preserve"> правил та </w:t>
+      </w:r>
+      <w:proofErr w:type="spellStart"/>
+      <w:r>
+        <w:t>глосарію</w:t>
+      </w:r>
+      <w:proofErr w:type="spellEnd"/>
+      <w:r>
+        <w:t xml:space="preserve"> проекту</w:t>
+      </w:r>
+      <w:r>
+        <w:rPr>
+          <w:lang w:val="uk-UA"/>
+        </w:rPr>
+        <w:t>,</w:t>
+      </w:r>
+      <w:r>
+        <w:t xml:space="preserve"> </w:t>
+      </w:r>
+      <w:r>
+        <w:rPr>
+          <w:lang w:val="uk-UA"/>
+        </w:rPr>
+        <w:t>п</w:t>
+      </w:r>
+      <w:proofErr w:type="spellStart"/>
+      <w:r>
+        <w:t>обудування</w:t>
+      </w:r>
+      <w:proofErr w:type="spellEnd"/>
+      <w:r>
+        <w:t xml:space="preserve"> </w:t>
+      </w:r>
+      <w:proofErr w:type="spellStart"/>
+      <w:r>
+        <w:t>концептуальних</w:t>
+      </w:r>
+      <w:proofErr w:type="spellEnd"/>
+      <w:r>
+        <w:t xml:space="preserve"> схем </w:t>
+      </w:r>
+      <w:proofErr w:type="spellStart"/>
+      <w:r>
+        <w:t>даних</w:t>
+      </w:r>
+      <w:proofErr w:type="spellEnd"/>
+      <w:r>
+        <w:t xml:space="preserve"> та </w:t>
+      </w:r>
+      <w:proofErr w:type="gramStart"/>
+      <w:r>
+        <w:t>на</w:t>
+      </w:r>
+      <w:proofErr w:type="gramEnd"/>
+      <w:r>
+        <w:t xml:space="preserve"> </w:t>
+      </w:r>
+      <w:proofErr w:type="spellStart"/>
+      <w:proofErr w:type="gramStart"/>
+      <w:r>
+        <w:t>основ</w:t>
+      </w:r>
+      <w:proofErr w:type="gramEnd"/>
+      <w:r>
+        <w:t>і</w:t>
+      </w:r>
+      <w:proofErr w:type="spellEnd"/>
+      <w:r>
+        <w:t xml:space="preserve"> них </w:t>
+      </w:r>
+      <w:proofErr w:type="spellStart"/>
+      <w:r>
+        <w:t>створення</w:t>
+      </w:r>
+      <w:proofErr w:type="spellEnd"/>
+      <w:r>
+        <w:t xml:space="preserve"> БД.</w:t>
+      </w:r>
+      <w:r>
+        <w:rPr>
+          <w:lang w:val="uk-UA"/>
+        </w:rPr>
+        <w:t xml:space="preserve"> </w:t>
+      </w:r>
+    </w:p>
+    <w:p>
+      <w:pPr>
+        <w:rPr>
+          <w:lang w:val="uk-UA"/>
+        </w:rPr>
+      </w:pPr>
+      <w:r>
+        <w:rPr>
+          <w:lang w:val="uk-UA"/>
+        </w:rPr>
+        <w:t>Був проведений аналіз</w:t>
+      </w:r>
+      <w:r>
+        <w:rPr>
+          <w:lang w:val="uk-UA"/>
+        </w:rPr>
+        <w:t xml:space="preserve"> нині існуючих</w:t>
+      </w:r>
+      <w:r>
+        <w:rPr>
+          <w:lang w:val="uk-UA"/>
+        </w:rPr>
+        <w:t xml:space="preserve"> еталонних системних </w:t>
+      </w:r>
+      <w:proofErr w:type="spellStart"/>
+      <w:r>
+        <w:rPr>
+          <w:lang w:val="uk-UA"/>
+        </w:rPr>
+        <w:t>архітектур</w:t>
+      </w:r>
+      <w:proofErr w:type="spellEnd"/>
+      <w:r>
+        <w:rPr>
+          <w:lang w:val="uk-UA"/>
+        </w:rPr>
+        <w:t xml:space="preserve">, їх </w:t>
+      </w:r>
+      <w:r>
+        <w:rPr>
+          <w:lang w:val="uk-UA"/>
+        </w:rPr>
+        <w:t>переваг</w:t>
+      </w:r>
+      <w:r>
+        <w:rPr>
+          <w:lang w:val="uk-UA"/>
+        </w:rPr>
+        <w:t xml:space="preserve"> та недол</w:t>
+      </w:r>
+      <w:r>
+        <w:rPr>
+          <w:lang w:val="uk-UA"/>
+        </w:rPr>
+        <w:t>іків, на основі чого була обрана цільова архітектура для її подальшої реалізації з оглядо</w:t>
+      </w:r>
+      <w:r>
+        <w:rPr>
+          <w:lang w:val="uk-UA"/>
+        </w:rPr>
+        <w:t>м на обрані</w:t>
+      </w:r>
+      <w:r>
+        <w:rPr>
+          <w:lang w:val="uk-UA"/>
+        </w:rPr>
+        <w:t xml:space="preserve"> СКБД</w:t>
+      </w:r>
+      <w:r>
+        <w:rPr>
+          <w:lang w:val="uk-UA"/>
+        </w:rPr>
+        <w:t xml:space="preserve"> та</w:t>
+      </w:r>
+      <w:r>
+        <w:rPr>
+          <w:lang w:val="uk-UA"/>
+        </w:rPr>
+        <w:t xml:space="preserve"> інструментальні </w:t>
+      </w:r>
+      <w:r>
+        <w:rPr>
+          <w:lang w:val="uk-UA"/>
+        </w:rPr>
+        <w:t>засоби</w:t>
+      </w:r>
+      <w:r>
+        <w:rPr>
+          <w:lang w:val="uk-UA"/>
+        </w:rPr>
+        <w:t xml:space="preserve"> програмної реалізації клієнтського додатку та бізнес-логіки системи</w:t>
+      </w:r>
+      <w:r>
+        <w:rPr>
+          <w:lang w:val="uk-UA"/>
+        </w:rPr>
+        <w:t>.</w:t>
+      </w:r>
+    </w:p>
+    <w:p>
+      <w:pPr>
+        <w:rPr>
+          <w:lang w:val="uk-UA"/>
+        </w:rPr>
+      </w:pPr>
+      <w:r>
+        <w:rPr>
+          <w:lang w:val="uk-UA"/>
+        </w:rPr>
+        <w:t>Було ознайомлено з класифікацією та найбільш поширеними С</w:t>
+      </w:r>
+      <w:r>
+        <w:rPr>
+          <w:lang w:val="uk-UA"/>
+        </w:rPr>
+        <w:t>К</w:t>
+      </w:r>
+      <w:r>
+        <w:rPr>
+          <w:lang w:val="uk-UA"/>
+        </w:rPr>
+        <w:t xml:space="preserve">БД та технологіями зв’язку з ними клієнтського програмного забезпечення. Покращені навички ведення проектної документації за допомогою </w:t>
+      </w:r>
+      <w:r>
+        <w:rPr>
+          <w:lang w:val="en-US"/>
+        </w:rPr>
+        <w:t>CASE</w:t>
+      </w:r>
+      <w:r>
+        <w:rPr>
+          <w:lang w:val="uk-UA"/>
+        </w:rPr>
+        <w:t>-засобів.</w:t>
+      </w:r>
+    </w:p>
+    <w:p>
+      <w:pPr>
+        <w:rPr>
+          <w:lang w:val="uk-UA"/>
+        </w:rPr>
+      </w:pPr>
+      <w:r>
+        <w:rPr>
+          <w:lang w:val="uk-UA"/>
+        </w:rPr>
+        <w:t xml:space="preserve">Була </w:t>
+      </w:r>
+      <w:r>
+        <w:rPr>
+          <w:lang w:val="uk-UA"/>
+        </w:rPr>
+        <w:t>розроблена та задокументована</w:t>
+      </w:r>
+      <w:r>
+        <w:rPr>
+          <w:lang w:val="uk-UA"/>
+        </w:rPr>
+        <w:t xml:space="preserve"> програмна система</w:t>
+      </w:r>
+      <w:r>
+        <w:rPr>
+          <w:lang w:val="uk-UA"/>
+        </w:rPr>
+        <w:t xml:space="preserve"> </w:t>
+      </w:r>
+      <w:proofErr w:type="spellStart"/>
+      <w:r>
+        <w:rPr>
+          <w:lang w:val="uk-UA"/>
+        </w:rPr>
+        <w:t>онлайн-аукціону</w:t>
+      </w:r>
+      <w:proofErr w:type="spellEnd"/>
+      <w:r>
+        <w:rPr>
+          <w:lang w:val="uk-UA"/>
+        </w:rPr>
+        <w:t xml:space="preserve">, що </w:t>
+      </w:r>
+      <w:r>
+        <w:rPr>
+          <w:lang w:val="uk-UA"/>
+        </w:rPr>
+        <w:t>відповідає</w:t>
+      </w:r>
+      <w:r>
+        <w:rPr>
+          <w:lang w:val="uk-UA"/>
+        </w:rPr>
+        <w:t xml:space="preserve"> вимогам до неї.</w:t>
+      </w:r>
+      <w:r>
+        <w:rPr>
+          <w:lang w:val="uk-UA"/>
+        </w:rPr>
+        <w:t xml:space="preserve"> </w:t>
+      </w:r>
+    </w:p>
+    <w:p>
+      <w:pPr>
+        <w:rPr>
+          <w:lang w:val="uk-UA"/>
+        </w:rPr>
+      </w:pPr>
+      <w:r>
+        <w:rPr>
+          <w:lang w:val="uk-UA"/>
+        </w:rPr>
+        <w:t>На основі обраної СКБД</w:t>
+      </w:r>
+      <w:r>
+        <w:rPr>
+          <w:lang w:val="uk-UA"/>
+        </w:rPr>
+        <w:t xml:space="preserve"> </w:t>
+      </w:r>
+      <w:r>
+        <w:rPr>
+          <w:lang w:val="en-US"/>
+        </w:rPr>
+        <w:t>MSSQL</w:t>
+      </w:r>
+      <w:r>
+        <w:rPr>
+          <w:lang w:val="uk-UA"/>
+        </w:rPr>
+        <w:t xml:space="preserve"> </w:t>
+      </w:r>
+      <w:r>
+        <w:rPr>
+          <w:lang w:val="en-US"/>
+        </w:rPr>
+        <w:t>Server</w:t>
+      </w:r>
+      <w:r>
+        <w:rPr>
+          <w:lang w:val="uk-UA"/>
+        </w:rPr>
+        <w:t xml:space="preserve"> 2012</w:t>
+      </w:r>
+      <w:r>
+        <w:rPr>
+          <w:lang w:val="uk-UA"/>
+        </w:rPr>
+        <w:t xml:space="preserve"> та </w:t>
+      </w:r>
+      <w:r>
+        <w:rPr>
+          <w:lang w:val="en-US"/>
+        </w:rPr>
+        <w:t>ORM</w:t>
+      </w:r>
+      <w:proofErr w:type="spellStart"/>
+      <w:r>
+        <w:rPr>
+          <w:lang w:val="uk-UA"/>
+        </w:rPr>
+        <w:t>-</w:t>
+      </w:r>
+      <w:r>
+        <w:rPr>
+          <w:lang w:val="uk-UA"/>
+        </w:rPr>
+        <w:t>технології</w:t>
+      </w:r>
+      <w:proofErr w:type="spellEnd"/>
+      <w:r>
+        <w:rPr>
+          <w:lang w:val="uk-UA"/>
+        </w:rPr>
+        <w:t xml:space="preserve"> з’єднання з БД</w:t>
+      </w:r>
+      <w:r>
+        <w:rPr>
+          <w:lang w:val="uk-UA"/>
+        </w:rPr>
+        <w:t xml:space="preserve"> </w:t>
+      </w:r>
+      <w:r>
+        <w:rPr>
+          <w:lang w:val="en-US"/>
+        </w:rPr>
+        <w:t>ADO</w:t>
+      </w:r>
+      <w:r>
+        <w:rPr>
+          <w:lang w:val="uk-UA"/>
+        </w:rPr>
+        <w:t>.</w:t>
+      </w:r>
+      <w:r>
+        <w:rPr>
+          <w:lang w:val="en-US"/>
+        </w:rPr>
+        <w:t>NET</w:t>
+      </w:r>
+      <w:r>
+        <w:rPr>
+          <w:lang w:val="uk-UA"/>
+        </w:rPr>
+        <w:t xml:space="preserve"> </w:t>
+      </w:r>
+      <w:r>
+        <w:rPr>
+          <w:lang w:val="en-US"/>
+        </w:rPr>
+        <w:t>Entity</w:t>
+      </w:r>
+      <w:r>
+        <w:rPr>
+          <w:lang w:val="uk-UA"/>
+        </w:rPr>
+        <w:t xml:space="preserve"> </w:t>
+      </w:r>
+      <w:r>
+        <w:rPr>
+          <w:lang w:val="en-US"/>
+        </w:rPr>
+        <w:t>Framework</w:t>
+      </w:r>
+      <w:r>
+        <w:rPr>
+          <w:lang w:val="uk-UA"/>
+        </w:rPr>
+        <w:t>, створених раніше глосарію,</w:t>
+      </w:r>
+      <w:r>
+        <w:rPr>
+          <w:lang w:val="uk-UA"/>
+        </w:rPr>
+        <w:t xml:space="preserve"> системи</w:t>
+      </w:r>
+      <w:r>
+        <w:rPr>
+          <w:lang w:val="uk-UA"/>
+        </w:rPr>
+        <w:t xml:space="preserve"> бізнес-правил </w:t>
+      </w:r>
+      <w:r>
+        <w:rPr>
+          <w:lang w:val="uk-UA"/>
+        </w:rPr>
+        <w:t>та</w:t>
+      </w:r>
+      <w:r>
+        <w:rPr>
+          <w:lang w:val="uk-UA"/>
+        </w:rPr>
+        <w:t xml:space="preserve"> результатів </w:t>
+      </w:r>
+      <w:r>
+        <w:rPr>
+          <w:lang w:val="uk-UA"/>
+        </w:rPr>
+        <w:t xml:space="preserve">аналізу предметної області була створена </w:t>
+      </w:r>
+      <w:r>
+        <w:rPr>
+          <w:lang w:val="uk-UA"/>
+        </w:rPr>
+        <w:t>база дан</w:t>
+      </w:r>
+      <w:r>
+        <w:rPr>
+          <w:lang w:val="uk-UA"/>
+        </w:rPr>
+        <w:t>их</w:t>
+      </w:r>
+      <w:r>
+        <w:rPr>
+          <w:lang w:val="uk-UA"/>
+        </w:rPr>
+        <w:t xml:space="preserve"> </w:t>
+      </w:r>
+      <w:r>
+        <w:rPr>
+          <w:lang w:val="uk-UA"/>
+        </w:rPr>
+        <w:t>, та шар бізнес</w:t>
+      </w:r>
+      <w:r>
+        <w:rPr>
+          <w:lang w:val="uk-UA"/>
+        </w:rPr>
+        <w:t>-</w:t>
+      </w:r>
+      <w:r>
+        <w:rPr>
+          <w:lang w:val="uk-UA"/>
+        </w:rPr>
+        <w:t>логіки, що були</w:t>
+      </w:r>
+      <w:r>
+        <w:rPr>
+          <w:lang w:val="uk-UA"/>
+        </w:rPr>
+        <w:t xml:space="preserve"> протестовані та</w:t>
+      </w:r>
+      <w:r>
+        <w:rPr>
+          <w:lang w:val="uk-UA"/>
+        </w:rPr>
+        <w:t xml:space="preserve"> розміщені</w:t>
+      </w:r>
+      <w:r>
+        <w:rPr>
+          <w:lang w:val="uk-UA"/>
+        </w:rPr>
+        <w:t xml:space="preserve"> згідно з обраною</w:t>
+      </w:r>
+      <w:r>
+        <w:rPr>
+          <w:lang w:val="uk-UA"/>
+        </w:rPr>
+        <w:t xml:space="preserve"> 3-х </w:t>
+      </w:r>
+      <w:proofErr w:type="spellStart"/>
+      <w:r>
+        <w:rPr>
+          <w:lang w:val="uk-UA"/>
+        </w:rPr>
+        <w:t>рівневою</w:t>
+      </w:r>
+      <w:proofErr w:type="spellEnd"/>
+      <w:r>
+        <w:rPr>
+          <w:lang w:val="uk-UA"/>
+        </w:rPr>
+        <w:t xml:space="preserve"> системною архітектурою</w:t>
+      </w:r>
+      <w:r>
+        <w:rPr>
+          <w:lang w:val="uk-UA"/>
+        </w:rPr>
+        <w:t xml:space="preserve"> з виділеним сервером </w:t>
+      </w:r>
+      <w:r>
+        <w:rPr>
+          <w:lang w:val="uk-UA"/>
+        </w:rPr>
+        <w:t>додат</w:t>
+      </w:r>
+      <w:r>
+        <w:rPr>
+          <w:lang w:val="uk-UA"/>
+        </w:rPr>
+        <w:t>ку та тонким клієнтом</w:t>
+      </w:r>
+      <w:r>
+        <w:rPr>
+          <w:lang w:val="uk-UA"/>
+        </w:rPr>
+        <w:t>.</w:t>
+      </w:r>
+    </w:p>
+    <w:p>
+      <w:pPr>
+        <w:rPr>
+          <w:lang w:val="uk-UA"/>
+        </w:rPr>
+      </w:pPr>
+      <w:r>
+        <w:rPr>
+          <w:lang w:val="uk-UA"/>
+        </w:rPr>
+        <w:t>Візуальний інтерфейс користувачів системи</w:t>
+      </w:r>
+      <w:r>
+        <w:rPr>
+          <w:lang w:val="uk-UA"/>
+        </w:rPr>
+        <w:t xml:space="preserve">, що реалізований за допомогою технології </w:t>
+      </w:r>
+      <w:r>
+        <w:rPr>
+          <w:lang w:val="en-US"/>
+        </w:rPr>
+        <w:t>ASP</w:t>
+      </w:r>
+      <w:r>
+        <w:rPr>
+          <w:lang w:val="uk-UA"/>
+        </w:rPr>
+        <w:t>.</w:t>
+      </w:r>
+      <w:r>
+        <w:rPr>
+          <w:lang w:val="en-US"/>
+        </w:rPr>
+        <w:t>NET</w:t>
+      </w:r>
+      <w:r>
+        <w:rPr>
+          <w:lang w:val="uk-UA"/>
+        </w:rPr>
+        <w:t xml:space="preserve"> </w:t>
+      </w:r>
+      <w:r>
+        <w:rPr>
+          <w:lang w:val="en-US"/>
+        </w:rPr>
+        <w:t>MVC</w:t>
+      </w:r>
+      <w:r>
+        <w:rPr>
+          <w:lang w:val="uk-UA"/>
+        </w:rPr>
+        <w:t xml:space="preserve"> 5,</w:t>
+      </w:r>
+      <w:r>
+        <w:rPr>
+          <w:lang w:val="uk-UA"/>
+        </w:rPr>
+        <w:t xml:space="preserve"> створювався з оглядом на результати аналізу предметної області та дозволяє</w:t>
+      </w:r>
+      <w:r>
+        <w:rPr>
+          <w:lang w:val="uk-UA"/>
+        </w:rPr>
+        <w:t xml:space="preserve"> проводити</w:t>
+      </w:r>
+      <w:r>
+        <w:rPr>
+          <w:lang w:val="uk-UA"/>
+        </w:rPr>
+        <w:t xml:space="preserve"> користувачам</w:t>
+      </w:r>
+      <w:r>
+        <w:rPr>
+          <w:lang w:val="uk-UA"/>
+        </w:rPr>
+        <w:t xml:space="preserve"> маніпуляції з </w:t>
+      </w:r>
+      <w:r>
+        <w:rPr>
+          <w:lang w:val="uk-UA"/>
+        </w:rPr>
+        <w:t xml:space="preserve">базою </w:t>
+      </w:r>
+      <w:r>
+        <w:rPr>
+          <w:lang w:val="uk-UA"/>
+        </w:rPr>
+        <w:t>даних у тих межах, що були передбачені</w:t>
+      </w:r>
+      <w:r>
+        <w:rPr>
+          <w:lang w:val="uk-UA"/>
+        </w:rPr>
+        <w:t xml:space="preserve"> реалізованою системою повноважень користувачів системи.</w:t>
+      </w:r>
+    </w:p>
+    <w:p>
+      <w:pPr>
+        <w:rPr>
+          <w:lang w:val="uk-UA"/>
+        </w:rPr>
+      </w:pPr>
+    </w:p>
+    <w:p>
+      <w:pPr>
+        <w:rPr>
+          <w:lang w:val="uk-UA"/>
+        </w:rPr>
+      </w:pPr>
+    </w:p>
+    <w:p>
+      <w:pPr>
         <w:pStyle w:val="1"/>
         <w:rPr>
-          <w:lang w:val="uk-UA"/>
-        </w:rPr>
-      </w:pPr>
-      <w:bookmarkStart w:id="49" w:name="_Toc471844235"/>
+          <w:lang w:val="en-US"/>
+        </w:rPr>
+      </w:pPr>
+      <w:bookmarkStart w:id="48" w:name="_Toc471844235"/>
       <w:bookmarkEnd w:id="1"/>
       <w:bookmarkEnd w:id="2"/>
       <w:bookmarkEnd w:id="3"/>
@@ -14050,7 +20574,1104 @@
         <w:lastRenderedPageBreak/>
         <w:t>Список джерел інформації</w:t>
       </w:r>
+      <w:bookmarkEnd w:id="48"/>
+    </w:p>
+    <w:p>
+      <w:pPr>
+        <w:pStyle w:val="a"/>
+        <w:rPr>
+          <w:lang w:val="uk-UA"/>
+        </w:rPr>
+      </w:pPr>
+      <w:proofErr w:type="spellStart"/>
+      <w:r>
+        <w:rPr>
+          <w:lang w:val="uk-UA"/>
+        </w:rPr>
+        <w:t>Хомоменко</w:t>
+      </w:r>
+      <w:proofErr w:type="spellEnd"/>
+      <w:r>
+        <w:rPr>
+          <w:lang w:val="uk-UA"/>
+        </w:rPr>
+        <w:t xml:space="preserve"> А.А., </w:t>
+      </w:r>
+      <w:proofErr w:type="spellStart"/>
+      <w:r>
+        <w:rPr>
+          <w:lang w:val="uk-UA"/>
+        </w:rPr>
+        <w:t>Цыганков</w:t>
+      </w:r>
+      <w:proofErr w:type="spellEnd"/>
+      <w:r>
+        <w:rPr>
+          <w:lang w:val="uk-UA"/>
+        </w:rPr>
+        <w:t xml:space="preserve"> В.М., Мальцев М.Т. </w:t>
+      </w:r>
+      <w:proofErr w:type="spellStart"/>
+      <w:r>
+        <w:rPr>
+          <w:lang w:val="uk-UA"/>
+        </w:rPr>
+        <w:t>Базы</w:t>
+      </w:r>
+      <w:proofErr w:type="spellEnd"/>
+      <w:r>
+        <w:rPr>
+          <w:lang w:val="uk-UA"/>
+        </w:rPr>
+        <w:t xml:space="preserve"> </w:t>
+      </w:r>
+      <w:proofErr w:type="spellStart"/>
+      <w:r>
+        <w:rPr>
+          <w:lang w:val="uk-UA"/>
+        </w:rPr>
+        <w:t>данных</w:t>
+      </w:r>
+      <w:proofErr w:type="spellEnd"/>
+      <w:r>
+        <w:rPr>
+          <w:lang w:val="uk-UA"/>
+        </w:rPr>
+        <w:t xml:space="preserve">. - </w:t>
+      </w:r>
+      <w:proofErr w:type="spellStart"/>
+      <w:r>
+        <w:rPr>
+          <w:lang w:val="uk-UA"/>
+        </w:rPr>
+        <w:t>СПб</w:t>
+      </w:r>
+      <w:proofErr w:type="spellEnd"/>
+      <w:r>
+        <w:rPr>
+          <w:lang w:val="uk-UA"/>
+        </w:rPr>
+        <w:t>.: Корона, 2002 - 672 с.</w:t>
+      </w:r>
+    </w:p>
+    <w:p>
+      <w:pPr>
+        <w:pStyle w:val="a"/>
+        <w:rPr>
+          <w:lang w:val="uk-UA"/>
+        </w:rPr>
+      </w:pPr>
+      <w:r>
+        <w:rPr>
+          <w:szCs w:val="28"/>
+          <w:lang w:val="uk-UA"/>
+        </w:rPr>
+        <w:t xml:space="preserve">Пасічник В.В., </w:t>
+      </w:r>
+      <w:proofErr w:type="spellStart"/>
+      <w:r>
+        <w:rPr>
+          <w:szCs w:val="28"/>
+          <w:lang w:val="uk-UA"/>
+        </w:rPr>
+        <w:t>Резниченко</w:t>
+      </w:r>
+      <w:proofErr w:type="spellEnd"/>
+      <w:r>
+        <w:rPr>
+          <w:szCs w:val="28"/>
+          <w:lang w:val="uk-UA"/>
+        </w:rPr>
+        <w:t xml:space="preserve"> В.А. Організація баз даних та знань (підручник МОНУ). - К.: BHV, 2006. - 384 с.</w:t>
+      </w:r>
+    </w:p>
+    <w:p>
+      <w:pPr>
+        <w:pStyle w:val="a"/>
+        <w:rPr>
+          <w:lang w:val="uk-UA"/>
+        </w:rPr>
+      </w:pPr>
+      <w:proofErr w:type="spellStart"/>
+      <w:r>
+        <w:rPr>
+          <w:szCs w:val="28"/>
+          <w:lang w:val="uk-UA"/>
+        </w:rPr>
+        <w:t>Конолли</w:t>
+      </w:r>
+      <w:proofErr w:type="spellEnd"/>
+      <w:r>
+        <w:rPr>
+          <w:szCs w:val="28"/>
+          <w:lang w:val="uk-UA"/>
+        </w:rPr>
+        <w:t xml:space="preserve"> Т. и др. </w:t>
+      </w:r>
+      <w:proofErr w:type="spellStart"/>
+      <w:r>
+        <w:rPr>
+          <w:szCs w:val="28"/>
+          <w:lang w:val="uk-UA"/>
+        </w:rPr>
+        <w:t>Базы</w:t>
+      </w:r>
+      <w:proofErr w:type="spellEnd"/>
+      <w:r>
+        <w:rPr>
+          <w:szCs w:val="28"/>
+          <w:lang w:val="uk-UA"/>
+        </w:rPr>
+        <w:t xml:space="preserve"> </w:t>
+      </w:r>
+      <w:proofErr w:type="spellStart"/>
+      <w:r>
+        <w:rPr>
+          <w:szCs w:val="28"/>
+          <w:lang w:val="uk-UA"/>
+        </w:rPr>
+        <w:t>данных</w:t>
+      </w:r>
+      <w:proofErr w:type="spellEnd"/>
+      <w:r>
+        <w:rPr>
+          <w:szCs w:val="28"/>
+          <w:lang w:val="uk-UA"/>
+        </w:rPr>
+        <w:t xml:space="preserve">: </w:t>
+      </w:r>
+      <w:proofErr w:type="spellStart"/>
+      <w:r>
+        <w:rPr>
+          <w:szCs w:val="28"/>
+          <w:lang w:val="uk-UA"/>
+        </w:rPr>
+        <w:t>проектирование</w:t>
+      </w:r>
+      <w:proofErr w:type="spellEnd"/>
+      <w:r>
+        <w:rPr>
+          <w:szCs w:val="28"/>
+          <w:lang w:val="uk-UA"/>
+        </w:rPr>
+        <w:t xml:space="preserve">, </w:t>
+      </w:r>
+      <w:proofErr w:type="spellStart"/>
+      <w:r>
+        <w:rPr>
+          <w:szCs w:val="28"/>
+          <w:lang w:val="uk-UA"/>
+        </w:rPr>
+        <w:t>реализация</w:t>
+      </w:r>
+      <w:proofErr w:type="spellEnd"/>
+      <w:r>
+        <w:rPr>
+          <w:szCs w:val="28"/>
+          <w:lang w:val="uk-UA"/>
+        </w:rPr>
+        <w:t xml:space="preserve"> и </w:t>
+      </w:r>
+      <w:proofErr w:type="spellStart"/>
+      <w:r>
+        <w:rPr>
+          <w:szCs w:val="28"/>
+          <w:lang w:val="uk-UA"/>
+        </w:rPr>
+        <w:t>сопровождение</w:t>
+      </w:r>
+      <w:proofErr w:type="spellEnd"/>
+      <w:r>
+        <w:rPr>
+          <w:szCs w:val="28"/>
+          <w:lang w:val="uk-UA"/>
+        </w:rPr>
+        <w:t xml:space="preserve">. - М.: </w:t>
+      </w:r>
+      <w:proofErr w:type="spellStart"/>
+      <w:r>
+        <w:rPr>
+          <w:szCs w:val="28"/>
+          <w:lang w:val="uk-UA"/>
+        </w:rPr>
+        <w:t>Вильямс</w:t>
+      </w:r>
+      <w:proofErr w:type="spellEnd"/>
+      <w:r>
+        <w:rPr>
+          <w:szCs w:val="28"/>
+          <w:lang w:val="uk-UA"/>
+        </w:rPr>
+        <w:t>, 2003. - 1120 с.</w:t>
+      </w:r>
+    </w:p>
+    <w:p>
+      <w:pPr>
+        <w:pStyle w:val="a"/>
+        <w:rPr>
+          <w:lang w:val="uk-UA"/>
+        </w:rPr>
+      </w:pPr>
+      <w:proofErr w:type="spellStart"/>
+      <w:r>
+        <w:t>Ларман</w:t>
+      </w:r>
+      <w:proofErr w:type="spellEnd"/>
+      <w:r>
+        <w:t xml:space="preserve"> К. Применение </w:t>
+      </w:r>
+      <w:r>
+        <w:rPr>
+          <w:lang w:val="en-US"/>
+        </w:rPr>
+        <w:t>UML</w:t>
+      </w:r>
+      <w:r>
+        <w:t xml:space="preserve"> 2 и шаблонов проектирования</w:t>
+      </w:r>
+      <w:r>
+        <w:t xml:space="preserve">. </w:t>
+      </w:r>
+      <w:r>
+        <w:t xml:space="preserve">Третье издание. - </w:t>
+      </w:r>
+      <w:r>
+        <w:rPr>
+          <w:szCs w:val="28"/>
+          <w:lang w:val="uk-UA"/>
+        </w:rPr>
+        <w:t xml:space="preserve">М.: </w:t>
+      </w:r>
+      <w:proofErr w:type="spellStart"/>
+      <w:r>
+        <w:rPr>
+          <w:szCs w:val="28"/>
+          <w:lang w:val="uk-UA"/>
+        </w:rPr>
+        <w:t>Вильямс</w:t>
+      </w:r>
+      <w:proofErr w:type="spellEnd"/>
+      <w:r>
+        <w:rPr>
+          <w:szCs w:val="28"/>
+          <w:lang w:val="uk-UA"/>
+        </w:rPr>
+        <w:t>, 2013. – 736 с.</w:t>
+      </w:r>
+    </w:p>
+    <w:p>
+      <w:pPr>
+        <w:pStyle w:val="a"/>
+        <w:rPr>
+          <w:lang w:val="uk-UA"/>
+        </w:rPr>
+      </w:pPr>
+      <w:r>
+        <w:rPr>
+          <w:lang w:val="uk-UA"/>
+        </w:rPr>
+        <w:t xml:space="preserve">Назарова О.Б., </w:t>
+      </w:r>
+      <w:proofErr w:type="spellStart"/>
+      <w:r>
+        <w:rPr>
+          <w:lang w:val="uk-UA"/>
+        </w:rPr>
+        <w:t>Масленникова</w:t>
+      </w:r>
+      <w:proofErr w:type="spellEnd"/>
+      <w:r>
+        <w:rPr>
+          <w:lang w:val="uk-UA"/>
+        </w:rPr>
+        <w:t xml:space="preserve"> О. Е. </w:t>
+      </w:r>
+      <w:proofErr w:type="spellStart"/>
+      <w:r>
+        <w:rPr>
+          <w:lang w:val="uk-UA"/>
+        </w:rPr>
+        <w:t>Разработка</w:t>
+      </w:r>
+      <w:proofErr w:type="spellEnd"/>
+      <w:r>
+        <w:rPr>
+          <w:lang w:val="uk-UA"/>
+        </w:rPr>
+        <w:t xml:space="preserve"> </w:t>
+      </w:r>
+      <w:proofErr w:type="spellStart"/>
+      <w:r>
+        <w:rPr>
+          <w:lang w:val="uk-UA"/>
+        </w:rPr>
+        <w:t>реляционных</w:t>
+      </w:r>
+      <w:proofErr w:type="spellEnd"/>
+      <w:r>
+        <w:rPr>
+          <w:lang w:val="uk-UA"/>
+        </w:rPr>
+        <w:t xml:space="preserve"> баз </w:t>
+      </w:r>
+      <w:proofErr w:type="spellStart"/>
+      <w:r>
+        <w:rPr>
+          <w:lang w:val="uk-UA"/>
+        </w:rPr>
+        <w:t>данных</w:t>
+      </w:r>
+      <w:proofErr w:type="spellEnd"/>
+      <w:r>
+        <w:rPr>
+          <w:lang w:val="uk-UA"/>
+        </w:rPr>
+        <w:t xml:space="preserve"> с </w:t>
+      </w:r>
+      <w:proofErr w:type="spellStart"/>
+      <w:r>
+        <w:rPr>
+          <w:lang w:val="uk-UA"/>
+        </w:rPr>
+        <w:t>использованием</w:t>
+      </w:r>
+      <w:proofErr w:type="spellEnd"/>
+      <w:r>
+        <w:rPr>
+          <w:lang w:val="uk-UA"/>
+        </w:rPr>
+        <w:t xml:space="preserve"> CASE-</w:t>
+      </w:r>
+      <w:proofErr w:type="spellStart"/>
+      <w:r>
+        <w:rPr>
+          <w:lang w:val="uk-UA"/>
+        </w:rPr>
+        <w:t>средства</w:t>
+      </w:r>
+      <w:proofErr w:type="spellEnd"/>
+      <w:r>
+        <w:rPr>
+          <w:lang w:val="uk-UA"/>
+        </w:rPr>
+        <w:t xml:space="preserve"> ALL FUSION </w:t>
+      </w:r>
+      <w:proofErr w:type="spellStart"/>
+      <w:r>
+        <w:rPr>
+          <w:lang w:val="uk-UA"/>
+        </w:rPr>
+        <w:t>ErW</w:t>
+      </w:r>
+      <w:r>
+        <w:rPr>
+          <w:lang w:val="uk-UA"/>
+        </w:rPr>
+        <w:t>in</w:t>
+      </w:r>
+      <w:proofErr w:type="spellEnd"/>
+      <w:r>
+        <w:rPr>
+          <w:lang w:val="uk-UA"/>
+        </w:rPr>
+        <w:t xml:space="preserve"> </w:t>
+      </w:r>
+      <w:proofErr w:type="spellStart"/>
+      <w:r>
+        <w:rPr>
+          <w:lang w:val="uk-UA"/>
+        </w:rPr>
+        <w:t>Data</w:t>
+      </w:r>
+      <w:proofErr w:type="spellEnd"/>
+      <w:r>
+        <w:rPr>
+          <w:lang w:val="uk-UA"/>
+        </w:rPr>
+        <w:t xml:space="preserve"> </w:t>
+      </w:r>
+      <w:proofErr w:type="spellStart"/>
+      <w:r>
+        <w:rPr>
+          <w:lang w:val="uk-UA"/>
+        </w:rPr>
+        <w:t>Modeler</w:t>
+      </w:r>
+      <w:proofErr w:type="spellEnd"/>
+      <w:r>
+        <w:rPr>
+          <w:lang w:val="uk-UA"/>
+        </w:rPr>
+        <w:t xml:space="preserve"> - М.: 2013 - 74</w:t>
+      </w:r>
+      <w:r>
+        <w:rPr>
+          <w:lang w:val="uk-UA"/>
+        </w:rPr>
+        <w:t>с.</w:t>
+      </w:r>
+    </w:p>
+    <w:p>
+      <w:pPr>
+        <w:pStyle w:val="a"/>
+        <w:rPr>
+          <w:lang w:val="uk-UA"/>
+        </w:rPr>
+      </w:pPr>
+      <w:proofErr w:type="spellStart"/>
+      <w:r>
+        <w:rPr>
+          <w:szCs w:val="28"/>
+          <w:lang w:val="uk-UA"/>
+        </w:rPr>
+        <w:t>Методические</w:t>
+      </w:r>
+      <w:proofErr w:type="spellEnd"/>
+      <w:r>
+        <w:rPr>
+          <w:szCs w:val="28"/>
+          <w:lang w:val="uk-UA"/>
+        </w:rPr>
+        <w:t xml:space="preserve"> </w:t>
+      </w:r>
+      <w:proofErr w:type="spellStart"/>
+      <w:r>
+        <w:rPr>
+          <w:szCs w:val="28"/>
+          <w:lang w:val="uk-UA"/>
+        </w:rPr>
+        <w:t>указания</w:t>
+      </w:r>
+      <w:proofErr w:type="spellEnd"/>
+      <w:r>
+        <w:rPr>
+          <w:szCs w:val="28"/>
+          <w:lang w:val="uk-UA"/>
+        </w:rPr>
+        <w:t xml:space="preserve"> к </w:t>
+      </w:r>
+      <w:proofErr w:type="spellStart"/>
+      <w:r>
+        <w:rPr>
+          <w:szCs w:val="28"/>
+          <w:lang w:val="uk-UA"/>
+        </w:rPr>
+        <w:t>проведению</w:t>
+      </w:r>
+      <w:proofErr w:type="spellEnd"/>
+      <w:r>
+        <w:rPr>
+          <w:szCs w:val="28"/>
+          <w:lang w:val="uk-UA"/>
+        </w:rPr>
+        <w:t xml:space="preserve"> </w:t>
+      </w:r>
+      <w:proofErr w:type="spellStart"/>
+      <w:r>
+        <w:rPr>
+          <w:szCs w:val="28"/>
+          <w:lang w:val="uk-UA"/>
+        </w:rPr>
+        <w:t>лабораторных</w:t>
+      </w:r>
+      <w:proofErr w:type="spellEnd"/>
+      <w:r>
+        <w:rPr>
+          <w:szCs w:val="28"/>
+          <w:lang w:val="uk-UA"/>
+        </w:rPr>
+        <w:t xml:space="preserve"> занятий по курсу “</w:t>
+      </w:r>
+      <w:proofErr w:type="spellStart"/>
+      <w:r>
+        <w:rPr>
+          <w:szCs w:val="28"/>
+          <w:lang w:val="uk-UA"/>
+        </w:rPr>
+        <w:t>Организация</w:t>
+      </w:r>
+      <w:proofErr w:type="spellEnd"/>
+      <w:r>
+        <w:rPr>
+          <w:szCs w:val="28"/>
+          <w:lang w:val="uk-UA"/>
+        </w:rPr>
+        <w:t xml:space="preserve"> баз </w:t>
+      </w:r>
+      <w:proofErr w:type="spellStart"/>
+      <w:r>
+        <w:rPr>
+          <w:szCs w:val="28"/>
+          <w:lang w:val="uk-UA"/>
+        </w:rPr>
+        <w:t>данных</w:t>
+      </w:r>
+      <w:proofErr w:type="spellEnd"/>
+      <w:r>
+        <w:rPr>
+          <w:szCs w:val="28"/>
+          <w:lang w:val="uk-UA"/>
+        </w:rPr>
+        <w:t xml:space="preserve"> и знаний”, </w:t>
+      </w:r>
+      <w:proofErr w:type="spellStart"/>
+      <w:r>
+        <w:rPr>
+          <w:szCs w:val="28"/>
+          <w:lang w:val="uk-UA"/>
+        </w:rPr>
+        <w:t>част</w:t>
+      </w:r>
+      <w:bookmarkStart w:id="49" w:name="_GoBack"/>
       <w:bookmarkEnd w:id="49"/>
+      <w:r>
+        <w:rPr>
+          <w:szCs w:val="28"/>
+          <w:lang w:val="uk-UA"/>
+        </w:rPr>
+        <w:t>ь</w:t>
+      </w:r>
+      <w:proofErr w:type="spellEnd"/>
+      <w:r>
+        <w:rPr>
+          <w:szCs w:val="28"/>
+          <w:lang w:val="uk-UA"/>
+        </w:rPr>
+        <w:t xml:space="preserve"> 2: “</w:t>
+      </w:r>
+      <w:proofErr w:type="spellStart"/>
+      <w:r>
+        <w:rPr>
+          <w:szCs w:val="28"/>
+          <w:lang w:val="uk-UA"/>
+        </w:rPr>
+        <w:t>Технология</w:t>
+      </w:r>
+      <w:proofErr w:type="spellEnd"/>
+      <w:r>
+        <w:rPr>
+          <w:szCs w:val="28"/>
+          <w:lang w:val="uk-UA"/>
+        </w:rPr>
+        <w:t xml:space="preserve"> </w:t>
+      </w:r>
+      <w:proofErr w:type="spellStart"/>
+      <w:r>
+        <w:rPr>
+          <w:szCs w:val="28"/>
+          <w:lang w:val="uk-UA"/>
+        </w:rPr>
+        <w:t>работы</w:t>
+      </w:r>
+      <w:proofErr w:type="spellEnd"/>
+      <w:r>
+        <w:rPr>
+          <w:szCs w:val="28"/>
+          <w:lang w:val="uk-UA"/>
+        </w:rPr>
+        <w:t xml:space="preserve"> с СУБД </w:t>
+      </w:r>
+      <w:proofErr w:type="spellStart"/>
+      <w:r>
+        <w:rPr>
+          <w:szCs w:val="28"/>
+          <w:lang w:val="uk-UA"/>
+        </w:rPr>
+        <w:t>MySQL</w:t>
+      </w:r>
+      <w:proofErr w:type="spellEnd"/>
+      <w:r>
+        <w:rPr>
+          <w:szCs w:val="28"/>
+          <w:lang w:val="uk-UA"/>
+        </w:rPr>
+        <w:t xml:space="preserve">” для </w:t>
+      </w:r>
+      <w:proofErr w:type="spellStart"/>
+      <w:r>
+        <w:rPr>
+          <w:szCs w:val="28"/>
+          <w:lang w:val="uk-UA"/>
+        </w:rPr>
+        <w:t>студентов</w:t>
+      </w:r>
+      <w:proofErr w:type="spellEnd"/>
+      <w:r>
+        <w:rPr>
+          <w:szCs w:val="28"/>
+          <w:lang w:val="uk-UA"/>
+        </w:rPr>
+        <w:t xml:space="preserve"> </w:t>
+      </w:r>
+      <w:proofErr w:type="spellStart"/>
+      <w:r>
+        <w:rPr>
+          <w:szCs w:val="28"/>
+          <w:lang w:val="uk-UA"/>
+        </w:rPr>
+        <w:t>направления</w:t>
+      </w:r>
+      <w:proofErr w:type="spellEnd"/>
+      <w:r>
+        <w:rPr>
+          <w:szCs w:val="28"/>
+          <w:lang w:val="uk-UA"/>
+        </w:rPr>
+        <w:t xml:space="preserve"> </w:t>
+      </w:r>
+      <w:proofErr w:type="spellStart"/>
+      <w:r>
+        <w:rPr>
+          <w:szCs w:val="28"/>
+          <w:lang w:val="uk-UA"/>
+        </w:rPr>
+        <w:t>подготовки</w:t>
+      </w:r>
+      <w:proofErr w:type="spellEnd"/>
+      <w:r>
+        <w:rPr>
+          <w:szCs w:val="28"/>
+          <w:lang w:val="uk-UA"/>
+        </w:rPr>
+        <w:t xml:space="preserve"> </w:t>
+      </w:r>
+      <w:proofErr w:type="spellStart"/>
+      <w:r>
+        <w:rPr>
+          <w:szCs w:val="28"/>
+          <w:lang w:val="uk-UA"/>
+        </w:rPr>
+        <w:t>специалистов</w:t>
+      </w:r>
+      <w:proofErr w:type="spellEnd"/>
+      <w:r>
+        <w:rPr>
+          <w:szCs w:val="28"/>
+          <w:lang w:val="uk-UA"/>
+        </w:rPr>
+        <w:t xml:space="preserve"> 0804 - "</w:t>
+      </w:r>
+      <w:proofErr w:type="spellStart"/>
+      <w:r>
+        <w:rPr>
+          <w:szCs w:val="28"/>
+          <w:lang w:val="uk-UA"/>
+        </w:rPr>
+        <w:t>Компьютерные</w:t>
+      </w:r>
+      <w:proofErr w:type="spellEnd"/>
+      <w:r>
+        <w:rPr>
+          <w:szCs w:val="28"/>
+          <w:lang w:val="uk-UA"/>
+        </w:rPr>
+        <w:t xml:space="preserve"> науки" / </w:t>
+      </w:r>
+      <w:proofErr w:type="spellStart"/>
+      <w:r>
+        <w:rPr>
+          <w:szCs w:val="28"/>
+          <w:lang w:val="uk-UA"/>
+        </w:rPr>
+        <w:t>Сост</w:t>
+      </w:r>
+      <w:proofErr w:type="spellEnd"/>
+      <w:r>
+        <w:rPr>
+          <w:szCs w:val="28"/>
+          <w:lang w:val="uk-UA"/>
+        </w:rPr>
+        <w:t xml:space="preserve">. Ткачук Н.В., Борщ Е.В., Климова Е.Ю., </w:t>
+      </w:r>
+      <w:proofErr w:type="spellStart"/>
+      <w:r>
+        <w:rPr>
+          <w:szCs w:val="28"/>
+          <w:lang w:val="uk-UA"/>
+        </w:rPr>
+        <w:t>Костанян</w:t>
+      </w:r>
+      <w:proofErr w:type="spellEnd"/>
+      <w:r>
+        <w:rPr>
+          <w:szCs w:val="28"/>
+          <w:lang w:val="uk-UA"/>
+        </w:rPr>
+        <w:t xml:space="preserve"> А.В., </w:t>
+      </w:r>
+      <w:proofErr w:type="spellStart"/>
+      <w:r>
+        <w:rPr>
+          <w:szCs w:val="28"/>
+          <w:lang w:val="uk-UA"/>
+        </w:rPr>
+        <w:t>Матат</w:t>
+      </w:r>
+      <w:proofErr w:type="spellEnd"/>
+      <w:r>
+        <w:rPr>
+          <w:szCs w:val="28"/>
+          <w:lang w:val="uk-UA"/>
+        </w:rPr>
+        <w:t xml:space="preserve"> Е.А. - </w:t>
+      </w:r>
+      <w:proofErr w:type="spellStart"/>
+      <w:r>
+        <w:rPr>
+          <w:szCs w:val="28"/>
+          <w:lang w:val="uk-UA"/>
+        </w:rPr>
+        <w:t>Харьков</w:t>
+      </w:r>
+      <w:proofErr w:type="spellEnd"/>
+      <w:r>
+        <w:rPr>
+          <w:szCs w:val="28"/>
+          <w:lang w:val="uk-UA"/>
+        </w:rPr>
+        <w:t>: НТУ "ХПИ", 2007. - 60 c.</w:t>
+      </w:r>
+    </w:p>
+    <w:p>
+      <w:pPr>
+        <w:pStyle w:val="a"/>
+        <w:rPr>
+          <w:lang w:val="uk-UA"/>
+        </w:rPr>
+      </w:pPr>
+      <w:r>
+        <w:rPr>
+          <w:lang w:val="uk-UA"/>
+        </w:rPr>
+        <w:t xml:space="preserve">Опис функціональності, можливостей та переваг </w:t>
+      </w:r>
+      <w:r>
+        <w:rPr>
+          <w:lang w:val="en-US"/>
+        </w:rPr>
+        <w:t>MS</w:t>
+      </w:r>
+      <w:r>
+        <w:t xml:space="preserve"> </w:t>
+      </w:r>
+      <w:r>
+        <w:rPr>
+          <w:lang w:val="en-US"/>
+        </w:rPr>
+        <w:t>SQL</w:t>
+      </w:r>
+      <w:r>
+        <w:t xml:space="preserve"> </w:t>
+      </w:r>
+      <w:r>
+        <w:rPr>
+          <w:lang w:val="en-US"/>
+        </w:rPr>
+        <w:t>Server</w:t>
+      </w:r>
+      <w:r>
+        <w:t>. //</w:t>
+      </w:r>
+      <w:r>
+        <w:rPr>
+          <w:lang w:val="uk-UA"/>
+        </w:rPr>
+        <w:t xml:space="preserve"> https://www.microsoft.com/ru-ru/server-cloud/products/sql-server/</w:t>
+      </w:r>
+    </w:p>
+    <w:p>
+      <w:pPr>
+        <w:pStyle w:val="a"/>
+        <w:rPr>
+          <w:lang w:val="uk-UA"/>
+        </w:rPr>
+      </w:pPr>
+      <w:r>
+        <w:rPr>
+          <w:lang w:val="uk-UA"/>
+        </w:rPr>
+        <w:t xml:space="preserve">Опис середовища розробки </w:t>
+      </w:r>
+      <w:r>
+        <w:rPr>
+          <w:lang w:val="en-US"/>
+        </w:rPr>
+        <w:t>MS</w:t>
+      </w:r>
+      <w:r>
+        <w:rPr>
+          <w:lang w:val="uk-UA"/>
+        </w:rPr>
+        <w:t xml:space="preserve"> </w:t>
+      </w:r>
+      <w:r>
+        <w:rPr>
+          <w:lang w:val="en-US"/>
+        </w:rPr>
+        <w:t>Visual</w:t>
+      </w:r>
+      <w:r>
+        <w:rPr>
+          <w:lang w:val="uk-UA"/>
+        </w:rPr>
+        <w:t xml:space="preserve"> </w:t>
+      </w:r>
+      <w:r>
+        <w:rPr>
+          <w:lang w:val="en-US"/>
+        </w:rPr>
+        <w:t>Studio</w:t>
+      </w:r>
+      <w:r>
+        <w:rPr>
+          <w:lang w:val="uk-UA"/>
+        </w:rPr>
+        <w:t xml:space="preserve"> 2015. //</w:t>
+      </w:r>
+      <w:r>
+        <w:rPr>
+          <w:lang w:val="uk-UA"/>
+        </w:rPr>
+        <w:t xml:space="preserve"> </w:t>
+      </w:r>
+      <w:r>
+        <w:rPr>
+          <w:lang w:val="uk-UA"/>
+        </w:rPr>
+        <w:t>https://www.visualstudio.com/</w:t>
+      </w:r>
+    </w:p>
+    <w:p>
+      <w:pPr>
+        <w:pStyle w:val="a"/>
+        <w:rPr>
+          <w:lang w:val="uk-UA"/>
+        </w:rPr>
+      </w:pPr>
+      <w:proofErr w:type="spellStart"/>
+      <w:r>
+        <w:rPr>
+          <w:lang w:val="uk-UA"/>
+        </w:rPr>
+        <w:t>Стиллмен</w:t>
+      </w:r>
+      <w:proofErr w:type="spellEnd"/>
+      <w:r>
+        <w:rPr>
+          <w:lang w:val="uk-UA"/>
+        </w:rPr>
+        <w:t xml:space="preserve"> Э., </w:t>
+      </w:r>
+      <w:proofErr w:type="spellStart"/>
+      <w:r>
+        <w:rPr>
+          <w:lang w:val="uk-UA"/>
+        </w:rPr>
+        <w:t>Грин</w:t>
+      </w:r>
+      <w:proofErr w:type="spellEnd"/>
+      <w:r>
+        <w:rPr>
+          <w:lang w:val="uk-UA"/>
+        </w:rPr>
+        <w:t xml:space="preserve"> Дж. </w:t>
+      </w:r>
+      <w:proofErr w:type="spellStart"/>
+      <w:r>
+        <w:rPr>
+          <w:lang w:val="uk-UA"/>
+        </w:rPr>
+        <w:t>Изучаем</w:t>
+      </w:r>
+      <w:proofErr w:type="spellEnd"/>
+      <w:r>
+        <w:rPr>
+          <w:lang w:val="uk-UA"/>
+        </w:rPr>
+        <w:t xml:space="preserve"> C#. 3-е </w:t>
+      </w:r>
+      <w:proofErr w:type="spellStart"/>
+      <w:r>
+        <w:rPr>
+          <w:lang w:val="uk-UA"/>
+        </w:rPr>
+        <w:t>изд</w:t>
+      </w:r>
+      <w:proofErr w:type="spellEnd"/>
+      <w:r>
+        <w:rPr>
+          <w:lang w:val="uk-UA"/>
+        </w:rPr>
+        <w:t xml:space="preserve">. - </w:t>
+      </w:r>
+      <w:proofErr w:type="spellStart"/>
+      <w:r>
+        <w:rPr>
+          <w:lang w:val="uk-UA"/>
+        </w:rPr>
+        <w:t>СПб</w:t>
+      </w:r>
+      <w:proofErr w:type="spellEnd"/>
+      <w:r>
+        <w:rPr>
+          <w:lang w:val="uk-UA"/>
+        </w:rPr>
+        <w:t xml:space="preserve">.: </w:t>
+      </w:r>
+      <w:proofErr w:type="spellStart"/>
+      <w:r>
+        <w:rPr>
+          <w:lang w:val="uk-UA"/>
+        </w:rPr>
+        <w:t>Питер</w:t>
+      </w:r>
+      <w:proofErr w:type="spellEnd"/>
+      <w:r>
+        <w:rPr>
+          <w:lang w:val="uk-UA"/>
+        </w:rPr>
+        <w:t>, 2014. - 816 с.</w:t>
+      </w:r>
+    </w:p>
+    <w:p>
+      <w:pPr>
+        <w:pStyle w:val="a"/>
+        <w:rPr>
+          <w:lang w:val="uk-UA"/>
+        </w:rPr>
+      </w:pPr>
+      <w:r>
+        <w:rPr>
+          <w:szCs w:val="28"/>
+          <w:lang w:val="en-US"/>
+        </w:rPr>
+        <w:t>Razor</w:t>
+      </w:r>
+      <w:r>
+        <w:rPr>
+          <w:szCs w:val="28"/>
+        </w:rPr>
+        <w:t xml:space="preserve">. </w:t>
+      </w:r>
+      <w:proofErr w:type="spellStart"/>
+      <w:r>
+        <w:rPr>
+          <w:szCs w:val="28"/>
+        </w:rPr>
+        <w:t>Призначення</w:t>
+      </w:r>
+      <w:proofErr w:type="spellEnd"/>
+      <w:r>
+        <w:rPr>
+          <w:szCs w:val="28"/>
+        </w:rPr>
+        <w:t xml:space="preserve"> та синтаксис.</w:t>
+      </w:r>
+      <w:r>
+        <w:rPr>
+          <w:szCs w:val="28"/>
+        </w:rPr>
+        <w:t xml:space="preserve"> // </w:t>
+      </w:r>
+      <w:r>
+        <w:rPr>
+          <w:szCs w:val="28"/>
+          <w:lang w:val="uk-UA"/>
+        </w:rPr>
+        <w:t>https://docs.microsoft.com/en-us/aspnet/core/mvc/views/razor</w:t>
+      </w:r>
+    </w:p>
+    <w:p>
+      <w:pPr>
+        <w:pStyle w:val="a"/>
+        <w:rPr>
+          <w:szCs w:val="28"/>
+          <w:lang w:val="uk-UA"/>
+        </w:rPr>
+      </w:pPr>
+      <w:r>
+        <w:rPr>
+          <w:szCs w:val="28"/>
+          <w:shd w:val="clear" w:color="auto" w:fill="FFFFFF"/>
+          <w:lang w:val="uk-UA"/>
+        </w:rPr>
+        <w:t xml:space="preserve">Офіційний сайт проекту </w:t>
+      </w:r>
+      <w:r>
+        <w:rPr>
+          <w:szCs w:val="28"/>
+          <w:shd w:val="clear" w:color="auto" w:fill="FFFFFF"/>
+          <w:lang w:val="en-US"/>
+        </w:rPr>
+        <w:t>Bootstrap</w:t>
+      </w:r>
+      <w:r>
+        <w:rPr>
+          <w:szCs w:val="28"/>
+          <w:shd w:val="clear" w:color="auto" w:fill="FFFFFF"/>
+          <w:lang w:val="uk-UA"/>
+        </w:rPr>
+        <w:t xml:space="preserve">. // </w:t>
+      </w:r>
+      <w:proofErr w:type="spellStart"/>
+      <w:r>
+        <w:rPr>
+          <w:szCs w:val="28"/>
+          <w:shd w:val="clear" w:color="auto" w:fill="FFFFFF"/>
+        </w:rPr>
+        <w:t>getbootstrap</w:t>
+      </w:r>
+      <w:proofErr w:type="spellEnd"/>
+      <w:r>
+        <w:rPr>
+          <w:szCs w:val="28"/>
+          <w:shd w:val="clear" w:color="auto" w:fill="FFFFFF"/>
+          <w:lang w:val="uk-UA"/>
+        </w:rPr>
+        <w:t>.</w:t>
+      </w:r>
+      <w:proofErr w:type="spellStart"/>
+      <w:r>
+        <w:rPr>
+          <w:szCs w:val="28"/>
+          <w:shd w:val="clear" w:color="auto" w:fill="FFFFFF"/>
+        </w:rPr>
+        <w:t>com</w:t>
+      </w:r>
+      <w:proofErr w:type="spellEnd"/>
+    </w:p>
+    <w:p>
+      <w:pPr>
+        <w:pStyle w:val="a"/>
+        <w:numPr>
+          <w:ilvl w:val="0"/>
+          <w:numId w:val="0"/>
+        </w:numPr>
+        <w:tabs>
+          <w:tab w:val="left" w:pos="851"/>
+        </w:tabs>
+        <w:ind w:left="709"/>
+        <w:rPr>
+          <w:szCs w:val="28"/>
+          <w:lang w:val="uk-UA"/>
+        </w:rPr>
+      </w:pPr>
+    </w:p>
+    <w:p>
+      <w:pPr>
+        <w:pStyle w:val="a"/>
+        <w:numPr>
+          <w:ilvl w:val="0"/>
+          <w:numId w:val="0"/>
+        </w:numPr>
+        <w:tabs>
+          <w:tab w:val="left" w:pos="851"/>
+        </w:tabs>
+        <w:rPr>
+          <w:szCs w:val="28"/>
+          <w:lang w:val="uk-UA"/>
+        </w:rPr>
+      </w:pPr>
     </w:p>
     <w:p>
       <w:pPr>
@@ -14070,10 +21691,10 @@
       </w:pPr>
     </w:p>
     <w:sectPr>
-      <w:headerReference w:type="even" r:id="rId15"/>
-      <w:headerReference w:type="default" r:id="rId16"/>
-      <w:footerReference w:type="even" r:id="rId17"/>
-      <w:footerReference w:type="default" r:id="rId18"/>
+      <w:headerReference w:type="even" r:id="rId16"/>
+      <w:headerReference w:type="default" r:id="rId17"/>
+      <w:footerReference w:type="even" r:id="rId18"/>
+      <w:footerReference w:type="default" r:id="rId19"/>
       <w:pgSz w:w="11906" w:h="16838" w:code="9"/>
       <w:pgMar w:top="1134" w:right="680" w:bottom="1134" w:left="1247" w:header="510" w:footer="510" w:gutter="0"/>
       <w:pgNumType w:start="4"/>
@@ -14239,7 +21860,7 @@
         <w:rStyle w:val="ad"/>
         <w:noProof/>
       </w:rPr>
-      <w:t>24</w:t>
+      <w:t>33</w:t>
     </w:r>
     <w:r>
       <w:rPr>
@@ -18886,6 +26507,9 @@
   </w:num>
   <w:num w:numId="46">
     <w:abstractNumId w:val="36"/>
+  </w:num>
+  <w:num w:numId="47">
+    <w:abstractNumId w:val="36"/>
     <w:lvlOverride w:ilvl="0"/>
     <w:lvlOverride w:ilvl="1"/>
     <w:lvlOverride w:ilvl="2"/>
@@ -18895,6 +26519,92 @@
     <w:lvlOverride w:ilvl="6"/>
     <w:lvlOverride w:ilvl="7"/>
     <w:lvlOverride w:ilvl="8"/>
+  </w:num>
+  <w:num w:numId="48">
+    <w:abstractNumId w:val="22"/>
+    <w:lvlOverride w:ilvl="0">
+      <w:startOverride w:val="1"/>
+    </w:lvlOverride>
+    <w:lvlOverride w:ilvl="1">
+      <w:startOverride w:val="1"/>
+    </w:lvlOverride>
+    <w:lvlOverride w:ilvl="2">
+      <w:startOverride w:val="1"/>
+    </w:lvlOverride>
+    <w:lvlOverride w:ilvl="3">
+      <w:startOverride w:val="1"/>
+    </w:lvlOverride>
+    <w:lvlOverride w:ilvl="4">
+      <w:startOverride w:val="1"/>
+    </w:lvlOverride>
+    <w:lvlOverride w:ilvl="5">
+      <w:startOverride w:val="1"/>
+    </w:lvlOverride>
+    <w:lvlOverride w:ilvl="6">
+      <w:startOverride w:val="1"/>
+    </w:lvlOverride>
+    <w:lvlOverride w:ilvl="7">
+      <w:startOverride w:val="1"/>
+    </w:lvlOverride>
+    <w:lvlOverride w:ilvl="8">
+      <w:startOverride w:val="1"/>
+    </w:lvlOverride>
+  </w:num>
+  <w:num w:numId="49">
+    <w:abstractNumId w:val="14"/>
+    <w:lvlOverride w:ilvl="0">
+      <w:startOverride w:val="1"/>
+    </w:lvlOverride>
+    <w:lvlOverride w:ilvl="1"/>
+    <w:lvlOverride w:ilvl="2">
+      <w:startOverride w:val="1"/>
+    </w:lvlOverride>
+    <w:lvlOverride w:ilvl="3">
+      <w:startOverride w:val="1"/>
+    </w:lvlOverride>
+    <w:lvlOverride w:ilvl="4">
+      <w:startOverride w:val="1"/>
+    </w:lvlOverride>
+    <w:lvlOverride w:ilvl="5">
+      <w:startOverride w:val="1"/>
+    </w:lvlOverride>
+    <w:lvlOverride w:ilvl="6">
+      <w:startOverride w:val="1"/>
+    </w:lvlOverride>
+    <w:lvlOverride w:ilvl="7">
+      <w:startOverride w:val="1"/>
+    </w:lvlOverride>
+    <w:lvlOverride w:ilvl="8">
+      <w:startOverride w:val="1"/>
+    </w:lvlOverride>
+  </w:num>
+  <w:num w:numId="50">
+    <w:abstractNumId w:val="1"/>
+    <w:lvlOverride w:ilvl="0">
+      <w:startOverride w:val="1"/>
+    </w:lvlOverride>
+    <w:lvlOverride w:ilvl="1"/>
+    <w:lvlOverride w:ilvl="2">
+      <w:startOverride w:val="1"/>
+    </w:lvlOverride>
+    <w:lvlOverride w:ilvl="3">
+      <w:startOverride w:val="1"/>
+    </w:lvlOverride>
+    <w:lvlOverride w:ilvl="4">
+      <w:startOverride w:val="1"/>
+    </w:lvlOverride>
+    <w:lvlOverride w:ilvl="5">
+      <w:startOverride w:val="1"/>
+    </w:lvlOverride>
+    <w:lvlOverride w:ilvl="6">
+      <w:startOverride w:val="1"/>
+    </w:lvlOverride>
+    <w:lvlOverride w:ilvl="7">
+      <w:startOverride w:val="1"/>
+    </w:lvlOverride>
+    <w:lvlOverride w:ilvl="8">
+      <w:startOverride w:val="1"/>
+    </w:lvlOverride>
   </w:num>
   <w:numIdMacAtCleanup w:val="25"/>
 </w:numbering>
@@ -19575,6 +27285,22 @@
       <w:szCs w:val="32"/>
     </w:rPr>
   </w:style>
+  <w:style w:type="paragraph" w:customStyle="1" w:styleId="Standard">
+    <w:name w:val="Standard"/>
+    <w:rsid w:val="009C1D31"/>
+    <w:pPr>
+      <w:widowControl w:val="0"/>
+      <w:suppressAutoHyphens/>
+      <w:autoSpaceDN w:val="0"/>
+    </w:pPr>
+    <w:rPr>
+      <w:rFonts w:eastAsia="SimSun" w:cs="Mangal"/>
+      <w:kern w:val="3"/>
+      <w:sz w:val="24"/>
+      <w:szCs w:val="24"/>
+      <w:lang w:val="uk-UA" w:eastAsia="zh-CN" w:bidi="hi-IN"/>
+    </w:rPr>
+  </w:style>
 </w:styles>
 </file>
 
@@ -20253,6 +27979,22 @@
       <w:szCs w:val="32"/>
     </w:rPr>
   </w:style>
+  <w:style w:type="paragraph" w:customStyle="1" w:styleId="Standard">
+    <w:name w:val="Standard"/>
+    <w:rsid w:val="009C1D31"/>
+    <w:pPr>
+      <w:widowControl w:val="0"/>
+      <w:suppressAutoHyphens/>
+      <w:autoSpaceDN w:val="0"/>
+    </w:pPr>
+    <w:rPr>
+      <w:rFonts w:eastAsia="SimSun" w:cs="Mangal"/>
+      <w:kern w:val="3"/>
+      <w:sz w:val="24"/>
+      <w:szCs w:val="24"/>
+      <w:lang w:val="uk-UA" w:eastAsia="zh-CN" w:bidi="hi-IN"/>
+    </w:rPr>
+  </w:style>
 </w:styles>
 </file>
 
@@ -20511,7 +28253,7 @@
   <a:extraClrSchemeLst/>
   <a:extLst>
     <a:ext uri="{05A4C25C-085E-4340-85A3-A5531E510DB2}">
-      <thm15:themeFamily xmlns:thm15="http://schemas.microsoft.com/office/thememl/2012/main" xmlns="" name="Office Theme" id="{62F939B6-93AF-4DB8-9C6B-D6C7DFDC589F}" vid="{4A3C46E8-61CC-4603-A589-7422A47A8E4A}"/>
+      <thm15:themeFamily xmlns="" xmlns:thm15="http://schemas.microsoft.com/office/thememl/2012/main" name="Office Theme" id="{62F939B6-93AF-4DB8-9C6B-D6C7DFDC589F}" vid="{4A3C46E8-61CC-4603-A589-7422A47A8E4A}"/>
     </a:ext>
   </a:extLst>
 </a:theme>
@@ -20522,7 +28264,7 @@
 </file>
 
 <file path=customXml/itemProps1.xml><?xml version="1.0" encoding="utf-8"?>
-<ds:datastoreItem xmlns:ds="http://schemas.openxmlformats.org/officeDocument/2006/customXml" ds:itemID="{3B13C0B2-EA98-4203-A8FD-47EC5D7C8F65}">
+<ds:datastoreItem xmlns:ds="http://schemas.openxmlformats.org/officeDocument/2006/customXml" ds:itemID="{B4F9F764-3FBD-44A4-96A4-782E75FB371C}">
   <ds:schemaRefs>
     <ds:schemaRef ds:uri="http://schemas.openxmlformats.org/officeDocument/2006/bibliography"/>
   </ds:schemaRefs>

--- a/Docs/ЗАПИСКА.docx
+++ b/Docs/ЗАПИСКА.docx
@@ -1011,7 +1011,7 @@
                 <w:noProof/>
                 <w:webHidden/>
               </w:rPr>
-              <w:t>23</w:t>
+              <w:t>25</w:t>
             </w:r>
             <w:r>
               <w:rPr>
@@ -1080,7 +1080,7 @@
                 <w:noProof/>
                 <w:webHidden/>
               </w:rPr>
-              <w:t>23</w:t>
+              <w:t>25</w:t>
             </w:r>
             <w:r>
               <w:rPr>
@@ -1149,7 +1149,7 @@
                 <w:noProof/>
                 <w:webHidden/>
               </w:rPr>
-              <w:t>23</w:t>
+              <w:t>27</w:t>
             </w:r>
             <w:r>
               <w:rPr>
@@ -1218,7 +1218,7 @@
                 <w:noProof/>
                 <w:webHidden/>
               </w:rPr>
-              <w:t>23</w:t>
+              <w:t>28</w:t>
             </w:r>
             <w:r>
               <w:rPr>
@@ -1287,7 +1287,7 @@
                 <w:noProof/>
                 <w:webHidden/>
               </w:rPr>
-              <w:t>23</w:t>
+              <w:t>29</w:t>
             </w:r>
             <w:r>
               <w:rPr>
@@ -1356,7 +1356,7 @@
                 <w:noProof/>
                 <w:webHidden/>
               </w:rPr>
-              <w:t>24</w:t>
+              <w:t>30</w:t>
             </w:r>
             <w:r>
               <w:rPr>
@@ -1425,7 +1425,7 @@
                 <w:noProof/>
                 <w:webHidden/>
               </w:rPr>
-              <w:t>24</w:t>
+              <w:t>30</w:t>
             </w:r>
             <w:r>
               <w:rPr>
@@ -1494,7 +1494,7 @@
                 <w:noProof/>
                 <w:webHidden/>
               </w:rPr>
-              <w:t>24</w:t>
+              <w:t>30</w:t>
             </w:r>
             <w:r>
               <w:rPr>
@@ -1563,7 +1563,7 @@
                 <w:noProof/>
                 <w:webHidden/>
               </w:rPr>
-              <w:t>24</w:t>
+              <w:t>30</w:t>
             </w:r>
             <w:r>
               <w:rPr>
@@ -1632,7 +1632,7 @@
                 <w:noProof/>
                 <w:webHidden/>
               </w:rPr>
-              <w:t>24</w:t>
+              <w:t>33</w:t>
             </w:r>
             <w:r>
               <w:rPr>
@@ -1701,7 +1701,7 @@
                 <w:noProof/>
                 <w:webHidden/>
               </w:rPr>
-              <w:t>24</w:t>
+              <w:t>35</w:t>
             </w:r>
             <w:r>
               <w:rPr>
@@ -1770,7 +1770,7 @@
                 <w:noProof/>
                 <w:webHidden/>
               </w:rPr>
-              <w:t>25</w:t>
+              <w:t>36</w:t>
             </w:r>
             <w:r>
               <w:rPr>
@@ -1839,7 +1839,7 @@
                 <w:noProof/>
                 <w:webHidden/>
               </w:rPr>
-              <w:t>26</w:t>
+              <w:t>37</w:t>
             </w:r>
             <w:r>
               <w:rPr>
@@ -2105,14 +2105,7 @@
           <w:szCs w:val="28"/>
           <w:lang w:val="uk-UA"/>
         </w:rPr>
-        <w:t xml:space="preserve">CASE </w:t>
-      </w:r>
-      <w:r>
-        <w:rPr>
-          <w:szCs w:val="28"/>
-          <w:lang w:val="uk-UA"/>
-        </w:rPr>
-        <w:t xml:space="preserve">– </w:t>
+        <w:t xml:space="preserve">CASE – </w:t>
       </w:r>
       <w:r>
         <w:rPr>
@@ -2240,29 +2233,28 @@
       <w:pPr>
         <w:rPr>
           <w:szCs w:val="28"/>
+        </w:rPr>
+      </w:pPr>
+      <w:r>
+        <w:rPr>
+          <w:szCs w:val="28"/>
+          <w:lang w:val="uk-UA"/>
+        </w:rPr>
+        <w:t>СКБД – система керування базами даних.</w:t>
+      </w:r>
+    </w:p>
+    <w:p>
+      <w:pPr>
+        <w:rPr>
+          <w:szCs w:val="28"/>
           <w:lang w:val="en-US"/>
         </w:rPr>
       </w:pPr>
       <w:r>
         <w:rPr>
           <w:szCs w:val="28"/>
-          <w:lang w:val="uk-UA"/>
-        </w:rPr>
-        <w:t>СКБД – система керування базами даних.</w:t>
-      </w:r>
-    </w:p>
-    <w:p>
-      <w:pPr>
-        <w:rPr>
-          <w:szCs w:val="28"/>
           <w:lang w:val="en-US"/>
         </w:rPr>
-      </w:pPr>
-      <w:r>
-        <w:rPr>
-          <w:szCs w:val="28"/>
-          <w:lang w:val="en-US"/>
-        </w:rPr>
         <w:t>ORM – O</w:t>
       </w:r>
       <w:r>
@@ -2270,14 +2262,7 @@
           <w:szCs w:val="28"/>
           <w:lang w:val="uk-UA"/>
         </w:rPr>
-        <w:t>bject</w:t>
-      </w:r>
-      <w:r>
-        <w:rPr>
-          <w:szCs w:val="28"/>
-          <w:lang w:val="uk-UA"/>
-        </w:rPr>
-        <w:t>-</w:t>
+        <w:t>bject-</w:t>
       </w:r>
       <w:r>
         <w:rPr>
@@ -5487,7 +5472,7 @@
         </w:rPr>
         <w:lastRenderedPageBreak/>
         <w:drawing>
-          <wp:inline distT="0" distB="0" distL="0" distR="0" wp14:anchorId="5C2BBA46" wp14:editId="1495F8B5">
+          <wp:inline distT="0" distB="0" distL="0" distR="0" wp14:anchorId="401DDB54" wp14:editId="5473F7C9">
             <wp:extent cx="4495800" cy="4533900"/>
             <wp:effectExtent l="0" t="0" r="0" b="0"/>
             <wp:docPr id="1" name="Рисунок 1"/>
@@ -6018,7 +6003,7 @@
         </w:rPr>
         <w:lastRenderedPageBreak/>
         <w:drawing>
-          <wp:inline distT="0" distB="0" distL="0" distR="0" wp14:anchorId="5872F319" wp14:editId="4CE4DA87">
+          <wp:inline distT="0" distB="0" distL="0" distR="0" wp14:anchorId="7FF5C4CA" wp14:editId="128B735F">
             <wp:extent cx="4648200" cy="2209800"/>
             <wp:effectExtent l="0" t="0" r="0" b="0"/>
             <wp:docPr id="3" name="Рисунок 3"/>
@@ -8634,7 +8619,7 @@
           <w:noProof/>
         </w:rPr>
         <w:drawing>
-          <wp:inline distT="0" distB="0" distL="0" distR="0" wp14:anchorId="02A03BB9" wp14:editId="581FD10B">
+          <wp:inline distT="0" distB="0" distL="0" distR="0" wp14:anchorId="0AD5ABE7" wp14:editId="42306CB9">
             <wp:extent cx="4829175" cy="4495800"/>
             <wp:effectExtent l="0" t="0" r="9525" b="0"/>
             <wp:docPr id="6" name="Рисунок 6"/>
@@ -9294,7 +9279,7 @@
         </w:rPr>
         <w:lastRenderedPageBreak/>
         <w:drawing>
-          <wp:inline distT="0" distB="0" distL="0" distR="0" wp14:anchorId="57A36C9D" wp14:editId="338A96CE">
+          <wp:inline distT="0" distB="0" distL="0" distR="0" wp14:anchorId="56C7CAB3" wp14:editId="49B81888">
             <wp:extent cx="5705475" cy="4572000"/>
             <wp:effectExtent l="0" t="0" r="9525" b="0"/>
             <wp:docPr id="7" name="Рисунок 7"/>
@@ -10628,7 +10613,7 @@
           <w:noProof/>
         </w:rPr>
         <w:drawing>
-          <wp:inline distT="0" distB="0" distL="0" distR="0" wp14:anchorId="66C83985" wp14:editId="2A53979B">
+          <wp:inline distT="0" distB="0" distL="0" distR="0" wp14:anchorId="3691FBA3" wp14:editId="196F7B14">
             <wp:extent cx="5676900" cy="4600575"/>
             <wp:effectExtent l="0" t="0" r="0" b="9525"/>
             <wp:docPr id="8" name="Рисунок 8"/>
@@ -10835,7 +10820,7 @@
           <w:noProof/>
         </w:rPr>
         <w:drawing>
-          <wp:inline distT="0" distB="0" distL="0" distR="0" wp14:anchorId="63EBEB8D" wp14:editId="6CB85CAF">
+          <wp:inline distT="0" distB="0" distL="0" distR="0" wp14:anchorId="64D16017" wp14:editId="4F604A8A">
             <wp:extent cx="5324475" cy="6286500"/>
             <wp:effectExtent l="0" t="0" r="9525" b="0"/>
             <wp:docPr id="4" name="Рисунок 4"/>
@@ -12785,7 +12770,7 @@
         </w:numPr>
         <w:ind w:firstLine="709"/>
         <w:rPr>
-          <w:lang w:val="en-US"/>
+          <w:lang w:val="uk-UA"/>
         </w:rPr>
       </w:pPr>
       <w:r>
@@ -13017,7 +13002,7 @@
           <w:noProof/>
         </w:rPr>
         <w:drawing>
-          <wp:inline distT="0" distB="0" distL="0" distR="0" wp14:anchorId="2AF46C7B" wp14:editId="7DF27289">
+          <wp:inline distT="0" distB="0" distL="0" distR="0" wp14:anchorId="3C187776" wp14:editId="11ABAFDA">
             <wp:extent cx="6152515" cy="2957830"/>
             <wp:effectExtent l="0" t="0" r="635" b="0"/>
             <wp:docPr id="5" name="Рисунок 5"/>
@@ -15750,9 +15735,6 @@
     <w:p>
       <w:pPr>
         <w:pStyle w:val="2"/>
-        <w:rPr>
-          <w:lang w:val="en-US"/>
-        </w:rPr>
       </w:pPr>
       <w:bookmarkStart w:id="25" w:name="_Toc406586250"/>
       <w:bookmarkStart w:id="26" w:name="_Toc406635637"/>
@@ -15863,58 +15845,878 @@
       <w:pPr>
         <w:rPr>
           <w:szCs w:val="28"/>
+          <w:lang w:val="uk-UA"/>
+        </w:rPr>
+      </w:pPr>
+      <w:r>
+        <w:rPr>
+          <w:szCs w:val="28"/>
+          <w:lang w:val="uk-UA"/>
+        </w:rPr>
+        <w:t xml:space="preserve">ADO.NET надає можливість взаємодії з об'єктами як за допомогою LINQ, так і з використанням </w:t>
+      </w:r>
+      <w:proofErr w:type="spellStart"/>
+      <w:r>
+        <w:rPr>
+          <w:szCs w:val="28"/>
+          <w:lang w:val="uk-UA"/>
+        </w:rPr>
+        <w:t>Entity</w:t>
+      </w:r>
+      <w:proofErr w:type="spellEnd"/>
+      <w:r>
+        <w:rPr>
+          <w:szCs w:val="28"/>
+          <w:lang w:val="uk-UA"/>
+        </w:rPr>
+        <w:t xml:space="preserve"> SQL. Для полегшення побудови рішень використовується зв'язка з ASP.NET MVC Framework.</w:t>
+      </w:r>
+    </w:p>
+    <w:p>
+      <w:r>
+        <w:rPr>
           <w:lang w:val="en-US"/>
         </w:rPr>
-      </w:pPr>
-      <w:r>
-        <w:rPr>
-          <w:szCs w:val="28"/>
-          <w:lang w:val="uk-UA"/>
-        </w:rPr>
-        <w:t xml:space="preserve">ADO.NET надає можливість взаємодії з об'єктами як за допомогою LINQ, так і з використанням </w:t>
-      </w:r>
-      <w:proofErr w:type="spellStart"/>
-      <w:r>
-        <w:rPr>
-          <w:szCs w:val="28"/>
-          <w:lang w:val="uk-UA"/>
-        </w:rPr>
-        <w:t>Entity</w:t>
-      </w:r>
-      <w:proofErr w:type="spellEnd"/>
-      <w:r>
-        <w:rPr>
-          <w:szCs w:val="28"/>
-          <w:lang w:val="uk-UA"/>
-        </w:rPr>
-        <w:t xml:space="preserve"> SQL. Для полегшення побудови рішень використовується зв'язка з ASP.NET MVC Framework.</w:t>
-      </w:r>
-    </w:p>
-    <w:p>
-      <w:pPr>
+        <w:t xml:space="preserve">ADO.NET - </w:t>
+      </w:r>
+      <w:proofErr w:type="spellStart"/>
+      <w:r>
+        <w:t>технологія</w:t>
+      </w:r>
+      <w:proofErr w:type="spellEnd"/>
+      <w:r>
         <w:rPr>
           <w:lang w:val="en-US"/>
         </w:rPr>
-      </w:pPr>
+        <w:t xml:space="preserve">, </w:t>
+      </w:r>
+      <w:proofErr w:type="spellStart"/>
+      <w:r>
+        <w:t>що</w:t>
+      </w:r>
+      <w:proofErr w:type="spellEnd"/>
       <w:r>
         <w:rPr>
           <w:lang w:val="en-US"/>
         </w:rPr>
-        <w:t xml:space="preserve">ADO.NET - </w:t>
-      </w:r>
-      <w:proofErr w:type="spellStart"/>
-      <w:r>
-        <w:t>технологія</w:t>
+        <w:t xml:space="preserve"> </w:t>
+      </w:r>
+      <w:proofErr w:type="spellStart"/>
+      <w:r>
+        <w:t>надає</w:t>
       </w:r>
       <w:proofErr w:type="spellEnd"/>
       <w:r>
         <w:rPr>
           <w:lang w:val="en-US"/>
         </w:rPr>
+        <w:t xml:space="preserve"> </w:t>
+      </w:r>
+      <w:r>
+        <w:t>доступ</w:t>
+      </w:r>
+      <w:r>
+        <w:rPr>
+          <w:lang w:val="en-US"/>
+        </w:rPr>
+        <w:t xml:space="preserve"> </w:t>
+      </w:r>
+      <w:r>
+        <w:t>до</w:t>
+      </w:r>
+      <w:r>
+        <w:rPr>
+          <w:lang w:val="en-US"/>
+        </w:rPr>
+        <w:t xml:space="preserve"> </w:t>
+      </w:r>
+      <w:proofErr w:type="spellStart"/>
+      <w:r>
+        <w:t>даних</w:t>
+      </w:r>
+      <w:proofErr w:type="spellEnd"/>
+      <w:r>
+        <w:rPr>
+          <w:lang w:val="en-US"/>
+        </w:rPr>
+        <w:t xml:space="preserve"> </w:t>
+      </w:r>
+      <w:r>
+        <w:t>для</w:t>
+      </w:r>
+      <w:r>
+        <w:rPr>
+          <w:lang w:val="en-US"/>
+        </w:rPr>
+        <w:t xml:space="preserve"> </w:t>
+      </w:r>
+      <w:proofErr w:type="spellStart"/>
+      <w:r>
+        <w:t>додатків</w:t>
+      </w:r>
+      <w:proofErr w:type="spellEnd"/>
+      <w:r>
+        <w:rPr>
+          <w:lang w:val="en-US"/>
+        </w:rPr>
         <w:t xml:space="preserve">, </w:t>
       </w:r>
       <w:proofErr w:type="spellStart"/>
       <w:r>
+        <w:t>заснованих</w:t>
+      </w:r>
+      <w:proofErr w:type="spellEnd"/>
+      <w:r>
+        <w:rPr>
+          <w:lang w:val="en-US"/>
+        </w:rPr>
+        <w:t xml:space="preserve"> </w:t>
+      </w:r>
+      <w:r>
+        <w:t>на</w:t>
+      </w:r>
+      <w:r>
+        <w:rPr>
+          <w:lang w:val="en-US"/>
+        </w:rPr>
+        <w:t xml:space="preserve"> Microsoft .NET. </w:t>
+      </w:r>
+      <w:r>
+        <w:t>Є</w:t>
+      </w:r>
+      <w:r>
+        <w:rPr>
+          <w:lang w:val="en-US"/>
+        </w:rPr>
+        <w:t xml:space="preserve"> </w:t>
+      </w:r>
+      <w:r>
+        <w:t>не</w:t>
+      </w:r>
+      <w:r>
+        <w:rPr>
+          <w:lang w:val="en-US"/>
+        </w:rPr>
+        <w:t xml:space="preserve"> </w:t>
+      </w:r>
+      <w:proofErr w:type="spellStart"/>
+      <w:r>
+        <w:t>розвитком</w:t>
+      </w:r>
+      <w:proofErr w:type="spellEnd"/>
+      <w:r>
+        <w:rPr>
+          <w:lang w:val="en-US"/>
+        </w:rPr>
+        <w:t xml:space="preserve"> </w:t>
+      </w:r>
+      <w:proofErr w:type="spellStart"/>
+      <w:r>
+        <w:t>більш</w:t>
+      </w:r>
+      <w:proofErr w:type="spellEnd"/>
+      <w:r>
+        <w:rPr>
+          <w:lang w:val="en-US"/>
+        </w:rPr>
+        <w:t xml:space="preserve"> </w:t>
+      </w:r>
+      <w:proofErr w:type="spellStart"/>
+      <w:r>
+        <w:t>ранньої</w:t>
+      </w:r>
+      <w:proofErr w:type="spellEnd"/>
+      <w:r>
+        <w:rPr>
+          <w:lang w:val="en-US"/>
+        </w:rPr>
+        <w:t xml:space="preserve"> </w:t>
+      </w:r>
+      <w:proofErr w:type="spellStart"/>
+      <w:r>
+        <w:t>технології</w:t>
+      </w:r>
+      <w:proofErr w:type="spellEnd"/>
+      <w:r>
+        <w:rPr>
+          <w:lang w:val="en-US"/>
+        </w:rPr>
+        <w:t xml:space="preserve"> ADO, </w:t>
+      </w:r>
+      <w:r>
+        <w:t>а</w:t>
+      </w:r>
+      <w:r>
+        <w:rPr>
+          <w:lang w:val="en-US"/>
+        </w:rPr>
+        <w:t xml:space="preserve"> </w:t>
+      </w:r>
+      <w:proofErr w:type="spellStart"/>
+      <w:r>
+        <w:t>самостійної</w:t>
+      </w:r>
+      <w:proofErr w:type="spellEnd"/>
+      <w:r>
+        <w:rPr>
+          <w:lang w:val="en-US"/>
+        </w:rPr>
+        <w:t xml:space="preserve"> </w:t>
+      </w:r>
+      <w:proofErr w:type="spellStart"/>
+      <w:r>
+        <w:t>технологією</w:t>
+      </w:r>
+      <w:proofErr w:type="spellEnd"/>
+      <w:r>
+        <w:rPr>
+          <w:lang w:val="en-US"/>
+        </w:rPr>
+        <w:t xml:space="preserve">, </w:t>
+      </w:r>
+      <w:proofErr w:type="spellStart"/>
+      <w:r>
+        <w:t>частиною</w:t>
+      </w:r>
+      <w:proofErr w:type="spellEnd"/>
+      <w:r>
+        <w:rPr>
+          <w:lang w:val="en-US"/>
+        </w:rPr>
+        <w:t xml:space="preserve"> </w:t>
+      </w:r>
+      <w:proofErr w:type="spellStart"/>
+      <w:r>
+        <w:t>фреймворку</w:t>
+      </w:r>
+      <w:proofErr w:type="spellEnd"/>
+      <w:r>
+        <w:rPr>
+          <w:lang w:val="en-US"/>
+        </w:rPr>
+        <w:t xml:space="preserve"> .NET.</w:t>
+      </w:r>
+      <w:r>
+        <w:t>В</w:t>
+      </w:r>
+      <w:r>
+        <w:rPr>
+          <w:lang w:val="en-US"/>
+        </w:rPr>
+        <w:t xml:space="preserve"> </w:t>
+      </w:r>
+      <w:proofErr w:type="spellStart"/>
+      <w:r>
+        <w:t>відміну</w:t>
+      </w:r>
+      <w:proofErr w:type="spellEnd"/>
+      <w:r>
+        <w:rPr>
+          <w:lang w:val="en-US"/>
+        </w:rPr>
+        <w:t xml:space="preserve"> </w:t>
+      </w:r>
+      <w:proofErr w:type="spellStart"/>
+      <w:r>
+        <w:t>від</w:t>
+      </w:r>
+      <w:proofErr w:type="spellEnd"/>
+      <w:r>
+        <w:rPr>
+          <w:lang w:val="en-US"/>
+        </w:rPr>
+        <w:t xml:space="preserve"> </w:t>
+      </w:r>
+      <w:proofErr w:type="spellStart"/>
+      <w:r>
+        <w:t>класичної</w:t>
+      </w:r>
+      <w:proofErr w:type="spellEnd"/>
+      <w:r>
+        <w:rPr>
+          <w:lang w:val="en-US"/>
+        </w:rPr>
+        <w:t xml:space="preserve"> ADO, </w:t>
+      </w:r>
+      <w:r>
+        <w:t>яка</w:t>
+      </w:r>
+      <w:r>
+        <w:rPr>
+          <w:lang w:val="en-US"/>
+        </w:rPr>
+        <w:t xml:space="preserve"> </w:t>
+      </w:r>
+      <w:proofErr w:type="spellStart"/>
+      <w:proofErr w:type="gramStart"/>
+      <w:r>
+        <w:t>була</w:t>
+      </w:r>
+      <w:proofErr w:type="spellEnd"/>
+      <w:r>
+        <w:rPr>
+          <w:lang w:val="en-US"/>
+        </w:rPr>
+        <w:t xml:space="preserve"> </w:t>
+      </w:r>
+      <w:r>
+        <w:t>в</w:t>
+      </w:r>
+      <w:proofErr w:type="gramEnd"/>
+      <w:r>
+        <w:rPr>
+          <w:lang w:val="en-US"/>
+        </w:rPr>
+        <w:t xml:space="preserve"> </w:t>
+      </w:r>
+      <w:r>
+        <w:t>основному</w:t>
+      </w:r>
+      <w:r>
+        <w:rPr>
+          <w:lang w:val="en-US"/>
+        </w:rPr>
+        <w:t xml:space="preserve"> </w:t>
+      </w:r>
+      <w:proofErr w:type="spellStart"/>
+      <w:r>
+        <w:t>призначена</w:t>
+      </w:r>
+      <w:proofErr w:type="spellEnd"/>
+      <w:r>
+        <w:rPr>
+          <w:lang w:val="en-US"/>
+        </w:rPr>
+        <w:t xml:space="preserve"> </w:t>
+      </w:r>
+      <w:r>
+        <w:t>для</w:t>
+      </w:r>
+      <w:r>
+        <w:rPr>
+          <w:lang w:val="en-US"/>
+        </w:rPr>
+        <w:t xml:space="preserve"> </w:t>
+      </w:r>
+      <w:proofErr w:type="spellStart"/>
+      <w:r>
+        <w:t>тісно</w:t>
+      </w:r>
+      <w:proofErr w:type="spellEnd"/>
+      <w:r>
+        <w:rPr>
+          <w:lang w:val="en-US"/>
+        </w:rPr>
+        <w:t xml:space="preserve"> </w:t>
+      </w:r>
+      <w:proofErr w:type="spellStart"/>
+      <w:r>
+        <w:t>пов</w:t>
+      </w:r>
+      <w:proofErr w:type="spellEnd"/>
+      <w:r>
+        <w:rPr>
+          <w:lang w:val="en-US"/>
+        </w:rPr>
+        <w:t>'</w:t>
+      </w:r>
+      <w:proofErr w:type="spellStart"/>
+      <w:r>
+        <w:t>язаних</w:t>
+      </w:r>
+      <w:proofErr w:type="spellEnd"/>
+      <w:r>
+        <w:rPr>
+          <w:lang w:val="en-US"/>
+        </w:rPr>
+        <w:t xml:space="preserve"> </w:t>
+      </w:r>
+      <w:proofErr w:type="spellStart"/>
+      <w:r>
+        <w:t>клієнт</w:t>
+      </w:r>
+      <w:proofErr w:type="spellEnd"/>
+      <w:r>
+        <w:rPr>
+          <w:lang w:val="en-US"/>
+        </w:rPr>
+        <w:t>-</w:t>
+      </w:r>
+      <w:proofErr w:type="spellStart"/>
+      <w:r>
+        <w:t>серверних</w:t>
+      </w:r>
+      <w:proofErr w:type="spellEnd"/>
+      <w:r>
+        <w:rPr>
+          <w:lang w:val="en-US"/>
+        </w:rPr>
+        <w:t xml:space="preserve"> </w:t>
+      </w:r>
+      <w:r>
+        <w:t>систем</w:t>
+      </w:r>
+      <w:r>
+        <w:rPr>
+          <w:lang w:val="en-US"/>
+        </w:rPr>
+        <w:t xml:space="preserve">, ADO.NET </w:t>
+      </w:r>
+      <w:proofErr w:type="spellStart"/>
+      <w:r>
+        <w:t>більше</w:t>
+      </w:r>
+      <w:proofErr w:type="spellEnd"/>
+      <w:r>
+        <w:rPr>
+          <w:lang w:val="en-US"/>
+        </w:rPr>
+        <w:t xml:space="preserve"> </w:t>
+      </w:r>
+      <w:proofErr w:type="spellStart"/>
+      <w:r>
+        <w:t>націлена</w:t>
+      </w:r>
+      <w:proofErr w:type="spellEnd"/>
+      <w:r>
+        <w:rPr>
+          <w:lang w:val="en-US"/>
+        </w:rPr>
+        <w:t xml:space="preserve"> </w:t>
+      </w:r>
+      <w:r>
+        <w:t>на</w:t>
+      </w:r>
+      <w:r>
+        <w:rPr>
+          <w:lang w:val="en-US"/>
+        </w:rPr>
+        <w:t xml:space="preserve"> </w:t>
+      </w:r>
+      <w:proofErr w:type="spellStart"/>
+      <w:r>
+        <w:t>автономну</w:t>
+      </w:r>
+      <w:proofErr w:type="spellEnd"/>
+      <w:r>
+        <w:rPr>
+          <w:lang w:val="en-US"/>
+        </w:rPr>
+        <w:t xml:space="preserve"> </w:t>
+      </w:r>
+      <w:r>
+        <w:t>роботу</w:t>
+      </w:r>
+      <w:r>
+        <w:rPr>
+          <w:lang w:val="en-US"/>
+        </w:rPr>
+        <w:t xml:space="preserve"> </w:t>
+      </w:r>
+      <w:r>
+        <w:t>за</w:t>
+      </w:r>
+      <w:r>
+        <w:rPr>
+          <w:lang w:val="en-US"/>
+        </w:rPr>
+        <w:t xml:space="preserve"> </w:t>
+      </w:r>
+      <w:proofErr w:type="spellStart"/>
+      <w:r>
+        <w:t>допомогою</w:t>
+      </w:r>
+      <w:proofErr w:type="spellEnd"/>
+      <w:r>
+        <w:rPr>
+          <w:lang w:val="en-US"/>
+        </w:rPr>
+        <w:t xml:space="preserve"> </w:t>
+      </w:r>
+      <w:r>
+        <w:t>об</w:t>
+      </w:r>
+      <w:r>
+        <w:rPr>
+          <w:lang w:val="en-US"/>
+        </w:rPr>
+        <w:t>'</w:t>
+      </w:r>
+      <w:proofErr w:type="spellStart"/>
+      <w:r>
+        <w:t>єктів</w:t>
+      </w:r>
+      <w:proofErr w:type="spellEnd"/>
+      <w:r>
+        <w:rPr>
+          <w:lang w:val="en-US"/>
+        </w:rPr>
+        <w:t xml:space="preserve"> </w:t>
+      </w:r>
+      <w:proofErr w:type="spellStart"/>
+      <w:r>
+        <w:rPr>
+          <w:lang w:val="en-US"/>
+        </w:rPr>
+        <w:t>DataSet</w:t>
+      </w:r>
+      <w:proofErr w:type="spellEnd"/>
+      <w:r>
+        <w:rPr>
+          <w:lang w:val="en-US"/>
+        </w:rPr>
+        <w:t xml:space="preserve">. </w:t>
+      </w:r>
+      <w:proofErr w:type="spellStart"/>
+      <w:proofErr w:type="gramStart"/>
+      <w:r>
+        <w:t>Ц</w:t>
+      </w:r>
+      <w:proofErr w:type="gramEnd"/>
+      <w:r>
+        <w:t>і</w:t>
+      </w:r>
+      <w:proofErr w:type="spellEnd"/>
+      <w:r>
+        <w:rPr>
+          <w:lang w:val="en-US"/>
+        </w:rPr>
+        <w:t xml:space="preserve"> </w:t>
+      </w:r>
+      <w:proofErr w:type="spellStart"/>
+      <w:r>
+        <w:t>типи</w:t>
+      </w:r>
+      <w:proofErr w:type="spellEnd"/>
+      <w:r>
+        <w:rPr>
+          <w:lang w:val="en-US"/>
+        </w:rPr>
+        <w:t xml:space="preserve"> </w:t>
+      </w:r>
+      <w:proofErr w:type="spellStart"/>
+      <w:r>
+        <w:t>представляють</w:t>
+      </w:r>
+      <w:proofErr w:type="spellEnd"/>
+      <w:r>
+        <w:rPr>
+          <w:lang w:val="en-US"/>
+        </w:rPr>
+        <w:t xml:space="preserve"> </w:t>
+      </w:r>
+      <w:proofErr w:type="spellStart"/>
+      <w:r>
+        <w:t>локальні</w:t>
+      </w:r>
+      <w:proofErr w:type="spellEnd"/>
+      <w:r>
+        <w:rPr>
+          <w:lang w:val="en-US"/>
+        </w:rPr>
+        <w:t xml:space="preserve"> </w:t>
+      </w:r>
+      <w:proofErr w:type="spellStart"/>
+      <w:r>
+        <w:t>копії</w:t>
+      </w:r>
+      <w:proofErr w:type="spellEnd"/>
+      <w:r>
+        <w:rPr>
+          <w:lang w:val="en-US"/>
+        </w:rPr>
+        <w:t xml:space="preserve"> </w:t>
+      </w:r>
+      <w:r>
+        <w:t>будь</w:t>
+      </w:r>
+      <w:r>
+        <w:rPr>
+          <w:lang w:val="en-US"/>
+        </w:rPr>
+        <w:t>-</w:t>
+      </w:r>
+      <w:proofErr w:type="spellStart"/>
+      <w:r>
+        <w:t>якої</w:t>
+      </w:r>
+      <w:proofErr w:type="spellEnd"/>
+      <w:r>
+        <w:rPr>
+          <w:lang w:val="en-US"/>
+        </w:rPr>
+        <w:t xml:space="preserve"> </w:t>
+      </w:r>
+      <w:proofErr w:type="spellStart"/>
+      <w:r>
+        <w:t>кількості</w:t>
+      </w:r>
+      <w:proofErr w:type="spellEnd"/>
+      <w:r>
+        <w:rPr>
+          <w:lang w:val="en-US"/>
+        </w:rPr>
+        <w:t xml:space="preserve"> </w:t>
+      </w:r>
+      <w:proofErr w:type="spellStart"/>
+      <w:r>
+        <w:t>взаємопов</w:t>
+      </w:r>
+      <w:proofErr w:type="spellEnd"/>
+      <w:r>
+        <w:rPr>
+          <w:lang w:val="en-US"/>
+        </w:rPr>
+        <w:t>'</w:t>
+      </w:r>
+      <w:proofErr w:type="spellStart"/>
+      <w:r>
+        <w:t>язаних</w:t>
+      </w:r>
+      <w:proofErr w:type="spellEnd"/>
+      <w:r>
+        <w:rPr>
+          <w:lang w:val="en-US"/>
+        </w:rPr>
+        <w:t xml:space="preserve"> </w:t>
+      </w:r>
+      <w:proofErr w:type="spellStart"/>
+      <w:r>
+        <w:t>таблиць</w:t>
+      </w:r>
+      <w:proofErr w:type="spellEnd"/>
+      <w:r>
+        <w:rPr>
+          <w:lang w:val="en-US"/>
+        </w:rPr>
+        <w:t xml:space="preserve"> </w:t>
+      </w:r>
+      <w:proofErr w:type="spellStart"/>
+      <w:r>
+        <w:t>даних</w:t>
+      </w:r>
+      <w:proofErr w:type="spellEnd"/>
+      <w:r>
+        <w:rPr>
+          <w:lang w:val="en-US"/>
+        </w:rPr>
+        <w:t xml:space="preserve">, </w:t>
+      </w:r>
+      <w:proofErr w:type="spellStart"/>
+      <w:r>
+        <w:t>кожна</w:t>
+      </w:r>
+      <w:proofErr w:type="spellEnd"/>
+      <w:r>
+        <w:rPr>
+          <w:lang w:val="en-US"/>
+        </w:rPr>
+        <w:t xml:space="preserve"> </w:t>
+      </w:r>
+      <w:r>
+        <w:t>з</w:t>
+      </w:r>
+      <w:r>
+        <w:rPr>
+          <w:lang w:val="en-US"/>
+        </w:rPr>
+        <w:t xml:space="preserve"> </w:t>
+      </w:r>
+      <w:proofErr w:type="spellStart"/>
+      <w:r>
+        <w:t>яких</w:t>
+      </w:r>
+      <w:proofErr w:type="spellEnd"/>
+      <w:r>
+        <w:rPr>
+          <w:lang w:val="en-US"/>
+        </w:rPr>
+        <w:t xml:space="preserve"> </w:t>
+      </w:r>
+      <w:proofErr w:type="spellStart"/>
+      <w:r>
+        <w:t>містить</w:t>
+      </w:r>
+      <w:proofErr w:type="spellEnd"/>
+      <w:r>
+        <w:rPr>
+          <w:lang w:val="en-US"/>
+        </w:rPr>
+        <w:t xml:space="preserve"> </w:t>
+      </w:r>
+      <w:proofErr w:type="spellStart"/>
+      <w:r>
+        <w:t>набір</w:t>
+      </w:r>
+      <w:proofErr w:type="spellEnd"/>
+      <w:r>
+        <w:rPr>
+          <w:lang w:val="en-US"/>
+        </w:rPr>
+        <w:t xml:space="preserve"> </w:t>
+      </w:r>
+      <w:proofErr w:type="spellStart"/>
+      <w:r>
+        <w:t>рядків</w:t>
+      </w:r>
+      <w:proofErr w:type="spellEnd"/>
+      <w:r>
+        <w:rPr>
+          <w:lang w:val="en-US"/>
+        </w:rPr>
+        <w:t xml:space="preserve"> </w:t>
+      </w:r>
+      <w:r>
+        <w:t>і</w:t>
+      </w:r>
+      <w:r>
+        <w:rPr>
+          <w:lang w:val="en-US"/>
+        </w:rPr>
+        <w:t xml:space="preserve"> </w:t>
+      </w:r>
+      <w:proofErr w:type="spellStart"/>
+      <w:r>
+        <w:t>стовпців</w:t>
+      </w:r>
+      <w:proofErr w:type="spellEnd"/>
+      <w:r>
+        <w:rPr>
+          <w:lang w:val="en-US"/>
+        </w:rPr>
+        <w:t xml:space="preserve">. </w:t>
+      </w:r>
+      <w:r>
+        <w:t>Об</w:t>
+      </w:r>
+      <w:r>
+        <w:rPr>
+          <w:lang w:val="en-US"/>
+        </w:rPr>
+        <w:t>'</w:t>
+      </w:r>
+      <w:proofErr w:type="spellStart"/>
+      <w:r>
+        <w:t>єкти</w:t>
+      </w:r>
+      <w:proofErr w:type="spellEnd"/>
+      <w:r>
+        <w:rPr>
+          <w:lang w:val="en-US"/>
+        </w:rPr>
+        <w:t xml:space="preserve"> </w:t>
+      </w:r>
+      <w:proofErr w:type="spellStart"/>
+      <w:r>
+        <w:rPr>
+          <w:lang w:val="en-US"/>
+        </w:rPr>
+        <w:t>DataSet</w:t>
+      </w:r>
+      <w:proofErr w:type="spellEnd"/>
+      <w:r>
+        <w:rPr>
+          <w:lang w:val="en-US"/>
+        </w:rPr>
+        <w:t xml:space="preserve"> </w:t>
+      </w:r>
+      <w:proofErr w:type="spellStart"/>
+      <w:r>
+        <w:t>дозволяють</w:t>
+      </w:r>
+      <w:proofErr w:type="spellEnd"/>
+      <w:r>
+        <w:rPr>
+          <w:lang w:val="en-US"/>
+        </w:rPr>
+        <w:t xml:space="preserve"> </w:t>
+      </w:r>
+      <w:proofErr w:type="spellStart"/>
+      <w:r>
+        <w:t>викликає</w:t>
+      </w:r>
+      <w:proofErr w:type="spellEnd"/>
+      <w:r>
+        <w:rPr>
+          <w:lang w:val="en-US"/>
+        </w:rPr>
+        <w:t xml:space="preserve"> </w:t>
+      </w:r>
+      <w:proofErr w:type="spellStart"/>
+      <w:r>
+        <w:t>збірці</w:t>
+      </w:r>
+      <w:proofErr w:type="spellEnd"/>
+      <w:r>
+        <w:rPr>
+          <w:lang w:val="en-US"/>
+        </w:rPr>
+        <w:t xml:space="preserve"> (</w:t>
+      </w:r>
+      <w:r>
+        <w:t>на</w:t>
+      </w:r>
+      <w:r>
+        <w:rPr>
+          <w:lang w:val="en-US"/>
+        </w:rPr>
+        <w:t xml:space="preserve"> </w:t>
+      </w:r>
+      <w:proofErr w:type="spellStart"/>
+      <w:r>
+        <w:t>зразок</w:t>
+      </w:r>
+      <w:proofErr w:type="spellEnd"/>
+      <w:r>
+        <w:rPr>
+          <w:lang w:val="en-US"/>
+        </w:rPr>
+        <w:t xml:space="preserve"> </w:t>
+      </w:r>
+      <w:r>
+        <w:t>веб</w:t>
+      </w:r>
+      <w:r>
+        <w:rPr>
+          <w:lang w:val="en-US"/>
+        </w:rPr>
+        <w:t>-</w:t>
+      </w:r>
+      <w:proofErr w:type="spellStart"/>
+      <w:r>
+        <w:t>сторінки</w:t>
+      </w:r>
+      <w:proofErr w:type="spellEnd"/>
+      <w:r>
+        <w:rPr>
+          <w:lang w:val="en-US"/>
+        </w:rPr>
+        <w:t xml:space="preserve"> </w:t>
+      </w:r>
+      <w:proofErr w:type="spellStart"/>
+      <w:r>
+        <w:t>або</w:t>
+      </w:r>
+      <w:proofErr w:type="spellEnd"/>
+      <w:r>
+        <w:rPr>
+          <w:lang w:val="en-US"/>
+        </w:rPr>
+        <w:t xml:space="preserve"> </w:t>
+      </w:r>
+      <w:proofErr w:type="spellStart"/>
+      <w:r>
+        <w:t>програми</w:t>
+      </w:r>
+      <w:proofErr w:type="spellEnd"/>
+      <w:r>
+        <w:rPr>
+          <w:lang w:val="en-US"/>
+        </w:rPr>
+        <w:t xml:space="preserve">, </w:t>
+      </w:r>
+      <w:proofErr w:type="spellStart"/>
+      <w:r>
         <w:t>що</w:t>
       </w:r>
       <w:proofErr w:type="spellEnd"/>
@@ -15926,7 +16728,7 @@
       </w:r>
       <w:proofErr w:type="spellStart"/>
       <w:r>
-        <w:t>надає</w:t>
+        <w:t>виконується</w:t>
       </w:r>
       <w:proofErr w:type="spellEnd"/>
       <w:r>
@@ -15936,1721 +16738,842 @@
         <w:t xml:space="preserve"> </w:t>
       </w:r>
       <w:r>
+        <w:t>на</w:t>
+      </w:r>
+      <w:r>
+        <w:rPr>
+          <w:lang w:val="en-US"/>
+        </w:rPr>
+        <w:t xml:space="preserve"> </w:t>
+      </w:r>
+      <w:proofErr w:type="spellStart"/>
+      <w:r>
+        <w:t>настільному</w:t>
+      </w:r>
+      <w:proofErr w:type="spellEnd"/>
+      <w:r>
+        <w:rPr>
+          <w:lang w:val="en-US"/>
+        </w:rPr>
+        <w:t xml:space="preserve"> </w:t>
+      </w:r>
+      <w:r>
+        <w:t>комп</w:t>
+      </w:r>
+      <w:r>
+        <w:rPr>
+          <w:lang w:val="en-US"/>
+        </w:rPr>
+        <w:t>'</w:t>
+      </w:r>
+      <w:proofErr w:type="spellStart"/>
+      <w:r>
+        <w:t>ютері</w:t>
+      </w:r>
+      <w:proofErr w:type="spellEnd"/>
+      <w:r>
+        <w:rPr>
+          <w:lang w:val="en-US"/>
+        </w:rPr>
+        <w:t xml:space="preserve">) </w:t>
+      </w:r>
+      <w:proofErr w:type="spellStart"/>
+      <w:r>
+        <w:t>працювати</w:t>
+      </w:r>
+      <w:proofErr w:type="spellEnd"/>
+      <w:r>
+        <w:rPr>
+          <w:lang w:val="en-US"/>
+        </w:rPr>
+        <w:t xml:space="preserve"> </w:t>
+      </w:r>
+      <w:r>
+        <w:t>з</w:t>
+      </w:r>
+      <w:r>
+        <w:rPr>
+          <w:lang w:val="en-US"/>
+        </w:rPr>
+        <w:t xml:space="preserve"> </w:t>
+      </w:r>
+      <w:proofErr w:type="spellStart"/>
+      <w:r>
+        <w:t>вмістом</w:t>
+      </w:r>
+      <w:proofErr w:type="spellEnd"/>
+      <w:r>
+        <w:rPr>
+          <w:lang w:val="en-US"/>
+        </w:rPr>
+        <w:t xml:space="preserve"> </w:t>
+      </w:r>
+      <w:proofErr w:type="spellStart"/>
+      <w:r>
+        <w:rPr>
+          <w:lang w:val="en-US"/>
+        </w:rPr>
+        <w:t>DataSet</w:t>
+      </w:r>
+      <w:proofErr w:type="spellEnd"/>
+      <w:r>
+        <w:rPr>
+          <w:lang w:val="en-US"/>
+        </w:rPr>
+        <w:t xml:space="preserve">, </w:t>
+      </w:r>
+      <w:proofErr w:type="spellStart"/>
+      <w:r>
+        <w:t>змінювати</w:t>
+      </w:r>
+      <w:proofErr w:type="spellEnd"/>
+      <w:r>
+        <w:rPr>
+          <w:lang w:val="en-US"/>
+        </w:rPr>
+        <w:t xml:space="preserve"> </w:t>
+      </w:r>
+      <w:proofErr w:type="spellStart"/>
+      <w:r>
+        <w:t>його</w:t>
+      </w:r>
+      <w:proofErr w:type="spellEnd"/>
+      <w:r>
+        <w:rPr>
+          <w:lang w:val="en-US"/>
+        </w:rPr>
+        <w:t xml:space="preserve">, </w:t>
+      </w:r>
+      <w:r>
+        <w:t>не</w:t>
+      </w:r>
+      <w:r>
+        <w:rPr>
+          <w:lang w:val="en-US"/>
+        </w:rPr>
+        <w:t xml:space="preserve"> </w:t>
+      </w:r>
+      <w:proofErr w:type="spellStart"/>
+      <w:r>
+        <w:t>вимагаючи</w:t>
+      </w:r>
+      <w:proofErr w:type="spellEnd"/>
+      <w:r>
+        <w:rPr>
+          <w:lang w:val="en-US"/>
+        </w:rPr>
+        <w:t xml:space="preserve"> </w:t>
+      </w:r>
+      <w:proofErr w:type="spellStart"/>
+      <w:r>
+        <w:t>підключення</w:t>
+      </w:r>
+      <w:proofErr w:type="spellEnd"/>
+      <w:r>
+        <w:rPr>
+          <w:lang w:val="en-US"/>
+        </w:rPr>
+        <w:t xml:space="preserve"> </w:t>
+      </w:r>
+      <w:r>
+        <w:t>до</w:t>
+      </w:r>
+      <w:r>
+        <w:rPr>
+          <w:lang w:val="en-US"/>
+        </w:rPr>
+        <w:t xml:space="preserve"> </w:t>
+      </w:r>
+      <w:proofErr w:type="spellStart"/>
+      <w:r>
+        <w:t>джерела</w:t>
+      </w:r>
+      <w:proofErr w:type="spellEnd"/>
+      <w:r>
+        <w:rPr>
+          <w:lang w:val="en-US"/>
+        </w:rPr>
+        <w:t xml:space="preserve"> </w:t>
+      </w:r>
+      <w:proofErr w:type="spellStart"/>
+      <w:r>
+        <w:t>даних</w:t>
+      </w:r>
+      <w:proofErr w:type="spellEnd"/>
+      <w:r>
+        <w:rPr>
+          <w:lang w:val="en-US"/>
+        </w:rPr>
+        <w:t xml:space="preserve">, </w:t>
+      </w:r>
+      <w:r>
+        <w:t>і</w:t>
+      </w:r>
+      <w:r>
+        <w:rPr>
+          <w:lang w:val="en-US"/>
+        </w:rPr>
+        <w:t xml:space="preserve"> </w:t>
+      </w:r>
+      <w:proofErr w:type="spellStart"/>
+      <w:r>
+        <w:t>відправляти</w:t>
+      </w:r>
+      <w:proofErr w:type="spellEnd"/>
+      <w:r>
+        <w:rPr>
+          <w:lang w:val="en-US"/>
+        </w:rPr>
+        <w:t xml:space="preserve"> </w:t>
+      </w:r>
+      <w:r>
+        <w:t>назад</w:t>
+      </w:r>
+      <w:r>
+        <w:rPr>
+          <w:lang w:val="en-US"/>
+        </w:rPr>
+        <w:t xml:space="preserve"> </w:t>
+      </w:r>
+      <w:r>
+        <w:t>блоки</w:t>
+      </w:r>
+      <w:r>
+        <w:rPr>
+          <w:lang w:val="en-US"/>
+        </w:rPr>
+        <w:t xml:space="preserve"> </w:t>
+      </w:r>
+      <w:proofErr w:type="spellStart"/>
+      <w:r>
+        <w:t>змінених</w:t>
+      </w:r>
+      <w:proofErr w:type="spellEnd"/>
+      <w:r>
+        <w:rPr>
+          <w:lang w:val="en-US"/>
+        </w:rPr>
+        <w:t xml:space="preserve"> </w:t>
+      </w:r>
+      <w:proofErr w:type="spellStart"/>
+      <w:r>
+        <w:t>даних</w:t>
+      </w:r>
+      <w:proofErr w:type="spellEnd"/>
+      <w:r>
+        <w:rPr>
+          <w:lang w:val="en-US"/>
+        </w:rPr>
+        <w:t xml:space="preserve"> </w:t>
+      </w:r>
+      <w:r>
+        <w:t>для</w:t>
+      </w:r>
+      <w:r>
+        <w:rPr>
+          <w:lang w:val="en-US"/>
+        </w:rPr>
+        <w:t xml:space="preserve"> </w:t>
+      </w:r>
+      <w:proofErr w:type="spellStart"/>
+      <w:r>
+        <w:t>обробки</w:t>
+      </w:r>
+      <w:proofErr w:type="spellEnd"/>
+      <w:r>
+        <w:rPr>
+          <w:lang w:val="en-US"/>
+        </w:rPr>
+        <w:t xml:space="preserve"> </w:t>
+      </w:r>
+      <w:r>
+        <w:t>за</w:t>
+      </w:r>
+      <w:r>
+        <w:rPr>
+          <w:lang w:val="en-US"/>
+        </w:rPr>
+        <w:t xml:space="preserve"> </w:t>
+      </w:r>
+      <w:proofErr w:type="spellStart"/>
+      <w:r>
+        <w:t>допомогою</w:t>
+      </w:r>
+      <w:proofErr w:type="spellEnd"/>
+      <w:r>
+        <w:rPr>
+          <w:lang w:val="en-US"/>
+        </w:rPr>
+        <w:t xml:space="preserve"> </w:t>
+      </w:r>
+      <w:proofErr w:type="spellStart"/>
+      <w:r>
+        <w:t>відповідного</w:t>
+      </w:r>
+      <w:proofErr w:type="spellEnd"/>
+      <w:r>
+        <w:rPr>
+          <w:lang w:val="en-US"/>
+        </w:rPr>
+        <w:t xml:space="preserve"> </w:t>
+      </w:r>
+      <w:r>
+        <w:t>адаптера</w:t>
+      </w:r>
+      <w:r>
+        <w:rPr>
+          <w:lang w:val="en-US"/>
+        </w:rPr>
+        <w:t xml:space="preserve"> </w:t>
+      </w:r>
+      <w:proofErr w:type="spellStart"/>
+      <w:r>
+        <w:t>даних</w:t>
+      </w:r>
+      <w:proofErr w:type="spellEnd"/>
+      <w:r>
+        <w:rPr>
+          <w:lang w:val="en-US"/>
+        </w:rPr>
+        <w:t xml:space="preserve">. </w:t>
+      </w:r>
+      <w:r>
+        <w:t>Але</w:t>
+      </w:r>
+      <w:r>
+        <w:rPr>
+          <w:lang w:val="en-US"/>
+        </w:rPr>
+        <w:t xml:space="preserve">, </w:t>
+      </w:r>
+      <w:proofErr w:type="spellStart"/>
+      <w:r>
+        <w:t>мабуть</w:t>
+      </w:r>
+      <w:proofErr w:type="spellEnd"/>
+      <w:proofErr w:type="gramStart"/>
+      <w:r>
+        <w:rPr>
+          <w:lang w:val="en-US"/>
+        </w:rPr>
+        <w:t xml:space="preserve"> ,</w:t>
+      </w:r>
+      <w:proofErr w:type="gramEnd"/>
+      <w:r>
+        <w:rPr>
+          <w:lang w:val="en-US"/>
+        </w:rPr>
+        <w:t xml:space="preserve"> </w:t>
+      </w:r>
+      <w:proofErr w:type="spellStart"/>
+      <w:r>
+        <w:t>саме</w:t>
+      </w:r>
+      <w:proofErr w:type="spellEnd"/>
+      <w:r>
+        <w:rPr>
+          <w:lang w:val="en-US"/>
+        </w:rPr>
+        <w:t xml:space="preserve"> </w:t>
+      </w:r>
+      <w:r>
+        <w:t>фундаментальна</w:t>
+      </w:r>
+      <w:r>
+        <w:rPr>
+          <w:lang w:val="en-US"/>
+        </w:rPr>
+        <w:t xml:space="preserve"> </w:t>
+      </w:r>
+      <w:proofErr w:type="spellStart"/>
+      <w:r>
+        <w:t>відмінність</w:t>
+      </w:r>
+      <w:proofErr w:type="spellEnd"/>
+      <w:r>
+        <w:rPr>
+          <w:lang w:val="en-US"/>
+        </w:rPr>
+        <w:t xml:space="preserve"> </w:t>
+      </w:r>
+      <w:proofErr w:type="spellStart"/>
+      <w:r>
+        <w:t>між</w:t>
+      </w:r>
+      <w:proofErr w:type="spellEnd"/>
+      <w:r>
+        <w:rPr>
+          <w:lang w:val="en-US"/>
+        </w:rPr>
+        <w:t xml:space="preserve"> </w:t>
+      </w:r>
+      <w:proofErr w:type="spellStart"/>
+      <w:r>
+        <w:t>класичною</w:t>
+      </w:r>
+      <w:proofErr w:type="spellEnd"/>
+      <w:r>
+        <w:rPr>
+          <w:lang w:val="en-US"/>
+        </w:rPr>
+        <w:t xml:space="preserve"> ADO </w:t>
+      </w:r>
+      <w:r>
+        <w:t>і</w:t>
+      </w:r>
+      <w:r>
+        <w:rPr>
+          <w:lang w:val="en-US"/>
+        </w:rPr>
+        <w:t xml:space="preserve"> ADO.NET </w:t>
+      </w:r>
+      <w:proofErr w:type="spellStart"/>
+      <w:r>
+        <w:t>полягає</w:t>
+      </w:r>
+      <w:proofErr w:type="spellEnd"/>
+      <w:r>
+        <w:rPr>
+          <w:lang w:val="en-US"/>
+        </w:rPr>
+        <w:t xml:space="preserve"> </w:t>
+      </w:r>
+      <w:r>
+        <w:t>у</w:t>
+      </w:r>
+      <w:r>
+        <w:rPr>
+          <w:lang w:val="en-US"/>
+        </w:rPr>
+        <w:t xml:space="preserve"> </w:t>
+      </w:r>
+      <w:r>
+        <w:t>тому</w:t>
+      </w:r>
+      <w:r>
+        <w:rPr>
+          <w:lang w:val="en-US"/>
+        </w:rPr>
+        <w:t xml:space="preserve">, </w:t>
+      </w:r>
+      <w:proofErr w:type="spellStart"/>
+      <w:r>
+        <w:t>що</w:t>
+      </w:r>
+      <w:proofErr w:type="spellEnd"/>
+      <w:r>
+        <w:rPr>
+          <w:lang w:val="en-US"/>
+        </w:rPr>
+        <w:t xml:space="preserve"> ADO.NET </w:t>
+      </w:r>
+      <w:r>
+        <w:t>є</w:t>
+      </w:r>
+      <w:r>
+        <w:rPr>
+          <w:lang w:val="en-US"/>
+        </w:rPr>
+        <w:t xml:space="preserve"> </w:t>
+      </w:r>
+      <w:proofErr w:type="spellStart"/>
+      <w:r>
+        <w:t>керованою</w:t>
+      </w:r>
+      <w:proofErr w:type="spellEnd"/>
+      <w:r>
+        <w:rPr>
+          <w:lang w:val="en-US"/>
+        </w:rPr>
+        <w:t xml:space="preserve"> </w:t>
+      </w:r>
+      <w:proofErr w:type="spellStart"/>
+      <w:r>
+        <w:t>кодової</w:t>
+      </w:r>
+      <w:proofErr w:type="spellEnd"/>
+      <w:r>
+        <w:rPr>
+          <w:lang w:val="en-US"/>
+        </w:rPr>
+        <w:t xml:space="preserve"> </w:t>
+      </w:r>
+      <w:proofErr w:type="spellStart"/>
+      <w:r>
+        <w:t>бібліотекою</w:t>
+      </w:r>
+      <w:proofErr w:type="spellEnd"/>
+      <w:r>
+        <w:rPr>
+          <w:lang w:val="en-US"/>
+        </w:rPr>
+        <w:t xml:space="preserve">, </w:t>
+      </w:r>
+      <w:r>
+        <w:t>і</w:t>
+      </w:r>
+      <w:r>
+        <w:rPr>
+          <w:lang w:val="en-US"/>
+        </w:rPr>
+        <w:t xml:space="preserve">, </w:t>
+      </w:r>
+      <w:r>
+        <w:t>значить</w:t>
+      </w:r>
+      <w:r>
+        <w:rPr>
+          <w:lang w:val="en-US"/>
+        </w:rPr>
+        <w:t xml:space="preserve">, </w:t>
+      </w:r>
+      <w:proofErr w:type="spellStart"/>
+      <w:r>
+        <w:t>підкоряється</w:t>
+      </w:r>
+      <w:proofErr w:type="spellEnd"/>
+      <w:r>
+        <w:rPr>
+          <w:lang w:val="en-US"/>
+        </w:rPr>
+        <w:t xml:space="preserve"> </w:t>
+      </w:r>
+      <w:proofErr w:type="spellStart"/>
+      <w:r>
+        <w:t>тим</w:t>
+      </w:r>
+      <w:proofErr w:type="spellEnd"/>
+      <w:r>
+        <w:rPr>
+          <w:lang w:val="en-US"/>
+        </w:rPr>
+        <w:t xml:space="preserve"> </w:t>
+      </w:r>
+      <w:r>
+        <w:t>же</w:t>
+      </w:r>
+      <w:r>
+        <w:rPr>
+          <w:lang w:val="en-US"/>
+        </w:rPr>
+        <w:t xml:space="preserve"> </w:t>
+      </w:r>
+      <w:r>
+        <w:t>правилам</w:t>
+      </w:r>
+      <w:r>
+        <w:rPr>
+          <w:lang w:val="en-US"/>
+        </w:rPr>
+        <w:t xml:space="preserve">, </w:t>
+      </w:r>
+      <w:proofErr w:type="spellStart"/>
+      <w:r>
+        <w:t>що</w:t>
+      </w:r>
+      <w:proofErr w:type="spellEnd"/>
+      <w:r>
+        <w:rPr>
+          <w:lang w:val="en-US"/>
+        </w:rPr>
+        <w:t xml:space="preserve"> </w:t>
+      </w:r>
+      <w:r>
+        <w:t>і</w:t>
+      </w:r>
+      <w:r>
+        <w:rPr>
+          <w:lang w:val="en-US"/>
+        </w:rPr>
+        <w:t xml:space="preserve"> </w:t>
+      </w:r>
+      <w:r>
+        <w:t>будь</w:t>
+      </w:r>
+      <w:r>
+        <w:rPr>
+          <w:lang w:val="en-US"/>
+        </w:rPr>
+        <w:t>-</w:t>
+      </w:r>
+      <w:r>
+        <w:t>яка</w:t>
+      </w:r>
+      <w:r>
+        <w:rPr>
+          <w:lang w:val="en-US"/>
+        </w:rPr>
+        <w:t xml:space="preserve"> </w:t>
+      </w:r>
+      <w:proofErr w:type="spellStart"/>
+      <w:r>
+        <w:t>керована</w:t>
+      </w:r>
+      <w:proofErr w:type="spellEnd"/>
+      <w:r>
+        <w:rPr>
+          <w:lang w:val="en-US"/>
+        </w:rPr>
+        <w:t xml:space="preserve"> </w:t>
+      </w:r>
+      <w:proofErr w:type="spellStart"/>
+      <w:r>
+        <w:t>бібліотека</w:t>
+      </w:r>
+      <w:proofErr w:type="spellEnd"/>
+      <w:r>
+        <w:rPr>
+          <w:lang w:val="en-US"/>
+        </w:rPr>
+        <w:t xml:space="preserve">. </w:t>
+      </w:r>
+      <w:proofErr w:type="spellStart"/>
+      <w:r>
+        <w:t>Типи</w:t>
+      </w:r>
+      <w:proofErr w:type="spellEnd"/>
+      <w:r>
+        <w:rPr>
+          <w:lang w:val="en-US"/>
+        </w:rPr>
+        <w:t xml:space="preserve">, </w:t>
+      </w:r>
+      <w:proofErr w:type="spellStart"/>
+      <w:r>
+        <w:t>складові</w:t>
+      </w:r>
+      <w:proofErr w:type="spellEnd"/>
+      <w:r>
+        <w:rPr>
+          <w:lang w:val="en-US"/>
+        </w:rPr>
+        <w:t xml:space="preserve"> ADO.NET, </w:t>
+      </w:r>
+      <w:proofErr w:type="spellStart"/>
+      <w:r>
+        <w:t>використовують</w:t>
+      </w:r>
+      <w:proofErr w:type="spellEnd"/>
+      <w:r>
+        <w:rPr>
+          <w:lang w:val="en-US"/>
+        </w:rPr>
+        <w:t xml:space="preserve"> </w:t>
+      </w:r>
+      <w:r>
+        <w:t>протокол</w:t>
+      </w:r>
+      <w:r>
+        <w:rPr>
+          <w:lang w:val="en-US"/>
+        </w:rPr>
+        <w:t xml:space="preserve"> </w:t>
+      </w:r>
+      <w:proofErr w:type="spellStart"/>
+      <w:r>
+        <w:t>управління</w:t>
+      </w:r>
+      <w:proofErr w:type="spellEnd"/>
+      <w:r>
+        <w:rPr>
+          <w:lang w:val="en-US"/>
+        </w:rPr>
+        <w:t xml:space="preserve"> </w:t>
+      </w:r>
+      <w:proofErr w:type="spellStart"/>
+      <w:r>
+        <w:t>пам</w:t>
+      </w:r>
+      <w:proofErr w:type="spellEnd"/>
+      <w:r>
+        <w:rPr>
+          <w:lang w:val="en-US"/>
+        </w:rPr>
+        <w:t>'</w:t>
+      </w:r>
+      <w:proofErr w:type="spellStart"/>
+      <w:r>
+        <w:t>яттю</w:t>
+      </w:r>
+      <w:proofErr w:type="spellEnd"/>
+      <w:r>
+        <w:rPr>
+          <w:lang w:val="en-US"/>
+        </w:rPr>
+        <w:t xml:space="preserve"> CLR</w:t>
+      </w:r>
+      <w:r>
+        <w:t xml:space="preserve">, </w:t>
+      </w:r>
+      <w:r>
+        <w:t>належать</w:t>
+      </w:r>
+      <w:r>
+        <w:t xml:space="preserve"> </w:t>
+      </w:r>
+      <w:r>
+        <w:t>до</w:t>
+      </w:r>
+      <w:r>
+        <w:t xml:space="preserve"> </w:t>
+      </w:r>
+      <w:proofErr w:type="spellStart"/>
+      <w:r>
+        <w:t>тієї</w:t>
+      </w:r>
+      <w:proofErr w:type="spellEnd"/>
+      <w:r>
+        <w:t xml:space="preserve"> </w:t>
+      </w:r>
+      <w:r>
+        <w:t>ж</w:t>
+      </w:r>
+      <w:r>
+        <w:t xml:space="preserve"> </w:t>
+      </w:r>
+      <w:proofErr w:type="spellStart"/>
+      <w:r>
+        <w:t>системи</w:t>
+      </w:r>
+      <w:proofErr w:type="spellEnd"/>
+      <w:r>
+        <w:t xml:space="preserve"> </w:t>
+      </w:r>
+      <w:proofErr w:type="spellStart"/>
+      <w:r>
+        <w:t>типів</w:t>
+      </w:r>
+      <w:proofErr w:type="spellEnd"/>
+      <w:r>
+        <w:t xml:space="preserve"> (</w:t>
+      </w:r>
+      <w:proofErr w:type="spellStart"/>
+      <w:r>
+        <w:t>класи</w:t>
+      </w:r>
+      <w:proofErr w:type="spellEnd"/>
+      <w:r>
+        <w:t xml:space="preserve">, </w:t>
+      </w:r>
+      <w:proofErr w:type="spellStart"/>
+      <w:r>
+        <w:t>інтерфейси</w:t>
+      </w:r>
+      <w:proofErr w:type="spellEnd"/>
+      <w:r>
+        <w:t xml:space="preserve">, </w:t>
+      </w:r>
+      <w:proofErr w:type="spellStart"/>
+      <w:r>
+        <w:t>перерахування</w:t>
+      </w:r>
+      <w:proofErr w:type="spellEnd"/>
+      <w:r>
+        <w:t xml:space="preserve">, </w:t>
+      </w:r>
+      <w:proofErr w:type="spellStart"/>
+      <w:r>
+        <w:t>структури</w:t>
+      </w:r>
+      <w:proofErr w:type="spellEnd"/>
+      <w:r>
+        <w:t xml:space="preserve"> </w:t>
+      </w:r>
+      <w:r>
+        <w:t>і</w:t>
+      </w:r>
+      <w:r>
+        <w:t xml:space="preserve"> </w:t>
+      </w:r>
+      <w:proofErr w:type="spellStart"/>
+      <w:r>
+        <w:t>делегати</w:t>
+      </w:r>
+      <w:proofErr w:type="spellEnd"/>
+      <w:r>
+        <w:t xml:space="preserve">), </w:t>
+      </w:r>
+      <w:r>
+        <w:t>і</w:t>
+      </w:r>
+      <w:r>
+        <w:t xml:space="preserve"> </w:t>
+      </w:r>
+      <w:r>
         <w:t>доступ</w:t>
       </w:r>
       <w:r>
+        <w:t xml:space="preserve"> </w:t>
+      </w:r>
+      <w:r>
+        <w:t>до</w:t>
+      </w:r>
+      <w:r>
+        <w:t xml:space="preserve"> </w:t>
+      </w:r>
+      <w:r>
+        <w:t>них</w:t>
+      </w:r>
+      <w:r>
+        <w:t xml:space="preserve"> </w:t>
+      </w:r>
+      <w:proofErr w:type="spellStart"/>
+      <w:r>
+        <w:t>можливий</w:t>
+      </w:r>
+      <w:proofErr w:type="spellEnd"/>
+      <w:r>
+        <w:t xml:space="preserve"> </w:t>
+      </w:r>
+      <w:r>
+        <w:t>за</w:t>
+      </w:r>
+      <w:r>
+        <w:t xml:space="preserve"> </w:t>
+      </w:r>
+      <w:proofErr w:type="spellStart"/>
+      <w:r>
+        <w:t>допомогою</w:t>
+      </w:r>
+      <w:proofErr w:type="spellEnd"/>
+      <w:r>
+        <w:t xml:space="preserve"> </w:t>
+      </w:r>
+      <w:proofErr w:type="gramStart"/>
+      <w:r>
+        <w:t>будь</w:t>
+      </w:r>
+      <w:r>
+        <w:t>-</w:t>
+      </w:r>
+      <w:proofErr w:type="spellStart"/>
+      <w:r>
+        <w:t>яко</w:t>
+      </w:r>
+      <w:proofErr w:type="gramEnd"/>
+      <w:r>
+        <w:t>ї</w:t>
+      </w:r>
+      <w:proofErr w:type="spellEnd"/>
+      <w:r>
+        <w:t xml:space="preserve"> </w:t>
+      </w:r>
+      <w:proofErr w:type="spellStart"/>
+      <w:r>
+        <w:t>мови</w:t>
+      </w:r>
+      <w:proofErr w:type="spellEnd"/>
+      <w:r>
+        <w:t xml:space="preserve"> .</w:t>
+      </w:r>
+      <w:r>
         <w:rPr>
           <w:lang w:val="en-US"/>
         </w:rPr>
-        <w:t xml:space="preserve"> </w:t>
-      </w:r>
-      <w:r>
-        <w:t>до</w:t>
-      </w:r>
-      <w:r>
-        <w:rPr>
-          <w:lang w:val="en-US"/>
-        </w:rPr>
-        <w:t xml:space="preserve"> </w:t>
-      </w:r>
-      <w:proofErr w:type="spellStart"/>
-      <w:r>
-        <w:t>даних</w:t>
-      </w:r>
-      <w:proofErr w:type="spellEnd"/>
-      <w:r>
-        <w:rPr>
-          <w:lang w:val="en-US"/>
-        </w:rPr>
-        <w:t xml:space="preserve"> </w:t>
-      </w:r>
-      <w:r>
-        <w:t>для</w:t>
-      </w:r>
-      <w:r>
-        <w:rPr>
-          <w:lang w:val="en-US"/>
-        </w:rPr>
-        <w:t xml:space="preserve"> </w:t>
-      </w:r>
-      <w:proofErr w:type="spellStart"/>
-      <w:r>
-        <w:t>додатків</w:t>
-      </w:r>
-      <w:proofErr w:type="spellEnd"/>
-      <w:r>
-        <w:rPr>
-          <w:lang w:val="en-US"/>
-        </w:rPr>
-        <w:t xml:space="preserve">, </w:t>
-      </w:r>
-      <w:proofErr w:type="spellStart"/>
-      <w:r>
-        <w:t>заснованих</w:t>
-      </w:r>
-      <w:proofErr w:type="spellEnd"/>
-      <w:r>
-        <w:rPr>
-          <w:lang w:val="en-US"/>
-        </w:rPr>
-        <w:t xml:space="preserve"> </w:t>
-      </w:r>
-      <w:r>
-        <w:t>на</w:t>
-      </w:r>
-      <w:r>
-        <w:rPr>
-          <w:lang w:val="en-US"/>
-        </w:rPr>
-        <w:t xml:space="preserve"> Microsoft .NET. </w:t>
-      </w:r>
-      <w:r>
-        <w:t>Є</w:t>
-      </w:r>
-      <w:r>
-        <w:rPr>
-          <w:lang w:val="en-US"/>
-        </w:rPr>
-        <w:t xml:space="preserve"> </w:t>
-      </w:r>
-      <w:r>
-        <w:t>не</w:t>
-      </w:r>
-      <w:r>
-        <w:rPr>
-          <w:lang w:val="en-US"/>
-        </w:rPr>
-        <w:t xml:space="preserve"> </w:t>
-      </w:r>
-      <w:proofErr w:type="spellStart"/>
-      <w:r>
-        <w:t>розвитком</w:t>
-      </w:r>
-      <w:proofErr w:type="spellEnd"/>
-      <w:r>
-        <w:rPr>
-          <w:lang w:val="en-US"/>
-        </w:rPr>
-        <w:t xml:space="preserve"> </w:t>
-      </w:r>
-      <w:proofErr w:type="spellStart"/>
-      <w:r>
-        <w:t>більш</w:t>
-      </w:r>
-      <w:proofErr w:type="spellEnd"/>
-      <w:r>
-        <w:rPr>
-          <w:lang w:val="en-US"/>
-        </w:rPr>
-        <w:t xml:space="preserve"> </w:t>
-      </w:r>
-      <w:proofErr w:type="spellStart"/>
-      <w:r>
-        <w:t>ранньої</w:t>
-      </w:r>
-      <w:proofErr w:type="spellEnd"/>
-      <w:r>
-        <w:rPr>
-          <w:lang w:val="en-US"/>
-        </w:rPr>
-        <w:t xml:space="preserve"> </w:t>
-      </w:r>
-      <w:proofErr w:type="spellStart"/>
-      <w:r>
-        <w:t>технології</w:t>
-      </w:r>
-      <w:proofErr w:type="spellEnd"/>
-      <w:r>
-        <w:rPr>
-          <w:lang w:val="en-US"/>
-        </w:rPr>
-        <w:t xml:space="preserve"> ADO, </w:t>
-      </w:r>
-      <w:r>
-        <w:t>а</w:t>
-      </w:r>
-      <w:r>
-        <w:rPr>
-          <w:lang w:val="en-US"/>
-        </w:rPr>
-        <w:t xml:space="preserve"> </w:t>
-      </w:r>
-      <w:proofErr w:type="spellStart"/>
-      <w:r>
-        <w:t>самостійної</w:t>
-      </w:r>
-      <w:proofErr w:type="spellEnd"/>
-      <w:r>
-        <w:rPr>
-          <w:lang w:val="en-US"/>
-        </w:rPr>
-        <w:t xml:space="preserve"> </w:t>
-      </w:r>
-      <w:proofErr w:type="spellStart"/>
-      <w:r>
-        <w:t>технологією</w:t>
-      </w:r>
-      <w:proofErr w:type="spellEnd"/>
-      <w:r>
-        <w:rPr>
-          <w:lang w:val="en-US"/>
-        </w:rPr>
-        <w:t xml:space="preserve">, </w:t>
-      </w:r>
-      <w:proofErr w:type="spellStart"/>
-      <w:r>
-        <w:t>частиною</w:t>
-      </w:r>
-      <w:proofErr w:type="spellEnd"/>
-      <w:r>
-        <w:rPr>
-          <w:lang w:val="en-US"/>
-        </w:rPr>
-        <w:t xml:space="preserve"> </w:t>
-      </w:r>
-      <w:proofErr w:type="spellStart"/>
-      <w:r>
-        <w:t>фреймворку</w:t>
-      </w:r>
-      <w:proofErr w:type="spellEnd"/>
-      <w:r>
-        <w:rPr>
-          <w:lang w:val="en-US"/>
-        </w:rPr>
-        <w:t xml:space="preserve"> .NET.</w:t>
-      </w:r>
-      <w:r>
-        <w:t>В</w:t>
-      </w:r>
-      <w:r>
-        <w:rPr>
-          <w:lang w:val="en-US"/>
-        </w:rPr>
-        <w:t xml:space="preserve"> </w:t>
-      </w:r>
-      <w:proofErr w:type="spellStart"/>
-      <w:r>
-        <w:t>відміну</w:t>
-      </w:r>
-      <w:proofErr w:type="spellEnd"/>
-      <w:r>
-        <w:rPr>
-          <w:lang w:val="en-US"/>
-        </w:rPr>
-        <w:t xml:space="preserve"> </w:t>
-      </w:r>
-      <w:proofErr w:type="spellStart"/>
-      <w:r>
-        <w:t>від</w:t>
-      </w:r>
-      <w:proofErr w:type="spellEnd"/>
-      <w:r>
-        <w:rPr>
-          <w:lang w:val="en-US"/>
-        </w:rPr>
-        <w:t xml:space="preserve"> </w:t>
-      </w:r>
-      <w:proofErr w:type="spellStart"/>
-      <w:r>
-        <w:t>класичної</w:t>
-      </w:r>
-      <w:proofErr w:type="spellEnd"/>
-      <w:r>
-        <w:rPr>
-          <w:lang w:val="en-US"/>
-        </w:rPr>
-        <w:t xml:space="preserve"> ADO, </w:t>
-      </w:r>
-      <w:r>
-        <w:t>яка</w:t>
-      </w:r>
-      <w:r>
-        <w:rPr>
-          <w:lang w:val="en-US"/>
-        </w:rPr>
-        <w:t xml:space="preserve"> </w:t>
-      </w:r>
-      <w:proofErr w:type="spellStart"/>
-      <w:proofErr w:type="gramStart"/>
-      <w:r>
-        <w:t>була</w:t>
-      </w:r>
-      <w:proofErr w:type="spellEnd"/>
-      <w:r>
-        <w:rPr>
-          <w:lang w:val="en-US"/>
-        </w:rPr>
-        <w:t xml:space="preserve"> </w:t>
-      </w:r>
-      <w:r>
-        <w:t>в</w:t>
-      </w:r>
-      <w:proofErr w:type="gramEnd"/>
-      <w:r>
-        <w:rPr>
-          <w:lang w:val="en-US"/>
-        </w:rPr>
-        <w:t xml:space="preserve"> </w:t>
-      </w:r>
-      <w:r>
-        <w:t>основному</w:t>
-      </w:r>
-      <w:r>
-        <w:rPr>
-          <w:lang w:val="en-US"/>
-        </w:rPr>
-        <w:t xml:space="preserve"> </w:t>
-      </w:r>
-      <w:proofErr w:type="spellStart"/>
-      <w:r>
-        <w:t>призначена</w:t>
-      </w:r>
-      <w:proofErr w:type="spellEnd"/>
-      <w:r>
-        <w:rPr>
-          <w:lang w:val="en-US"/>
-        </w:rPr>
-        <w:t xml:space="preserve"> </w:t>
-      </w:r>
-      <w:r>
-        <w:t>для</w:t>
-      </w:r>
-      <w:r>
-        <w:rPr>
-          <w:lang w:val="en-US"/>
-        </w:rPr>
-        <w:t xml:space="preserve"> </w:t>
-      </w:r>
-      <w:proofErr w:type="spellStart"/>
-      <w:r>
-        <w:t>тісно</w:t>
-      </w:r>
-      <w:proofErr w:type="spellEnd"/>
-      <w:r>
-        <w:rPr>
-          <w:lang w:val="en-US"/>
-        </w:rPr>
-        <w:t xml:space="preserve"> </w:t>
-      </w:r>
-      <w:proofErr w:type="spellStart"/>
-      <w:r>
-        <w:t>пов</w:t>
-      </w:r>
-      <w:proofErr w:type="spellEnd"/>
-      <w:r>
-        <w:rPr>
-          <w:lang w:val="en-US"/>
-        </w:rPr>
-        <w:t>'</w:t>
-      </w:r>
-      <w:proofErr w:type="spellStart"/>
-      <w:r>
-        <w:t>язаних</w:t>
-      </w:r>
-      <w:proofErr w:type="spellEnd"/>
-      <w:r>
-        <w:rPr>
-          <w:lang w:val="en-US"/>
-        </w:rPr>
-        <w:t xml:space="preserve"> </w:t>
-      </w:r>
-      <w:proofErr w:type="spellStart"/>
-      <w:r>
-        <w:t>клієнт</w:t>
-      </w:r>
-      <w:proofErr w:type="spellEnd"/>
-      <w:r>
-        <w:rPr>
-          <w:lang w:val="en-US"/>
-        </w:rPr>
-        <w:t>-</w:t>
-      </w:r>
-      <w:proofErr w:type="spellStart"/>
-      <w:r>
-        <w:t>серверних</w:t>
-      </w:r>
-      <w:proofErr w:type="spellEnd"/>
-      <w:r>
-        <w:rPr>
-          <w:lang w:val="en-US"/>
-        </w:rPr>
-        <w:t xml:space="preserve"> </w:t>
-      </w:r>
-      <w:r>
-        <w:t>систем</w:t>
-      </w:r>
-      <w:r>
-        <w:rPr>
-          <w:lang w:val="en-US"/>
-        </w:rPr>
-        <w:t xml:space="preserve">, ADO.NET </w:t>
-      </w:r>
-      <w:proofErr w:type="spellStart"/>
-      <w:r>
-        <w:t>більше</w:t>
-      </w:r>
-      <w:proofErr w:type="spellEnd"/>
-      <w:r>
-        <w:rPr>
-          <w:lang w:val="en-US"/>
-        </w:rPr>
-        <w:t xml:space="preserve"> </w:t>
-      </w:r>
-      <w:proofErr w:type="spellStart"/>
-      <w:r>
-        <w:t>націлена</w:t>
-      </w:r>
-      <w:proofErr w:type="spellEnd"/>
-      <w:r>
-        <w:rPr>
-          <w:lang w:val="en-US"/>
-        </w:rPr>
-        <w:t xml:space="preserve"> </w:t>
-      </w:r>
-      <w:r>
-        <w:t>на</w:t>
-      </w:r>
-      <w:r>
-        <w:rPr>
-          <w:lang w:val="en-US"/>
-        </w:rPr>
-        <w:t xml:space="preserve"> </w:t>
-      </w:r>
-      <w:proofErr w:type="spellStart"/>
-      <w:r>
-        <w:t>автономну</w:t>
-      </w:r>
-      <w:proofErr w:type="spellEnd"/>
-      <w:r>
-        <w:rPr>
-          <w:lang w:val="en-US"/>
-        </w:rPr>
-        <w:t xml:space="preserve"> </w:t>
-      </w:r>
-      <w:r>
-        <w:t>роботу</w:t>
-      </w:r>
-      <w:r>
-        <w:rPr>
-          <w:lang w:val="en-US"/>
-        </w:rPr>
-        <w:t xml:space="preserve"> </w:t>
-      </w:r>
-      <w:r>
-        <w:t>за</w:t>
-      </w:r>
-      <w:r>
-        <w:rPr>
-          <w:lang w:val="en-US"/>
-        </w:rPr>
-        <w:t xml:space="preserve"> </w:t>
-      </w:r>
-      <w:proofErr w:type="spellStart"/>
-      <w:r>
-        <w:t>допомогою</w:t>
-      </w:r>
-      <w:proofErr w:type="spellEnd"/>
-      <w:r>
-        <w:rPr>
-          <w:lang w:val="en-US"/>
-        </w:rPr>
-        <w:t xml:space="preserve"> </w:t>
-      </w:r>
-      <w:r>
-        <w:t>об</w:t>
-      </w:r>
-      <w:r>
-        <w:rPr>
-          <w:lang w:val="en-US"/>
-        </w:rPr>
-        <w:t>'</w:t>
-      </w:r>
-      <w:proofErr w:type="spellStart"/>
-      <w:r>
-        <w:t>єктів</w:t>
-      </w:r>
-      <w:proofErr w:type="spellEnd"/>
-      <w:r>
-        <w:rPr>
-          <w:lang w:val="en-US"/>
-        </w:rPr>
-        <w:t xml:space="preserve"> </w:t>
-      </w:r>
-      <w:proofErr w:type="spellStart"/>
-      <w:r>
-        <w:rPr>
-          <w:lang w:val="en-US"/>
-        </w:rPr>
-        <w:t>DataSet</w:t>
-      </w:r>
-      <w:proofErr w:type="spellEnd"/>
-      <w:r>
-        <w:rPr>
-          <w:lang w:val="en-US"/>
-        </w:rPr>
-        <w:t xml:space="preserve">. </w:t>
-      </w:r>
-      <w:proofErr w:type="spellStart"/>
-      <w:proofErr w:type="gramStart"/>
-      <w:r>
-        <w:t>Ц</w:t>
-      </w:r>
-      <w:proofErr w:type="gramEnd"/>
-      <w:r>
-        <w:t>і</w:t>
-      </w:r>
-      <w:proofErr w:type="spellEnd"/>
-      <w:r>
-        <w:rPr>
-          <w:lang w:val="en-US"/>
-        </w:rPr>
-        <w:t xml:space="preserve"> </w:t>
-      </w:r>
-      <w:proofErr w:type="spellStart"/>
-      <w:r>
-        <w:t>типи</w:t>
-      </w:r>
-      <w:proofErr w:type="spellEnd"/>
-      <w:r>
-        <w:rPr>
-          <w:lang w:val="en-US"/>
-        </w:rPr>
-        <w:t xml:space="preserve"> </w:t>
-      </w:r>
-      <w:proofErr w:type="spellStart"/>
-      <w:r>
-        <w:t>представляють</w:t>
-      </w:r>
-      <w:proofErr w:type="spellEnd"/>
-      <w:r>
-        <w:rPr>
-          <w:lang w:val="en-US"/>
-        </w:rPr>
-        <w:t xml:space="preserve"> </w:t>
-      </w:r>
-      <w:proofErr w:type="spellStart"/>
-      <w:r>
-        <w:t>локальні</w:t>
-      </w:r>
-      <w:proofErr w:type="spellEnd"/>
-      <w:r>
-        <w:rPr>
-          <w:lang w:val="en-US"/>
-        </w:rPr>
-        <w:t xml:space="preserve"> </w:t>
-      </w:r>
-      <w:proofErr w:type="spellStart"/>
-      <w:r>
-        <w:t>копії</w:t>
-      </w:r>
-      <w:proofErr w:type="spellEnd"/>
-      <w:r>
-        <w:rPr>
-          <w:lang w:val="en-US"/>
-        </w:rPr>
-        <w:t xml:space="preserve"> </w:t>
-      </w:r>
-      <w:r>
-        <w:t>будь</w:t>
-      </w:r>
-      <w:r>
-        <w:rPr>
-          <w:lang w:val="en-US"/>
-        </w:rPr>
-        <w:t>-</w:t>
-      </w:r>
-      <w:proofErr w:type="spellStart"/>
-      <w:r>
-        <w:t>якої</w:t>
-      </w:r>
-      <w:proofErr w:type="spellEnd"/>
-      <w:r>
-        <w:rPr>
-          <w:lang w:val="en-US"/>
-        </w:rPr>
-        <w:t xml:space="preserve"> </w:t>
-      </w:r>
-      <w:proofErr w:type="spellStart"/>
-      <w:r>
-        <w:t>кількості</w:t>
-      </w:r>
-      <w:proofErr w:type="spellEnd"/>
-      <w:r>
-        <w:rPr>
-          <w:lang w:val="en-US"/>
-        </w:rPr>
-        <w:t xml:space="preserve"> </w:t>
-      </w:r>
-      <w:proofErr w:type="spellStart"/>
-      <w:r>
-        <w:t>взаємопов</w:t>
-      </w:r>
-      <w:proofErr w:type="spellEnd"/>
-      <w:r>
-        <w:rPr>
-          <w:lang w:val="en-US"/>
-        </w:rPr>
-        <w:t>'</w:t>
-      </w:r>
-      <w:proofErr w:type="spellStart"/>
-      <w:r>
-        <w:t>язаних</w:t>
-      </w:r>
-      <w:proofErr w:type="spellEnd"/>
-      <w:r>
-        <w:rPr>
-          <w:lang w:val="en-US"/>
-        </w:rPr>
-        <w:t xml:space="preserve"> </w:t>
-      </w:r>
-      <w:proofErr w:type="spellStart"/>
-      <w:r>
-        <w:t>таблиць</w:t>
-      </w:r>
-      <w:proofErr w:type="spellEnd"/>
-      <w:r>
-        <w:rPr>
-          <w:lang w:val="en-US"/>
-        </w:rPr>
-        <w:t xml:space="preserve"> </w:t>
-      </w:r>
-      <w:proofErr w:type="spellStart"/>
-      <w:r>
-        <w:t>даних</w:t>
-      </w:r>
-      <w:proofErr w:type="spellEnd"/>
-      <w:r>
-        <w:rPr>
-          <w:lang w:val="en-US"/>
-        </w:rPr>
-        <w:t xml:space="preserve">, </w:t>
-      </w:r>
-      <w:proofErr w:type="spellStart"/>
-      <w:r>
-        <w:t>кожна</w:t>
-      </w:r>
-      <w:proofErr w:type="spellEnd"/>
-      <w:r>
-        <w:rPr>
-          <w:lang w:val="en-US"/>
-        </w:rPr>
-        <w:t xml:space="preserve"> </w:t>
-      </w:r>
-      <w:r>
-        <w:t>з</w:t>
-      </w:r>
-      <w:r>
-        <w:rPr>
-          <w:lang w:val="en-US"/>
-        </w:rPr>
-        <w:t xml:space="preserve"> </w:t>
-      </w:r>
-      <w:proofErr w:type="spellStart"/>
-      <w:r>
-        <w:t>яких</w:t>
-      </w:r>
-      <w:proofErr w:type="spellEnd"/>
-      <w:r>
-        <w:rPr>
-          <w:lang w:val="en-US"/>
-        </w:rPr>
-        <w:t xml:space="preserve"> </w:t>
-      </w:r>
-      <w:proofErr w:type="spellStart"/>
-      <w:r>
-        <w:t>містить</w:t>
-      </w:r>
-      <w:proofErr w:type="spellEnd"/>
-      <w:r>
-        <w:rPr>
-          <w:lang w:val="en-US"/>
-        </w:rPr>
-        <w:t xml:space="preserve"> </w:t>
-      </w:r>
-      <w:proofErr w:type="spellStart"/>
-      <w:r>
-        <w:t>набір</w:t>
-      </w:r>
-      <w:proofErr w:type="spellEnd"/>
-      <w:r>
-        <w:rPr>
-          <w:lang w:val="en-US"/>
-        </w:rPr>
-        <w:t xml:space="preserve"> </w:t>
-      </w:r>
-      <w:proofErr w:type="spellStart"/>
-      <w:r>
-        <w:t>рядків</w:t>
-      </w:r>
-      <w:proofErr w:type="spellEnd"/>
-      <w:r>
-        <w:rPr>
-          <w:lang w:val="en-US"/>
-        </w:rPr>
-        <w:t xml:space="preserve"> </w:t>
-      </w:r>
-      <w:r>
-        <w:t>і</w:t>
-      </w:r>
-      <w:r>
-        <w:rPr>
-          <w:lang w:val="en-US"/>
-        </w:rPr>
-        <w:t xml:space="preserve"> </w:t>
-      </w:r>
-      <w:proofErr w:type="spellStart"/>
-      <w:r>
-        <w:t>стовпців</w:t>
-      </w:r>
-      <w:proofErr w:type="spellEnd"/>
-      <w:r>
-        <w:rPr>
-          <w:lang w:val="en-US"/>
-        </w:rPr>
-        <w:t xml:space="preserve">. </w:t>
-      </w:r>
-      <w:r>
-        <w:t>Об</w:t>
-      </w:r>
-      <w:r>
-        <w:rPr>
-          <w:lang w:val="en-US"/>
-        </w:rPr>
-        <w:t>'</w:t>
-      </w:r>
-      <w:proofErr w:type="spellStart"/>
-      <w:r>
-        <w:t>єкти</w:t>
-      </w:r>
-      <w:proofErr w:type="spellEnd"/>
-      <w:r>
-        <w:rPr>
-          <w:lang w:val="en-US"/>
-        </w:rPr>
-        <w:t xml:space="preserve"> </w:t>
-      </w:r>
-      <w:proofErr w:type="spellStart"/>
-      <w:r>
-        <w:rPr>
-          <w:lang w:val="en-US"/>
-        </w:rPr>
-        <w:t>DataSet</w:t>
-      </w:r>
-      <w:proofErr w:type="spellEnd"/>
-      <w:r>
-        <w:rPr>
-          <w:lang w:val="en-US"/>
-        </w:rPr>
-        <w:t xml:space="preserve"> </w:t>
-      </w:r>
-      <w:proofErr w:type="spellStart"/>
-      <w:r>
-        <w:t>дозволяють</w:t>
-      </w:r>
-      <w:proofErr w:type="spellEnd"/>
-      <w:r>
-        <w:rPr>
-          <w:lang w:val="en-US"/>
-        </w:rPr>
-        <w:t xml:space="preserve"> </w:t>
-      </w:r>
-      <w:proofErr w:type="spellStart"/>
-      <w:r>
-        <w:t>викликає</w:t>
-      </w:r>
-      <w:proofErr w:type="spellEnd"/>
-      <w:r>
-        <w:rPr>
-          <w:lang w:val="en-US"/>
-        </w:rPr>
-        <w:t xml:space="preserve"> </w:t>
-      </w:r>
-      <w:proofErr w:type="spellStart"/>
-      <w:r>
-        <w:t>збірці</w:t>
-      </w:r>
-      <w:proofErr w:type="spellEnd"/>
-      <w:r>
-        <w:rPr>
-          <w:lang w:val="en-US"/>
-        </w:rPr>
-        <w:t xml:space="preserve"> (</w:t>
-      </w:r>
-      <w:r>
-        <w:t>на</w:t>
-      </w:r>
-      <w:r>
-        <w:rPr>
-          <w:lang w:val="en-US"/>
-        </w:rPr>
-        <w:t xml:space="preserve"> </w:t>
-      </w:r>
-      <w:proofErr w:type="spellStart"/>
-      <w:r>
-        <w:t>зразок</w:t>
-      </w:r>
-      <w:proofErr w:type="spellEnd"/>
-      <w:r>
-        <w:rPr>
-          <w:lang w:val="en-US"/>
-        </w:rPr>
-        <w:t xml:space="preserve"> </w:t>
-      </w:r>
-      <w:r>
-        <w:t>веб</w:t>
-      </w:r>
-      <w:r>
-        <w:rPr>
-          <w:lang w:val="en-US"/>
-        </w:rPr>
-        <w:t>-</w:t>
-      </w:r>
-      <w:proofErr w:type="spellStart"/>
-      <w:r>
-        <w:t>сторінки</w:t>
-      </w:r>
-      <w:proofErr w:type="spellEnd"/>
-      <w:r>
-        <w:rPr>
-          <w:lang w:val="en-US"/>
-        </w:rPr>
-        <w:t xml:space="preserve"> </w:t>
-      </w:r>
-      <w:proofErr w:type="spellStart"/>
-      <w:r>
-        <w:t>або</w:t>
-      </w:r>
-      <w:proofErr w:type="spellEnd"/>
-      <w:r>
-        <w:rPr>
-          <w:lang w:val="en-US"/>
-        </w:rPr>
-        <w:t xml:space="preserve"> </w:t>
-      </w:r>
-      <w:proofErr w:type="spellStart"/>
-      <w:r>
-        <w:t>програми</w:t>
-      </w:r>
-      <w:proofErr w:type="spellEnd"/>
-      <w:r>
-        <w:rPr>
-          <w:lang w:val="en-US"/>
-        </w:rPr>
-        <w:t xml:space="preserve">, </w:t>
-      </w:r>
-      <w:proofErr w:type="spellStart"/>
-      <w:r>
-        <w:t>що</w:t>
-      </w:r>
-      <w:proofErr w:type="spellEnd"/>
-      <w:r>
-        <w:rPr>
-          <w:lang w:val="en-US"/>
-        </w:rPr>
-        <w:t xml:space="preserve"> </w:t>
-      </w:r>
-      <w:proofErr w:type="spellStart"/>
-      <w:r>
-        <w:t>виконується</w:t>
-      </w:r>
-      <w:proofErr w:type="spellEnd"/>
-      <w:r>
-        <w:rPr>
-          <w:lang w:val="en-US"/>
-        </w:rPr>
-        <w:t xml:space="preserve"> </w:t>
-      </w:r>
-      <w:r>
-        <w:t>на</w:t>
-      </w:r>
-      <w:r>
-        <w:rPr>
-          <w:lang w:val="en-US"/>
-        </w:rPr>
-        <w:t xml:space="preserve"> </w:t>
-      </w:r>
-      <w:proofErr w:type="spellStart"/>
-      <w:r>
-        <w:t>настільному</w:t>
-      </w:r>
-      <w:proofErr w:type="spellEnd"/>
-      <w:r>
-        <w:rPr>
-          <w:lang w:val="en-US"/>
-        </w:rPr>
-        <w:t xml:space="preserve"> </w:t>
-      </w:r>
-      <w:r>
-        <w:t>комп</w:t>
-      </w:r>
-      <w:r>
-        <w:rPr>
-          <w:lang w:val="en-US"/>
-        </w:rPr>
-        <w:t>'</w:t>
-      </w:r>
-      <w:proofErr w:type="spellStart"/>
-      <w:r>
-        <w:t>ютері</w:t>
-      </w:r>
-      <w:proofErr w:type="spellEnd"/>
-      <w:r>
-        <w:rPr>
-          <w:lang w:val="en-US"/>
-        </w:rPr>
-        <w:t xml:space="preserve">) </w:t>
-      </w:r>
-      <w:proofErr w:type="spellStart"/>
-      <w:r>
-        <w:t>працювати</w:t>
-      </w:r>
-      <w:proofErr w:type="spellEnd"/>
-      <w:r>
-        <w:rPr>
-          <w:lang w:val="en-US"/>
-        </w:rPr>
-        <w:t xml:space="preserve"> </w:t>
-      </w:r>
-      <w:r>
-        <w:t>з</w:t>
-      </w:r>
-      <w:r>
-        <w:rPr>
-          <w:lang w:val="en-US"/>
-        </w:rPr>
-        <w:t xml:space="preserve"> </w:t>
-      </w:r>
-      <w:proofErr w:type="spellStart"/>
-      <w:r>
-        <w:t>вмістом</w:t>
-      </w:r>
-      <w:proofErr w:type="spellEnd"/>
-      <w:r>
-        <w:rPr>
-          <w:lang w:val="en-US"/>
-        </w:rPr>
-        <w:t xml:space="preserve"> </w:t>
-      </w:r>
-      <w:proofErr w:type="spellStart"/>
-      <w:r>
-        <w:rPr>
-          <w:lang w:val="en-US"/>
-        </w:rPr>
-        <w:t>DataSet</w:t>
-      </w:r>
-      <w:proofErr w:type="spellEnd"/>
-      <w:r>
-        <w:rPr>
-          <w:lang w:val="en-US"/>
-        </w:rPr>
-        <w:t xml:space="preserve">, </w:t>
-      </w:r>
-      <w:proofErr w:type="spellStart"/>
-      <w:r>
-        <w:t>змінювати</w:t>
-      </w:r>
-      <w:proofErr w:type="spellEnd"/>
-      <w:r>
-        <w:rPr>
-          <w:lang w:val="en-US"/>
-        </w:rPr>
-        <w:t xml:space="preserve"> </w:t>
-      </w:r>
-      <w:proofErr w:type="spellStart"/>
-      <w:r>
-        <w:t>його</w:t>
-      </w:r>
-      <w:proofErr w:type="spellEnd"/>
-      <w:r>
-        <w:rPr>
-          <w:lang w:val="en-US"/>
-        </w:rPr>
-        <w:t xml:space="preserve">, </w:t>
-      </w:r>
-      <w:r>
-        <w:t>не</w:t>
-      </w:r>
-      <w:r>
-        <w:rPr>
-          <w:lang w:val="en-US"/>
-        </w:rPr>
-        <w:t xml:space="preserve"> </w:t>
-      </w:r>
-      <w:proofErr w:type="spellStart"/>
-      <w:r>
-        <w:t>вимагаючи</w:t>
-      </w:r>
-      <w:proofErr w:type="spellEnd"/>
-      <w:r>
-        <w:rPr>
-          <w:lang w:val="en-US"/>
-        </w:rPr>
-        <w:t xml:space="preserve"> </w:t>
-      </w:r>
-      <w:proofErr w:type="spellStart"/>
-      <w:r>
-        <w:t>підключення</w:t>
-      </w:r>
-      <w:proofErr w:type="spellEnd"/>
-      <w:r>
-        <w:rPr>
-          <w:lang w:val="en-US"/>
-        </w:rPr>
-        <w:t xml:space="preserve"> </w:t>
-      </w:r>
-      <w:r>
-        <w:t>до</w:t>
-      </w:r>
-      <w:r>
-        <w:rPr>
-          <w:lang w:val="en-US"/>
-        </w:rPr>
-        <w:t xml:space="preserve"> </w:t>
-      </w:r>
-      <w:proofErr w:type="spellStart"/>
-      <w:r>
-        <w:t>джерела</w:t>
-      </w:r>
-      <w:proofErr w:type="spellEnd"/>
-      <w:r>
-        <w:rPr>
-          <w:lang w:val="en-US"/>
-        </w:rPr>
-        <w:t xml:space="preserve"> </w:t>
-      </w:r>
-      <w:proofErr w:type="spellStart"/>
-      <w:r>
-        <w:t>даних</w:t>
-      </w:r>
-      <w:proofErr w:type="spellEnd"/>
-      <w:r>
-        <w:rPr>
-          <w:lang w:val="en-US"/>
-        </w:rPr>
-        <w:t xml:space="preserve">, </w:t>
-      </w:r>
-      <w:r>
-        <w:t>і</w:t>
-      </w:r>
-      <w:r>
-        <w:rPr>
-          <w:lang w:val="en-US"/>
-        </w:rPr>
-        <w:t xml:space="preserve"> </w:t>
-      </w:r>
-      <w:proofErr w:type="spellStart"/>
-      <w:r>
-        <w:t>відправляти</w:t>
-      </w:r>
-      <w:proofErr w:type="spellEnd"/>
-      <w:r>
-        <w:rPr>
-          <w:lang w:val="en-US"/>
-        </w:rPr>
-        <w:t xml:space="preserve"> </w:t>
-      </w:r>
-      <w:r>
-        <w:t>назад</w:t>
-      </w:r>
-      <w:r>
-        <w:rPr>
-          <w:lang w:val="en-US"/>
-        </w:rPr>
-        <w:t xml:space="preserve"> </w:t>
-      </w:r>
-      <w:r>
-        <w:t>блоки</w:t>
-      </w:r>
-      <w:r>
-        <w:rPr>
-          <w:lang w:val="en-US"/>
-        </w:rPr>
-        <w:t xml:space="preserve"> </w:t>
-      </w:r>
-      <w:proofErr w:type="spellStart"/>
-      <w:r>
-        <w:t>змінених</w:t>
-      </w:r>
-      <w:proofErr w:type="spellEnd"/>
-      <w:r>
-        <w:rPr>
-          <w:lang w:val="en-US"/>
-        </w:rPr>
-        <w:t xml:space="preserve"> </w:t>
-      </w:r>
-      <w:proofErr w:type="spellStart"/>
-      <w:r>
-        <w:t>даних</w:t>
-      </w:r>
-      <w:proofErr w:type="spellEnd"/>
-      <w:r>
-        <w:rPr>
-          <w:lang w:val="en-US"/>
-        </w:rPr>
-        <w:t xml:space="preserve"> </w:t>
-      </w:r>
-      <w:r>
-        <w:t>для</w:t>
-      </w:r>
-      <w:r>
-        <w:rPr>
-          <w:lang w:val="en-US"/>
-        </w:rPr>
-        <w:t xml:space="preserve"> </w:t>
-      </w:r>
-      <w:proofErr w:type="spellStart"/>
-      <w:r>
-        <w:t>обробки</w:t>
-      </w:r>
-      <w:proofErr w:type="spellEnd"/>
-      <w:r>
-        <w:rPr>
-          <w:lang w:val="en-US"/>
-        </w:rPr>
-        <w:t xml:space="preserve"> </w:t>
-      </w:r>
-      <w:r>
-        <w:t>за</w:t>
-      </w:r>
-      <w:r>
-        <w:rPr>
-          <w:lang w:val="en-US"/>
-        </w:rPr>
-        <w:t xml:space="preserve"> </w:t>
-      </w:r>
-      <w:proofErr w:type="spellStart"/>
-      <w:r>
-        <w:t>допомогою</w:t>
-      </w:r>
-      <w:proofErr w:type="spellEnd"/>
-      <w:r>
-        <w:rPr>
-          <w:lang w:val="en-US"/>
-        </w:rPr>
-        <w:t xml:space="preserve"> </w:t>
-      </w:r>
-      <w:proofErr w:type="spellStart"/>
-      <w:r>
-        <w:t>відповідного</w:t>
-      </w:r>
-      <w:proofErr w:type="spellEnd"/>
-      <w:r>
-        <w:rPr>
-          <w:lang w:val="en-US"/>
-        </w:rPr>
-        <w:t xml:space="preserve"> </w:t>
-      </w:r>
-      <w:r>
-        <w:t>адаптера</w:t>
-      </w:r>
-      <w:r>
-        <w:rPr>
-          <w:lang w:val="en-US"/>
-        </w:rPr>
-        <w:t xml:space="preserve"> </w:t>
-      </w:r>
-      <w:proofErr w:type="spellStart"/>
-      <w:r>
-        <w:t>даних</w:t>
-      </w:r>
-      <w:proofErr w:type="spellEnd"/>
-      <w:r>
-        <w:rPr>
-          <w:lang w:val="en-US"/>
-        </w:rPr>
-        <w:t xml:space="preserve">. </w:t>
-      </w:r>
-      <w:r>
-        <w:t>Але</w:t>
-      </w:r>
-      <w:r>
-        <w:rPr>
-          <w:lang w:val="en-US"/>
-        </w:rPr>
-        <w:t xml:space="preserve">, </w:t>
-      </w:r>
-      <w:proofErr w:type="spellStart"/>
-      <w:r>
-        <w:t>мабуть</w:t>
-      </w:r>
-      <w:proofErr w:type="spellEnd"/>
-      <w:proofErr w:type="gramStart"/>
-      <w:r>
-        <w:rPr>
-          <w:lang w:val="en-US"/>
-        </w:rPr>
-        <w:t xml:space="preserve"> ,</w:t>
-      </w:r>
-      <w:proofErr w:type="gramEnd"/>
-      <w:r>
-        <w:rPr>
-          <w:lang w:val="en-US"/>
-        </w:rPr>
-        <w:t xml:space="preserve"> </w:t>
-      </w:r>
-      <w:proofErr w:type="spellStart"/>
-      <w:r>
-        <w:t>саме</w:t>
-      </w:r>
-      <w:proofErr w:type="spellEnd"/>
-      <w:r>
-        <w:rPr>
-          <w:lang w:val="en-US"/>
-        </w:rPr>
-        <w:t xml:space="preserve"> </w:t>
-      </w:r>
-      <w:r>
-        <w:t>фундаментальна</w:t>
-      </w:r>
-      <w:r>
-        <w:rPr>
-          <w:lang w:val="en-US"/>
-        </w:rPr>
-        <w:t xml:space="preserve"> </w:t>
-      </w:r>
-      <w:proofErr w:type="spellStart"/>
-      <w:r>
-        <w:t>відмінність</w:t>
-      </w:r>
-      <w:proofErr w:type="spellEnd"/>
-      <w:r>
-        <w:rPr>
-          <w:lang w:val="en-US"/>
-        </w:rPr>
-        <w:t xml:space="preserve"> </w:t>
-      </w:r>
-      <w:proofErr w:type="spellStart"/>
-      <w:r>
-        <w:t>між</w:t>
-      </w:r>
-      <w:proofErr w:type="spellEnd"/>
-      <w:r>
-        <w:rPr>
-          <w:lang w:val="en-US"/>
-        </w:rPr>
-        <w:t xml:space="preserve"> </w:t>
-      </w:r>
-      <w:proofErr w:type="spellStart"/>
-      <w:r>
-        <w:t>класичною</w:t>
-      </w:r>
-      <w:proofErr w:type="spellEnd"/>
-      <w:r>
-        <w:rPr>
-          <w:lang w:val="en-US"/>
-        </w:rPr>
-        <w:t xml:space="preserve"> ADO </w:t>
-      </w:r>
-      <w:r>
-        <w:t>і</w:t>
-      </w:r>
-      <w:r>
-        <w:rPr>
-          <w:lang w:val="en-US"/>
-        </w:rPr>
-        <w:t xml:space="preserve"> ADO.NET </w:t>
-      </w:r>
-      <w:proofErr w:type="spellStart"/>
-      <w:r>
-        <w:t>полягає</w:t>
-      </w:r>
-      <w:proofErr w:type="spellEnd"/>
-      <w:r>
-        <w:rPr>
-          <w:lang w:val="en-US"/>
-        </w:rPr>
-        <w:t xml:space="preserve"> </w:t>
-      </w:r>
-      <w:r>
-        <w:t>у</w:t>
-      </w:r>
-      <w:r>
-        <w:rPr>
-          <w:lang w:val="en-US"/>
-        </w:rPr>
-        <w:t xml:space="preserve"> </w:t>
-      </w:r>
-      <w:r>
-        <w:t>тому</w:t>
-      </w:r>
-      <w:r>
-        <w:rPr>
-          <w:lang w:val="en-US"/>
-        </w:rPr>
-        <w:t xml:space="preserve">, </w:t>
-      </w:r>
-      <w:proofErr w:type="spellStart"/>
-      <w:r>
-        <w:t>що</w:t>
-      </w:r>
-      <w:proofErr w:type="spellEnd"/>
-      <w:r>
-        <w:rPr>
-          <w:lang w:val="en-US"/>
-        </w:rPr>
-        <w:t xml:space="preserve"> ADO.NET </w:t>
-      </w:r>
-      <w:r>
-        <w:t>є</w:t>
-      </w:r>
-      <w:r>
-        <w:rPr>
-          <w:lang w:val="en-US"/>
-        </w:rPr>
-        <w:t xml:space="preserve"> </w:t>
-      </w:r>
-      <w:proofErr w:type="spellStart"/>
-      <w:r>
-        <w:t>керованою</w:t>
-      </w:r>
-      <w:proofErr w:type="spellEnd"/>
-      <w:r>
-        <w:rPr>
-          <w:lang w:val="en-US"/>
-        </w:rPr>
-        <w:t xml:space="preserve"> </w:t>
-      </w:r>
-      <w:proofErr w:type="spellStart"/>
-      <w:r>
-        <w:t>кодової</w:t>
-      </w:r>
-      <w:proofErr w:type="spellEnd"/>
-      <w:r>
-        <w:rPr>
-          <w:lang w:val="en-US"/>
-        </w:rPr>
-        <w:t xml:space="preserve"> </w:t>
-      </w:r>
-      <w:proofErr w:type="spellStart"/>
-      <w:r>
-        <w:t>бібліотекою</w:t>
-      </w:r>
-      <w:proofErr w:type="spellEnd"/>
-      <w:r>
-        <w:rPr>
-          <w:lang w:val="en-US"/>
-        </w:rPr>
-        <w:t xml:space="preserve">, </w:t>
-      </w:r>
-      <w:r>
-        <w:t>і</w:t>
-      </w:r>
-      <w:r>
-        <w:rPr>
-          <w:lang w:val="en-US"/>
-        </w:rPr>
-        <w:t xml:space="preserve">, </w:t>
-      </w:r>
-      <w:r>
-        <w:t>значить</w:t>
-      </w:r>
-      <w:r>
-        <w:rPr>
-          <w:lang w:val="en-US"/>
-        </w:rPr>
-        <w:t xml:space="preserve">, </w:t>
-      </w:r>
-      <w:proofErr w:type="spellStart"/>
-      <w:r>
-        <w:t>підкоряється</w:t>
-      </w:r>
-      <w:proofErr w:type="spellEnd"/>
-      <w:r>
-        <w:rPr>
-          <w:lang w:val="en-US"/>
-        </w:rPr>
-        <w:t xml:space="preserve"> </w:t>
-      </w:r>
-      <w:proofErr w:type="spellStart"/>
-      <w:r>
-        <w:t>тим</w:t>
-      </w:r>
-      <w:proofErr w:type="spellEnd"/>
-      <w:r>
-        <w:rPr>
-          <w:lang w:val="en-US"/>
-        </w:rPr>
-        <w:t xml:space="preserve"> </w:t>
-      </w:r>
-      <w:r>
-        <w:t>же</w:t>
-      </w:r>
-      <w:r>
-        <w:rPr>
-          <w:lang w:val="en-US"/>
-        </w:rPr>
-        <w:t xml:space="preserve"> </w:t>
-      </w:r>
-      <w:r>
-        <w:t>правилам</w:t>
-      </w:r>
-      <w:r>
-        <w:rPr>
-          <w:lang w:val="en-US"/>
-        </w:rPr>
-        <w:t xml:space="preserve">, </w:t>
-      </w:r>
-      <w:proofErr w:type="spellStart"/>
-      <w:r>
-        <w:t>що</w:t>
-      </w:r>
-      <w:proofErr w:type="spellEnd"/>
-      <w:r>
-        <w:rPr>
-          <w:lang w:val="en-US"/>
-        </w:rPr>
-        <w:t xml:space="preserve"> </w:t>
-      </w:r>
-      <w:r>
-        <w:t>і</w:t>
-      </w:r>
-      <w:r>
-        <w:rPr>
-          <w:lang w:val="en-US"/>
-        </w:rPr>
-        <w:t xml:space="preserve"> </w:t>
-      </w:r>
-      <w:r>
-        <w:t>будь</w:t>
-      </w:r>
-      <w:r>
-        <w:rPr>
-          <w:lang w:val="en-US"/>
-        </w:rPr>
-        <w:t>-</w:t>
-      </w:r>
-      <w:r>
-        <w:t>яка</w:t>
-      </w:r>
-      <w:r>
-        <w:rPr>
-          <w:lang w:val="en-US"/>
-        </w:rPr>
-        <w:t xml:space="preserve"> </w:t>
-      </w:r>
-      <w:proofErr w:type="spellStart"/>
-      <w:r>
-        <w:t>керована</w:t>
-      </w:r>
-      <w:proofErr w:type="spellEnd"/>
-      <w:r>
-        <w:rPr>
-          <w:lang w:val="en-US"/>
-        </w:rPr>
-        <w:t xml:space="preserve"> </w:t>
-      </w:r>
-      <w:proofErr w:type="spellStart"/>
-      <w:r>
-        <w:t>бібліотека</w:t>
-      </w:r>
-      <w:proofErr w:type="spellEnd"/>
-      <w:r>
-        <w:rPr>
-          <w:lang w:val="en-US"/>
-        </w:rPr>
-        <w:t xml:space="preserve">. </w:t>
-      </w:r>
-      <w:proofErr w:type="spellStart"/>
-      <w:r>
-        <w:t>Типи</w:t>
-      </w:r>
-      <w:proofErr w:type="spellEnd"/>
-      <w:r>
-        <w:rPr>
-          <w:lang w:val="en-US"/>
-        </w:rPr>
-        <w:t xml:space="preserve">, </w:t>
-      </w:r>
-      <w:proofErr w:type="spellStart"/>
-      <w:r>
-        <w:t>складові</w:t>
-      </w:r>
-      <w:proofErr w:type="spellEnd"/>
-      <w:r>
-        <w:rPr>
-          <w:lang w:val="en-US"/>
-        </w:rPr>
-        <w:t xml:space="preserve"> ADO.NET, </w:t>
-      </w:r>
-      <w:proofErr w:type="spellStart"/>
-      <w:r>
-        <w:t>використовують</w:t>
-      </w:r>
-      <w:proofErr w:type="spellEnd"/>
-      <w:r>
-        <w:rPr>
-          <w:lang w:val="en-US"/>
-        </w:rPr>
-        <w:t xml:space="preserve"> </w:t>
-      </w:r>
-      <w:r>
-        <w:t>протокол</w:t>
-      </w:r>
-      <w:r>
-        <w:rPr>
-          <w:lang w:val="en-US"/>
-        </w:rPr>
-        <w:t xml:space="preserve"> </w:t>
-      </w:r>
-      <w:proofErr w:type="spellStart"/>
-      <w:r>
-        <w:t>управління</w:t>
-      </w:r>
-      <w:proofErr w:type="spellEnd"/>
-      <w:r>
-        <w:rPr>
-          <w:lang w:val="en-US"/>
-        </w:rPr>
-        <w:t xml:space="preserve"> </w:t>
-      </w:r>
-      <w:proofErr w:type="spellStart"/>
-      <w:r>
-        <w:t>пам</w:t>
-      </w:r>
-      <w:proofErr w:type="spellEnd"/>
-      <w:r>
-        <w:rPr>
-          <w:lang w:val="en-US"/>
-        </w:rPr>
-        <w:t>'</w:t>
-      </w:r>
-      <w:proofErr w:type="spellStart"/>
-      <w:r>
-        <w:t>яттю</w:t>
-      </w:r>
-      <w:proofErr w:type="spellEnd"/>
-      <w:r>
-        <w:rPr>
-          <w:lang w:val="en-US"/>
-        </w:rPr>
-        <w:t xml:space="preserve"> CLR, </w:t>
-      </w:r>
-      <w:r>
-        <w:t>належать</w:t>
-      </w:r>
-      <w:r>
-        <w:rPr>
-          <w:lang w:val="en-US"/>
-        </w:rPr>
-        <w:t xml:space="preserve"> </w:t>
-      </w:r>
-      <w:r>
-        <w:t>до</w:t>
-      </w:r>
-      <w:r>
-        <w:rPr>
-          <w:lang w:val="en-US"/>
-        </w:rPr>
-        <w:t xml:space="preserve"> </w:t>
-      </w:r>
-      <w:proofErr w:type="spellStart"/>
-      <w:r>
-        <w:t>тієї</w:t>
-      </w:r>
-      <w:proofErr w:type="spellEnd"/>
-      <w:r>
-        <w:rPr>
-          <w:lang w:val="en-US"/>
-        </w:rPr>
-        <w:t xml:space="preserve"> </w:t>
-      </w:r>
-      <w:r>
-        <w:t>ж</w:t>
-      </w:r>
-      <w:r>
-        <w:rPr>
-          <w:lang w:val="en-US"/>
-        </w:rPr>
-        <w:t xml:space="preserve"> </w:t>
-      </w:r>
-      <w:proofErr w:type="spellStart"/>
-      <w:r>
-        <w:t>системи</w:t>
-      </w:r>
-      <w:proofErr w:type="spellEnd"/>
-      <w:r>
-        <w:rPr>
-          <w:lang w:val="en-US"/>
-        </w:rPr>
-        <w:t xml:space="preserve"> </w:t>
-      </w:r>
-      <w:proofErr w:type="spellStart"/>
-      <w:r>
-        <w:t>типів</w:t>
-      </w:r>
-      <w:proofErr w:type="spellEnd"/>
-      <w:r>
-        <w:rPr>
-          <w:lang w:val="en-US"/>
-        </w:rPr>
-        <w:t xml:space="preserve"> (</w:t>
-      </w:r>
-      <w:proofErr w:type="spellStart"/>
-      <w:r>
-        <w:t>класи</w:t>
-      </w:r>
-      <w:proofErr w:type="spellEnd"/>
-      <w:r>
-        <w:rPr>
-          <w:lang w:val="en-US"/>
-        </w:rPr>
-        <w:t xml:space="preserve">, </w:t>
-      </w:r>
-      <w:proofErr w:type="spellStart"/>
-      <w:r>
-        <w:t>інтерфейси</w:t>
-      </w:r>
-      <w:proofErr w:type="spellEnd"/>
-      <w:r>
-        <w:rPr>
-          <w:lang w:val="en-US"/>
-        </w:rPr>
-        <w:t xml:space="preserve">, </w:t>
-      </w:r>
-      <w:proofErr w:type="spellStart"/>
-      <w:r>
-        <w:t>перерахування</w:t>
-      </w:r>
-      <w:proofErr w:type="spellEnd"/>
-      <w:r>
-        <w:rPr>
-          <w:lang w:val="en-US"/>
-        </w:rPr>
-        <w:t xml:space="preserve">, </w:t>
-      </w:r>
-      <w:proofErr w:type="spellStart"/>
-      <w:r>
-        <w:t>структури</w:t>
-      </w:r>
-      <w:proofErr w:type="spellEnd"/>
-      <w:r>
-        <w:rPr>
-          <w:lang w:val="en-US"/>
-        </w:rPr>
-        <w:t xml:space="preserve"> </w:t>
-      </w:r>
-      <w:r>
-        <w:t>і</w:t>
-      </w:r>
-      <w:r>
-        <w:rPr>
-          <w:lang w:val="en-US"/>
-        </w:rPr>
-        <w:t xml:space="preserve"> </w:t>
-      </w:r>
-      <w:proofErr w:type="spellStart"/>
-      <w:r>
-        <w:t>делегати</w:t>
-      </w:r>
-      <w:proofErr w:type="spellEnd"/>
-      <w:r>
-        <w:rPr>
-          <w:lang w:val="en-US"/>
-        </w:rPr>
-        <w:t xml:space="preserve">), </w:t>
-      </w:r>
-      <w:r>
-        <w:t>і</w:t>
-      </w:r>
-      <w:r>
-        <w:rPr>
-          <w:lang w:val="en-US"/>
-        </w:rPr>
-        <w:t xml:space="preserve"> </w:t>
-      </w:r>
-      <w:r>
-        <w:t>доступ</w:t>
-      </w:r>
-      <w:r>
-        <w:rPr>
-          <w:lang w:val="en-US"/>
-        </w:rPr>
-        <w:t xml:space="preserve"> </w:t>
-      </w:r>
-      <w:r>
-        <w:t>до</w:t>
-      </w:r>
-      <w:r>
-        <w:rPr>
-          <w:lang w:val="en-US"/>
-        </w:rPr>
-        <w:t xml:space="preserve"> </w:t>
-      </w:r>
-      <w:r>
-        <w:t>них</w:t>
-      </w:r>
-      <w:r>
-        <w:rPr>
-          <w:lang w:val="en-US"/>
-        </w:rPr>
-        <w:t xml:space="preserve"> </w:t>
-      </w:r>
-      <w:proofErr w:type="spellStart"/>
-      <w:r>
-        <w:t>можливий</w:t>
-      </w:r>
-      <w:proofErr w:type="spellEnd"/>
-      <w:r>
-        <w:rPr>
-          <w:lang w:val="en-US"/>
-        </w:rPr>
-        <w:t xml:space="preserve"> </w:t>
-      </w:r>
-      <w:r>
-        <w:t>за</w:t>
-      </w:r>
-      <w:r>
-        <w:rPr>
-          <w:lang w:val="en-US"/>
-        </w:rPr>
-        <w:t xml:space="preserve"> </w:t>
-      </w:r>
-      <w:proofErr w:type="spellStart"/>
-      <w:r>
-        <w:t>допомогою</w:t>
-      </w:r>
-      <w:proofErr w:type="spellEnd"/>
-      <w:r>
-        <w:rPr>
-          <w:lang w:val="en-US"/>
-        </w:rPr>
-        <w:t xml:space="preserve"> </w:t>
-      </w:r>
-      <w:proofErr w:type="gramStart"/>
-      <w:r>
-        <w:t>будь</w:t>
-      </w:r>
-      <w:r>
-        <w:rPr>
-          <w:lang w:val="en-US"/>
-        </w:rPr>
-        <w:t>-</w:t>
-      </w:r>
-      <w:proofErr w:type="spellStart"/>
-      <w:r>
-        <w:t>яко</w:t>
-      </w:r>
-      <w:proofErr w:type="gramEnd"/>
-      <w:r>
-        <w:t>ї</w:t>
-      </w:r>
-      <w:proofErr w:type="spellEnd"/>
-      <w:r>
-        <w:rPr>
-          <w:lang w:val="en-US"/>
-        </w:rPr>
-        <w:t xml:space="preserve"> </w:t>
-      </w:r>
-      <w:proofErr w:type="spellStart"/>
-      <w:r>
-        <w:t>мови</w:t>
-      </w:r>
-      <w:proofErr w:type="spellEnd"/>
-      <w:r>
-        <w:rPr>
-          <w:lang w:val="en-US"/>
-        </w:rPr>
-        <w:t xml:space="preserve"> .NET.</w:t>
+        <w:t>NET</w:t>
+      </w:r>
+      <w:r>
+        <w:t>.</w:t>
       </w:r>
     </w:p>
     <w:p>
@@ -17667,7 +17590,7 @@
       <w:pPr>
         <w:pStyle w:val="2"/>
         <w:rPr>
-          <w:lang w:val="en-US"/>
+          <w:lang w:val="uk-UA"/>
         </w:rPr>
       </w:pPr>
       <w:bookmarkStart w:id="28" w:name="_Toc406586251"/>
@@ -18129,21 +18052,7 @@
           <w:szCs w:val="28"/>
           <w:lang w:val="uk-UA"/>
         </w:rPr>
-        <w:t>Щоб використовувати розроблену систему необхідно встановити MS SQL Server 201</w:t>
-      </w:r>
-      <w:r>
-        <w:rPr>
-          <w:szCs w:val="28"/>
-          <w:lang w:val="uk-UA"/>
-        </w:rPr>
-        <w:t>2</w:t>
-      </w:r>
-      <w:r>
-        <w:rPr>
-          <w:szCs w:val="28"/>
-          <w:lang w:val="uk-UA"/>
-        </w:rPr>
-        <w:t>, IIS Server 10 та .NET Framework 4.5.2.</w:t>
+        <w:t>Щоб використовувати розроблену систему необхідно встановити MS SQL Server 2012, IIS Server 10 та .NET Framework 4.5.2.</w:t>
       </w:r>
     </w:p>
     <w:p>
@@ -18342,14 +18251,7 @@
           <w:szCs w:val="28"/>
           <w:lang w:val="uk-UA"/>
         </w:rPr>
-        <w:t>. Для цього необхідно</w:t>
-      </w:r>
-      <w:r>
-        <w:rPr>
-          <w:szCs w:val="28"/>
-          <w:lang w:val="uk-UA"/>
-        </w:rPr>
-        <w:t xml:space="preserve"> в</w:t>
+        <w:t>. Для цього необхідно в</w:t>
       </w:r>
       <w:r>
         <w:rPr>
@@ -18377,7 +18279,7 @@
           <w:szCs w:val="28"/>
           <w:lang w:val="uk-UA"/>
         </w:rPr>
-        <w:t>логін та пароль, як зображено на рисунку 4.1.</w:t>
+        <w:t>логін та пароль.</w:t>
       </w:r>
     </w:p>
     <w:p>
@@ -18427,7 +18329,7 @@
       <w:pPr>
         <w:pStyle w:val="3"/>
         <w:rPr>
-          <w:lang w:val="uk-UA"/>
+          <w:szCs w:val="28"/>
         </w:rPr>
       </w:pPr>
       <w:bookmarkStart w:id="40" w:name="_Toc406586255"/>
@@ -18447,22 +18349,486 @@
           <w:szCs w:val="28"/>
           <w:lang w:val="uk-UA"/>
         </w:rPr>
-        <w:t>непривілейованого</w:t>
-      </w:r>
-      <w:r>
-        <w:rPr>
-          <w:szCs w:val="28"/>
-          <w:lang w:val="uk-UA"/>
-        </w:rPr>
-        <w:t xml:space="preserve"> користувач</w:t>
-      </w:r>
-      <w:r>
-        <w:rPr>
-          <w:szCs w:val="28"/>
-          <w:lang w:val="uk-UA"/>
-        </w:rPr>
-        <w:t>а</w:t>
-      </w:r>
+        <w:t>непривілейованого користувача</w:t>
+      </w:r>
+    </w:p>
+    <w:p>
+      <w:pPr>
+        <w:rPr>
+          <w:szCs w:val="28"/>
+        </w:rPr>
+      </w:pPr>
+      <w:r>
+        <w:rPr>
+          <w:szCs w:val="28"/>
+          <w:lang w:val="uk-UA"/>
+        </w:rPr>
+        <w:t>Приклади роботи з інтерфейсом у режимі п</w:t>
+      </w:r>
+      <w:r>
+        <w:rPr>
+          <w:szCs w:val="28"/>
+          <w:lang w:val="uk-UA"/>
+        </w:rPr>
+        <w:t>окупця приведені на рисунках 4.</w:t>
+      </w:r>
+      <w:r>
+        <w:rPr>
+          <w:szCs w:val="28"/>
+        </w:rPr>
+        <w:t>1</w:t>
+      </w:r>
+      <w:r>
+        <w:rPr>
+          <w:szCs w:val="28"/>
+          <w:lang w:val="uk-UA"/>
+        </w:rPr>
+        <w:t>-4.</w:t>
+      </w:r>
+      <w:r>
+        <w:rPr>
+          <w:szCs w:val="28"/>
+        </w:rPr>
+        <w:t>4</w:t>
+      </w:r>
+      <w:r>
+        <w:rPr>
+          <w:szCs w:val="28"/>
+          <w:lang w:val="uk-UA"/>
+        </w:rPr>
+        <w:t>.</w:t>
+      </w:r>
+    </w:p>
+    <w:p>
+      <w:pPr>
+        <w:rPr>
+          <w:szCs w:val="28"/>
+        </w:rPr>
+      </w:pPr>
+    </w:p>
+    <w:p>
+      <w:pPr>
+        <w:ind w:firstLine="0"/>
+        <w:jc w:val="center"/>
+        <w:rPr>
+          <w:lang w:val="en-US"/>
+        </w:rPr>
+      </w:pPr>
+      <w:r>
+        <w:rPr>
+          <w:noProof/>
+        </w:rPr>
+        <w:lastRenderedPageBreak/>
+        <w:drawing>
+          <wp:inline distT="0" distB="0" distL="0" distR="0" wp14:anchorId="02860AB4" wp14:editId="6B5539F6">
+            <wp:extent cx="6152515" cy="3142615"/>
+            <wp:effectExtent l="0" t="0" r="635" b="635"/>
+            <wp:docPr id="2" name="Рисунок 2"/>
+            <wp:cNvGraphicFramePr>
+              <a:graphicFrameLocks xmlns:a="http://schemas.openxmlformats.org/drawingml/2006/main" noChangeAspect="1"/>
+            </wp:cNvGraphicFramePr>
+            <a:graphic xmlns:a="http://schemas.openxmlformats.org/drawingml/2006/main">
+              <a:graphicData uri="http://schemas.openxmlformats.org/drawingml/2006/picture">
+                <pic:pic xmlns:pic="http://schemas.openxmlformats.org/drawingml/2006/picture">
+                  <pic:nvPicPr>
+                    <pic:cNvPr id="0" name=""/>
+                    <pic:cNvPicPr/>
+                  </pic:nvPicPr>
+                  <pic:blipFill>
+                    <a:blip r:embed="rId16"/>
+                    <a:stretch>
+                      <a:fillRect/>
+                    </a:stretch>
+                  </pic:blipFill>
+                  <pic:spPr>
+                    <a:xfrm>
+                      <a:off x="0" y="0"/>
+                      <a:ext cx="6152515" cy="3142615"/>
+                    </a:xfrm>
+                    <a:prstGeom prst="rect">
+                      <a:avLst/>
+                    </a:prstGeom>
+                  </pic:spPr>
+                </pic:pic>
+              </a:graphicData>
+            </a:graphic>
+          </wp:inline>
+        </w:drawing>
+      </w:r>
+    </w:p>
+    <w:p>
+      <w:pPr>
+        <w:ind w:firstLine="0"/>
+        <w:jc w:val="center"/>
+        <w:rPr>
+          <w:lang w:val="en-US"/>
+        </w:rPr>
+      </w:pPr>
+    </w:p>
+    <w:p>
+      <w:pPr>
+        <w:ind w:firstLine="0"/>
+        <w:jc w:val="center"/>
+        <w:rPr>
+          <w:szCs w:val="28"/>
+          <w:lang w:val="en-US"/>
+        </w:rPr>
+      </w:pPr>
+      <w:r>
+        <w:rPr>
+          <w:szCs w:val="28"/>
+          <w:lang w:val="uk-UA"/>
+        </w:rPr>
+        <w:t>Рисунок 4.1 - Авторизація</w:t>
+      </w:r>
+    </w:p>
+    <w:p>
+      <w:pPr>
+        <w:ind w:firstLine="0"/>
+        <w:jc w:val="center"/>
+        <w:rPr>
+          <w:lang w:val="en-US"/>
+        </w:rPr>
+      </w:pPr>
+    </w:p>
+    <w:p>
+      <w:pPr>
+        <w:ind w:firstLine="0"/>
+        <w:jc w:val="center"/>
+        <w:rPr>
+          <w:lang w:val="en-US"/>
+        </w:rPr>
+      </w:pPr>
+      <w:r>
+        <w:rPr>
+          <w:noProof/>
+        </w:rPr>
+        <w:drawing>
+          <wp:inline distT="0" distB="0" distL="0" distR="0" wp14:anchorId="3F9D7068" wp14:editId="15EE0EB0">
+            <wp:extent cx="6152515" cy="4372610"/>
+            <wp:effectExtent l="0" t="0" r="635" b="8890"/>
+            <wp:docPr id="9" name="Рисунок 9"/>
+            <wp:cNvGraphicFramePr>
+              <a:graphicFrameLocks xmlns:a="http://schemas.openxmlformats.org/drawingml/2006/main" noChangeAspect="1"/>
+            </wp:cNvGraphicFramePr>
+            <a:graphic xmlns:a="http://schemas.openxmlformats.org/drawingml/2006/main">
+              <a:graphicData uri="http://schemas.openxmlformats.org/drawingml/2006/picture">
+                <pic:pic xmlns:pic="http://schemas.openxmlformats.org/drawingml/2006/picture">
+                  <pic:nvPicPr>
+                    <pic:cNvPr id="0" name=""/>
+                    <pic:cNvPicPr/>
+                  </pic:nvPicPr>
+                  <pic:blipFill>
+                    <a:blip r:embed="rId17"/>
+                    <a:stretch>
+                      <a:fillRect/>
+                    </a:stretch>
+                  </pic:blipFill>
+                  <pic:spPr>
+                    <a:xfrm>
+                      <a:off x="0" y="0"/>
+                      <a:ext cx="6152515" cy="4372610"/>
+                    </a:xfrm>
+                    <a:prstGeom prst="rect">
+                      <a:avLst/>
+                    </a:prstGeom>
+                  </pic:spPr>
+                </pic:pic>
+              </a:graphicData>
+            </a:graphic>
+          </wp:inline>
+        </w:drawing>
+      </w:r>
+    </w:p>
+    <w:p>
+      <w:pPr>
+        <w:ind w:firstLine="0"/>
+        <w:jc w:val="center"/>
+        <w:rPr>
+          <w:lang w:val="en-US"/>
+        </w:rPr>
+      </w:pPr>
+    </w:p>
+    <w:p>
+      <w:pPr>
+        <w:ind w:firstLine="0"/>
+        <w:jc w:val="center"/>
+        <w:rPr>
+          <w:szCs w:val="28"/>
+          <w:lang w:val="en-US"/>
+        </w:rPr>
+      </w:pPr>
+      <w:r>
+        <w:rPr>
+          <w:szCs w:val="28"/>
+          <w:lang w:val="uk-UA"/>
+        </w:rPr>
+        <w:t>Рисунок 4.</w:t>
+      </w:r>
+      <w:r>
+        <w:rPr>
+          <w:szCs w:val="28"/>
+          <w:lang w:val="en-US"/>
+        </w:rPr>
+        <w:t>2</w:t>
+      </w:r>
+      <w:r>
+        <w:rPr>
+          <w:szCs w:val="28"/>
+          <w:lang w:val="uk-UA"/>
+        </w:rPr>
+        <w:t xml:space="preserve"> - </w:t>
+      </w:r>
+      <w:r>
+        <w:rPr>
+          <w:szCs w:val="28"/>
+          <w:lang w:val="uk-UA"/>
+        </w:rPr>
+        <w:t>Реєстрація</w:t>
+      </w:r>
+    </w:p>
+    <w:p>
+      <w:pPr>
+        <w:ind w:firstLine="0"/>
+        <w:jc w:val="center"/>
+        <w:rPr>
+          <w:lang w:val="en-US"/>
+        </w:rPr>
+      </w:pPr>
+    </w:p>
+    <w:p>
+      <w:pPr>
+        <w:ind w:firstLine="0"/>
+        <w:jc w:val="center"/>
+        <w:rPr>
+          <w:lang w:val="uk-UA"/>
+        </w:rPr>
+      </w:pPr>
+      <w:r>
+        <w:rPr>
+          <w:noProof/>
+        </w:rPr>
+        <w:drawing>
+          <wp:inline distT="0" distB="0" distL="0" distR="0" wp14:anchorId="68B645A9" wp14:editId="339B486D">
+            <wp:extent cx="6152515" cy="2892425"/>
+            <wp:effectExtent l="0" t="0" r="635" b="3175"/>
+            <wp:docPr id="10" name="Рисунок 10"/>
+            <wp:cNvGraphicFramePr>
+              <a:graphicFrameLocks xmlns:a="http://schemas.openxmlformats.org/drawingml/2006/main" noChangeAspect="1"/>
+            </wp:cNvGraphicFramePr>
+            <a:graphic xmlns:a="http://schemas.openxmlformats.org/drawingml/2006/main">
+              <a:graphicData uri="http://schemas.openxmlformats.org/drawingml/2006/picture">
+                <pic:pic xmlns:pic="http://schemas.openxmlformats.org/drawingml/2006/picture">
+                  <pic:nvPicPr>
+                    <pic:cNvPr id="0" name=""/>
+                    <pic:cNvPicPr/>
+                  </pic:nvPicPr>
+                  <pic:blipFill>
+                    <a:blip r:embed="rId18"/>
+                    <a:stretch>
+                      <a:fillRect/>
+                    </a:stretch>
+                  </pic:blipFill>
+                  <pic:spPr>
+                    <a:xfrm>
+                      <a:off x="0" y="0"/>
+                      <a:ext cx="6152515" cy="2892425"/>
+                    </a:xfrm>
+                    <a:prstGeom prst="rect">
+                      <a:avLst/>
+                    </a:prstGeom>
+                  </pic:spPr>
+                </pic:pic>
+              </a:graphicData>
+            </a:graphic>
+          </wp:inline>
+        </w:drawing>
+      </w:r>
+    </w:p>
+    <w:p>
+      <w:pPr>
+        <w:ind w:firstLine="0"/>
+        <w:jc w:val="center"/>
+        <w:rPr>
+          <w:lang w:val="uk-UA"/>
+        </w:rPr>
+      </w:pPr>
+    </w:p>
+    <w:p>
+      <w:pPr>
+        <w:ind w:firstLine="0"/>
+        <w:jc w:val="center"/>
+        <w:rPr>
+          <w:szCs w:val="28"/>
+          <w:lang w:val="en-US"/>
+        </w:rPr>
+      </w:pPr>
+      <w:r>
+        <w:rPr>
+          <w:szCs w:val="28"/>
+          <w:lang w:val="uk-UA"/>
+        </w:rPr>
+        <w:t>Рисунок 4.</w:t>
+      </w:r>
+      <w:r>
+        <w:rPr>
+          <w:szCs w:val="28"/>
+          <w:lang w:val="uk-UA"/>
+        </w:rPr>
+        <w:t>3</w:t>
+      </w:r>
+      <w:r>
+        <w:rPr>
+          <w:szCs w:val="28"/>
+          <w:lang w:val="uk-UA"/>
+        </w:rPr>
+        <w:t xml:space="preserve"> </w:t>
+      </w:r>
+      <w:r>
+        <w:rPr>
+          <w:szCs w:val="28"/>
+          <w:lang w:val="uk-UA"/>
+        </w:rPr>
+        <w:t>–</w:t>
+      </w:r>
+      <w:r>
+        <w:rPr>
+          <w:szCs w:val="28"/>
+          <w:lang w:val="uk-UA"/>
+        </w:rPr>
+        <w:t xml:space="preserve"> </w:t>
+      </w:r>
+      <w:r>
+        <w:rPr>
+          <w:szCs w:val="28"/>
+          <w:lang w:val="uk-UA"/>
+        </w:rPr>
+        <w:t>Особиста сторінка</w:t>
+      </w:r>
+    </w:p>
+    <w:p>
+      <w:pPr>
+        <w:ind w:firstLine="0"/>
+        <w:jc w:val="center"/>
+        <w:rPr>
+          <w:lang w:val="uk-UA"/>
+        </w:rPr>
+      </w:pPr>
+    </w:p>
+    <w:p>
+      <w:pPr>
+        <w:ind w:firstLine="0"/>
+        <w:jc w:val="center"/>
+        <w:rPr>
+          <w:lang w:val="en-US"/>
+        </w:rPr>
+      </w:pPr>
+    </w:p>
+    <w:p>
+      <w:pPr>
+        <w:ind w:firstLine="0"/>
+        <w:jc w:val="center"/>
+        <w:rPr>
+          <w:lang w:val="uk-UA"/>
+        </w:rPr>
+      </w:pPr>
+      <w:r>
+        <w:rPr>
+          <w:noProof/>
+        </w:rPr>
+        <w:lastRenderedPageBreak/>
+        <w:drawing>
+          <wp:inline distT="0" distB="0" distL="0" distR="0" wp14:anchorId="673643E1" wp14:editId="27D6F71D">
+            <wp:extent cx="5267325" cy="5543550"/>
+            <wp:effectExtent l="0" t="0" r="9525" b="0"/>
+            <wp:docPr id="12" name="Рисунок 12"/>
+            <wp:cNvGraphicFramePr>
+              <a:graphicFrameLocks xmlns:a="http://schemas.openxmlformats.org/drawingml/2006/main" noChangeAspect="1"/>
+            </wp:cNvGraphicFramePr>
+            <a:graphic xmlns:a="http://schemas.openxmlformats.org/drawingml/2006/main">
+              <a:graphicData uri="http://schemas.openxmlformats.org/drawingml/2006/picture">
+                <pic:pic xmlns:pic="http://schemas.openxmlformats.org/drawingml/2006/picture">
+                  <pic:nvPicPr>
+                    <pic:cNvPr id="0" name=""/>
+                    <pic:cNvPicPr/>
+                  </pic:nvPicPr>
+                  <pic:blipFill>
+                    <a:blip r:embed="rId19"/>
+                    <a:stretch>
+                      <a:fillRect/>
+                    </a:stretch>
+                  </pic:blipFill>
+                  <pic:spPr>
+                    <a:xfrm>
+                      <a:off x="0" y="0"/>
+                      <a:ext cx="5267325" cy="5543550"/>
+                    </a:xfrm>
+                    <a:prstGeom prst="rect">
+                      <a:avLst/>
+                    </a:prstGeom>
+                  </pic:spPr>
+                </pic:pic>
+              </a:graphicData>
+            </a:graphic>
+          </wp:inline>
+        </w:drawing>
+      </w:r>
+    </w:p>
+    <w:p>
+      <w:pPr>
+        <w:ind w:firstLine="0"/>
+        <w:jc w:val="center"/>
+        <w:rPr>
+          <w:lang w:val="uk-UA"/>
+        </w:rPr>
+      </w:pPr>
+    </w:p>
+    <w:p>
+      <w:pPr>
+        <w:ind w:firstLine="0"/>
+        <w:jc w:val="center"/>
+        <w:rPr>
+          <w:szCs w:val="28"/>
+          <w:lang w:val="en-US"/>
+        </w:rPr>
+      </w:pPr>
+      <w:r>
+        <w:rPr>
+          <w:szCs w:val="28"/>
+          <w:lang w:val="uk-UA"/>
+        </w:rPr>
+        <w:t>Рисунок 4.</w:t>
+      </w:r>
+      <w:r>
+        <w:rPr>
+          <w:szCs w:val="28"/>
+          <w:lang w:val="uk-UA"/>
+        </w:rPr>
+        <w:t>4</w:t>
+      </w:r>
+      <w:r>
+        <w:rPr>
+          <w:szCs w:val="28"/>
+          <w:lang w:val="uk-UA"/>
+        </w:rPr>
+        <w:t xml:space="preserve"> – </w:t>
+      </w:r>
+      <w:r>
+        <w:rPr>
+          <w:szCs w:val="28"/>
+          <w:lang w:val="uk-UA"/>
+        </w:rPr>
+        <w:t>Форма створення аукціону</w:t>
+      </w:r>
+    </w:p>
+    <w:p>
+      <w:pPr>
+        <w:ind w:firstLine="0"/>
+        <w:jc w:val="center"/>
+        <w:rPr>
+          <w:lang w:val="uk-UA"/>
+        </w:rPr>
+      </w:pPr>
     </w:p>
     <w:p>
       <w:pPr>
@@ -18492,6 +18858,233 @@
         <w:t xml:space="preserve"> Режим адміністратора</w:t>
       </w:r>
       <w:bookmarkEnd w:id="43"/>
+    </w:p>
+    <w:p>
+      <w:pPr>
+        <w:rPr>
+          <w:szCs w:val="28"/>
+        </w:rPr>
+      </w:pPr>
+      <w:r>
+        <w:rPr>
+          <w:szCs w:val="28"/>
+          <w:lang w:val="uk-UA"/>
+        </w:rPr>
+        <w:t>Приклади роботи з інтерфейсом у режимі покупця приведені на рисунках 4.</w:t>
+      </w:r>
+      <w:r>
+        <w:rPr>
+          <w:szCs w:val="28"/>
+          <w:lang w:val="uk-UA"/>
+        </w:rPr>
+        <w:t>5</w:t>
+      </w:r>
+      <w:r>
+        <w:rPr>
+          <w:szCs w:val="28"/>
+          <w:lang w:val="uk-UA"/>
+        </w:rPr>
+        <w:t>-4.</w:t>
+      </w:r>
+      <w:r>
+        <w:rPr>
+          <w:szCs w:val="28"/>
+          <w:lang w:val="uk-UA"/>
+        </w:rPr>
+        <w:t>6</w:t>
+      </w:r>
+      <w:r>
+        <w:rPr>
+          <w:szCs w:val="28"/>
+          <w:lang w:val="uk-UA"/>
+        </w:rPr>
+        <w:t>.</w:t>
+      </w:r>
+    </w:p>
+    <w:p/>
+    <w:p>
+      <w:pPr>
+        <w:ind w:firstLine="0"/>
+        <w:jc w:val="center"/>
+        <w:rPr>
+          <w:lang w:val="uk-UA"/>
+        </w:rPr>
+      </w:pPr>
+      <w:r>
+        <w:rPr>
+          <w:noProof/>
+        </w:rPr>
+        <w:lastRenderedPageBreak/>
+        <w:drawing>
+          <wp:inline distT="0" distB="0" distL="0" distR="0" wp14:anchorId="7CD2EE58" wp14:editId="430EABDE">
+            <wp:extent cx="5067300" cy="4143167"/>
+            <wp:effectExtent l="0" t="0" r="0" b="0"/>
+            <wp:docPr id="13" name="Рисунок 13"/>
+            <wp:cNvGraphicFramePr>
+              <a:graphicFrameLocks xmlns:a="http://schemas.openxmlformats.org/drawingml/2006/main" noChangeAspect="1"/>
+            </wp:cNvGraphicFramePr>
+            <a:graphic xmlns:a="http://schemas.openxmlformats.org/drawingml/2006/main">
+              <a:graphicData uri="http://schemas.openxmlformats.org/drawingml/2006/picture">
+                <pic:pic xmlns:pic="http://schemas.openxmlformats.org/drawingml/2006/picture">
+                  <pic:nvPicPr>
+                    <pic:cNvPr id="0" name=""/>
+                    <pic:cNvPicPr/>
+                  </pic:nvPicPr>
+                  <pic:blipFill>
+                    <a:blip r:embed="rId20"/>
+                    <a:stretch>
+                      <a:fillRect/>
+                    </a:stretch>
+                  </pic:blipFill>
+                  <pic:spPr>
+                    <a:xfrm>
+                      <a:off x="0" y="0"/>
+                      <a:ext cx="5068580" cy="4144213"/>
+                    </a:xfrm>
+                    <a:prstGeom prst="rect">
+                      <a:avLst/>
+                    </a:prstGeom>
+                  </pic:spPr>
+                </pic:pic>
+              </a:graphicData>
+            </a:graphic>
+          </wp:inline>
+        </w:drawing>
+      </w:r>
+    </w:p>
+    <w:p>
+      <w:pPr>
+        <w:ind w:firstLine="0"/>
+        <w:jc w:val="center"/>
+        <w:rPr>
+          <w:lang w:val="uk-UA"/>
+        </w:rPr>
+      </w:pPr>
+    </w:p>
+    <w:p>
+      <w:pPr>
+        <w:ind w:firstLine="0"/>
+        <w:jc w:val="center"/>
+        <w:rPr>
+          <w:szCs w:val="28"/>
+          <w:lang w:val="uk-UA"/>
+        </w:rPr>
+      </w:pPr>
+      <w:r>
+        <w:rPr>
+          <w:szCs w:val="28"/>
+          <w:lang w:val="uk-UA"/>
+        </w:rPr>
+        <w:t xml:space="preserve">Рисунок 4.4 – </w:t>
+      </w:r>
+      <w:r>
+        <w:rPr>
+          <w:szCs w:val="28"/>
+          <w:lang w:val="uk-UA"/>
+        </w:rPr>
+        <w:t>Форма редагування категорій</w:t>
+      </w:r>
+    </w:p>
+    <w:p>
+      <w:pPr>
+        <w:ind w:firstLine="0"/>
+        <w:jc w:val="center"/>
+        <w:rPr>
+          <w:szCs w:val="28"/>
+          <w:lang w:val="uk-UA"/>
+        </w:rPr>
+      </w:pPr>
+    </w:p>
+    <w:p>
+      <w:pPr>
+        <w:ind w:firstLine="0"/>
+        <w:jc w:val="center"/>
+        <w:rPr>
+          <w:lang w:val="uk-UA"/>
+        </w:rPr>
+      </w:pPr>
+      <w:r>
+        <w:rPr>
+          <w:noProof/>
+        </w:rPr>
+        <w:drawing>
+          <wp:inline distT="0" distB="0" distL="0" distR="0" wp14:anchorId="24E42DE8" wp14:editId="60C1D0FB">
+            <wp:extent cx="6152515" cy="2623185"/>
+            <wp:effectExtent l="0" t="0" r="635" b="5715"/>
+            <wp:docPr id="14" name="Рисунок 14"/>
+            <wp:cNvGraphicFramePr>
+              <a:graphicFrameLocks xmlns:a="http://schemas.openxmlformats.org/drawingml/2006/main" noChangeAspect="1"/>
+            </wp:cNvGraphicFramePr>
+            <a:graphic xmlns:a="http://schemas.openxmlformats.org/drawingml/2006/main">
+              <a:graphicData uri="http://schemas.openxmlformats.org/drawingml/2006/picture">
+                <pic:pic xmlns:pic="http://schemas.openxmlformats.org/drawingml/2006/picture">
+                  <pic:nvPicPr>
+                    <pic:cNvPr id="0" name=""/>
+                    <pic:cNvPicPr/>
+                  </pic:nvPicPr>
+                  <pic:blipFill>
+                    <a:blip r:embed="rId21"/>
+                    <a:stretch>
+                      <a:fillRect/>
+                    </a:stretch>
+                  </pic:blipFill>
+                  <pic:spPr>
+                    <a:xfrm>
+                      <a:off x="0" y="0"/>
+                      <a:ext cx="6152515" cy="2623185"/>
+                    </a:xfrm>
+                    <a:prstGeom prst="rect">
+                      <a:avLst/>
+                    </a:prstGeom>
+                  </pic:spPr>
+                </pic:pic>
+              </a:graphicData>
+            </a:graphic>
+          </wp:inline>
+        </w:drawing>
+      </w:r>
+    </w:p>
+    <w:p>
+      <w:pPr>
+        <w:ind w:firstLine="0"/>
+        <w:jc w:val="center"/>
+        <w:rPr>
+          <w:lang w:val="uk-UA"/>
+        </w:rPr>
+      </w:pPr>
+    </w:p>
+    <w:p>
+      <w:pPr>
+        <w:ind w:firstLine="0"/>
+        <w:jc w:val="center"/>
+        <w:rPr>
+          <w:szCs w:val="28"/>
+          <w:lang w:val="uk-UA"/>
+        </w:rPr>
+      </w:pPr>
+      <w:r>
+        <w:rPr>
+          <w:szCs w:val="28"/>
+          <w:lang w:val="uk-UA"/>
+        </w:rPr>
+        <w:t xml:space="preserve">Рисунок 4.4 – </w:t>
+      </w:r>
+      <w:r>
+        <w:rPr>
+          <w:szCs w:val="28"/>
+          <w:lang w:val="uk-UA"/>
+        </w:rPr>
+        <w:t>Панель керування правами користувачів</w:t>
+      </w:r>
+    </w:p>
+    <w:p>
+      <w:pPr>
+        <w:ind w:firstLine="0"/>
+        <w:jc w:val="center"/>
+        <w:rPr>
+          <w:lang w:val="uk-UA"/>
+        </w:rPr>
+      </w:pPr>
     </w:p>
     <w:p>
       <w:pPr>
@@ -18525,6 +19118,7 @@
         <w:rPr>
           <w:lang w:val="uk-UA"/>
         </w:rPr>
+        <w:lastRenderedPageBreak/>
         <w:t>4.3 Результати тестування та рекомендації щодо удосконалення розробленої системи</w:t>
       </w:r>
       <w:bookmarkEnd w:id="44"/>
@@ -18797,7 +19391,6 @@
           <w:szCs w:val="28"/>
           <w:lang w:val="uk-UA"/>
         </w:rPr>
-        <w:lastRenderedPageBreak/>
         <w:t>оскільки,</w:t>
       </w:r>
       <w:r>
@@ -19841,10 +20434,7 @@
       </w:r>
       <w:proofErr w:type="spellStart"/>
       <w:r>
-        <w:t>нав</w:t>
-      </w:r>
-      <w:r>
-        <w:t>ички</w:t>
+        <w:t>навички</w:t>
       </w:r>
       <w:proofErr w:type="spellEnd"/>
       <w:r>
@@ -19896,10 +20486,7 @@
       </w:r>
       <w:proofErr w:type="spellStart"/>
       <w:r>
-        <w:t>бізн</w:t>
-      </w:r>
-      <w:r>
-        <w:t>ес</w:t>
+        <w:t>бізнес</w:t>
       </w:r>
       <w:proofErr w:type="spellEnd"/>
       <w:r>
@@ -21120,524 +21707,517 @@
           <w:szCs w:val="28"/>
           <w:lang w:val="uk-UA"/>
         </w:rPr>
-        <w:t>част</w:t>
+        <w:t>часть</w:t>
+      </w:r>
+      <w:proofErr w:type="spellEnd"/>
+      <w:r>
+        <w:rPr>
+          <w:szCs w:val="28"/>
+          <w:lang w:val="uk-UA"/>
+        </w:rPr>
+        <w:t xml:space="preserve"> 2: “</w:t>
+      </w:r>
+      <w:proofErr w:type="spellStart"/>
+      <w:r>
+        <w:rPr>
+          <w:szCs w:val="28"/>
+          <w:lang w:val="uk-UA"/>
+        </w:rPr>
+        <w:t>Технология</w:t>
+      </w:r>
+      <w:proofErr w:type="spellEnd"/>
+      <w:r>
+        <w:rPr>
+          <w:szCs w:val="28"/>
+          <w:lang w:val="uk-UA"/>
+        </w:rPr>
+        <w:t xml:space="preserve"> </w:t>
+      </w:r>
+      <w:proofErr w:type="spellStart"/>
+      <w:r>
+        <w:rPr>
+          <w:szCs w:val="28"/>
+          <w:lang w:val="uk-UA"/>
+        </w:rPr>
+        <w:t>работы</w:t>
+      </w:r>
+      <w:proofErr w:type="spellEnd"/>
+      <w:r>
+        <w:rPr>
+          <w:szCs w:val="28"/>
+          <w:lang w:val="uk-UA"/>
+        </w:rPr>
+        <w:t xml:space="preserve"> с СУБД </w:t>
+      </w:r>
+      <w:proofErr w:type="spellStart"/>
+      <w:r>
+        <w:rPr>
+          <w:szCs w:val="28"/>
+          <w:lang w:val="uk-UA"/>
+        </w:rPr>
+        <w:t>MySQL</w:t>
+      </w:r>
+      <w:proofErr w:type="spellEnd"/>
+      <w:r>
+        <w:rPr>
+          <w:szCs w:val="28"/>
+          <w:lang w:val="uk-UA"/>
+        </w:rPr>
+        <w:t xml:space="preserve">” для </w:t>
+      </w:r>
+      <w:proofErr w:type="spellStart"/>
+      <w:r>
+        <w:rPr>
+          <w:szCs w:val="28"/>
+          <w:lang w:val="uk-UA"/>
+        </w:rPr>
+        <w:t>студентов</w:t>
+      </w:r>
+      <w:proofErr w:type="spellEnd"/>
+      <w:r>
+        <w:rPr>
+          <w:szCs w:val="28"/>
+          <w:lang w:val="uk-UA"/>
+        </w:rPr>
+        <w:t xml:space="preserve"> </w:t>
+      </w:r>
+      <w:proofErr w:type="spellStart"/>
+      <w:r>
+        <w:rPr>
+          <w:szCs w:val="28"/>
+          <w:lang w:val="uk-UA"/>
+        </w:rPr>
+        <w:t>направления</w:t>
+      </w:r>
+      <w:proofErr w:type="spellEnd"/>
+      <w:r>
+        <w:rPr>
+          <w:szCs w:val="28"/>
+          <w:lang w:val="uk-UA"/>
+        </w:rPr>
+        <w:t xml:space="preserve"> </w:t>
+      </w:r>
+      <w:proofErr w:type="spellStart"/>
+      <w:r>
+        <w:rPr>
+          <w:szCs w:val="28"/>
+          <w:lang w:val="uk-UA"/>
+        </w:rPr>
+        <w:t>подготовки</w:t>
+      </w:r>
+      <w:proofErr w:type="spellEnd"/>
+      <w:r>
+        <w:rPr>
+          <w:szCs w:val="28"/>
+          <w:lang w:val="uk-UA"/>
+        </w:rPr>
+        <w:t xml:space="preserve"> </w:t>
+      </w:r>
+      <w:proofErr w:type="spellStart"/>
+      <w:r>
+        <w:rPr>
+          <w:szCs w:val="28"/>
+          <w:lang w:val="uk-UA"/>
+        </w:rPr>
+        <w:t>специалистов</w:t>
+      </w:r>
+      <w:proofErr w:type="spellEnd"/>
+      <w:r>
+        <w:rPr>
+          <w:szCs w:val="28"/>
+          <w:lang w:val="uk-UA"/>
+        </w:rPr>
+        <w:t xml:space="preserve"> 0804 - "</w:t>
+      </w:r>
+      <w:proofErr w:type="spellStart"/>
+      <w:r>
+        <w:rPr>
+          <w:szCs w:val="28"/>
+          <w:lang w:val="uk-UA"/>
+        </w:rPr>
+        <w:t>Компьютерные</w:t>
+      </w:r>
+      <w:proofErr w:type="spellEnd"/>
+      <w:r>
+        <w:rPr>
+          <w:szCs w:val="28"/>
+          <w:lang w:val="uk-UA"/>
+        </w:rPr>
+        <w:t xml:space="preserve"> науки" / </w:t>
+      </w:r>
+      <w:proofErr w:type="spellStart"/>
+      <w:r>
+        <w:rPr>
+          <w:szCs w:val="28"/>
+          <w:lang w:val="uk-UA"/>
+        </w:rPr>
+        <w:t>Сост</w:t>
+      </w:r>
+      <w:proofErr w:type="spellEnd"/>
+      <w:r>
+        <w:rPr>
+          <w:szCs w:val="28"/>
+          <w:lang w:val="uk-UA"/>
+        </w:rPr>
+        <w:t xml:space="preserve">. Ткачук Н.В., Борщ Е.В., Климова Е.Ю., </w:t>
+      </w:r>
+      <w:proofErr w:type="spellStart"/>
+      <w:r>
+        <w:rPr>
+          <w:szCs w:val="28"/>
+          <w:lang w:val="uk-UA"/>
+        </w:rPr>
+        <w:t>Костанян</w:t>
+      </w:r>
+      <w:proofErr w:type="spellEnd"/>
+      <w:r>
+        <w:rPr>
+          <w:szCs w:val="28"/>
+          <w:lang w:val="uk-UA"/>
+        </w:rPr>
+        <w:t xml:space="preserve"> А.В., </w:t>
+      </w:r>
+      <w:proofErr w:type="spellStart"/>
+      <w:r>
+        <w:rPr>
+          <w:szCs w:val="28"/>
+          <w:lang w:val="uk-UA"/>
+        </w:rPr>
+        <w:t>Матат</w:t>
+      </w:r>
+      <w:proofErr w:type="spellEnd"/>
+      <w:r>
+        <w:rPr>
+          <w:szCs w:val="28"/>
+          <w:lang w:val="uk-UA"/>
+        </w:rPr>
+        <w:t xml:space="preserve"> Е.А. - </w:t>
+      </w:r>
+      <w:proofErr w:type="spellStart"/>
+      <w:r>
+        <w:rPr>
+          <w:szCs w:val="28"/>
+          <w:lang w:val="uk-UA"/>
+        </w:rPr>
+        <w:t>Харьков</w:t>
+      </w:r>
+      <w:proofErr w:type="spellEnd"/>
+      <w:r>
+        <w:rPr>
+          <w:szCs w:val="28"/>
+          <w:lang w:val="uk-UA"/>
+        </w:rPr>
+        <w:t>: НТУ "ХПИ", 2007. - 60 c.</w:t>
+      </w:r>
+    </w:p>
+    <w:p>
+      <w:pPr>
+        <w:pStyle w:val="a"/>
+        <w:rPr>
+          <w:lang w:val="uk-UA"/>
+        </w:rPr>
+      </w:pPr>
+      <w:r>
+        <w:rPr>
+          <w:lang w:val="uk-UA"/>
+        </w:rPr>
+        <w:t xml:space="preserve">Опис функціональності, можливостей та переваг </w:t>
+      </w:r>
+      <w:r>
+        <w:rPr>
+          <w:lang w:val="en-US"/>
+        </w:rPr>
+        <w:t>MS</w:t>
+      </w:r>
+      <w:r>
+        <w:t xml:space="preserve"> </w:t>
+      </w:r>
+      <w:r>
+        <w:rPr>
+          <w:lang w:val="en-US"/>
+        </w:rPr>
+        <w:t>SQL</w:t>
+      </w:r>
+      <w:r>
+        <w:t xml:space="preserve"> </w:t>
+      </w:r>
+      <w:r>
+        <w:rPr>
+          <w:lang w:val="en-US"/>
+        </w:rPr>
+        <w:t>Server</w:t>
+      </w:r>
+      <w:r>
+        <w:t>. //</w:t>
+      </w:r>
+      <w:r>
+        <w:rPr>
+          <w:lang w:val="uk-UA"/>
+        </w:rPr>
+        <w:t xml:space="preserve"> https://www.microsoft.com/ru-ru/server-cloud/products/sql-server/</w:t>
+      </w:r>
+    </w:p>
+    <w:p>
+      <w:pPr>
+        <w:pStyle w:val="a"/>
+        <w:rPr>
+          <w:lang w:val="uk-UA"/>
+        </w:rPr>
+      </w:pPr>
+      <w:r>
+        <w:rPr>
+          <w:lang w:val="uk-UA"/>
+        </w:rPr>
+        <w:t xml:space="preserve">Опис середовища розробки </w:t>
+      </w:r>
+      <w:r>
+        <w:rPr>
+          <w:lang w:val="en-US"/>
+        </w:rPr>
+        <w:t>MS</w:t>
+      </w:r>
+      <w:r>
+        <w:rPr>
+          <w:lang w:val="uk-UA"/>
+        </w:rPr>
+        <w:t xml:space="preserve"> </w:t>
+      </w:r>
+      <w:r>
+        <w:rPr>
+          <w:lang w:val="en-US"/>
+        </w:rPr>
+        <w:t>Visual</w:t>
+      </w:r>
+      <w:r>
+        <w:rPr>
+          <w:lang w:val="uk-UA"/>
+        </w:rPr>
+        <w:t xml:space="preserve"> </w:t>
+      </w:r>
+      <w:r>
+        <w:rPr>
+          <w:lang w:val="en-US"/>
+        </w:rPr>
+        <w:t>Studio</w:t>
+      </w:r>
+      <w:r>
+        <w:rPr>
+          <w:lang w:val="uk-UA"/>
+        </w:rPr>
+        <w:t xml:space="preserve"> 2015. //</w:t>
+      </w:r>
+      <w:r>
+        <w:rPr>
+          <w:lang w:val="uk-UA"/>
+        </w:rPr>
+        <w:t xml:space="preserve"> </w:t>
+      </w:r>
+      <w:r>
+        <w:rPr>
+          <w:lang w:val="uk-UA"/>
+        </w:rPr>
+        <w:t>https://www.visualstudio.com/</w:t>
+      </w:r>
+    </w:p>
+    <w:p>
+      <w:pPr>
+        <w:pStyle w:val="a"/>
+        <w:rPr>
+          <w:lang w:val="uk-UA"/>
+        </w:rPr>
+      </w:pPr>
+      <w:proofErr w:type="spellStart"/>
+      <w:r>
+        <w:rPr>
+          <w:lang w:val="uk-UA"/>
+        </w:rPr>
+        <w:t>Стиллмен</w:t>
+      </w:r>
+      <w:proofErr w:type="spellEnd"/>
+      <w:r>
+        <w:rPr>
+          <w:lang w:val="uk-UA"/>
+        </w:rPr>
+        <w:t xml:space="preserve"> Э., </w:t>
+      </w:r>
+      <w:proofErr w:type="spellStart"/>
+      <w:r>
+        <w:rPr>
+          <w:lang w:val="uk-UA"/>
+        </w:rPr>
+        <w:t>Грин</w:t>
+      </w:r>
+      <w:proofErr w:type="spellEnd"/>
+      <w:r>
+        <w:rPr>
+          <w:lang w:val="uk-UA"/>
+        </w:rPr>
+        <w:t xml:space="preserve"> Дж. </w:t>
+      </w:r>
+      <w:proofErr w:type="spellStart"/>
+      <w:r>
+        <w:rPr>
+          <w:lang w:val="uk-UA"/>
+        </w:rPr>
+        <w:t>Изучаем</w:t>
+      </w:r>
+      <w:proofErr w:type="spellEnd"/>
+      <w:r>
+        <w:rPr>
+          <w:lang w:val="uk-UA"/>
+        </w:rPr>
+        <w:t xml:space="preserve"> C#. 3-е </w:t>
+      </w:r>
+      <w:proofErr w:type="spellStart"/>
+      <w:r>
+        <w:rPr>
+          <w:lang w:val="uk-UA"/>
+        </w:rPr>
+        <w:t>изд</w:t>
+      </w:r>
+      <w:proofErr w:type="spellEnd"/>
+      <w:r>
+        <w:rPr>
+          <w:lang w:val="uk-UA"/>
+        </w:rPr>
+        <w:t xml:space="preserve">. - </w:t>
+      </w:r>
+      <w:proofErr w:type="spellStart"/>
+      <w:r>
+        <w:rPr>
+          <w:lang w:val="uk-UA"/>
+        </w:rPr>
+        <w:t>СПб</w:t>
+      </w:r>
+      <w:proofErr w:type="spellEnd"/>
+      <w:r>
+        <w:rPr>
+          <w:lang w:val="uk-UA"/>
+        </w:rPr>
+        <w:t xml:space="preserve">.: </w:t>
+      </w:r>
+      <w:proofErr w:type="spellStart"/>
+      <w:r>
+        <w:rPr>
+          <w:lang w:val="uk-UA"/>
+        </w:rPr>
+        <w:t>Питер</w:t>
+      </w:r>
+      <w:proofErr w:type="spellEnd"/>
+      <w:r>
+        <w:rPr>
+          <w:lang w:val="uk-UA"/>
+        </w:rPr>
+        <w:t>, 2014. - 816 с.</w:t>
+      </w:r>
+    </w:p>
+    <w:p>
+      <w:pPr>
+        <w:pStyle w:val="a"/>
+        <w:rPr>
+          <w:lang w:val="uk-UA"/>
+        </w:rPr>
+      </w:pPr>
+      <w:r>
+        <w:rPr>
+          <w:szCs w:val="28"/>
+          <w:lang w:val="en-US"/>
+        </w:rPr>
+        <w:t>Razor</w:t>
+      </w:r>
+      <w:r>
+        <w:rPr>
+          <w:szCs w:val="28"/>
+        </w:rPr>
+        <w:t xml:space="preserve">. </w:t>
+      </w:r>
+      <w:proofErr w:type="spellStart"/>
+      <w:r>
+        <w:rPr>
+          <w:szCs w:val="28"/>
+        </w:rPr>
+        <w:t>Призначення</w:t>
+      </w:r>
+      <w:proofErr w:type="spellEnd"/>
+      <w:r>
+        <w:rPr>
+          <w:szCs w:val="28"/>
+        </w:rPr>
+        <w:t xml:space="preserve"> та синтаксис.</w:t>
+      </w:r>
+      <w:r>
+        <w:rPr>
+          <w:szCs w:val="28"/>
+        </w:rPr>
+        <w:t xml:space="preserve"> // </w:t>
+      </w:r>
+      <w:r>
+        <w:rPr>
+          <w:szCs w:val="28"/>
+          <w:lang w:val="uk-UA"/>
+        </w:rPr>
+        <w:t>https://docs.microsoft.com/en-us/aspnet/core/mvc/views/razor</w:t>
+      </w:r>
+    </w:p>
+    <w:p>
+      <w:pPr>
+        <w:pStyle w:val="a"/>
+        <w:rPr>
+          <w:szCs w:val="28"/>
+          <w:lang w:val="uk-UA"/>
+        </w:rPr>
+      </w:pPr>
+      <w:r>
+        <w:rPr>
+          <w:szCs w:val="28"/>
+          <w:shd w:val="clear" w:color="auto" w:fill="FFFFFF"/>
+          <w:lang w:val="uk-UA"/>
+        </w:rPr>
+        <w:t xml:space="preserve">Офіційний сайт проекту </w:t>
+      </w:r>
+      <w:r>
+        <w:rPr>
+          <w:szCs w:val="28"/>
+          <w:shd w:val="clear" w:color="auto" w:fill="FFFFFF"/>
+          <w:lang w:val="en-US"/>
+        </w:rPr>
+        <w:t>Bootstrap</w:t>
+      </w:r>
+      <w:r>
+        <w:rPr>
+          <w:szCs w:val="28"/>
+          <w:shd w:val="clear" w:color="auto" w:fill="FFFFFF"/>
+          <w:lang w:val="uk-UA"/>
+        </w:rPr>
+        <w:t xml:space="preserve">. // </w:t>
+      </w:r>
+      <w:proofErr w:type="spellStart"/>
+      <w:r>
+        <w:rPr>
+          <w:szCs w:val="28"/>
+          <w:shd w:val="clear" w:color="auto" w:fill="FFFFFF"/>
+        </w:rPr>
+        <w:t>getbootstrap</w:t>
+      </w:r>
+      <w:proofErr w:type="spellEnd"/>
+      <w:r>
+        <w:rPr>
+          <w:szCs w:val="28"/>
+          <w:shd w:val="clear" w:color="auto" w:fill="FFFFFF"/>
+          <w:lang w:val="uk-UA"/>
+        </w:rPr>
+        <w:t>.</w:t>
+      </w:r>
+      <w:proofErr w:type="spellStart"/>
+      <w:r>
+        <w:rPr>
+          <w:szCs w:val="28"/>
+          <w:shd w:val="clear" w:color="auto" w:fill="FFFFFF"/>
+        </w:rPr>
+        <w:t>com</w:t>
       </w:r>
       <w:bookmarkStart w:id="49" w:name="_GoBack"/>
       <w:bookmarkEnd w:id="49"/>
-      <w:r>
-        <w:rPr>
-          <w:szCs w:val="28"/>
-          <w:lang w:val="uk-UA"/>
-        </w:rPr>
-        <w:t>ь</w:t>
-      </w:r>
-      <w:proofErr w:type="spellEnd"/>
-      <w:r>
-        <w:rPr>
-          <w:szCs w:val="28"/>
-          <w:lang w:val="uk-UA"/>
-        </w:rPr>
-        <w:t xml:space="preserve"> 2: “</w:t>
-      </w:r>
-      <w:proofErr w:type="spellStart"/>
-      <w:r>
-        <w:rPr>
-          <w:szCs w:val="28"/>
-          <w:lang w:val="uk-UA"/>
-        </w:rPr>
-        <w:t>Технология</w:t>
-      </w:r>
-      <w:proofErr w:type="spellEnd"/>
-      <w:r>
-        <w:rPr>
-          <w:szCs w:val="28"/>
-          <w:lang w:val="uk-UA"/>
-        </w:rPr>
-        <w:t xml:space="preserve"> </w:t>
-      </w:r>
-      <w:proofErr w:type="spellStart"/>
-      <w:r>
-        <w:rPr>
-          <w:szCs w:val="28"/>
-          <w:lang w:val="uk-UA"/>
-        </w:rPr>
-        <w:t>работы</w:t>
-      </w:r>
-      <w:proofErr w:type="spellEnd"/>
-      <w:r>
-        <w:rPr>
-          <w:szCs w:val="28"/>
-          <w:lang w:val="uk-UA"/>
-        </w:rPr>
-        <w:t xml:space="preserve"> с СУБД </w:t>
-      </w:r>
-      <w:proofErr w:type="spellStart"/>
-      <w:r>
-        <w:rPr>
-          <w:szCs w:val="28"/>
-          <w:lang w:val="uk-UA"/>
-        </w:rPr>
-        <w:t>MySQL</w:t>
-      </w:r>
-      <w:proofErr w:type="spellEnd"/>
-      <w:r>
-        <w:rPr>
-          <w:szCs w:val="28"/>
-          <w:lang w:val="uk-UA"/>
-        </w:rPr>
-        <w:t xml:space="preserve">” для </w:t>
-      </w:r>
-      <w:proofErr w:type="spellStart"/>
-      <w:r>
-        <w:rPr>
-          <w:szCs w:val="28"/>
-          <w:lang w:val="uk-UA"/>
-        </w:rPr>
-        <w:t>студентов</w:t>
-      </w:r>
-      <w:proofErr w:type="spellEnd"/>
-      <w:r>
-        <w:rPr>
-          <w:szCs w:val="28"/>
-          <w:lang w:val="uk-UA"/>
-        </w:rPr>
-        <w:t xml:space="preserve"> </w:t>
-      </w:r>
-      <w:proofErr w:type="spellStart"/>
-      <w:r>
-        <w:rPr>
-          <w:szCs w:val="28"/>
-          <w:lang w:val="uk-UA"/>
-        </w:rPr>
-        <w:t>направления</w:t>
-      </w:r>
-      <w:proofErr w:type="spellEnd"/>
-      <w:r>
-        <w:rPr>
-          <w:szCs w:val="28"/>
-          <w:lang w:val="uk-UA"/>
-        </w:rPr>
-        <w:t xml:space="preserve"> </w:t>
-      </w:r>
-      <w:proofErr w:type="spellStart"/>
-      <w:r>
-        <w:rPr>
-          <w:szCs w:val="28"/>
-          <w:lang w:val="uk-UA"/>
-        </w:rPr>
-        <w:t>подготовки</w:t>
-      </w:r>
-      <w:proofErr w:type="spellEnd"/>
-      <w:r>
-        <w:rPr>
-          <w:szCs w:val="28"/>
-          <w:lang w:val="uk-UA"/>
-        </w:rPr>
-        <w:t xml:space="preserve"> </w:t>
-      </w:r>
-      <w:proofErr w:type="spellStart"/>
-      <w:r>
-        <w:rPr>
-          <w:szCs w:val="28"/>
-          <w:lang w:val="uk-UA"/>
-        </w:rPr>
-        <w:t>специалистов</w:t>
-      </w:r>
-      <w:proofErr w:type="spellEnd"/>
-      <w:r>
-        <w:rPr>
-          <w:szCs w:val="28"/>
-          <w:lang w:val="uk-UA"/>
-        </w:rPr>
-        <w:t xml:space="preserve"> 0804 - "</w:t>
-      </w:r>
-      <w:proofErr w:type="spellStart"/>
-      <w:r>
-        <w:rPr>
-          <w:szCs w:val="28"/>
-          <w:lang w:val="uk-UA"/>
-        </w:rPr>
-        <w:t>Компьютерные</w:t>
-      </w:r>
-      <w:proofErr w:type="spellEnd"/>
-      <w:r>
-        <w:rPr>
-          <w:szCs w:val="28"/>
-          <w:lang w:val="uk-UA"/>
-        </w:rPr>
-        <w:t xml:space="preserve"> науки" / </w:t>
-      </w:r>
-      <w:proofErr w:type="spellStart"/>
-      <w:r>
-        <w:rPr>
-          <w:szCs w:val="28"/>
-          <w:lang w:val="uk-UA"/>
-        </w:rPr>
-        <w:t>Сост</w:t>
-      </w:r>
-      <w:proofErr w:type="spellEnd"/>
-      <w:r>
-        <w:rPr>
-          <w:szCs w:val="28"/>
-          <w:lang w:val="uk-UA"/>
-        </w:rPr>
-        <w:t xml:space="preserve">. Ткачук Н.В., Борщ Е.В., Климова Е.Ю., </w:t>
-      </w:r>
-      <w:proofErr w:type="spellStart"/>
-      <w:r>
-        <w:rPr>
-          <w:szCs w:val="28"/>
-          <w:lang w:val="uk-UA"/>
-        </w:rPr>
-        <w:t>Костанян</w:t>
-      </w:r>
-      <w:proofErr w:type="spellEnd"/>
-      <w:r>
-        <w:rPr>
-          <w:szCs w:val="28"/>
-          <w:lang w:val="uk-UA"/>
-        </w:rPr>
-        <w:t xml:space="preserve"> А.В., </w:t>
-      </w:r>
-      <w:proofErr w:type="spellStart"/>
-      <w:r>
-        <w:rPr>
-          <w:szCs w:val="28"/>
-          <w:lang w:val="uk-UA"/>
-        </w:rPr>
-        <w:t>Матат</w:t>
-      </w:r>
-      <w:proofErr w:type="spellEnd"/>
-      <w:r>
-        <w:rPr>
-          <w:szCs w:val="28"/>
-          <w:lang w:val="uk-UA"/>
-        </w:rPr>
-        <w:t xml:space="preserve"> Е.А. - </w:t>
-      </w:r>
-      <w:proofErr w:type="spellStart"/>
-      <w:r>
-        <w:rPr>
-          <w:szCs w:val="28"/>
-          <w:lang w:val="uk-UA"/>
-        </w:rPr>
-        <w:t>Харьков</w:t>
-      </w:r>
-      <w:proofErr w:type="spellEnd"/>
-      <w:r>
-        <w:rPr>
-          <w:szCs w:val="28"/>
-          <w:lang w:val="uk-UA"/>
-        </w:rPr>
-        <w:t>: НТУ "ХПИ", 2007. - 60 c.</w:t>
-      </w:r>
-    </w:p>
-    <w:p>
-      <w:pPr>
-        <w:pStyle w:val="a"/>
-        <w:rPr>
-          <w:lang w:val="uk-UA"/>
-        </w:rPr>
-      </w:pPr>
-      <w:r>
-        <w:rPr>
-          <w:lang w:val="uk-UA"/>
-        </w:rPr>
-        <w:t xml:space="preserve">Опис функціональності, можливостей та переваг </w:t>
-      </w:r>
-      <w:r>
-        <w:rPr>
-          <w:lang w:val="en-US"/>
-        </w:rPr>
-        <w:t>MS</w:t>
-      </w:r>
-      <w:r>
-        <w:t xml:space="preserve"> </w:t>
-      </w:r>
-      <w:r>
-        <w:rPr>
-          <w:lang w:val="en-US"/>
-        </w:rPr>
-        <w:t>SQL</w:t>
-      </w:r>
-      <w:r>
-        <w:t xml:space="preserve"> </w:t>
-      </w:r>
-      <w:r>
-        <w:rPr>
-          <w:lang w:val="en-US"/>
-        </w:rPr>
-        <w:t>Server</w:t>
-      </w:r>
-      <w:r>
-        <w:t>. //</w:t>
-      </w:r>
-      <w:r>
-        <w:rPr>
-          <w:lang w:val="uk-UA"/>
-        </w:rPr>
-        <w:t xml:space="preserve"> https://www.microsoft.com/ru-ru/server-cloud/products/sql-server/</w:t>
-      </w:r>
-    </w:p>
-    <w:p>
-      <w:pPr>
-        <w:pStyle w:val="a"/>
-        <w:rPr>
-          <w:lang w:val="uk-UA"/>
-        </w:rPr>
-      </w:pPr>
-      <w:r>
-        <w:rPr>
-          <w:lang w:val="uk-UA"/>
-        </w:rPr>
-        <w:t xml:space="preserve">Опис середовища розробки </w:t>
-      </w:r>
-      <w:r>
-        <w:rPr>
-          <w:lang w:val="en-US"/>
-        </w:rPr>
-        <w:t>MS</w:t>
-      </w:r>
-      <w:r>
-        <w:rPr>
-          <w:lang w:val="uk-UA"/>
-        </w:rPr>
-        <w:t xml:space="preserve"> </w:t>
-      </w:r>
-      <w:r>
-        <w:rPr>
-          <w:lang w:val="en-US"/>
-        </w:rPr>
-        <w:t>Visual</w:t>
-      </w:r>
-      <w:r>
-        <w:rPr>
-          <w:lang w:val="uk-UA"/>
-        </w:rPr>
-        <w:t xml:space="preserve"> </w:t>
-      </w:r>
-      <w:r>
-        <w:rPr>
-          <w:lang w:val="en-US"/>
-        </w:rPr>
-        <w:t>Studio</w:t>
-      </w:r>
-      <w:r>
-        <w:rPr>
-          <w:lang w:val="uk-UA"/>
-        </w:rPr>
-        <w:t xml:space="preserve"> 2015. //</w:t>
-      </w:r>
-      <w:r>
-        <w:rPr>
-          <w:lang w:val="uk-UA"/>
-        </w:rPr>
-        <w:t xml:space="preserve"> </w:t>
-      </w:r>
-      <w:r>
-        <w:rPr>
-          <w:lang w:val="uk-UA"/>
-        </w:rPr>
-        <w:t>https://www.visualstudio.com/</w:t>
-      </w:r>
-    </w:p>
-    <w:p>
-      <w:pPr>
-        <w:pStyle w:val="a"/>
-        <w:rPr>
-          <w:lang w:val="uk-UA"/>
-        </w:rPr>
-      </w:pPr>
-      <w:proofErr w:type="spellStart"/>
-      <w:r>
-        <w:rPr>
-          <w:lang w:val="uk-UA"/>
-        </w:rPr>
-        <w:t>Стиллмен</w:t>
-      </w:r>
-      <w:proofErr w:type="spellEnd"/>
-      <w:r>
-        <w:rPr>
-          <w:lang w:val="uk-UA"/>
-        </w:rPr>
-        <w:t xml:space="preserve"> Э., </w:t>
-      </w:r>
-      <w:proofErr w:type="spellStart"/>
-      <w:r>
-        <w:rPr>
-          <w:lang w:val="uk-UA"/>
-        </w:rPr>
-        <w:t>Грин</w:t>
-      </w:r>
-      <w:proofErr w:type="spellEnd"/>
-      <w:r>
-        <w:rPr>
-          <w:lang w:val="uk-UA"/>
-        </w:rPr>
-        <w:t xml:space="preserve"> Дж. </w:t>
-      </w:r>
-      <w:proofErr w:type="spellStart"/>
-      <w:r>
-        <w:rPr>
-          <w:lang w:val="uk-UA"/>
-        </w:rPr>
-        <w:t>Изучаем</w:t>
-      </w:r>
-      <w:proofErr w:type="spellEnd"/>
-      <w:r>
-        <w:rPr>
-          <w:lang w:val="uk-UA"/>
-        </w:rPr>
-        <w:t xml:space="preserve"> C#. 3-е </w:t>
-      </w:r>
-      <w:proofErr w:type="spellStart"/>
-      <w:r>
-        <w:rPr>
-          <w:lang w:val="uk-UA"/>
-        </w:rPr>
-        <w:t>изд</w:t>
-      </w:r>
-      <w:proofErr w:type="spellEnd"/>
-      <w:r>
-        <w:rPr>
-          <w:lang w:val="uk-UA"/>
-        </w:rPr>
-        <w:t xml:space="preserve">. - </w:t>
-      </w:r>
-      <w:proofErr w:type="spellStart"/>
-      <w:r>
-        <w:rPr>
-          <w:lang w:val="uk-UA"/>
-        </w:rPr>
-        <w:t>СПб</w:t>
-      </w:r>
-      <w:proofErr w:type="spellEnd"/>
-      <w:r>
-        <w:rPr>
-          <w:lang w:val="uk-UA"/>
-        </w:rPr>
-        <w:t xml:space="preserve">.: </w:t>
-      </w:r>
-      <w:proofErr w:type="spellStart"/>
-      <w:r>
-        <w:rPr>
-          <w:lang w:val="uk-UA"/>
-        </w:rPr>
-        <w:t>Питер</w:t>
-      </w:r>
-      <w:proofErr w:type="spellEnd"/>
-      <w:r>
-        <w:rPr>
-          <w:lang w:val="uk-UA"/>
-        </w:rPr>
-        <w:t>, 2014. - 816 с.</w:t>
-      </w:r>
-    </w:p>
-    <w:p>
-      <w:pPr>
-        <w:pStyle w:val="a"/>
-        <w:rPr>
-          <w:lang w:val="uk-UA"/>
-        </w:rPr>
-      </w:pPr>
-      <w:r>
-        <w:rPr>
-          <w:szCs w:val="28"/>
-          <w:lang w:val="en-US"/>
-        </w:rPr>
-        <w:t>Razor</w:t>
-      </w:r>
-      <w:r>
-        <w:rPr>
-          <w:szCs w:val="28"/>
-        </w:rPr>
-        <w:t xml:space="preserve">. </w:t>
-      </w:r>
-      <w:proofErr w:type="spellStart"/>
-      <w:r>
-        <w:rPr>
-          <w:szCs w:val="28"/>
-        </w:rPr>
-        <w:t>Призначення</w:t>
-      </w:r>
-      <w:proofErr w:type="spellEnd"/>
-      <w:r>
-        <w:rPr>
-          <w:szCs w:val="28"/>
-        </w:rPr>
-        <w:t xml:space="preserve"> та синтаксис.</w:t>
-      </w:r>
-      <w:r>
-        <w:rPr>
-          <w:szCs w:val="28"/>
-        </w:rPr>
-        <w:t xml:space="preserve"> // </w:t>
-      </w:r>
-      <w:r>
-        <w:rPr>
-          <w:szCs w:val="28"/>
-          <w:lang w:val="uk-UA"/>
-        </w:rPr>
-        <w:t>https://docs.microsoft.com/en-us/aspnet/core/mvc/views/razor</w:t>
-      </w:r>
-    </w:p>
-    <w:p>
-      <w:pPr>
-        <w:pStyle w:val="a"/>
-        <w:rPr>
-          <w:szCs w:val="28"/>
-          <w:lang w:val="uk-UA"/>
-        </w:rPr>
-      </w:pPr>
-      <w:r>
-        <w:rPr>
-          <w:szCs w:val="28"/>
-          <w:shd w:val="clear" w:color="auto" w:fill="FFFFFF"/>
-          <w:lang w:val="uk-UA"/>
-        </w:rPr>
-        <w:t xml:space="preserve">Офіційний сайт проекту </w:t>
-      </w:r>
-      <w:r>
-        <w:rPr>
-          <w:szCs w:val="28"/>
-          <w:shd w:val="clear" w:color="auto" w:fill="FFFFFF"/>
-          <w:lang w:val="en-US"/>
-        </w:rPr>
-        <w:t>Bootstrap</w:t>
-      </w:r>
-      <w:r>
-        <w:rPr>
-          <w:szCs w:val="28"/>
-          <w:shd w:val="clear" w:color="auto" w:fill="FFFFFF"/>
-          <w:lang w:val="uk-UA"/>
-        </w:rPr>
-        <w:t xml:space="preserve">. // </w:t>
-      </w:r>
-      <w:proofErr w:type="spellStart"/>
-      <w:r>
-        <w:rPr>
-          <w:szCs w:val="28"/>
-          <w:shd w:val="clear" w:color="auto" w:fill="FFFFFF"/>
-        </w:rPr>
-        <w:t>getbootstrap</w:t>
-      </w:r>
-      <w:proofErr w:type="spellEnd"/>
-      <w:r>
-        <w:rPr>
-          <w:szCs w:val="28"/>
-          <w:shd w:val="clear" w:color="auto" w:fill="FFFFFF"/>
-          <w:lang w:val="uk-UA"/>
-        </w:rPr>
-        <w:t>.</w:t>
-      </w:r>
-      <w:proofErr w:type="spellStart"/>
-      <w:r>
-        <w:rPr>
-          <w:szCs w:val="28"/>
-          <w:shd w:val="clear" w:color="auto" w:fill="FFFFFF"/>
-        </w:rPr>
-        <w:t>com</w:t>
-      </w:r>
       <w:proofErr w:type="spellEnd"/>
     </w:p>
     <w:p>
@@ -21691,10 +22271,10 @@
       </w:pPr>
     </w:p>
     <w:sectPr>
-      <w:headerReference w:type="even" r:id="rId16"/>
-      <w:headerReference w:type="default" r:id="rId17"/>
-      <w:footerReference w:type="even" r:id="rId18"/>
-      <w:footerReference w:type="default" r:id="rId19"/>
+      <w:headerReference w:type="even" r:id="rId22"/>
+      <w:headerReference w:type="default" r:id="rId23"/>
+      <w:footerReference w:type="even" r:id="rId24"/>
+      <w:footerReference w:type="default" r:id="rId25"/>
       <w:pgSz w:w="11906" w:h="16838" w:code="9"/>
       <w:pgMar w:top="1134" w:right="680" w:bottom="1134" w:left="1247" w:header="510" w:footer="510" w:gutter="0"/>
       <w:pgNumType w:start="4"/>
@@ -21860,7 +22440,7 @@
         <w:rStyle w:val="ad"/>
         <w:noProof/>
       </w:rPr>
-      <w:t>33</w:t>
+      <w:t>37</w:t>
     </w:r>
     <w:r>
       <w:rPr>
@@ -26510,15 +27090,6 @@
   </w:num>
   <w:num w:numId="47">
     <w:abstractNumId w:val="36"/>
-    <w:lvlOverride w:ilvl="0"/>
-    <w:lvlOverride w:ilvl="1"/>
-    <w:lvlOverride w:ilvl="2"/>
-    <w:lvlOverride w:ilvl="3"/>
-    <w:lvlOverride w:ilvl="4"/>
-    <w:lvlOverride w:ilvl="5"/>
-    <w:lvlOverride w:ilvl="6"/>
-    <w:lvlOverride w:ilvl="7"/>
-    <w:lvlOverride w:ilvl="8"/>
   </w:num>
   <w:num w:numId="48">
     <w:abstractNumId w:val="22"/>
@@ -28253,7 +28824,7 @@
   <a:extraClrSchemeLst/>
   <a:extLst>
     <a:ext uri="{05A4C25C-085E-4340-85A3-A5531E510DB2}">
-      <thm15:themeFamily xmlns="" xmlns:thm15="http://schemas.microsoft.com/office/thememl/2012/main" name="Office Theme" id="{62F939B6-93AF-4DB8-9C6B-D6C7DFDC589F}" vid="{4A3C46E8-61CC-4603-A589-7422A47A8E4A}"/>
+      <thm15:themeFamily xmlns:thm15="http://schemas.microsoft.com/office/thememl/2012/main" xmlns="" name="Office Theme" id="{62F939B6-93AF-4DB8-9C6B-D6C7DFDC589F}" vid="{4A3C46E8-61CC-4603-A589-7422A47A8E4A}"/>
     </a:ext>
   </a:extLst>
 </a:theme>
@@ -28264,7 +28835,7 @@
 </file>
 
 <file path=customXml/itemProps1.xml><?xml version="1.0" encoding="utf-8"?>
-<ds:datastoreItem xmlns:ds="http://schemas.openxmlformats.org/officeDocument/2006/customXml" ds:itemID="{B4F9F764-3FBD-44A4-96A4-782E75FB371C}">
+<ds:datastoreItem xmlns:ds="http://schemas.openxmlformats.org/officeDocument/2006/customXml" ds:itemID="{660AAFF3-0A89-4459-8469-DD2C30875D19}">
   <ds:schemaRefs>
     <ds:schemaRef ds:uri="http://schemas.openxmlformats.org/officeDocument/2006/bibliography"/>
   </ds:schemaRefs>
